--- a/Use-Cases Document- Group 3 Banking .docx
+++ b/Use-Cases Document- Group 3 Banking .docx
@@ -491,6 +491,274 @@
                 <w:szCs w:val="20"/>
               </w:rPr>
               <w:t>Matthew Zhang</w:t>
+            </w:r>
+          </w:p>
+        </w:tc>
+      </w:tr>
+      <w:tr>
+        <w:tc>
+          <w:tcPr>
+            <w:tcW w:w="1275" w:type="dxa"/>
+            <w:tcBorders>
+              <w:top w:val="single" w:sz="6" w:space="0" w:color="000000"/>
+              <w:left w:val="single" w:sz="6" w:space="0" w:color="000000"/>
+              <w:bottom w:val="single" w:sz="6" w:space="0" w:color="000000"/>
+            </w:tcBorders>
+            <w:shd w:val="clear" w:color="auto" w:fill="E5E5E5"/>
+          </w:tcPr>
+          <w:p>
+            <w:pPr>
+              <w:widowControl w:val="0"/>
+              <w:spacing w:before="40" w:after="40" w:line="240" w:lineRule="auto"/>
+              <w:rPr>
+                <w:rFonts w:ascii="Times New Roman" w:eastAsia="Times New Roman" w:hAnsi="Times New Roman" w:cs="Times New Roman"/>
+                <w:sz w:val="20"/>
+                <w:szCs w:val="20"/>
+                <w:u w:val="single"/>
+              </w:rPr>
+            </w:pPr>
+            <w:r>
+              <w:rPr>
+                <w:rFonts w:ascii="Times New Roman" w:eastAsia="Times New Roman" w:hAnsi="Times New Roman" w:cs="Times New Roman"/>
+                <w:sz w:val="20"/>
+                <w:szCs w:val="20"/>
+                <w:u w:val="single"/>
+              </w:rPr>
+              <w:t>2/24/25</w:t>
+            </w:r>
+          </w:p>
+        </w:tc>
+        <w:tc>
+          <w:tcPr>
+            <w:tcW w:w="1083" w:type="dxa"/>
+            <w:tcBorders>
+              <w:top w:val="single" w:sz="6" w:space="0" w:color="000000"/>
+              <w:left w:val="single" w:sz="6" w:space="0" w:color="000000"/>
+              <w:bottom w:val="single" w:sz="6" w:space="0" w:color="000000"/>
+            </w:tcBorders>
+            <w:shd w:val="clear" w:color="auto" w:fill="E5E5E5"/>
+          </w:tcPr>
+          <w:p>
+            <w:pPr>
+              <w:widowControl w:val="0"/>
+              <w:spacing w:before="40" w:after="40" w:line="240" w:lineRule="auto"/>
+              <w:rPr>
+                <w:rFonts w:ascii="Times New Roman" w:eastAsia="Times New Roman" w:hAnsi="Times New Roman" w:cs="Times New Roman"/>
+                <w:sz w:val="20"/>
+                <w:szCs w:val="20"/>
+              </w:rPr>
+            </w:pPr>
+            <w:r>
+              <w:rPr>
+                <w:rFonts w:ascii="Times New Roman" w:eastAsia="Times New Roman" w:hAnsi="Times New Roman" w:cs="Times New Roman"/>
+                <w:sz w:val="20"/>
+                <w:szCs w:val="20"/>
+              </w:rPr>
+              <w:t>1.8</w:t>
+            </w:r>
+          </w:p>
+        </w:tc>
+        <w:tc>
+          <w:tcPr>
+            <w:tcW w:w="3813" w:type="dxa"/>
+            <w:tcBorders>
+              <w:top w:val="single" w:sz="6" w:space="0" w:color="000000"/>
+              <w:left w:val="single" w:sz="6" w:space="0" w:color="000000"/>
+              <w:bottom w:val="single" w:sz="6" w:space="0" w:color="000000"/>
+            </w:tcBorders>
+            <w:shd w:val="clear" w:color="auto" w:fill="E5E5E5"/>
+          </w:tcPr>
+          <w:p>
+            <w:pPr>
+              <w:widowControl w:val="0"/>
+              <w:spacing w:before="40" w:after="40" w:line="240" w:lineRule="auto"/>
+              <w:rPr>
+                <w:rFonts w:ascii="Times New Roman" w:eastAsia="Times New Roman" w:hAnsi="Times New Roman" w:cs="Times New Roman"/>
+                <w:sz w:val="20"/>
+                <w:szCs w:val="20"/>
+              </w:rPr>
+            </w:pPr>
+            <w:r>
+              <w:rPr>
+                <w:rFonts w:ascii="Times New Roman" w:eastAsia="Times New Roman" w:hAnsi="Times New Roman" w:cs="Times New Roman"/>
+                <w:sz w:val="20"/>
+                <w:szCs w:val="20"/>
+              </w:rPr>
+              <w:t>Started Use Cases 007 – 012</w:t>
+            </w:r>
+          </w:p>
+        </w:tc>
+        <w:tc>
+          <w:tcPr>
+            <w:tcW w:w="2591" w:type="dxa"/>
+            <w:tcBorders>
+              <w:top w:val="single" w:sz="6" w:space="0" w:color="000000"/>
+              <w:left w:val="single" w:sz="6" w:space="0" w:color="000000"/>
+              <w:bottom w:val="single" w:sz="6" w:space="0" w:color="000000"/>
+              <w:right w:val="single" w:sz="6" w:space="0" w:color="000000"/>
+            </w:tcBorders>
+            <w:shd w:val="clear" w:color="auto" w:fill="E5E5E5"/>
+          </w:tcPr>
+          <w:p>
+            <w:pPr>
+              <w:widowControl w:val="0"/>
+              <w:spacing w:before="40" w:after="40" w:line="240" w:lineRule="auto"/>
+              <w:rPr>
+                <w:rFonts w:ascii="Times New Roman" w:eastAsia="Times New Roman" w:hAnsi="Times New Roman" w:cs="Times New Roman"/>
+                <w:sz w:val="20"/>
+                <w:szCs w:val="20"/>
+              </w:rPr>
+            </w:pPr>
+            <w:r>
+              <w:rPr>
+                <w:rFonts w:ascii="Times New Roman" w:eastAsia="Times New Roman" w:hAnsi="Times New Roman" w:cs="Times New Roman"/>
+                <w:sz w:val="20"/>
+                <w:szCs w:val="20"/>
+              </w:rPr>
+              <w:t>Group Work Meeting</w:t>
+            </w:r>
+          </w:p>
+        </w:tc>
+      </w:tr>
+      <w:tr>
+        <w:tc>
+          <w:tcPr>
+            <w:tcW w:w="1275" w:type="dxa"/>
+            <w:tcBorders>
+              <w:top w:val="single" w:sz="6" w:space="0" w:color="000000"/>
+              <w:left w:val="single" w:sz="6" w:space="0" w:color="000000"/>
+              <w:bottom w:val="single" w:sz="6" w:space="0" w:color="000000"/>
+            </w:tcBorders>
+            <w:shd w:val="clear" w:color="auto" w:fill="E5E5E5"/>
+          </w:tcPr>
+          <w:p>
+            <w:pPr>
+              <w:widowControl w:val="0"/>
+              <w:spacing w:before="40" w:after="40" w:line="240" w:lineRule="auto"/>
+              <w:rPr>
+                <w:rFonts w:ascii="Times New Roman" w:eastAsia="Times New Roman" w:hAnsi="Times New Roman" w:cs="Times New Roman"/>
+                <w:sz w:val="20"/>
+                <w:szCs w:val="20"/>
+                <w:u w:val="single"/>
+              </w:rPr>
+            </w:pPr>
+            <w:r>
+              <w:rPr>
+                <w:rFonts w:ascii="Times New Roman" w:eastAsia="Times New Roman" w:hAnsi="Times New Roman" w:cs="Times New Roman"/>
+                <w:sz w:val="20"/>
+                <w:szCs w:val="20"/>
+                <w:u w:val="single"/>
+              </w:rPr>
+              <w:t>2/25/25</w:t>
+            </w:r>
+          </w:p>
+        </w:tc>
+        <w:tc>
+          <w:tcPr>
+            <w:tcW w:w="1083" w:type="dxa"/>
+            <w:tcBorders>
+              <w:top w:val="single" w:sz="6" w:space="0" w:color="000000"/>
+              <w:left w:val="single" w:sz="6" w:space="0" w:color="000000"/>
+              <w:bottom w:val="single" w:sz="6" w:space="0" w:color="000000"/>
+            </w:tcBorders>
+            <w:shd w:val="clear" w:color="auto" w:fill="E5E5E5"/>
+          </w:tcPr>
+          <w:p>
+            <w:pPr>
+              <w:widowControl w:val="0"/>
+              <w:spacing w:before="40" w:after="40" w:line="240" w:lineRule="auto"/>
+              <w:rPr>
+                <w:rFonts w:ascii="Times New Roman" w:eastAsia="Times New Roman" w:hAnsi="Times New Roman" w:cs="Times New Roman"/>
+                <w:sz w:val="20"/>
+                <w:szCs w:val="20"/>
+              </w:rPr>
+            </w:pPr>
+            <w:r>
+              <w:rPr>
+                <w:rFonts w:ascii="Times New Roman" w:eastAsia="Times New Roman" w:hAnsi="Times New Roman" w:cs="Times New Roman"/>
+                <w:sz w:val="20"/>
+                <w:szCs w:val="20"/>
+              </w:rPr>
+              <w:t>2.0</w:t>
+            </w:r>
+          </w:p>
+        </w:tc>
+        <w:tc>
+          <w:tcPr>
+            <w:tcW w:w="3813" w:type="dxa"/>
+            <w:tcBorders>
+              <w:top w:val="single" w:sz="6" w:space="0" w:color="000000"/>
+              <w:left w:val="single" w:sz="6" w:space="0" w:color="000000"/>
+              <w:bottom w:val="single" w:sz="6" w:space="0" w:color="000000"/>
+            </w:tcBorders>
+            <w:shd w:val="clear" w:color="auto" w:fill="E5E5E5"/>
+          </w:tcPr>
+          <w:p>
+            <w:pPr>
+              <w:widowControl w:val="0"/>
+              <w:spacing w:before="40" w:after="40" w:line="240" w:lineRule="auto"/>
+              <w:rPr>
+                <w:rFonts w:ascii="Times New Roman" w:eastAsia="Times New Roman" w:hAnsi="Times New Roman" w:cs="Times New Roman"/>
+                <w:sz w:val="20"/>
+                <w:szCs w:val="20"/>
+              </w:rPr>
+            </w:pPr>
+            <w:r>
+              <w:rPr>
+                <w:rFonts w:ascii="Times New Roman" w:eastAsia="Times New Roman" w:hAnsi="Times New Roman" w:cs="Times New Roman"/>
+                <w:sz w:val="20"/>
+                <w:szCs w:val="20"/>
+              </w:rPr>
+              <w:t>Finished Use Case 007-015</w:t>
+            </w:r>
+          </w:p>
+        </w:tc>
+        <w:tc>
+          <w:tcPr>
+            <w:tcW w:w="2591" w:type="dxa"/>
+            <w:tcBorders>
+              <w:top w:val="single" w:sz="6" w:space="0" w:color="000000"/>
+              <w:left w:val="single" w:sz="6" w:space="0" w:color="000000"/>
+              <w:bottom w:val="single" w:sz="6" w:space="0" w:color="000000"/>
+              <w:right w:val="single" w:sz="6" w:space="0" w:color="000000"/>
+            </w:tcBorders>
+            <w:shd w:val="clear" w:color="auto" w:fill="E5E5E5"/>
+          </w:tcPr>
+          <w:p>
+            <w:pPr>
+              <w:widowControl w:val="0"/>
+              <w:spacing w:before="40" w:after="40" w:line="240" w:lineRule="auto"/>
+              <w:rPr>
+                <w:rFonts w:ascii="Times New Roman" w:eastAsia="Times New Roman" w:hAnsi="Times New Roman" w:cs="Times New Roman"/>
+                <w:sz w:val="20"/>
+                <w:szCs w:val="20"/>
+              </w:rPr>
+            </w:pPr>
+            <w:r>
+              <w:rPr>
+                <w:rFonts w:ascii="Times New Roman" w:eastAsia="Times New Roman" w:hAnsi="Times New Roman" w:cs="Times New Roman"/>
+                <w:sz w:val="20"/>
+                <w:szCs w:val="20"/>
+              </w:rPr>
+              <w:t xml:space="preserve">Group Work (No </w:t>
+            </w:r>
+            <w:proofErr w:type="spellStart"/>
+            <w:r>
+              <w:rPr>
+                <w:rFonts w:ascii="Times New Roman" w:eastAsia="Times New Roman" w:hAnsi="Times New Roman" w:cs="Times New Roman"/>
+                <w:sz w:val="20"/>
+                <w:szCs w:val="20"/>
+              </w:rPr>
+              <w:t>Phakin</w:t>
+            </w:r>
+            <w:proofErr w:type="spellEnd"/>
+            <w:r>
+              <w:rPr>
+                <w:rFonts w:ascii="Times New Roman" w:eastAsia="Times New Roman" w:hAnsi="Times New Roman" w:cs="Times New Roman"/>
+                <w:sz w:val="20"/>
+                <w:szCs w:val="20"/>
+              </w:rPr>
+              <w:t>)</w:t>
             </w:r>
           </w:p>
         </w:tc>
@@ -1783,190 +2051,6 @@
           </w:p>
         </w:tc>
       </w:tr>
-      <w:tr>
-        <w:tc>
-          <w:tcPr>
-            <w:tcW w:w="1275" w:type="dxa"/>
-            <w:tcBorders>
-              <w:top w:val="single" w:sz="6" w:space="0" w:color="000000"/>
-              <w:left w:val="single" w:sz="6" w:space="0" w:color="000000"/>
-              <w:bottom w:val="single" w:sz="6" w:space="0" w:color="000000"/>
-            </w:tcBorders>
-            <w:shd w:val="clear" w:color="auto" w:fill="E5E5E5"/>
-          </w:tcPr>
-          <w:p>
-            <w:pPr>
-              <w:widowControl w:val="0"/>
-              <w:spacing w:before="40" w:after="40" w:line="240" w:lineRule="auto"/>
-              <w:rPr>
-                <w:rFonts w:ascii="Times New Roman" w:eastAsia="Times New Roman" w:hAnsi="Times New Roman" w:cs="Times New Roman"/>
-                <w:sz w:val="20"/>
-                <w:szCs w:val="20"/>
-                <w:u w:val="single"/>
-              </w:rPr>
-            </w:pPr>
-          </w:p>
-        </w:tc>
-        <w:tc>
-          <w:tcPr>
-            <w:tcW w:w="1083" w:type="dxa"/>
-            <w:tcBorders>
-              <w:top w:val="single" w:sz="6" w:space="0" w:color="000000"/>
-              <w:left w:val="single" w:sz="6" w:space="0" w:color="000000"/>
-              <w:bottom w:val="single" w:sz="6" w:space="0" w:color="000000"/>
-            </w:tcBorders>
-            <w:shd w:val="clear" w:color="auto" w:fill="E5E5E5"/>
-          </w:tcPr>
-          <w:p>
-            <w:pPr>
-              <w:widowControl w:val="0"/>
-              <w:spacing w:before="40" w:after="40" w:line="240" w:lineRule="auto"/>
-              <w:rPr>
-                <w:rFonts w:ascii="Times New Roman" w:eastAsia="Times New Roman" w:hAnsi="Times New Roman" w:cs="Times New Roman"/>
-                <w:sz w:val="20"/>
-                <w:szCs w:val="20"/>
-              </w:rPr>
-            </w:pPr>
-          </w:p>
-        </w:tc>
-        <w:tc>
-          <w:tcPr>
-            <w:tcW w:w="3813" w:type="dxa"/>
-            <w:tcBorders>
-              <w:top w:val="single" w:sz="6" w:space="0" w:color="000000"/>
-              <w:left w:val="single" w:sz="6" w:space="0" w:color="000000"/>
-              <w:bottom w:val="single" w:sz="6" w:space="0" w:color="000000"/>
-            </w:tcBorders>
-            <w:shd w:val="clear" w:color="auto" w:fill="E5E5E5"/>
-          </w:tcPr>
-          <w:p>
-            <w:pPr>
-              <w:widowControl w:val="0"/>
-              <w:spacing w:before="40" w:after="40" w:line="240" w:lineRule="auto"/>
-              <w:rPr>
-                <w:rFonts w:ascii="Times New Roman" w:eastAsia="Times New Roman" w:hAnsi="Times New Roman" w:cs="Times New Roman"/>
-                <w:sz w:val="20"/>
-                <w:szCs w:val="20"/>
-              </w:rPr>
-            </w:pPr>
-          </w:p>
-        </w:tc>
-        <w:tc>
-          <w:tcPr>
-            <w:tcW w:w="2591" w:type="dxa"/>
-            <w:tcBorders>
-              <w:top w:val="single" w:sz="6" w:space="0" w:color="000000"/>
-              <w:left w:val="single" w:sz="6" w:space="0" w:color="000000"/>
-              <w:bottom w:val="single" w:sz="6" w:space="0" w:color="000000"/>
-              <w:right w:val="single" w:sz="6" w:space="0" w:color="000000"/>
-            </w:tcBorders>
-            <w:shd w:val="clear" w:color="auto" w:fill="E5E5E5"/>
-          </w:tcPr>
-          <w:p>
-            <w:pPr>
-              <w:widowControl w:val="0"/>
-              <w:spacing w:before="40" w:after="40" w:line="240" w:lineRule="auto"/>
-              <w:rPr>
-                <w:rFonts w:ascii="Times New Roman" w:eastAsia="Times New Roman" w:hAnsi="Times New Roman" w:cs="Times New Roman"/>
-                <w:sz w:val="20"/>
-                <w:szCs w:val="20"/>
-              </w:rPr>
-            </w:pPr>
-          </w:p>
-        </w:tc>
-      </w:tr>
-      <w:tr>
-        <w:tc>
-          <w:tcPr>
-            <w:tcW w:w="1275" w:type="dxa"/>
-            <w:tcBorders>
-              <w:top w:val="single" w:sz="6" w:space="0" w:color="000000"/>
-              <w:left w:val="single" w:sz="6" w:space="0" w:color="000000"/>
-              <w:bottom w:val="single" w:sz="6" w:space="0" w:color="000000"/>
-            </w:tcBorders>
-            <w:shd w:val="clear" w:color="auto" w:fill="E5E5E5"/>
-          </w:tcPr>
-          <w:p>
-            <w:pPr>
-              <w:widowControl w:val="0"/>
-              <w:spacing w:before="40" w:after="40" w:line="240" w:lineRule="auto"/>
-              <w:rPr>
-                <w:rFonts w:ascii="Times New Roman" w:eastAsia="Times New Roman" w:hAnsi="Times New Roman" w:cs="Times New Roman"/>
-                <w:sz w:val="20"/>
-                <w:szCs w:val="20"/>
-                <w:u w:val="single"/>
-              </w:rPr>
-            </w:pPr>
-          </w:p>
-        </w:tc>
-        <w:tc>
-          <w:tcPr>
-            <w:tcW w:w="1083" w:type="dxa"/>
-            <w:tcBorders>
-              <w:top w:val="single" w:sz="6" w:space="0" w:color="000000"/>
-              <w:left w:val="single" w:sz="6" w:space="0" w:color="000000"/>
-              <w:bottom w:val="single" w:sz="6" w:space="0" w:color="000000"/>
-            </w:tcBorders>
-            <w:shd w:val="clear" w:color="auto" w:fill="E5E5E5"/>
-          </w:tcPr>
-          <w:p>
-            <w:pPr>
-              <w:widowControl w:val="0"/>
-              <w:spacing w:before="40" w:after="40" w:line="240" w:lineRule="auto"/>
-              <w:rPr>
-                <w:rFonts w:ascii="Times New Roman" w:eastAsia="Times New Roman" w:hAnsi="Times New Roman" w:cs="Times New Roman"/>
-                <w:sz w:val="20"/>
-                <w:szCs w:val="20"/>
-              </w:rPr>
-            </w:pPr>
-          </w:p>
-        </w:tc>
-        <w:tc>
-          <w:tcPr>
-            <w:tcW w:w="3813" w:type="dxa"/>
-            <w:tcBorders>
-              <w:top w:val="single" w:sz="6" w:space="0" w:color="000000"/>
-              <w:left w:val="single" w:sz="6" w:space="0" w:color="000000"/>
-              <w:bottom w:val="single" w:sz="6" w:space="0" w:color="000000"/>
-            </w:tcBorders>
-            <w:shd w:val="clear" w:color="auto" w:fill="E5E5E5"/>
-          </w:tcPr>
-          <w:p>
-            <w:pPr>
-              <w:widowControl w:val="0"/>
-              <w:spacing w:before="40" w:after="40" w:line="240" w:lineRule="auto"/>
-              <w:rPr>
-                <w:rFonts w:ascii="Times New Roman" w:eastAsia="Times New Roman" w:hAnsi="Times New Roman" w:cs="Times New Roman"/>
-                <w:sz w:val="20"/>
-                <w:szCs w:val="20"/>
-              </w:rPr>
-            </w:pPr>
-          </w:p>
-        </w:tc>
-        <w:tc>
-          <w:tcPr>
-            <w:tcW w:w="2591" w:type="dxa"/>
-            <w:tcBorders>
-              <w:top w:val="single" w:sz="6" w:space="0" w:color="000000"/>
-              <w:left w:val="single" w:sz="6" w:space="0" w:color="000000"/>
-              <w:bottom w:val="single" w:sz="6" w:space="0" w:color="000000"/>
-              <w:right w:val="single" w:sz="6" w:space="0" w:color="000000"/>
-            </w:tcBorders>
-            <w:shd w:val="clear" w:color="auto" w:fill="E5E5E5"/>
-          </w:tcPr>
-          <w:p>
-            <w:pPr>
-              <w:widowControl w:val="0"/>
-              <w:spacing w:before="40" w:after="40" w:line="240" w:lineRule="auto"/>
-              <w:rPr>
-                <w:rFonts w:ascii="Times New Roman" w:eastAsia="Times New Roman" w:hAnsi="Times New Roman" w:cs="Times New Roman"/>
-                <w:sz w:val="20"/>
-                <w:szCs w:val="20"/>
-              </w:rPr>
-            </w:pPr>
-          </w:p>
-        </w:tc>
-      </w:tr>
     </w:tbl>
     <w:p>
       <w:pPr>
@@ -3732,6 +3816,3200 @@
         </w:rPr>
         <w:lastRenderedPageBreak/>
         <w:t>Related Use Cases:</w:t>
+      </w:r>
+    </w:p>
+    <w:p>
+      <w:pPr>
+        <w:rPr>
+          <w:lang w:val="en-US"/>
+        </w:rPr>
+      </w:pPr>
+      <w:r>
+        <w:rPr>
+          <w:b/>
+          <w:bCs/>
+          <w:lang w:val="en-US"/>
+        </w:rPr>
+        <w:t>Use Case ID:</w:t>
+      </w:r>
+      <w:r>
+        <w:rPr>
+          <w:lang w:val="en-US"/>
+        </w:rPr>
+        <w:t xml:space="preserve"> UC-007</w:t>
+      </w:r>
+    </w:p>
+    <w:p>
+      <w:pPr>
+        <w:rPr>
+          <w:lang w:val="en-US"/>
+        </w:rPr>
+      </w:pPr>
+      <w:r>
+        <w:rPr>
+          <w:b/>
+          <w:bCs/>
+          <w:lang w:val="en-US"/>
+        </w:rPr>
+        <w:t>Use Case Name:</w:t>
+      </w:r>
+      <w:r>
+        <w:rPr>
+          <w:lang w:val="en-US"/>
+        </w:rPr>
+        <w:t xml:space="preserve"> Find Client Account - Teller</w:t>
+      </w:r>
+    </w:p>
+    <w:p>
+      <w:pPr>
+        <w:rPr>
+          <w:lang w:val="en-US"/>
+        </w:rPr>
+      </w:pPr>
+      <w:r>
+        <w:rPr>
+          <w:b/>
+          <w:bCs/>
+          <w:lang w:val="en-US"/>
+        </w:rPr>
+        <w:t>Relevant Requirements:</w:t>
+      </w:r>
+      <w:r>
+        <w:rPr>
+          <w:lang w:val="en-US"/>
+        </w:rPr>
+        <w:t xml:space="preserve"> See SRS</w:t>
+      </w:r>
+    </w:p>
+    <w:p>
+      <w:pPr>
+        <w:rPr>
+          <w:lang w:val="en-US"/>
+        </w:rPr>
+      </w:pPr>
+      <w:r>
+        <w:rPr>
+          <w:b/>
+          <w:bCs/>
+          <w:lang w:val="en-US"/>
+        </w:rPr>
+        <w:t>Primary Actor</w:t>
+      </w:r>
+      <w:r>
+        <w:rPr>
+          <w:lang w:val="en-US"/>
+        </w:rPr>
+        <w:t>: Teller</w:t>
+      </w:r>
+    </w:p>
+    <w:p>
+      <w:pPr>
+        <w:rPr>
+          <w:lang w:val="en-US"/>
+        </w:rPr>
+      </w:pPr>
+      <w:r>
+        <w:rPr>
+          <w:b/>
+          <w:bCs/>
+          <w:lang w:val="en-US"/>
+        </w:rPr>
+        <w:t>Pre-conditions:</w:t>
+      </w:r>
+      <w:r>
+        <w:rPr>
+          <w:lang w:val="en-US"/>
+        </w:rPr>
+        <w:t xml:space="preserve"> Teller is on the Teller interface and selects an option to find a client’s account.</w:t>
+      </w:r>
+    </w:p>
+    <w:p>
+      <w:pPr>
+        <w:rPr>
+          <w:lang w:val="en-US"/>
+        </w:rPr>
+      </w:pPr>
+      <w:r>
+        <w:rPr>
+          <w:b/>
+          <w:bCs/>
+          <w:lang w:val="en-US"/>
+        </w:rPr>
+        <w:t>Post-conditions:</w:t>
+      </w:r>
+      <w:r>
+        <w:rPr>
+          <w:lang w:val="en-US"/>
+        </w:rPr>
+        <w:t xml:space="preserve"> Teller brought to a menu that displays client’s bank information and a selection of actions that could be performed on the account.</w:t>
+      </w:r>
+    </w:p>
+    <w:p>
+      <w:pPr>
+        <w:rPr>
+          <w:lang w:val="en-US"/>
+        </w:rPr>
+      </w:pPr>
+      <w:r>
+        <w:rPr>
+          <w:b/>
+          <w:bCs/>
+          <w:lang w:val="en-US"/>
+        </w:rPr>
+        <w:t>Basic Flow or Main Scenario:</w:t>
+      </w:r>
+    </w:p>
+    <w:p>
+      <w:pPr>
+        <w:numPr>
+          <w:ilvl w:val="0"/>
+          <w:numId w:val="15"/>
+        </w:numPr>
+        <w:rPr>
+          <w:lang w:val="en-US"/>
+        </w:rPr>
+      </w:pPr>
+      <w:r>
+        <w:rPr>
+          <w:lang w:val="en-US"/>
+        </w:rPr>
+        <w:t>Teller on the main Teller interface and selects option to find client’s account</w:t>
+      </w:r>
+    </w:p>
+    <w:p>
+      <w:pPr>
+        <w:numPr>
+          <w:ilvl w:val="0"/>
+          <w:numId w:val="15"/>
+        </w:numPr>
+        <w:rPr>
+          <w:lang w:val="en-US"/>
+        </w:rPr>
+      </w:pPr>
+      <w:r>
+        <w:rPr>
+          <w:lang w:val="en-US"/>
+        </w:rPr>
+        <w:t>System asks for Teller to input client’s ID</w:t>
+      </w:r>
+    </w:p>
+    <w:p>
+      <w:pPr>
+        <w:numPr>
+          <w:ilvl w:val="0"/>
+          <w:numId w:val="15"/>
+        </w:numPr>
+        <w:rPr>
+          <w:lang w:val="en-US"/>
+        </w:rPr>
+      </w:pPr>
+      <w:r>
+        <w:rPr>
+          <w:lang w:val="en-US"/>
+        </w:rPr>
+        <w:t xml:space="preserve">After inputting </w:t>
+      </w:r>
+      <w:proofErr w:type="gramStart"/>
+      <w:r>
+        <w:rPr>
+          <w:lang w:val="en-US"/>
+        </w:rPr>
+        <w:t>ID</w:t>
+      </w:r>
+      <w:proofErr w:type="gramEnd"/>
+      <w:r>
+        <w:rPr>
+          <w:lang w:val="en-US"/>
+        </w:rPr>
+        <w:t>, system will locate the corresponding client bank account linked to ID and send that client’s bank information to the teller’s server</w:t>
+      </w:r>
+    </w:p>
+    <w:p>
+      <w:pPr>
+        <w:numPr>
+          <w:ilvl w:val="0"/>
+          <w:numId w:val="15"/>
+        </w:numPr>
+        <w:rPr>
+          <w:lang w:val="en-US"/>
+        </w:rPr>
+      </w:pPr>
+      <w:r>
+        <w:rPr>
+          <w:lang w:val="en-US"/>
+        </w:rPr>
+        <w:t>Teller brought to another interface which displays client’s bank information and several options that could be performed on client’s bank account </w:t>
+      </w:r>
+    </w:p>
+    <w:p>
+      <w:pPr>
+        <w:rPr>
+          <w:lang w:val="en-US"/>
+        </w:rPr>
+      </w:pPr>
+      <w:r>
+        <w:rPr>
+          <w:b/>
+          <w:bCs/>
+          <w:lang w:val="en-US"/>
+        </w:rPr>
+        <w:t xml:space="preserve">Extensions or Alternate Flows: </w:t>
+      </w:r>
+      <w:r>
+        <w:rPr>
+          <w:b/>
+          <w:bCs/>
+          <w:lang w:val="en-US"/>
+        </w:rPr>
+        <w:tab/>
+      </w:r>
+    </w:p>
+    <w:p>
+      <w:pPr>
+        <w:numPr>
+          <w:ilvl w:val="0"/>
+          <w:numId w:val="16"/>
+        </w:numPr>
+        <w:rPr>
+          <w:lang w:val="en-US"/>
+        </w:rPr>
+      </w:pPr>
+      <w:r>
+        <w:rPr>
+          <w:lang w:val="en-US"/>
+        </w:rPr>
+        <w:t>An account does not exist with that client ID</w:t>
+      </w:r>
+    </w:p>
+    <w:p>
+      <w:pPr>
+        <w:numPr>
+          <w:ilvl w:val="1"/>
+          <w:numId w:val="17"/>
+        </w:numPr>
+        <w:rPr>
+          <w:lang w:val="en-US"/>
+        </w:rPr>
+      </w:pPr>
+      <w:r>
+        <w:rPr>
+          <w:lang w:val="en-US"/>
+        </w:rPr>
+        <w:t>Teller prompted with message that the account does not exist and is brought back to main Teller interface</w:t>
+      </w:r>
+    </w:p>
+    <w:p>
+      <w:pPr>
+        <w:rPr>
+          <w:lang w:val="en-US"/>
+        </w:rPr>
+      </w:pPr>
+      <w:r>
+        <w:rPr>
+          <w:b/>
+          <w:bCs/>
+          <w:lang w:val="en-US"/>
+        </w:rPr>
+        <w:t>Exceptions:</w:t>
+      </w:r>
+    </w:p>
+    <w:p>
+      <w:pPr>
+        <w:rPr>
+          <w:lang w:val="en-US"/>
+        </w:rPr>
+      </w:pPr>
+      <w:r>
+        <w:rPr>
+          <w:b/>
+          <w:bCs/>
+          <w:lang w:val="en-US"/>
+        </w:rPr>
+        <w:t>Related Use Cases:</w:t>
+      </w:r>
+      <w:r>
+        <w:rPr>
+          <w:lang w:val="en-US"/>
+        </w:rPr>
+        <w:t xml:space="preserve"> UC-003</w:t>
+      </w:r>
+    </w:p>
+    <w:p>
+      <w:pPr>
+        <w:rPr>
+          <w:lang w:val="en-US"/>
+        </w:rPr>
+      </w:pPr>
+    </w:p>
+    <w:p>
+      <w:pPr>
+        <w:rPr>
+          <w:lang w:val="en-US"/>
+        </w:rPr>
+      </w:pPr>
+      <w:r>
+        <w:rPr>
+          <w:b/>
+          <w:bCs/>
+          <w:lang w:val="en-US"/>
+        </w:rPr>
+        <w:t>Use Case ID</w:t>
+      </w:r>
+      <w:r>
+        <w:rPr>
+          <w:lang w:val="en-US"/>
+        </w:rPr>
+        <w:t>: UC-008</w:t>
+      </w:r>
+    </w:p>
+    <w:p>
+      <w:pPr>
+        <w:rPr>
+          <w:lang w:val="en-US"/>
+        </w:rPr>
+      </w:pPr>
+      <w:r>
+        <w:rPr>
+          <w:b/>
+          <w:bCs/>
+          <w:lang w:val="en-US"/>
+        </w:rPr>
+        <w:t>Use Case Name</w:t>
+      </w:r>
+      <w:r>
+        <w:rPr>
+          <w:lang w:val="en-US"/>
+        </w:rPr>
+        <w:t>: View Client Account - Teller </w:t>
+      </w:r>
+    </w:p>
+    <w:p>
+      <w:pPr>
+        <w:rPr>
+          <w:lang w:val="en-US"/>
+        </w:rPr>
+      </w:pPr>
+      <w:r>
+        <w:rPr>
+          <w:b/>
+          <w:bCs/>
+          <w:lang w:val="en-US"/>
+        </w:rPr>
+        <w:t>Relevant Requirements:</w:t>
+      </w:r>
+      <w:r>
+        <w:rPr>
+          <w:lang w:val="en-US"/>
+        </w:rPr>
+        <w:t xml:space="preserve"> See SRS  </w:t>
+      </w:r>
+    </w:p>
+    <w:p>
+      <w:pPr>
+        <w:rPr>
+          <w:lang w:val="en-US"/>
+        </w:rPr>
+      </w:pPr>
+      <w:r>
+        <w:rPr>
+          <w:b/>
+          <w:bCs/>
+          <w:lang w:val="en-US"/>
+        </w:rPr>
+        <w:t xml:space="preserve">Primary Actor: </w:t>
+      </w:r>
+      <w:r>
+        <w:rPr>
+          <w:lang w:val="en-US"/>
+        </w:rPr>
+        <w:t>Teller/User</w:t>
+      </w:r>
+    </w:p>
+    <w:p>
+      <w:pPr>
+        <w:rPr>
+          <w:lang w:val="en-US"/>
+        </w:rPr>
+      </w:pPr>
+      <w:r>
+        <w:rPr>
+          <w:b/>
+          <w:bCs/>
+          <w:lang w:val="en-US"/>
+        </w:rPr>
+        <w:t>Pre-conditions:</w:t>
+      </w:r>
+      <w:r>
+        <w:rPr>
+          <w:lang w:val="en-US"/>
+        </w:rPr>
+        <w:t xml:space="preserve"> Teller has selected a function to find a client account and input valid information.</w:t>
+      </w:r>
+    </w:p>
+    <w:p>
+      <w:pPr>
+        <w:rPr>
+          <w:lang w:val="en-US"/>
+        </w:rPr>
+      </w:pPr>
+      <w:r>
+        <w:rPr>
+          <w:b/>
+          <w:bCs/>
+          <w:lang w:val="en-US"/>
+        </w:rPr>
+        <w:t>Post-conditions:</w:t>
+      </w:r>
+      <w:r>
+        <w:rPr>
+          <w:lang w:val="en-US"/>
+        </w:rPr>
+        <w:t xml:space="preserve"> Tellers will be able to perform </w:t>
+      </w:r>
+      <w:proofErr w:type="gramStart"/>
+      <w:r>
+        <w:rPr>
+          <w:lang w:val="en-US"/>
+        </w:rPr>
+        <w:t>a number of</w:t>
+      </w:r>
+      <w:proofErr w:type="gramEnd"/>
+      <w:r>
+        <w:rPr>
+          <w:lang w:val="en-US"/>
+        </w:rPr>
+        <w:t xml:space="preserve"> actions on a client's bank account.</w:t>
+      </w:r>
+    </w:p>
+    <w:p>
+      <w:pPr>
+        <w:rPr>
+          <w:lang w:val="en-US"/>
+        </w:rPr>
+      </w:pPr>
+      <w:r>
+        <w:rPr>
+          <w:b/>
+          <w:bCs/>
+          <w:lang w:val="en-US"/>
+        </w:rPr>
+        <w:t>Basic Flow or Main Scenario:</w:t>
+      </w:r>
+    </w:p>
+    <w:p>
+      <w:pPr>
+        <w:numPr>
+          <w:ilvl w:val="0"/>
+          <w:numId w:val="18"/>
+        </w:numPr>
+        <w:rPr>
+          <w:lang w:val="en-US"/>
+        </w:rPr>
+      </w:pPr>
+      <w:r>
+        <w:rPr>
+          <w:lang w:val="en-US"/>
+        </w:rPr>
+        <w:t>Teller selects client bank account using client’s ID</w:t>
+      </w:r>
+    </w:p>
+    <w:p>
+      <w:pPr>
+        <w:numPr>
+          <w:ilvl w:val="0"/>
+          <w:numId w:val="18"/>
+        </w:numPr>
+        <w:rPr>
+          <w:lang w:val="en-US"/>
+        </w:rPr>
+      </w:pPr>
+      <w:r>
+        <w:rPr>
+          <w:lang w:val="en-US"/>
+        </w:rPr>
+        <w:t xml:space="preserve">Teller server sends </w:t>
+      </w:r>
+      <w:proofErr w:type="gramStart"/>
+      <w:r>
+        <w:rPr>
+          <w:lang w:val="en-US"/>
+        </w:rPr>
+        <w:t>request</w:t>
+      </w:r>
+      <w:proofErr w:type="gramEnd"/>
+      <w:r>
+        <w:rPr>
+          <w:lang w:val="en-US"/>
+        </w:rPr>
+        <w:t xml:space="preserve"> to central server to transmit the bank details corresponding to client’s ID</w:t>
+      </w:r>
+    </w:p>
+    <w:p>
+      <w:pPr>
+        <w:numPr>
+          <w:ilvl w:val="0"/>
+          <w:numId w:val="18"/>
+        </w:numPr>
+        <w:rPr>
+          <w:lang w:val="en-US"/>
+        </w:rPr>
+      </w:pPr>
+      <w:r>
+        <w:rPr>
+          <w:lang w:val="en-US"/>
+        </w:rPr>
+        <w:t>Central server sends client’s bank details to Teller server</w:t>
+      </w:r>
+    </w:p>
+    <w:p>
+      <w:pPr>
+        <w:numPr>
+          <w:ilvl w:val="0"/>
+          <w:numId w:val="18"/>
+        </w:numPr>
+        <w:rPr>
+          <w:lang w:val="en-US"/>
+        </w:rPr>
+      </w:pPr>
+      <w:r>
+        <w:rPr>
+          <w:lang w:val="en-US"/>
+        </w:rPr>
+        <w:t xml:space="preserve">Teller </w:t>
+      </w:r>
+      <w:proofErr w:type="gramStart"/>
+      <w:r>
+        <w:rPr>
+          <w:lang w:val="en-US"/>
+        </w:rPr>
+        <w:t>is able to</w:t>
+      </w:r>
+      <w:proofErr w:type="gramEnd"/>
+      <w:r>
+        <w:rPr>
+          <w:lang w:val="en-US"/>
+        </w:rPr>
+        <w:t xml:space="preserve"> view client’s bank account information and several actions in a menu</w:t>
+      </w:r>
+    </w:p>
+    <w:p>
+      <w:pPr>
+        <w:rPr>
+          <w:lang w:val="en-US"/>
+        </w:rPr>
+      </w:pPr>
+      <w:r>
+        <w:rPr>
+          <w:b/>
+          <w:bCs/>
+          <w:lang w:val="en-US"/>
+        </w:rPr>
+        <w:t xml:space="preserve">Extensions or Alternate Flows: </w:t>
+      </w:r>
+      <w:r>
+        <w:rPr>
+          <w:b/>
+          <w:bCs/>
+          <w:lang w:val="en-US"/>
+        </w:rPr>
+        <w:tab/>
+      </w:r>
+    </w:p>
+    <w:p>
+      <w:pPr>
+        <w:numPr>
+          <w:ilvl w:val="0"/>
+          <w:numId w:val="19"/>
+        </w:numPr>
+        <w:rPr>
+          <w:lang w:val="en-US"/>
+        </w:rPr>
+      </w:pPr>
+      <w:r>
+        <w:rPr>
+          <w:lang w:val="en-US"/>
+        </w:rPr>
+        <w:t>Teller is presented with several actions that could be performed on the View Client menu</w:t>
+      </w:r>
+    </w:p>
+    <w:p>
+      <w:pPr>
+        <w:numPr>
+          <w:ilvl w:val="1"/>
+          <w:numId w:val="20"/>
+        </w:numPr>
+        <w:rPr>
+          <w:lang w:val="en-US"/>
+        </w:rPr>
+      </w:pPr>
+      <w:r>
+        <w:rPr>
+          <w:lang w:val="en-US"/>
+        </w:rPr>
+        <w:t>Withdraw an amount of cash</w:t>
+      </w:r>
+    </w:p>
+    <w:p>
+      <w:pPr>
+        <w:numPr>
+          <w:ilvl w:val="1"/>
+          <w:numId w:val="21"/>
+        </w:numPr>
+        <w:rPr>
+          <w:lang w:val="en-US"/>
+        </w:rPr>
+      </w:pPr>
+      <w:r>
+        <w:rPr>
+          <w:lang w:val="en-US"/>
+        </w:rPr>
+        <w:t>Deposit an amount of cash</w:t>
+      </w:r>
+    </w:p>
+    <w:p>
+      <w:pPr>
+        <w:numPr>
+          <w:ilvl w:val="1"/>
+          <w:numId w:val="22"/>
+        </w:numPr>
+        <w:rPr>
+          <w:lang w:val="en-US"/>
+        </w:rPr>
+      </w:pPr>
+      <w:r>
+        <w:rPr>
+          <w:lang w:val="en-US"/>
+        </w:rPr>
+        <w:t>Delete account</w:t>
+      </w:r>
+    </w:p>
+    <w:p>
+      <w:pPr>
+        <w:numPr>
+          <w:ilvl w:val="1"/>
+          <w:numId w:val="23"/>
+        </w:numPr>
+        <w:rPr>
+          <w:lang w:val="en-US"/>
+        </w:rPr>
+      </w:pPr>
+      <w:r>
+        <w:rPr>
+          <w:lang w:val="en-US"/>
+        </w:rPr>
+        <w:t>Change account information</w:t>
+      </w:r>
+    </w:p>
+    <w:p>
+      <w:pPr>
+        <w:numPr>
+          <w:ilvl w:val="1"/>
+          <w:numId w:val="24"/>
+        </w:numPr>
+        <w:rPr>
+          <w:lang w:val="en-US"/>
+        </w:rPr>
+      </w:pPr>
+      <w:r>
+        <w:rPr>
+          <w:lang w:val="en-US"/>
+        </w:rPr>
+        <w:t>Quit and return to the Teller interface</w:t>
+      </w:r>
+    </w:p>
+    <w:p>
+      <w:pPr>
+        <w:rPr>
+          <w:lang w:val="en-US"/>
+        </w:rPr>
+      </w:pPr>
+      <w:r>
+        <w:rPr>
+          <w:b/>
+          <w:bCs/>
+          <w:lang w:val="en-US"/>
+        </w:rPr>
+        <w:t>Exceptions:</w:t>
+      </w:r>
+    </w:p>
+    <w:p>
+      <w:pPr>
+        <w:numPr>
+          <w:ilvl w:val="0"/>
+          <w:numId w:val="25"/>
+        </w:numPr>
+        <w:rPr>
+          <w:lang w:val="en-US"/>
+        </w:rPr>
+      </w:pPr>
+      <w:r>
+        <w:rPr>
+          <w:lang w:val="en-US"/>
+        </w:rPr>
+        <w:lastRenderedPageBreak/>
+        <w:t xml:space="preserve">Client account does not exist in which no menu would </w:t>
+      </w:r>
+      <w:proofErr w:type="gramStart"/>
+      <w:r>
+        <w:rPr>
+          <w:lang w:val="en-US"/>
+        </w:rPr>
+        <w:t>appear</w:t>
+      </w:r>
+      <w:proofErr w:type="gramEnd"/>
+      <w:r>
+        <w:rPr>
+          <w:lang w:val="en-US"/>
+        </w:rPr>
+        <w:t xml:space="preserve"> and the Teller would return to main Teller interface</w:t>
+      </w:r>
+    </w:p>
+    <w:p>
+      <w:pPr>
+        <w:rPr>
+          <w:lang w:val="en-US"/>
+        </w:rPr>
+      </w:pPr>
+      <w:r>
+        <w:rPr>
+          <w:b/>
+          <w:bCs/>
+          <w:lang w:val="en-US"/>
+        </w:rPr>
+        <w:t>Related Use Cases:</w:t>
+      </w:r>
+      <w:r>
+        <w:rPr>
+          <w:lang w:val="en-US"/>
+        </w:rPr>
+        <w:t xml:space="preserve"> UC-007</w:t>
+      </w:r>
+    </w:p>
+    <w:p>
+      <w:pPr>
+        <w:rPr>
+          <w:lang w:val="en-US"/>
+        </w:rPr>
+      </w:pPr>
+    </w:p>
+    <w:p>
+      <w:pPr>
+        <w:rPr>
+          <w:lang w:val="en-US"/>
+        </w:rPr>
+      </w:pPr>
+      <w:r>
+        <w:rPr>
+          <w:b/>
+          <w:bCs/>
+          <w:lang w:val="en-US"/>
+        </w:rPr>
+        <w:t>Use Case ID:</w:t>
+      </w:r>
+      <w:r>
+        <w:rPr>
+          <w:lang w:val="en-US"/>
+        </w:rPr>
+        <w:t xml:space="preserve"> UC-009 (M.Z)</w:t>
+      </w:r>
+    </w:p>
+    <w:p>
+      <w:pPr>
+        <w:rPr>
+          <w:lang w:val="en-US"/>
+        </w:rPr>
+      </w:pPr>
+      <w:r>
+        <w:rPr>
+          <w:b/>
+          <w:bCs/>
+          <w:lang w:val="en-US"/>
+        </w:rPr>
+        <w:t>Use Case Name:</w:t>
+      </w:r>
+      <w:r>
+        <w:rPr>
+          <w:lang w:val="en-US"/>
+        </w:rPr>
+        <w:t xml:space="preserve"> Withdraw Cash - Teller</w:t>
+      </w:r>
+    </w:p>
+    <w:p>
+      <w:pPr>
+        <w:rPr>
+          <w:lang w:val="en-US"/>
+        </w:rPr>
+      </w:pPr>
+      <w:r>
+        <w:rPr>
+          <w:b/>
+          <w:bCs/>
+          <w:lang w:val="en-US"/>
+        </w:rPr>
+        <w:t>Relevant Requirements:</w:t>
+      </w:r>
+      <w:r>
+        <w:rPr>
+          <w:lang w:val="en-US"/>
+        </w:rPr>
+        <w:t xml:space="preserve"> See SRS  </w:t>
+      </w:r>
+    </w:p>
+    <w:p>
+      <w:pPr>
+        <w:rPr>
+          <w:lang w:val="en-US"/>
+        </w:rPr>
+      </w:pPr>
+      <w:r>
+        <w:rPr>
+          <w:b/>
+          <w:bCs/>
+          <w:lang w:val="en-US"/>
+        </w:rPr>
+        <w:t>Primary Actor:</w:t>
+      </w:r>
+      <w:r>
+        <w:rPr>
+          <w:lang w:val="en-US"/>
+        </w:rPr>
+        <w:t xml:space="preserve"> Teller/User</w:t>
+      </w:r>
+    </w:p>
+    <w:p>
+      <w:pPr>
+        <w:rPr>
+          <w:lang w:val="en-US"/>
+        </w:rPr>
+      </w:pPr>
+      <w:r>
+        <w:rPr>
+          <w:b/>
+          <w:bCs/>
+          <w:lang w:val="en-US"/>
+        </w:rPr>
+        <w:t>Pre-conditions:</w:t>
+      </w:r>
+      <w:r>
+        <w:rPr>
+          <w:lang w:val="en-US"/>
+        </w:rPr>
+        <w:t xml:space="preserve"> Teller is on the menu which displays a client’s account and selected option to withdraw cash</w:t>
+      </w:r>
+    </w:p>
+    <w:p>
+      <w:pPr>
+        <w:rPr>
+          <w:lang w:val="en-US"/>
+        </w:rPr>
+      </w:pPr>
+      <w:r>
+        <w:rPr>
+          <w:b/>
+          <w:bCs/>
+          <w:lang w:val="en-US"/>
+        </w:rPr>
+        <w:t>Post-conditions:</w:t>
+      </w:r>
+      <w:r>
+        <w:rPr>
+          <w:lang w:val="en-US"/>
+        </w:rPr>
+        <w:t xml:space="preserve"> A set amount of money has been withdrawn from the client’s bank account</w:t>
+      </w:r>
+    </w:p>
+    <w:p>
+      <w:pPr>
+        <w:rPr>
+          <w:lang w:val="en-US"/>
+        </w:rPr>
+      </w:pPr>
+      <w:r>
+        <w:rPr>
+          <w:b/>
+          <w:bCs/>
+          <w:lang w:val="en-US"/>
+        </w:rPr>
+        <w:t>Basic Flow or Main Scenario:</w:t>
+      </w:r>
+    </w:p>
+    <w:p>
+      <w:pPr>
+        <w:numPr>
+          <w:ilvl w:val="0"/>
+          <w:numId w:val="26"/>
+        </w:numPr>
+        <w:rPr>
+          <w:lang w:val="en-US"/>
+        </w:rPr>
+      </w:pPr>
+      <w:r>
+        <w:rPr>
+          <w:lang w:val="en-US"/>
+        </w:rPr>
+        <w:t>Teller selects function to withdraw money from client’s bank account</w:t>
+      </w:r>
+    </w:p>
+    <w:p>
+      <w:pPr>
+        <w:numPr>
+          <w:ilvl w:val="0"/>
+          <w:numId w:val="26"/>
+        </w:numPr>
+        <w:rPr>
+          <w:lang w:val="en-US"/>
+        </w:rPr>
+      </w:pPr>
+      <w:r>
+        <w:rPr>
+          <w:lang w:val="en-US"/>
+        </w:rPr>
+        <w:t xml:space="preserve">System prompts Teller to input </w:t>
+      </w:r>
+      <w:proofErr w:type="gramStart"/>
+      <w:r>
+        <w:rPr>
+          <w:lang w:val="en-US"/>
+        </w:rPr>
+        <w:t>amount</w:t>
+      </w:r>
+      <w:proofErr w:type="gramEnd"/>
+      <w:r>
+        <w:rPr>
+          <w:lang w:val="en-US"/>
+        </w:rPr>
+        <w:t xml:space="preserve"> of money to be withdrawn</w:t>
+      </w:r>
+    </w:p>
+    <w:p>
+      <w:pPr>
+        <w:numPr>
+          <w:ilvl w:val="0"/>
+          <w:numId w:val="26"/>
+        </w:numPr>
+        <w:rPr>
+          <w:lang w:val="en-US"/>
+        </w:rPr>
+      </w:pPr>
+      <w:r>
+        <w:rPr>
+          <w:lang w:val="en-US"/>
+        </w:rPr>
+        <w:t xml:space="preserve">Teller inputs </w:t>
+      </w:r>
+      <w:proofErr w:type="gramStart"/>
+      <w:r>
+        <w:rPr>
+          <w:lang w:val="en-US"/>
+        </w:rPr>
+        <w:t>amount</w:t>
+      </w:r>
+      <w:proofErr w:type="gramEnd"/>
+      <w:r>
+        <w:rPr>
+          <w:lang w:val="en-US"/>
+        </w:rPr>
+        <w:t xml:space="preserve"> of money to be withdrawn from account</w:t>
+      </w:r>
+    </w:p>
+    <w:p>
+      <w:pPr>
+        <w:numPr>
+          <w:ilvl w:val="0"/>
+          <w:numId w:val="26"/>
+        </w:numPr>
+        <w:rPr>
+          <w:lang w:val="en-US"/>
+        </w:rPr>
+      </w:pPr>
+      <w:r>
+        <w:rPr>
+          <w:lang w:val="en-US"/>
+        </w:rPr>
+        <w:t>System records that input, checks to see if it is possible to withdraw, then withdraws that amount of money</w:t>
+      </w:r>
+    </w:p>
+    <w:p>
+      <w:pPr>
+        <w:numPr>
+          <w:ilvl w:val="0"/>
+          <w:numId w:val="26"/>
+        </w:numPr>
+        <w:rPr>
+          <w:lang w:val="en-US"/>
+        </w:rPr>
+      </w:pPr>
+      <w:r>
+        <w:rPr>
+          <w:lang w:val="en-US"/>
+        </w:rPr>
+        <w:t>This is recorded and immediately stored in a log</w:t>
+      </w:r>
+    </w:p>
+    <w:p>
+      <w:pPr>
+        <w:numPr>
+          <w:ilvl w:val="0"/>
+          <w:numId w:val="26"/>
+        </w:numPr>
+        <w:rPr>
+          <w:lang w:val="en-US"/>
+        </w:rPr>
+      </w:pPr>
+      <w:r>
+        <w:rPr>
+          <w:lang w:val="en-US"/>
+        </w:rPr>
+        <w:t>Account balance is updated</w:t>
+      </w:r>
+    </w:p>
+    <w:p>
+      <w:pPr>
+        <w:numPr>
+          <w:ilvl w:val="0"/>
+          <w:numId w:val="26"/>
+        </w:numPr>
+        <w:rPr>
+          <w:lang w:val="en-US"/>
+        </w:rPr>
+      </w:pPr>
+      <w:r>
+        <w:rPr>
+          <w:lang w:val="en-US"/>
+        </w:rPr>
+        <w:t xml:space="preserve">Teller is returned to the menu that views client bank information and </w:t>
+      </w:r>
+      <w:proofErr w:type="gramStart"/>
+      <w:r>
+        <w:rPr>
+          <w:lang w:val="en-US"/>
+        </w:rPr>
+        <w:t>list</w:t>
+      </w:r>
+      <w:proofErr w:type="gramEnd"/>
+      <w:r>
+        <w:rPr>
+          <w:lang w:val="en-US"/>
+        </w:rPr>
+        <w:t xml:space="preserve"> of functions that can be performed.</w:t>
+      </w:r>
+    </w:p>
+    <w:p>
+      <w:pPr>
+        <w:rPr>
+          <w:lang w:val="en-US"/>
+        </w:rPr>
+      </w:pPr>
+      <w:r>
+        <w:rPr>
+          <w:b/>
+          <w:bCs/>
+          <w:lang w:val="en-US"/>
+        </w:rPr>
+        <w:t xml:space="preserve">Extensions or Alternate Flows: </w:t>
+      </w:r>
+      <w:r>
+        <w:rPr>
+          <w:b/>
+          <w:bCs/>
+          <w:lang w:val="en-US"/>
+        </w:rPr>
+        <w:tab/>
+      </w:r>
+    </w:p>
+    <w:p>
+      <w:pPr>
+        <w:numPr>
+          <w:ilvl w:val="0"/>
+          <w:numId w:val="27"/>
+        </w:numPr>
+        <w:rPr>
+          <w:lang w:val="en-US"/>
+        </w:rPr>
+      </w:pPr>
+      <w:r>
+        <w:rPr>
+          <w:lang w:val="en-US"/>
+        </w:rPr>
+        <w:t>Client changes mind and does not want Teller to withdraw anything from bank account</w:t>
+      </w:r>
+    </w:p>
+    <w:p>
+      <w:pPr>
+        <w:numPr>
+          <w:ilvl w:val="0"/>
+          <w:numId w:val="27"/>
+        </w:numPr>
+        <w:rPr>
+          <w:lang w:val="en-US"/>
+        </w:rPr>
+      </w:pPr>
+      <w:r>
+        <w:rPr>
+          <w:lang w:val="en-US"/>
+        </w:rPr>
+        <w:t xml:space="preserve">Teller exits from </w:t>
+      </w:r>
+      <w:proofErr w:type="gramStart"/>
+      <w:r>
+        <w:rPr>
+          <w:lang w:val="en-US"/>
+        </w:rPr>
+        <w:t>system</w:t>
+      </w:r>
+      <w:proofErr w:type="gramEnd"/>
+      <w:r>
+        <w:rPr>
+          <w:lang w:val="en-US"/>
+        </w:rPr>
+        <w:t xml:space="preserve"> prompt and returns to View Client Account menu</w:t>
+      </w:r>
+    </w:p>
+    <w:p>
+      <w:pPr>
+        <w:rPr>
+          <w:lang w:val="en-US"/>
+        </w:rPr>
+      </w:pPr>
+      <w:r>
+        <w:rPr>
+          <w:b/>
+          <w:bCs/>
+          <w:lang w:val="en-US"/>
+        </w:rPr>
+        <w:t>Exceptions:</w:t>
+      </w:r>
+    </w:p>
+    <w:p>
+      <w:pPr>
+        <w:numPr>
+          <w:ilvl w:val="0"/>
+          <w:numId w:val="28"/>
+        </w:numPr>
+        <w:rPr>
+          <w:lang w:val="en-US"/>
+        </w:rPr>
+      </w:pPr>
+      <w:r>
+        <w:rPr>
+          <w:lang w:val="en-US"/>
+        </w:rPr>
+        <w:t>The withdrawal amount exceeds the amount of money inside the bank account</w:t>
+      </w:r>
+    </w:p>
+    <w:p>
+      <w:pPr>
+        <w:numPr>
+          <w:ilvl w:val="1"/>
+          <w:numId w:val="29"/>
+        </w:numPr>
+        <w:rPr>
+          <w:lang w:val="en-US"/>
+        </w:rPr>
+      </w:pPr>
+      <w:r>
+        <w:rPr>
+          <w:lang w:val="en-US"/>
+        </w:rPr>
+        <w:t xml:space="preserve">System presents error </w:t>
+      </w:r>
+      <w:proofErr w:type="gramStart"/>
+      <w:r>
+        <w:rPr>
+          <w:lang w:val="en-US"/>
+        </w:rPr>
+        <w:t>message</w:t>
+      </w:r>
+      <w:proofErr w:type="gramEnd"/>
+      <w:r>
+        <w:rPr>
+          <w:lang w:val="en-US"/>
+        </w:rPr>
+        <w:t xml:space="preserve"> to Teller and transaction does not go through</w:t>
+      </w:r>
+    </w:p>
+    <w:p>
+      <w:pPr>
+        <w:numPr>
+          <w:ilvl w:val="1"/>
+          <w:numId w:val="30"/>
+        </w:numPr>
+        <w:rPr>
+          <w:lang w:val="en-US"/>
+        </w:rPr>
+      </w:pPr>
+      <w:r>
+        <w:rPr>
+          <w:lang w:val="en-US"/>
+        </w:rPr>
+        <w:t>System returns to prompting for amount of money to withdraw</w:t>
+      </w:r>
+    </w:p>
+    <w:p>
+      <w:pPr>
+        <w:rPr>
+          <w:lang w:val="en-US"/>
+        </w:rPr>
+      </w:pPr>
+      <w:r>
+        <w:rPr>
+          <w:b/>
+          <w:bCs/>
+          <w:lang w:val="en-US"/>
+        </w:rPr>
+        <w:t>Related Use Cases:</w:t>
+      </w:r>
+      <w:r>
+        <w:rPr>
+          <w:lang w:val="en-US"/>
+        </w:rPr>
+        <w:t xml:space="preserve"> UC-007</w:t>
+      </w:r>
+    </w:p>
+    <w:p>
+      <w:pPr>
+        <w:rPr>
+          <w:lang w:val="en-US"/>
+        </w:rPr>
+      </w:pPr>
+    </w:p>
+    <w:p>
+      <w:pPr>
+        <w:rPr>
+          <w:lang w:val="en-US"/>
+        </w:rPr>
+      </w:pPr>
+      <w:r>
+        <w:rPr>
+          <w:b/>
+          <w:bCs/>
+          <w:lang w:val="en-US"/>
+        </w:rPr>
+        <w:t>Use Case ID:</w:t>
+      </w:r>
+      <w:r>
+        <w:rPr>
+          <w:lang w:val="en-US"/>
+        </w:rPr>
+        <w:t xml:space="preserve"> UC-010 (R.H)</w:t>
+      </w:r>
+    </w:p>
+    <w:p>
+      <w:pPr>
+        <w:rPr>
+          <w:lang w:val="en-US"/>
+        </w:rPr>
+      </w:pPr>
+      <w:r>
+        <w:rPr>
+          <w:b/>
+          <w:bCs/>
+          <w:lang w:val="en-US"/>
+        </w:rPr>
+        <w:t>Use Case Name:</w:t>
+      </w:r>
+      <w:r>
+        <w:rPr>
+          <w:lang w:val="en-US"/>
+        </w:rPr>
+        <w:t xml:space="preserve"> Deposit Cash - Teller </w:t>
+      </w:r>
+    </w:p>
+    <w:p>
+      <w:pPr>
+        <w:rPr>
+          <w:lang w:val="en-US"/>
+        </w:rPr>
+      </w:pPr>
+      <w:r>
+        <w:rPr>
+          <w:b/>
+          <w:bCs/>
+          <w:lang w:val="en-US"/>
+        </w:rPr>
+        <w:t>Relevant Requirements:</w:t>
+      </w:r>
+      <w:r>
+        <w:rPr>
+          <w:lang w:val="en-US"/>
+        </w:rPr>
+        <w:t xml:space="preserve"> See SRS</w:t>
+      </w:r>
+    </w:p>
+    <w:p>
+      <w:pPr>
+        <w:rPr>
+          <w:lang w:val="en-US"/>
+        </w:rPr>
+      </w:pPr>
+      <w:r>
+        <w:rPr>
+          <w:b/>
+          <w:bCs/>
+          <w:lang w:val="en-US"/>
+        </w:rPr>
+        <w:t>Primary Actor</w:t>
+      </w:r>
+      <w:r>
+        <w:rPr>
+          <w:lang w:val="en-US"/>
+        </w:rPr>
+        <w:t>: Teller/User </w:t>
+      </w:r>
+    </w:p>
+    <w:p>
+      <w:pPr>
+        <w:rPr>
+          <w:lang w:val="en-US"/>
+        </w:rPr>
+      </w:pPr>
+      <w:r>
+        <w:rPr>
+          <w:b/>
+          <w:bCs/>
+          <w:lang w:val="en-US"/>
+        </w:rPr>
+        <w:t>Pre-conditions:</w:t>
+      </w:r>
+      <w:r>
+        <w:rPr>
+          <w:lang w:val="en-US"/>
+        </w:rPr>
+        <w:t xml:space="preserve"> Teller has logged into as a Teller of the bank and created a client profile.</w:t>
+      </w:r>
+    </w:p>
+    <w:p>
+      <w:pPr>
+        <w:rPr>
+          <w:lang w:val="en-US"/>
+        </w:rPr>
+      </w:pPr>
+      <w:r>
+        <w:rPr>
+          <w:b/>
+          <w:bCs/>
+          <w:lang w:val="en-US"/>
+        </w:rPr>
+        <w:t>Post-conditions:</w:t>
+      </w:r>
+      <w:r>
+        <w:rPr>
+          <w:lang w:val="en-US"/>
+        </w:rPr>
+        <w:t xml:space="preserve"> </w:t>
+      </w:r>
+      <w:proofErr w:type="spellStart"/>
+      <w:r>
+        <w:rPr>
+          <w:lang w:val="en-US"/>
+        </w:rPr>
+        <w:t>Teler</w:t>
+      </w:r>
+      <w:proofErr w:type="spellEnd"/>
+      <w:r>
+        <w:rPr>
+          <w:lang w:val="en-US"/>
+        </w:rPr>
+        <w:t xml:space="preserve"> deposits money into the Client’s intended bank account.</w:t>
+      </w:r>
+    </w:p>
+    <w:p>
+      <w:pPr>
+        <w:rPr>
+          <w:lang w:val="en-US"/>
+        </w:rPr>
+      </w:pPr>
+      <w:r>
+        <w:rPr>
+          <w:b/>
+          <w:bCs/>
+          <w:lang w:val="en-US"/>
+        </w:rPr>
+        <w:t>Basic Flow or Main Scenario:</w:t>
+      </w:r>
+    </w:p>
+    <w:p>
+      <w:pPr>
+        <w:numPr>
+          <w:ilvl w:val="0"/>
+          <w:numId w:val="31"/>
+        </w:numPr>
+        <w:rPr>
+          <w:lang w:val="en-US"/>
+        </w:rPr>
+      </w:pPr>
+      <w:r>
+        <w:rPr>
+          <w:lang w:val="en-US"/>
+        </w:rPr>
+        <w:t>Teller prompts the system by clicking on the intended bank account.</w:t>
+      </w:r>
+    </w:p>
+    <w:p>
+      <w:pPr>
+        <w:numPr>
+          <w:ilvl w:val="0"/>
+          <w:numId w:val="31"/>
+        </w:numPr>
+        <w:rPr>
+          <w:lang w:val="en-US"/>
+        </w:rPr>
+      </w:pPr>
+      <w:r>
+        <w:rPr>
+          <w:lang w:val="en-US"/>
+        </w:rPr>
+        <w:t>System responds by shifting the teller to the account page.</w:t>
+      </w:r>
+    </w:p>
+    <w:p>
+      <w:pPr>
+        <w:numPr>
+          <w:ilvl w:val="0"/>
+          <w:numId w:val="31"/>
+        </w:numPr>
+        <w:rPr>
+          <w:lang w:val="en-US"/>
+        </w:rPr>
+      </w:pPr>
+      <w:r>
+        <w:rPr>
+          <w:lang w:val="en-US"/>
+        </w:rPr>
+        <w:t>Teller prompts the system by choosing to deposit money.</w:t>
+      </w:r>
+    </w:p>
+    <w:p>
+      <w:pPr>
+        <w:numPr>
+          <w:ilvl w:val="0"/>
+          <w:numId w:val="31"/>
+        </w:numPr>
+        <w:rPr>
+          <w:lang w:val="en-US"/>
+        </w:rPr>
+      </w:pPr>
+      <w:proofErr w:type="gramStart"/>
+      <w:r>
+        <w:rPr>
+          <w:lang w:val="en-US"/>
+        </w:rPr>
+        <w:t>System</w:t>
+      </w:r>
+      <w:proofErr w:type="gramEnd"/>
+      <w:r>
+        <w:rPr>
+          <w:lang w:val="en-US"/>
+        </w:rPr>
+        <w:t xml:space="preserve"> responds prompting the teller to input the deposit amount.</w:t>
+      </w:r>
+    </w:p>
+    <w:p>
+      <w:pPr>
+        <w:numPr>
+          <w:ilvl w:val="0"/>
+          <w:numId w:val="31"/>
+        </w:numPr>
+        <w:rPr>
+          <w:lang w:val="en-US"/>
+        </w:rPr>
+      </w:pPr>
+      <w:proofErr w:type="gramStart"/>
+      <w:r>
+        <w:rPr>
+          <w:lang w:val="en-US"/>
+        </w:rPr>
+        <w:t>Teller</w:t>
+      </w:r>
+      <w:proofErr w:type="gramEnd"/>
+      <w:r>
+        <w:rPr>
+          <w:lang w:val="en-US"/>
+        </w:rPr>
+        <w:t xml:space="preserve"> responds by inputting the amount and pressing enter.</w:t>
+      </w:r>
+    </w:p>
+    <w:p>
+      <w:pPr>
+        <w:numPr>
+          <w:ilvl w:val="0"/>
+          <w:numId w:val="31"/>
+        </w:numPr>
+        <w:rPr>
+          <w:lang w:val="en-US"/>
+        </w:rPr>
+      </w:pPr>
+      <w:r>
+        <w:rPr>
+          <w:lang w:val="en-US"/>
+        </w:rPr>
+        <w:t xml:space="preserve">The system responds by displaying a message asking the teller if the amount </w:t>
+      </w:r>
+      <w:proofErr w:type="gramStart"/>
+      <w:r>
+        <w:rPr>
+          <w:lang w:val="en-US"/>
+        </w:rPr>
+        <w:t>if</w:t>
+      </w:r>
+      <w:proofErr w:type="gramEnd"/>
+      <w:r>
+        <w:rPr>
+          <w:lang w:val="en-US"/>
+        </w:rPr>
+        <w:t xml:space="preserve"> correct</w:t>
+      </w:r>
+    </w:p>
+    <w:p>
+      <w:pPr>
+        <w:numPr>
+          <w:ilvl w:val="0"/>
+          <w:numId w:val="31"/>
+        </w:numPr>
+        <w:rPr>
+          <w:lang w:val="en-US"/>
+        </w:rPr>
+      </w:pPr>
+      <w:r>
+        <w:rPr>
+          <w:lang w:val="en-US"/>
+        </w:rPr>
+        <w:t>The teller responds by accepting the amount.</w:t>
+      </w:r>
+    </w:p>
+    <w:p>
+      <w:pPr>
+        <w:numPr>
+          <w:ilvl w:val="0"/>
+          <w:numId w:val="31"/>
+        </w:numPr>
+        <w:rPr>
+          <w:lang w:val="en-US"/>
+        </w:rPr>
+      </w:pPr>
+      <w:proofErr w:type="gramStart"/>
+      <w:r>
+        <w:rPr>
+          <w:lang w:val="en-US"/>
+        </w:rPr>
+        <w:lastRenderedPageBreak/>
+        <w:t>System</w:t>
+      </w:r>
+      <w:proofErr w:type="gramEnd"/>
+      <w:r>
+        <w:rPr>
+          <w:lang w:val="en-US"/>
+        </w:rPr>
+        <w:t xml:space="preserve"> responds by updating the account balance.</w:t>
+      </w:r>
+    </w:p>
+    <w:p>
+      <w:pPr>
+        <w:rPr>
+          <w:lang w:val="en-US"/>
+        </w:rPr>
+      </w:pPr>
+      <w:r>
+        <w:rPr>
+          <w:b/>
+          <w:bCs/>
+          <w:lang w:val="en-US"/>
+        </w:rPr>
+        <w:t xml:space="preserve">Extensions or Alternate Flows: </w:t>
+      </w:r>
+      <w:r>
+        <w:rPr>
+          <w:b/>
+          <w:bCs/>
+          <w:lang w:val="en-US"/>
+        </w:rPr>
+        <w:tab/>
+      </w:r>
+    </w:p>
+    <w:p>
+      <w:pPr>
+        <w:numPr>
+          <w:ilvl w:val="0"/>
+          <w:numId w:val="32"/>
+        </w:numPr>
+        <w:rPr>
+          <w:lang w:val="en-US"/>
+        </w:rPr>
+      </w:pPr>
+      <w:r>
+        <w:rPr>
+          <w:lang w:val="en-US"/>
+        </w:rPr>
+        <w:t>The Teller responds to the system by rejecting the amount inputting.</w:t>
+      </w:r>
+    </w:p>
+    <w:p>
+      <w:pPr>
+        <w:numPr>
+          <w:ilvl w:val="0"/>
+          <w:numId w:val="32"/>
+        </w:numPr>
+        <w:rPr>
+          <w:lang w:val="en-US"/>
+        </w:rPr>
+      </w:pPr>
+      <w:r>
+        <w:rPr>
+          <w:lang w:val="en-US"/>
+        </w:rPr>
+        <w:t>The system responds by taking the teller back to the deposit page.</w:t>
+      </w:r>
+    </w:p>
+    <w:p>
+      <w:pPr>
+        <w:numPr>
+          <w:ilvl w:val="0"/>
+          <w:numId w:val="32"/>
+        </w:numPr>
+        <w:rPr>
+          <w:lang w:val="en-US"/>
+        </w:rPr>
+      </w:pPr>
+      <w:r>
+        <w:rPr>
+          <w:lang w:val="en-US"/>
+        </w:rPr>
+        <w:t>The teller responds by inputting the amount again.</w:t>
+      </w:r>
+    </w:p>
+    <w:p>
+      <w:pPr>
+        <w:numPr>
+          <w:ilvl w:val="0"/>
+          <w:numId w:val="32"/>
+        </w:numPr>
+        <w:rPr>
+          <w:lang w:val="en-US"/>
+        </w:rPr>
+      </w:pPr>
+      <w:r>
+        <w:rPr>
+          <w:lang w:val="en-US"/>
+        </w:rPr>
+        <w:t>System responds by displaying a message asking if the amount inputting is correct</w:t>
+      </w:r>
+    </w:p>
+    <w:p>
+      <w:pPr>
+        <w:numPr>
+          <w:ilvl w:val="0"/>
+          <w:numId w:val="32"/>
+        </w:numPr>
+        <w:rPr>
+          <w:lang w:val="en-US"/>
+        </w:rPr>
+      </w:pPr>
+      <w:r>
+        <w:rPr>
+          <w:lang w:val="en-US"/>
+        </w:rPr>
+        <w:t>The teller responds by accepting </w:t>
+      </w:r>
+    </w:p>
+    <w:p>
+      <w:pPr>
+        <w:numPr>
+          <w:ilvl w:val="0"/>
+          <w:numId w:val="32"/>
+        </w:numPr>
+        <w:rPr>
+          <w:lang w:val="en-US"/>
+        </w:rPr>
+      </w:pPr>
+      <w:r>
+        <w:rPr>
+          <w:lang w:val="en-US"/>
+        </w:rPr>
+        <w:t>The system responds by updating the account balance.</w:t>
+      </w:r>
+    </w:p>
+    <w:p>
+      <w:pPr>
+        <w:rPr>
+          <w:lang w:val="en-US"/>
+        </w:rPr>
+      </w:pPr>
+      <w:r>
+        <w:rPr>
+          <w:b/>
+          <w:bCs/>
+          <w:lang w:val="en-US"/>
+        </w:rPr>
+        <w:t>Exceptions: </w:t>
+      </w:r>
+    </w:p>
+    <w:p>
+      <w:pPr>
+        <w:rPr>
+          <w:lang w:val="en-US"/>
+        </w:rPr>
+      </w:pPr>
+      <w:r>
+        <w:rPr>
+          <w:b/>
+          <w:bCs/>
+          <w:lang w:val="en-US"/>
+        </w:rPr>
+        <w:t>Related Use Cases:</w:t>
+      </w:r>
+      <w:r>
+        <w:rPr>
+          <w:lang w:val="en-US"/>
+        </w:rPr>
+        <w:t xml:space="preserve"> UC-008</w:t>
+      </w:r>
+    </w:p>
+    <w:p>
+      <w:pPr>
+        <w:rPr>
+          <w:lang w:val="en-US"/>
+        </w:rPr>
+      </w:pPr>
+    </w:p>
+    <w:p>
+      <w:pPr>
+        <w:rPr>
+          <w:lang w:val="en-US"/>
+        </w:rPr>
+      </w:pPr>
+      <w:r>
+        <w:rPr>
+          <w:b/>
+          <w:bCs/>
+          <w:lang w:val="en-US"/>
+        </w:rPr>
+        <w:t>Use Case ID:</w:t>
+      </w:r>
+      <w:r>
+        <w:rPr>
+          <w:lang w:val="en-US"/>
+        </w:rPr>
+        <w:t xml:space="preserve"> UC-011 (M.Z)</w:t>
+      </w:r>
+    </w:p>
+    <w:p>
+      <w:pPr>
+        <w:rPr>
+          <w:lang w:val="en-US"/>
+        </w:rPr>
+      </w:pPr>
+      <w:r>
+        <w:rPr>
+          <w:b/>
+          <w:bCs/>
+          <w:lang w:val="en-US"/>
+        </w:rPr>
+        <w:t>Use Case Name:</w:t>
+      </w:r>
+      <w:r>
+        <w:rPr>
+          <w:lang w:val="en-US"/>
+        </w:rPr>
+        <w:t xml:space="preserve"> Close account - Teller</w:t>
+      </w:r>
+    </w:p>
+    <w:p>
+      <w:pPr>
+        <w:rPr>
+          <w:lang w:val="en-US"/>
+        </w:rPr>
+      </w:pPr>
+      <w:r>
+        <w:rPr>
+          <w:b/>
+          <w:bCs/>
+          <w:lang w:val="en-US"/>
+        </w:rPr>
+        <w:t>Relevant Requirements:</w:t>
+      </w:r>
+      <w:r>
+        <w:rPr>
+          <w:lang w:val="en-US"/>
+        </w:rPr>
+        <w:t xml:space="preserve"> See SRS 3.1.2 and SRS  </w:t>
+      </w:r>
+    </w:p>
+    <w:p>
+      <w:pPr>
+        <w:rPr>
+          <w:lang w:val="en-US"/>
+        </w:rPr>
+      </w:pPr>
+      <w:r>
+        <w:rPr>
+          <w:b/>
+          <w:bCs/>
+          <w:lang w:val="en-US"/>
+        </w:rPr>
+        <w:t>Primary Actor:</w:t>
+      </w:r>
+      <w:r>
+        <w:rPr>
+          <w:lang w:val="en-US"/>
+        </w:rPr>
+        <w:t xml:space="preserve"> Teller</w:t>
+      </w:r>
+    </w:p>
+    <w:p>
+      <w:pPr>
+        <w:rPr>
+          <w:lang w:val="en-US"/>
+        </w:rPr>
+      </w:pPr>
+      <w:r>
+        <w:rPr>
+          <w:b/>
+          <w:bCs/>
+          <w:lang w:val="en-US"/>
+        </w:rPr>
+        <w:t>Pre-conditions:</w:t>
+      </w:r>
+      <w:r>
+        <w:rPr>
+          <w:lang w:val="en-US"/>
+        </w:rPr>
+        <w:t xml:space="preserve"> Teller is viewing client bank information and selects </w:t>
+      </w:r>
+      <w:proofErr w:type="gramStart"/>
+      <w:r>
+        <w:rPr>
+          <w:lang w:val="en-US"/>
+        </w:rPr>
+        <w:t>option</w:t>
+      </w:r>
+      <w:proofErr w:type="gramEnd"/>
+      <w:r>
+        <w:rPr>
+          <w:lang w:val="en-US"/>
+        </w:rPr>
+        <w:t xml:space="preserve"> to close client’s account</w:t>
+      </w:r>
+    </w:p>
+    <w:p>
+      <w:pPr>
+        <w:rPr>
+          <w:lang w:val="en-US"/>
+        </w:rPr>
+      </w:pPr>
+      <w:r>
+        <w:rPr>
+          <w:b/>
+          <w:bCs/>
+          <w:lang w:val="en-US"/>
+        </w:rPr>
+        <w:t>Post-conditions:</w:t>
+      </w:r>
+      <w:r>
+        <w:rPr>
+          <w:lang w:val="en-US"/>
+        </w:rPr>
+        <w:t xml:space="preserve"> Client’s account is deleted, any remaining funds </w:t>
+      </w:r>
+      <w:proofErr w:type="gramStart"/>
+      <w:r>
+        <w:rPr>
+          <w:lang w:val="en-US"/>
+        </w:rPr>
+        <w:t>is</w:t>
+      </w:r>
+      <w:proofErr w:type="gramEnd"/>
+      <w:r>
+        <w:rPr>
+          <w:lang w:val="en-US"/>
+        </w:rPr>
+        <w:t xml:space="preserve"> removed, and client will not be able to access account again</w:t>
+      </w:r>
+    </w:p>
+    <w:p>
+      <w:pPr>
+        <w:rPr>
+          <w:lang w:val="en-US"/>
+        </w:rPr>
+      </w:pPr>
+      <w:r>
+        <w:rPr>
+          <w:b/>
+          <w:bCs/>
+          <w:lang w:val="en-US"/>
+        </w:rPr>
+        <w:t>Basic Flow or Main Scenario:</w:t>
+      </w:r>
+    </w:p>
+    <w:p>
+      <w:pPr>
+        <w:numPr>
+          <w:ilvl w:val="0"/>
+          <w:numId w:val="33"/>
+        </w:numPr>
+        <w:rPr>
+          <w:lang w:val="en-US"/>
+        </w:rPr>
+      </w:pPr>
+      <w:r>
+        <w:rPr>
+          <w:lang w:val="en-US"/>
+        </w:rPr>
+        <w:t>Teller selects option to close client’s bank account</w:t>
+      </w:r>
+    </w:p>
+    <w:p>
+      <w:pPr>
+        <w:numPr>
+          <w:ilvl w:val="0"/>
+          <w:numId w:val="33"/>
+        </w:numPr>
+        <w:rPr>
+          <w:lang w:val="en-US"/>
+        </w:rPr>
+      </w:pPr>
+      <w:r>
+        <w:rPr>
+          <w:lang w:val="en-US"/>
+        </w:rPr>
+        <w:t>System prompts Teller with confirmation page</w:t>
+      </w:r>
+    </w:p>
+    <w:p>
+      <w:pPr>
+        <w:numPr>
+          <w:ilvl w:val="0"/>
+          <w:numId w:val="33"/>
+        </w:numPr>
+        <w:rPr>
+          <w:lang w:val="en-US"/>
+        </w:rPr>
+      </w:pPr>
+      <w:r>
+        <w:rPr>
+          <w:lang w:val="en-US"/>
+        </w:rPr>
+        <w:t xml:space="preserve">Once Teller confirms deletion, client’s account will </w:t>
+      </w:r>
+      <w:proofErr w:type="gramStart"/>
+      <w:r>
+        <w:rPr>
+          <w:lang w:val="en-US"/>
+        </w:rPr>
+        <w:t>closed</w:t>
+      </w:r>
+      <w:proofErr w:type="gramEnd"/>
+    </w:p>
+    <w:p>
+      <w:pPr>
+        <w:numPr>
+          <w:ilvl w:val="0"/>
+          <w:numId w:val="33"/>
+        </w:numPr>
+        <w:rPr>
+          <w:lang w:val="en-US"/>
+        </w:rPr>
+      </w:pPr>
+      <w:r>
+        <w:rPr>
+          <w:lang w:val="en-US"/>
+        </w:rPr>
+        <w:t>Teller and client will not be able to access the account anymore</w:t>
+      </w:r>
+    </w:p>
+    <w:p>
+      <w:pPr>
+        <w:rPr>
+          <w:lang w:val="en-US"/>
+        </w:rPr>
+      </w:pPr>
+      <w:r>
+        <w:rPr>
+          <w:b/>
+          <w:bCs/>
+          <w:lang w:val="en-US"/>
+        </w:rPr>
+        <w:t xml:space="preserve">Extensions or Alternate Flows: </w:t>
+      </w:r>
+      <w:r>
+        <w:rPr>
+          <w:b/>
+          <w:bCs/>
+          <w:lang w:val="en-US"/>
+        </w:rPr>
+        <w:tab/>
+      </w:r>
+    </w:p>
+    <w:p>
+      <w:pPr>
+        <w:numPr>
+          <w:ilvl w:val="0"/>
+          <w:numId w:val="34"/>
+        </w:numPr>
+        <w:rPr>
+          <w:lang w:val="en-US"/>
+        </w:rPr>
+      </w:pPr>
+      <w:r>
+        <w:rPr>
+          <w:lang w:val="en-US"/>
+        </w:rPr>
+        <w:t>Client changes mind before Teller confirms account closure</w:t>
+      </w:r>
+    </w:p>
+    <w:p>
+      <w:pPr>
+        <w:numPr>
+          <w:ilvl w:val="1"/>
+          <w:numId w:val="35"/>
+        </w:numPr>
+        <w:rPr>
+          <w:lang w:val="en-US"/>
+        </w:rPr>
+      </w:pPr>
+      <w:r>
+        <w:rPr>
+          <w:lang w:val="en-US"/>
+        </w:rPr>
+        <w:t xml:space="preserve">Teller exits from </w:t>
+      </w:r>
+      <w:proofErr w:type="gramStart"/>
+      <w:r>
+        <w:rPr>
+          <w:lang w:val="en-US"/>
+        </w:rPr>
+        <w:t>account</w:t>
+      </w:r>
+      <w:proofErr w:type="gramEnd"/>
+      <w:r>
+        <w:rPr>
+          <w:lang w:val="en-US"/>
+        </w:rPr>
+        <w:t xml:space="preserve"> closure page and returns to view of client’s bank account details and list of functions that can be performed</w:t>
+      </w:r>
+    </w:p>
+    <w:p>
+      <w:pPr>
+        <w:rPr>
+          <w:lang w:val="en-US"/>
+        </w:rPr>
+      </w:pPr>
+      <w:r>
+        <w:rPr>
+          <w:b/>
+          <w:bCs/>
+          <w:lang w:val="en-US"/>
+        </w:rPr>
+        <w:t>Exceptions:</w:t>
+      </w:r>
+    </w:p>
+    <w:p>
+      <w:pPr>
+        <w:rPr>
+          <w:lang w:val="en-US"/>
+        </w:rPr>
+      </w:pPr>
+      <w:r>
+        <w:rPr>
+          <w:b/>
+          <w:bCs/>
+          <w:lang w:val="en-US"/>
+        </w:rPr>
+        <w:t>Related Use Cases:</w:t>
+      </w:r>
+    </w:p>
+    <w:p>
+      <w:pPr>
+        <w:rPr>
+          <w:lang w:val="en-US"/>
+        </w:rPr>
+      </w:pPr>
+    </w:p>
+    <w:p>
+      <w:pPr>
+        <w:rPr>
+          <w:lang w:val="en-US"/>
+        </w:rPr>
+      </w:pPr>
+      <w:r>
+        <w:rPr>
+          <w:b/>
+          <w:bCs/>
+          <w:lang w:val="en-US"/>
+        </w:rPr>
+        <w:t>Use Case ID:</w:t>
+      </w:r>
+      <w:r>
+        <w:rPr>
+          <w:lang w:val="en-US"/>
+        </w:rPr>
+        <w:t xml:space="preserve"> UC-0011 (P.S)</w:t>
+      </w:r>
+    </w:p>
+    <w:p>
+      <w:pPr>
+        <w:rPr>
+          <w:lang w:val="en-US"/>
+        </w:rPr>
+      </w:pPr>
+      <w:r>
+        <w:rPr>
+          <w:b/>
+          <w:bCs/>
+          <w:lang w:val="en-US"/>
+        </w:rPr>
+        <w:t>Use Case Name:</w:t>
+      </w:r>
+      <w:r>
+        <w:rPr>
+          <w:lang w:val="en-US"/>
+        </w:rPr>
+        <w:t xml:space="preserve"> Make a Payment- ATM</w:t>
+      </w:r>
+    </w:p>
+    <w:p>
+      <w:pPr>
+        <w:rPr>
+          <w:lang w:val="en-US"/>
+        </w:rPr>
+      </w:pPr>
+      <w:r>
+        <w:rPr>
+          <w:b/>
+          <w:bCs/>
+          <w:lang w:val="en-US"/>
+        </w:rPr>
+        <w:t>Relevant Requirements:</w:t>
+      </w:r>
+      <w:r>
+        <w:rPr>
+          <w:lang w:val="en-US"/>
+        </w:rPr>
+        <w:t xml:space="preserve"> See SRS</w:t>
+      </w:r>
+    </w:p>
+    <w:p>
+      <w:pPr>
+        <w:rPr>
+          <w:lang w:val="en-US"/>
+        </w:rPr>
+      </w:pPr>
+      <w:r>
+        <w:rPr>
+          <w:b/>
+          <w:bCs/>
+          <w:lang w:val="en-US"/>
+        </w:rPr>
+        <w:t>Primary Actor</w:t>
+      </w:r>
+      <w:r>
+        <w:rPr>
+          <w:lang w:val="en-US"/>
+        </w:rPr>
+        <w:t>: Client/User </w:t>
+      </w:r>
+    </w:p>
+    <w:p>
+      <w:pPr>
+        <w:rPr>
+          <w:lang w:val="en-US"/>
+        </w:rPr>
+      </w:pPr>
+      <w:r>
+        <w:rPr>
+          <w:lang w:val="en-US"/>
+        </w:rPr>
+        <w:t> </w:t>
+      </w:r>
+    </w:p>
+    <w:p>
+      <w:pPr>
+        <w:rPr>
+          <w:lang w:val="en-US"/>
+        </w:rPr>
+      </w:pPr>
+      <w:r>
+        <w:rPr>
+          <w:b/>
+          <w:bCs/>
+          <w:lang w:val="en-US"/>
+        </w:rPr>
+        <w:t>Use Case ID:</w:t>
+      </w:r>
+      <w:r>
+        <w:rPr>
+          <w:lang w:val="en-US"/>
+        </w:rPr>
+        <w:t xml:space="preserve"> UC-012 (S.B)</w:t>
+      </w:r>
+    </w:p>
+    <w:p>
+      <w:pPr>
+        <w:rPr>
+          <w:lang w:val="en-US"/>
+        </w:rPr>
+      </w:pPr>
+      <w:r>
+        <w:rPr>
+          <w:b/>
+          <w:bCs/>
+          <w:lang w:val="en-US"/>
+        </w:rPr>
+        <w:t>Use Case Name:</w:t>
+      </w:r>
+      <w:r>
+        <w:rPr>
+          <w:lang w:val="en-US"/>
+        </w:rPr>
+        <w:t xml:space="preserve"> Automatic Billing.</w:t>
+      </w:r>
+    </w:p>
+    <w:p>
+      <w:pPr>
+        <w:rPr>
+          <w:lang w:val="en-US"/>
+        </w:rPr>
+      </w:pPr>
+      <w:r>
+        <w:rPr>
+          <w:b/>
+          <w:bCs/>
+          <w:lang w:val="en-US"/>
+        </w:rPr>
+        <w:t>Relevant Requirements:</w:t>
+      </w:r>
+      <w:r>
+        <w:rPr>
+          <w:lang w:val="en-US"/>
+        </w:rPr>
+        <w:t xml:space="preserve"> See SRS</w:t>
+      </w:r>
+    </w:p>
+    <w:p>
+      <w:pPr>
+        <w:rPr>
+          <w:lang w:val="en-US"/>
+        </w:rPr>
+      </w:pPr>
+      <w:r>
+        <w:rPr>
+          <w:b/>
+          <w:bCs/>
+          <w:lang w:val="en-US"/>
+        </w:rPr>
+        <w:t>Primary Actor</w:t>
+      </w:r>
+      <w:r>
+        <w:rPr>
+          <w:lang w:val="en-US"/>
+        </w:rPr>
+        <w:t>: automated by Bank</w:t>
+      </w:r>
+    </w:p>
+    <w:p>
+      <w:pPr>
+        <w:rPr>
+          <w:lang w:val="en-US"/>
+        </w:rPr>
+      </w:pPr>
+      <w:r>
+        <w:rPr>
+          <w:b/>
+          <w:bCs/>
+          <w:lang w:val="en-US"/>
+        </w:rPr>
+        <w:t>Basic Flow or Main Scenario:</w:t>
+      </w:r>
+    </w:p>
+    <w:p>
+      <w:pPr>
+        <w:numPr>
+          <w:ilvl w:val="0"/>
+          <w:numId w:val="36"/>
+        </w:numPr>
+        <w:rPr>
+          <w:lang w:val="en-US"/>
+        </w:rPr>
+      </w:pPr>
+      <w:proofErr w:type="gramStart"/>
+      <w:r>
+        <w:rPr>
+          <w:lang w:val="en-US"/>
+        </w:rPr>
+        <w:t>A balance</w:t>
+      </w:r>
+      <w:proofErr w:type="gramEnd"/>
+      <w:r>
+        <w:rPr>
+          <w:lang w:val="en-US"/>
+        </w:rPr>
+        <w:t xml:space="preserve"> is due for a credit card bill.</w:t>
+      </w:r>
+    </w:p>
+    <w:p>
+      <w:pPr>
+        <w:numPr>
+          <w:ilvl w:val="0"/>
+          <w:numId w:val="36"/>
+        </w:numPr>
+        <w:rPr>
+          <w:lang w:val="en-US"/>
+        </w:rPr>
+      </w:pPr>
+      <w:r>
+        <w:rPr>
+          <w:lang w:val="en-US"/>
+        </w:rPr>
+        <w:t>The customer has agreed to allow automatic, recurrent billing for their credit card.</w:t>
+      </w:r>
+    </w:p>
+    <w:p>
+      <w:pPr>
+        <w:numPr>
+          <w:ilvl w:val="0"/>
+          <w:numId w:val="36"/>
+        </w:numPr>
+        <w:rPr>
+          <w:lang w:val="en-US"/>
+        </w:rPr>
+      </w:pPr>
+      <w:r>
+        <w:rPr>
+          <w:lang w:val="en-US"/>
+        </w:rPr>
+        <w:lastRenderedPageBreak/>
+        <w:t xml:space="preserve">The Bank will automatically withdraw the minimum payment amount from a preexisting, </w:t>
+      </w:r>
+      <w:proofErr w:type="spellStart"/>
+      <w:proofErr w:type="gramStart"/>
+      <w:r>
+        <w:rPr>
+          <w:lang w:val="en-US"/>
+        </w:rPr>
+        <w:t>pre approved</w:t>
+      </w:r>
+      <w:proofErr w:type="spellEnd"/>
+      <w:proofErr w:type="gramEnd"/>
+      <w:r>
+        <w:rPr>
+          <w:lang w:val="en-US"/>
+        </w:rPr>
+        <w:t xml:space="preserve"> checking account </w:t>
+      </w:r>
+    </w:p>
+    <w:p>
+      <w:pPr>
+        <w:numPr>
+          <w:ilvl w:val="1"/>
+          <w:numId w:val="37"/>
+        </w:numPr>
+        <w:rPr>
+          <w:lang w:val="en-US"/>
+        </w:rPr>
+      </w:pPr>
+      <w:proofErr w:type="spellStart"/>
+      <w:proofErr w:type="gramStart"/>
+      <w:r>
+        <w:rPr>
+          <w:lang w:val="en-US"/>
+        </w:rPr>
+        <w:t>Pre approved</w:t>
+      </w:r>
+      <w:proofErr w:type="spellEnd"/>
+      <w:proofErr w:type="gramEnd"/>
+      <w:r>
+        <w:rPr>
+          <w:lang w:val="en-US"/>
+        </w:rPr>
+        <w:t xml:space="preserve"> meaning that the designated checking account was chosen for automatic payments.</w:t>
+      </w:r>
+    </w:p>
+    <w:p>
+      <w:pPr>
+        <w:numPr>
+          <w:ilvl w:val="1"/>
+          <w:numId w:val="38"/>
+        </w:numPr>
+        <w:rPr>
+          <w:lang w:val="en-US"/>
+        </w:rPr>
+      </w:pPr>
+      <w:r>
+        <w:rPr>
+          <w:lang w:val="en-US"/>
+        </w:rPr>
+        <w:t>Not enough funds in the checking account for minimum payment– take out minimum payment amount from checking account, put checking account into negative balance, charge Overdraft Fee to client.</w:t>
+      </w:r>
+    </w:p>
+    <w:p>
+      <w:pPr>
+        <w:rPr>
+          <w:lang w:val="en-US"/>
+        </w:rPr>
+      </w:pPr>
+      <w:r>
+        <w:rPr>
+          <w:b/>
+          <w:bCs/>
+          <w:lang w:val="en-US"/>
+        </w:rPr>
+        <w:t>Extensions or Alternate Flows: </w:t>
+      </w:r>
+    </w:p>
+    <w:p>
+      <w:pPr>
+        <w:rPr>
+          <w:lang w:val="en-US"/>
+        </w:rPr>
+      </w:pPr>
+      <w:r>
+        <w:rPr>
+          <w:b/>
+          <w:bCs/>
+          <w:lang w:val="en-US"/>
+        </w:rPr>
+        <w:t>Exceptions:</w:t>
+      </w:r>
+    </w:p>
+    <w:p>
+      <w:pPr>
+        <w:rPr>
+          <w:lang w:val="en-US"/>
+        </w:rPr>
+      </w:pPr>
+      <w:r>
+        <w:rPr>
+          <w:b/>
+          <w:bCs/>
+          <w:lang w:val="en-US"/>
+        </w:rPr>
+        <w:t>Related Use Cases:</w:t>
+      </w:r>
+      <w:r>
+        <w:rPr>
+          <w:lang w:val="en-US"/>
+        </w:rPr>
+        <w:t> </w:t>
+      </w:r>
+    </w:p>
+    <w:p>
+      <w:pPr>
+        <w:rPr>
+          <w:lang w:val="en-US"/>
+        </w:rPr>
+      </w:pPr>
+    </w:p>
+    <w:p>
+      <w:pPr>
+        <w:rPr>
+          <w:lang w:val="en-US"/>
+        </w:rPr>
+      </w:pPr>
+      <w:r>
+        <w:rPr>
+          <w:b/>
+          <w:bCs/>
+          <w:lang w:val="en-US"/>
+        </w:rPr>
+        <w:t>Use Case ID:</w:t>
+      </w:r>
+      <w:r>
+        <w:rPr>
+          <w:lang w:val="en-US"/>
+        </w:rPr>
+        <w:t xml:space="preserve"> UC-013 (A.M.)</w:t>
+      </w:r>
+    </w:p>
+    <w:p>
+      <w:pPr>
+        <w:rPr>
+          <w:lang w:val="en-US"/>
+        </w:rPr>
+      </w:pPr>
+      <w:r>
+        <w:rPr>
+          <w:b/>
+          <w:bCs/>
+          <w:lang w:val="en-US"/>
+        </w:rPr>
+        <w:t>Use Case Name:</w:t>
+      </w:r>
+      <w:r>
+        <w:rPr>
+          <w:lang w:val="en-US"/>
+        </w:rPr>
+        <w:t xml:space="preserve"> Log Information.</w:t>
+      </w:r>
+    </w:p>
+    <w:p>
+      <w:pPr>
+        <w:rPr>
+          <w:lang w:val="en-US"/>
+        </w:rPr>
+      </w:pPr>
+      <w:r>
+        <w:rPr>
+          <w:b/>
+          <w:bCs/>
+          <w:lang w:val="en-US"/>
+        </w:rPr>
+        <w:t>Relevant Requirements:</w:t>
+      </w:r>
+      <w:r>
+        <w:rPr>
+          <w:lang w:val="en-US"/>
+        </w:rPr>
+        <w:t xml:space="preserve"> See SRS</w:t>
+      </w:r>
+    </w:p>
+    <w:p>
+      <w:pPr>
+        <w:rPr>
+          <w:lang w:val="en-US"/>
+        </w:rPr>
+      </w:pPr>
+      <w:r>
+        <w:rPr>
+          <w:b/>
+          <w:bCs/>
+          <w:lang w:val="en-US"/>
+        </w:rPr>
+        <w:t>Primary Actor</w:t>
+      </w:r>
+      <w:r>
+        <w:rPr>
+          <w:lang w:val="en-US"/>
+        </w:rPr>
+        <w:t>: Client/User </w:t>
+      </w:r>
+    </w:p>
+    <w:p>
+      <w:pPr>
+        <w:rPr>
+          <w:lang w:val="en-US"/>
+        </w:rPr>
+      </w:pPr>
+      <w:r>
+        <w:rPr>
+          <w:b/>
+          <w:bCs/>
+          <w:lang w:val="en-US"/>
+        </w:rPr>
+        <w:t>Basic Flow or Main Scenario:</w:t>
+      </w:r>
+    </w:p>
+    <w:p>
+      <w:pPr>
+        <w:numPr>
+          <w:ilvl w:val="0"/>
+          <w:numId w:val="39"/>
+        </w:numPr>
+        <w:rPr>
+          <w:lang w:val="en-US"/>
+        </w:rPr>
+      </w:pPr>
+      <w:r>
+        <w:rPr>
+          <w:lang w:val="en-US"/>
+        </w:rPr>
+        <w:t xml:space="preserve">A change occurs in any field of the </w:t>
+      </w:r>
+      <w:proofErr w:type="gramStart"/>
+      <w:r>
+        <w:rPr>
+          <w:lang w:val="en-US"/>
+        </w:rPr>
+        <w:t>clients’</w:t>
+      </w:r>
+      <w:proofErr w:type="gramEnd"/>
+      <w:r>
+        <w:rPr>
+          <w:lang w:val="en-US"/>
+        </w:rPr>
+        <w:t xml:space="preserve"> account</w:t>
+      </w:r>
+    </w:p>
+    <w:p>
+      <w:pPr>
+        <w:numPr>
+          <w:ilvl w:val="0"/>
+          <w:numId w:val="39"/>
+        </w:numPr>
+        <w:rPr>
+          <w:lang w:val="en-US"/>
+        </w:rPr>
+      </w:pPr>
+      <w:r>
+        <w:rPr>
+          <w:lang w:val="en-US"/>
+        </w:rPr>
+        <w:t>The change is noted inside of the system</w:t>
+      </w:r>
+    </w:p>
+    <w:p>
+      <w:pPr>
+        <w:numPr>
+          <w:ilvl w:val="0"/>
+          <w:numId w:val="39"/>
+        </w:numPr>
+        <w:rPr>
+          <w:lang w:val="en-US"/>
+        </w:rPr>
+      </w:pPr>
+      <w:r>
+        <w:rPr>
+          <w:lang w:val="en-US"/>
+        </w:rPr>
+        <w:t>When the user is done with the specific page or logs out, the changes are saved in a log</w:t>
+      </w:r>
+    </w:p>
+    <w:p>
+      <w:pPr>
+        <w:rPr>
+          <w:lang w:val="en-US"/>
+        </w:rPr>
+      </w:pPr>
+      <w:r>
+        <w:rPr>
+          <w:b/>
+          <w:bCs/>
+          <w:lang w:val="en-US"/>
+        </w:rPr>
+        <w:t>Extensions or Alternate Flows: </w:t>
+      </w:r>
+    </w:p>
+    <w:p>
+      <w:pPr>
+        <w:numPr>
+          <w:ilvl w:val="0"/>
+          <w:numId w:val="40"/>
+        </w:numPr>
+        <w:rPr>
+          <w:lang w:val="en-US"/>
+        </w:rPr>
+      </w:pPr>
+      <w:r>
+        <w:rPr>
+          <w:lang w:val="en-US"/>
+        </w:rPr>
+        <w:t>The Teller changes a client’s account information</w:t>
+      </w:r>
+    </w:p>
+    <w:p>
+      <w:pPr>
+        <w:numPr>
+          <w:ilvl w:val="1"/>
+          <w:numId w:val="41"/>
+        </w:numPr>
+        <w:rPr>
+          <w:lang w:val="en-US"/>
+        </w:rPr>
+      </w:pPr>
+      <w:r>
+        <w:rPr>
+          <w:lang w:val="en-US"/>
+        </w:rPr>
+        <w:t>The changes are automatically saved to a log</w:t>
+      </w:r>
+    </w:p>
+    <w:p>
+      <w:pPr>
+        <w:numPr>
+          <w:ilvl w:val="0"/>
+          <w:numId w:val="40"/>
+        </w:numPr>
+        <w:rPr>
+          <w:lang w:val="en-US"/>
+        </w:rPr>
+      </w:pPr>
+      <w:r>
+        <w:rPr>
+          <w:lang w:val="en-US"/>
+        </w:rPr>
+        <w:t xml:space="preserve">The Teller withdrawals or deposits </w:t>
+      </w:r>
+      <w:proofErr w:type="spellStart"/>
+      <w:proofErr w:type="gramStart"/>
+      <w:r>
+        <w:rPr>
+          <w:lang w:val="en-US"/>
+        </w:rPr>
+        <w:t>clients</w:t>
+      </w:r>
+      <w:proofErr w:type="spellEnd"/>
+      <w:proofErr w:type="gramEnd"/>
+      <w:r>
+        <w:rPr>
+          <w:lang w:val="en-US"/>
+        </w:rPr>
+        <w:t xml:space="preserve"> money</w:t>
+      </w:r>
+    </w:p>
+    <w:p>
+      <w:pPr>
+        <w:numPr>
+          <w:ilvl w:val="1"/>
+          <w:numId w:val="42"/>
+        </w:numPr>
+        <w:rPr>
+          <w:lang w:val="en-US"/>
+        </w:rPr>
+      </w:pPr>
+      <w:r>
+        <w:rPr>
+          <w:lang w:val="en-US"/>
+        </w:rPr>
+        <w:t>The changes are automatically saved to a log</w:t>
+      </w:r>
+    </w:p>
+    <w:p>
+      <w:pPr>
+        <w:numPr>
+          <w:ilvl w:val="0"/>
+          <w:numId w:val="40"/>
+        </w:numPr>
+        <w:rPr>
+          <w:lang w:val="en-US"/>
+        </w:rPr>
+      </w:pPr>
+      <w:r>
+        <w:rPr>
+          <w:lang w:val="en-US"/>
+        </w:rPr>
+        <w:t>The client uses the ATM to withdraw or deposit money</w:t>
+      </w:r>
+    </w:p>
+    <w:p>
+      <w:pPr>
+        <w:numPr>
+          <w:ilvl w:val="1"/>
+          <w:numId w:val="43"/>
+        </w:numPr>
+        <w:rPr>
+          <w:lang w:val="en-US"/>
+        </w:rPr>
+      </w:pPr>
+      <w:r>
+        <w:rPr>
+          <w:lang w:val="en-US"/>
+        </w:rPr>
+        <w:t>The changes are automatically saved to a log</w:t>
+      </w:r>
+    </w:p>
+    <w:p>
+      <w:pPr>
+        <w:rPr>
+          <w:lang w:val="en-US"/>
+        </w:rPr>
+      </w:pPr>
+    </w:p>
+    <w:p>
+      <w:pPr>
+        <w:rPr>
+          <w:lang w:val="en-US"/>
+        </w:rPr>
+      </w:pPr>
+      <w:r>
+        <w:rPr>
+          <w:b/>
+          <w:bCs/>
+          <w:lang w:val="en-US"/>
+        </w:rPr>
+        <w:t>Use Case ID:</w:t>
+      </w:r>
+      <w:r>
+        <w:rPr>
+          <w:lang w:val="en-US"/>
+        </w:rPr>
+        <w:t xml:space="preserve"> UC-014 (SB)</w:t>
+      </w:r>
+    </w:p>
+    <w:p>
+      <w:pPr>
+        <w:rPr>
+          <w:lang w:val="en-US"/>
+        </w:rPr>
+      </w:pPr>
+      <w:r>
+        <w:rPr>
+          <w:b/>
+          <w:bCs/>
+          <w:lang w:val="en-US"/>
+        </w:rPr>
+        <w:t>Use Case Name:</w:t>
+      </w:r>
+      <w:r>
+        <w:rPr>
+          <w:lang w:val="en-US"/>
+        </w:rPr>
+        <w:t xml:space="preserve"> Accumulate Fees</w:t>
+      </w:r>
+    </w:p>
+    <w:p>
+      <w:pPr>
+        <w:rPr>
+          <w:lang w:val="en-US"/>
+        </w:rPr>
+      </w:pPr>
+      <w:r>
+        <w:rPr>
+          <w:b/>
+          <w:bCs/>
+          <w:lang w:val="en-US"/>
+        </w:rPr>
+        <w:t>Relevant Requirements:</w:t>
+      </w:r>
+      <w:r>
+        <w:rPr>
+          <w:lang w:val="en-US"/>
+        </w:rPr>
+        <w:t xml:space="preserve"> See SRS</w:t>
+      </w:r>
+    </w:p>
+    <w:p>
+      <w:pPr>
+        <w:rPr>
+          <w:lang w:val="en-US"/>
+        </w:rPr>
+      </w:pPr>
+      <w:r>
+        <w:rPr>
+          <w:b/>
+          <w:bCs/>
+          <w:lang w:val="en-US"/>
+        </w:rPr>
+        <w:t>Primary Actor</w:t>
+      </w:r>
+      <w:r>
+        <w:rPr>
+          <w:lang w:val="en-US"/>
+        </w:rPr>
+        <w:t>: Automated by Bank</w:t>
+      </w:r>
+    </w:p>
+    <w:p>
+      <w:pPr>
+        <w:rPr>
+          <w:lang w:val="en-US"/>
+        </w:rPr>
+      </w:pPr>
+      <w:r>
+        <w:rPr>
+          <w:b/>
+          <w:bCs/>
+          <w:lang w:val="en-US"/>
+        </w:rPr>
+        <w:t>Basic Flow or Main Scenario:</w:t>
+      </w:r>
+    </w:p>
+    <w:p>
+      <w:pPr>
+        <w:numPr>
+          <w:ilvl w:val="0"/>
+          <w:numId w:val="44"/>
+        </w:numPr>
+        <w:rPr>
+          <w:lang w:val="en-US"/>
+        </w:rPr>
+      </w:pPr>
+      <w:r>
+        <w:rPr>
+          <w:lang w:val="en-US"/>
+        </w:rPr>
+        <w:t>A client’s account has raised a flag that tells the Bank system that Debt has accumulated, those being:</w:t>
+      </w:r>
+    </w:p>
+    <w:p>
+      <w:pPr>
+        <w:numPr>
+          <w:ilvl w:val="1"/>
+          <w:numId w:val="45"/>
+        </w:numPr>
+        <w:rPr>
+          <w:lang w:val="en-US"/>
+        </w:rPr>
+      </w:pPr>
+      <w:r>
+        <w:rPr>
+          <w:lang w:val="en-US"/>
+        </w:rPr>
+        <w:t>Overdraft fee: A client’s checking account has gone into the negatives.</w:t>
+      </w:r>
+    </w:p>
+    <w:p>
+      <w:pPr>
+        <w:numPr>
+          <w:ilvl w:val="1"/>
+          <w:numId w:val="46"/>
+        </w:numPr>
+        <w:rPr>
+          <w:lang w:val="en-US"/>
+        </w:rPr>
+      </w:pPr>
+      <w:r>
+        <w:rPr>
+          <w:lang w:val="en-US"/>
+        </w:rPr>
+        <w:t>Overdue Balance fee: The bill for a credit card has not been paid.</w:t>
+      </w:r>
+    </w:p>
+    <w:p>
+      <w:pPr>
+        <w:numPr>
+          <w:ilvl w:val="0"/>
+          <w:numId w:val="44"/>
+        </w:numPr>
+        <w:rPr>
+          <w:lang w:val="en-US"/>
+        </w:rPr>
+      </w:pPr>
+      <w:r>
+        <w:rPr>
+          <w:lang w:val="en-US"/>
+        </w:rPr>
+        <w:t>The Bank System will assess which type of fee to charge.</w:t>
+      </w:r>
+    </w:p>
+    <w:p>
+      <w:pPr>
+        <w:numPr>
+          <w:ilvl w:val="0"/>
+          <w:numId w:val="44"/>
+        </w:numPr>
+        <w:rPr>
+          <w:lang w:val="en-US"/>
+        </w:rPr>
+      </w:pPr>
+      <w:r>
+        <w:rPr>
+          <w:lang w:val="en-US"/>
+        </w:rPr>
+        <w:t>The Bank System will add the flat rate to a client’s record</w:t>
+      </w:r>
+    </w:p>
+    <w:p>
+      <w:pPr>
+        <w:rPr>
+          <w:lang w:val="en-US"/>
+        </w:rPr>
+      </w:pPr>
+      <w:r>
+        <w:rPr>
+          <w:b/>
+          <w:bCs/>
+          <w:lang w:val="en-US"/>
+        </w:rPr>
+        <w:t>Extensions or Alternate Flows: </w:t>
+      </w:r>
+    </w:p>
+    <w:p>
+      <w:pPr>
+        <w:rPr>
+          <w:lang w:val="en-US"/>
+        </w:rPr>
+      </w:pPr>
+      <w:r>
+        <w:rPr>
+          <w:b/>
+          <w:bCs/>
+          <w:lang w:val="en-US"/>
+        </w:rPr>
+        <w:t>Exceptions:</w:t>
+      </w:r>
+    </w:p>
+    <w:p>
+      <w:pPr>
+        <w:rPr>
+          <w:lang w:val="en-US"/>
+        </w:rPr>
+      </w:pPr>
+      <w:r>
+        <w:rPr>
+          <w:b/>
+          <w:bCs/>
+          <w:lang w:val="en-US"/>
+        </w:rPr>
+        <w:t>Related Use Cases:</w:t>
+      </w:r>
+      <w:r>
+        <w:rPr>
+          <w:lang w:val="en-US"/>
+        </w:rPr>
+        <w:t> </w:t>
+      </w:r>
+    </w:p>
+    <w:p>
+      <w:pPr>
+        <w:rPr>
+          <w:lang w:val="en-US"/>
+        </w:rPr>
+      </w:pPr>
+    </w:p>
+    <w:p>
+      <w:pPr>
+        <w:rPr>
+          <w:lang w:val="en-US"/>
+        </w:rPr>
+      </w:pPr>
+      <w:r>
+        <w:rPr>
+          <w:b/>
+          <w:bCs/>
+          <w:lang w:val="en-US"/>
+        </w:rPr>
+        <w:t>Use Case ID:</w:t>
+      </w:r>
+      <w:r>
+        <w:rPr>
+          <w:lang w:val="en-US"/>
+        </w:rPr>
+        <w:t xml:space="preserve"> UC-015</w:t>
+      </w:r>
+    </w:p>
+    <w:p>
+      <w:pPr>
+        <w:rPr>
+          <w:lang w:val="en-US"/>
+        </w:rPr>
+      </w:pPr>
+      <w:r>
+        <w:rPr>
+          <w:b/>
+          <w:bCs/>
+          <w:lang w:val="en-US"/>
+        </w:rPr>
+        <w:t>Use Case Name:</w:t>
+      </w:r>
+      <w:r>
+        <w:rPr>
+          <w:lang w:val="en-US"/>
+        </w:rPr>
+        <w:t xml:space="preserve"> Close Account-Automatic </w:t>
+      </w:r>
+    </w:p>
+    <w:p>
+      <w:pPr>
+        <w:rPr>
+          <w:lang w:val="en-US"/>
+        </w:rPr>
+      </w:pPr>
+      <w:r>
+        <w:rPr>
+          <w:b/>
+          <w:bCs/>
+          <w:lang w:val="en-US"/>
+        </w:rPr>
+        <w:lastRenderedPageBreak/>
+        <w:t>Relevant Requirements:</w:t>
+      </w:r>
+      <w:r>
+        <w:rPr>
+          <w:lang w:val="en-US"/>
+        </w:rPr>
+        <w:t xml:space="preserve"> See SRS</w:t>
+      </w:r>
+    </w:p>
+    <w:p>
+      <w:pPr>
+        <w:rPr>
+          <w:lang w:val="en-US"/>
+        </w:rPr>
+      </w:pPr>
+      <w:r>
+        <w:rPr>
+          <w:b/>
+          <w:bCs/>
+          <w:lang w:val="en-US"/>
+        </w:rPr>
+        <w:t>Primary Actor</w:t>
+      </w:r>
+      <w:r>
+        <w:rPr>
+          <w:lang w:val="en-US"/>
+        </w:rPr>
+        <w:t>: Automated by Bank</w:t>
+      </w:r>
+    </w:p>
+    <w:p>
+      <w:pPr>
+        <w:rPr>
+          <w:lang w:val="en-US"/>
+        </w:rPr>
+      </w:pPr>
+      <w:r>
+        <w:rPr>
+          <w:b/>
+          <w:bCs/>
+          <w:lang w:val="en-US"/>
+        </w:rPr>
+        <w:t>Basic Flow or Main Scenario:</w:t>
+      </w:r>
+    </w:p>
+    <w:p>
+      <w:pPr>
+        <w:numPr>
+          <w:ilvl w:val="0"/>
+          <w:numId w:val="47"/>
+        </w:numPr>
+        <w:rPr>
+          <w:lang w:val="en-US"/>
+        </w:rPr>
+      </w:pPr>
+      <w:r>
+        <w:rPr>
+          <w:lang w:val="en-US"/>
+        </w:rPr>
+        <w:t>A client’s account has accumulated too much debt and has not had any payments made toward the debt</w:t>
+      </w:r>
+    </w:p>
+    <w:p>
+      <w:pPr>
+        <w:rPr>
+          <w:lang w:val="en-US"/>
+        </w:rPr>
+      </w:pPr>
+      <w:r>
+        <w:rPr>
+          <w:b/>
+          <w:bCs/>
+          <w:lang w:val="en-US"/>
+        </w:rPr>
+        <w:t>Extensions or Alternate Flows: </w:t>
+      </w:r>
+    </w:p>
+    <w:p>
+      <w:pPr>
+        <w:rPr>
+          <w:lang w:val="en-US"/>
+        </w:rPr>
+      </w:pPr>
+      <w:r>
+        <w:rPr>
+          <w:b/>
+          <w:bCs/>
+          <w:lang w:val="en-US"/>
+        </w:rPr>
+        <w:t>Exceptions:</w:t>
+      </w:r>
+    </w:p>
+    <w:p>
+      <w:pPr>
+        <w:rPr>
+          <w:lang w:val="en-US"/>
+        </w:rPr>
+      </w:pPr>
+      <w:r>
+        <w:rPr>
+          <w:b/>
+          <w:bCs/>
+          <w:lang w:val="en-US"/>
+        </w:rPr>
+        <w:t>Related Use Cases:</w:t>
+      </w:r>
+      <w:r>
+        <w:rPr>
+          <w:lang w:val="en-US"/>
+        </w:rPr>
+        <w:t> </w:t>
       </w:r>
     </w:p>
     <w:p/>
@@ -3901,6 +7179,232 @@
     </w:lvl>
   </w:abstractNum>
   <w:abstractNum w:abstractNumId="1" w15:restartNumberingAfterBreak="0">
+    <w:nsid w:val="04D17575"/>
+    <w:multiLevelType w:val="multilevel"/>
+    <w:tmpl w:val="A076486E"/>
+    <w:lvl w:ilvl="0">
+      <w:start w:val="1"/>
+      <w:numFmt w:val="decimal"/>
+      <w:lvlText w:val="%1."/>
+      <w:lvlJc w:val="left"/>
+      <w:pPr>
+        <w:tabs>
+          <w:tab w:val="num" w:pos="720"/>
+        </w:tabs>
+        <w:ind w:left="720" w:hanging="360"/>
+      </w:pPr>
+    </w:lvl>
+    <w:lvl w:ilvl="1" w:tentative="1">
+      <w:start w:val="1"/>
+      <w:numFmt w:val="decimal"/>
+      <w:lvlText w:val="%2."/>
+      <w:lvlJc w:val="left"/>
+      <w:pPr>
+        <w:tabs>
+          <w:tab w:val="num" w:pos="1440"/>
+        </w:tabs>
+        <w:ind w:left="1440" w:hanging="360"/>
+      </w:pPr>
+    </w:lvl>
+    <w:lvl w:ilvl="2" w:tentative="1">
+      <w:start w:val="1"/>
+      <w:numFmt w:val="decimal"/>
+      <w:lvlText w:val="%3."/>
+      <w:lvlJc w:val="left"/>
+      <w:pPr>
+        <w:tabs>
+          <w:tab w:val="num" w:pos="2160"/>
+        </w:tabs>
+        <w:ind w:left="2160" w:hanging="360"/>
+      </w:pPr>
+    </w:lvl>
+    <w:lvl w:ilvl="3" w:tentative="1">
+      <w:start w:val="1"/>
+      <w:numFmt w:val="decimal"/>
+      <w:lvlText w:val="%4."/>
+      <w:lvlJc w:val="left"/>
+      <w:pPr>
+        <w:tabs>
+          <w:tab w:val="num" w:pos="2880"/>
+        </w:tabs>
+        <w:ind w:left="2880" w:hanging="360"/>
+      </w:pPr>
+    </w:lvl>
+    <w:lvl w:ilvl="4" w:tentative="1">
+      <w:start w:val="1"/>
+      <w:numFmt w:val="decimal"/>
+      <w:lvlText w:val="%5."/>
+      <w:lvlJc w:val="left"/>
+      <w:pPr>
+        <w:tabs>
+          <w:tab w:val="num" w:pos="3600"/>
+        </w:tabs>
+        <w:ind w:left="3600" w:hanging="360"/>
+      </w:pPr>
+    </w:lvl>
+    <w:lvl w:ilvl="5" w:tentative="1">
+      <w:start w:val="1"/>
+      <w:numFmt w:val="decimal"/>
+      <w:lvlText w:val="%6."/>
+      <w:lvlJc w:val="left"/>
+      <w:pPr>
+        <w:tabs>
+          <w:tab w:val="num" w:pos="4320"/>
+        </w:tabs>
+        <w:ind w:left="4320" w:hanging="360"/>
+      </w:pPr>
+    </w:lvl>
+    <w:lvl w:ilvl="6" w:tentative="1">
+      <w:start w:val="1"/>
+      <w:numFmt w:val="decimal"/>
+      <w:lvlText w:val="%7."/>
+      <w:lvlJc w:val="left"/>
+      <w:pPr>
+        <w:tabs>
+          <w:tab w:val="num" w:pos="5040"/>
+        </w:tabs>
+        <w:ind w:left="5040" w:hanging="360"/>
+      </w:pPr>
+    </w:lvl>
+    <w:lvl w:ilvl="7" w:tentative="1">
+      <w:start w:val="1"/>
+      <w:numFmt w:val="decimal"/>
+      <w:lvlText w:val="%8."/>
+      <w:lvlJc w:val="left"/>
+      <w:pPr>
+        <w:tabs>
+          <w:tab w:val="num" w:pos="5760"/>
+        </w:tabs>
+        <w:ind w:left="5760" w:hanging="360"/>
+      </w:pPr>
+    </w:lvl>
+    <w:lvl w:ilvl="8" w:tentative="1">
+      <w:start w:val="1"/>
+      <w:numFmt w:val="decimal"/>
+      <w:lvlText w:val="%9."/>
+      <w:lvlJc w:val="left"/>
+      <w:pPr>
+        <w:tabs>
+          <w:tab w:val="num" w:pos="6480"/>
+        </w:tabs>
+        <w:ind w:left="6480" w:hanging="360"/>
+      </w:pPr>
+    </w:lvl>
+  </w:abstractNum>
+  <w:abstractNum w:abstractNumId="2" w15:restartNumberingAfterBreak="0">
+    <w:nsid w:val="09151C17"/>
+    <w:multiLevelType w:val="multilevel"/>
+    <w:tmpl w:val="9B5A3E76"/>
+    <w:lvl w:ilvl="0">
+      <w:start w:val="1"/>
+      <w:numFmt w:val="decimal"/>
+      <w:lvlText w:val="%1."/>
+      <w:lvlJc w:val="left"/>
+      <w:pPr>
+        <w:tabs>
+          <w:tab w:val="num" w:pos="720"/>
+        </w:tabs>
+        <w:ind w:left="720" w:hanging="360"/>
+      </w:pPr>
+    </w:lvl>
+    <w:lvl w:ilvl="1" w:tentative="1">
+      <w:start w:val="1"/>
+      <w:numFmt w:val="decimal"/>
+      <w:lvlText w:val="%2."/>
+      <w:lvlJc w:val="left"/>
+      <w:pPr>
+        <w:tabs>
+          <w:tab w:val="num" w:pos="1440"/>
+        </w:tabs>
+        <w:ind w:left="1440" w:hanging="360"/>
+      </w:pPr>
+    </w:lvl>
+    <w:lvl w:ilvl="2" w:tentative="1">
+      <w:start w:val="1"/>
+      <w:numFmt w:val="decimal"/>
+      <w:lvlText w:val="%3."/>
+      <w:lvlJc w:val="left"/>
+      <w:pPr>
+        <w:tabs>
+          <w:tab w:val="num" w:pos="2160"/>
+        </w:tabs>
+        <w:ind w:left="2160" w:hanging="360"/>
+      </w:pPr>
+    </w:lvl>
+    <w:lvl w:ilvl="3" w:tentative="1">
+      <w:start w:val="1"/>
+      <w:numFmt w:val="decimal"/>
+      <w:lvlText w:val="%4."/>
+      <w:lvlJc w:val="left"/>
+      <w:pPr>
+        <w:tabs>
+          <w:tab w:val="num" w:pos="2880"/>
+        </w:tabs>
+        <w:ind w:left="2880" w:hanging="360"/>
+      </w:pPr>
+    </w:lvl>
+    <w:lvl w:ilvl="4" w:tentative="1">
+      <w:start w:val="1"/>
+      <w:numFmt w:val="decimal"/>
+      <w:lvlText w:val="%5."/>
+      <w:lvlJc w:val="left"/>
+      <w:pPr>
+        <w:tabs>
+          <w:tab w:val="num" w:pos="3600"/>
+        </w:tabs>
+        <w:ind w:left="3600" w:hanging="360"/>
+      </w:pPr>
+    </w:lvl>
+    <w:lvl w:ilvl="5" w:tentative="1">
+      <w:start w:val="1"/>
+      <w:numFmt w:val="decimal"/>
+      <w:lvlText w:val="%6."/>
+      <w:lvlJc w:val="left"/>
+      <w:pPr>
+        <w:tabs>
+          <w:tab w:val="num" w:pos="4320"/>
+        </w:tabs>
+        <w:ind w:left="4320" w:hanging="360"/>
+      </w:pPr>
+    </w:lvl>
+    <w:lvl w:ilvl="6" w:tentative="1">
+      <w:start w:val="1"/>
+      <w:numFmt w:val="decimal"/>
+      <w:lvlText w:val="%7."/>
+      <w:lvlJc w:val="left"/>
+      <w:pPr>
+        <w:tabs>
+          <w:tab w:val="num" w:pos="5040"/>
+        </w:tabs>
+        <w:ind w:left="5040" w:hanging="360"/>
+      </w:pPr>
+    </w:lvl>
+    <w:lvl w:ilvl="7" w:tentative="1">
+      <w:start w:val="1"/>
+      <w:numFmt w:val="decimal"/>
+      <w:lvlText w:val="%8."/>
+      <w:lvlJc w:val="left"/>
+      <w:pPr>
+        <w:tabs>
+          <w:tab w:val="num" w:pos="5760"/>
+        </w:tabs>
+        <w:ind w:left="5760" w:hanging="360"/>
+      </w:pPr>
+    </w:lvl>
+    <w:lvl w:ilvl="8" w:tentative="1">
+      <w:start w:val="1"/>
+      <w:numFmt w:val="decimal"/>
+      <w:lvlText w:val="%9."/>
+      <w:lvlJc w:val="left"/>
+      <w:pPr>
+        <w:tabs>
+          <w:tab w:val="num" w:pos="6480"/>
+        </w:tabs>
+        <w:ind w:left="6480" w:hanging="360"/>
+      </w:pPr>
+    </w:lvl>
+  </w:abstractNum>
+  <w:abstractNum w:abstractNumId="3" w15:restartNumberingAfterBreak="0">
     <w:nsid w:val="0AE890A0"/>
     <w:multiLevelType w:val="hybridMultilevel"/>
     <w:tmpl w:val="37809314"/>
@@ -3986,7 +7490,7 @@
       </w:pPr>
     </w:lvl>
   </w:abstractNum>
-  <w:abstractNum w:abstractNumId="2" w15:restartNumberingAfterBreak="0">
+  <w:abstractNum w:abstractNumId="4" w15:restartNumberingAfterBreak="0">
     <w:nsid w:val="0C914147"/>
     <w:multiLevelType w:val="multilevel"/>
     <w:tmpl w:val="DF94B5BC"/>
@@ -4099,7 +7603,7 @@
       </w:rPr>
     </w:lvl>
   </w:abstractNum>
-  <w:abstractNum w:abstractNumId="3" w15:restartNumberingAfterBreak="0">
+  <w:abstractNum w:abstractNumId="5" w15:restartNumberingAfterBreak="0">
     <w:nsid w:val="0D8F6A79"/>
     <w:multiLevelType w:val="multilevel"/>
     <w:tmpl w:val="CEF4E9CE"/>
@@ -4212,7 +7716,233 @@
       </w:rPr>
     </w:lvl>
   </w:abstractNum>
-  <w:abstractNum w:abstractNumId="4" w15:restartNumberingAfterBreak="0">
+  <w:abstractNum w:abstractNumId="6" w15:restartNumberingAfterBreak="0">
+    <w:nsid w:val="0ED40ECF"/>
+    <w:multiLevelType w:val="multilevel"/>
+    <w:tmpl w:val="89AACB58"/>
+    <w:lvl w:ilvl="0">
+      <w:start w:val="1"/>
+      <w:numFmt w:val="decimal"/>
+      <w:lvlText w:val="%1."/>
+      <w:lvlJc w:val="left"/>
+      <w:pPr>
+        <w:tabs>
+          <w:tab w:val="num" w:pos="720"/>
+        </w:tabs>
+        <w:ind w:left="720" w:hanging="360"/>
+      </w:pPr>
+    </w:lvl>
+    <w:lvl w:ilvl="1" w:tentative="1">
+      <w:start w:val="1"/>
+      <w:numFmt w:val="decimal"/>
+      <w:lvlText w:val="%2."/>
+      <w:lvlJc w:val="left"/>
+      <w:pPr>
+        <w:tabs>
+          <w:tab w:val="num" w:pos="1440"/>
+        </w:tabs>
+        <w:ind w:left="1440" w:hanging="360"/>
+      </w:pPr>
+    </w:lvl>
+    <w:lvl w:ilvl="2" w:tentative="1">
+      <w:start w:val="1"/>
+      <w:numFmt w:val="decimal"/>
+      <w:lvlText w:val="%3."/>
+      <w:lvlJc w:val="left"/>
+      <w:pPr>
+        <w:tabs>
+          <w:tab w:val="num" w:pos="2160"/>
+        </w:tabs>
+        <w:ind w:left="2160" w:hanging="360"/>
+      </w:pPr>
+    </w:lvl>
+    <w:lvl w:ilvl="3" w:tentative="1">
+      <w:start w:val="1"/>
+      <w:numFmt w:val="decimal"/>
+      <w:lvlText w:val="%4."/>
+      <w:lvlJc w:val="left"/>
+      <w:pPr>
+        <w:tabs>
+          <w:tab w:val="num" w:pos="2880"/>
+        </w:tabs>
+        <w:ind w:left="2880" w:hanging="360"/>
+      </w:pPr>
+    </w:lvl>
+    <w:lvl w:ilvl="4" w:tentative="1">
+      <w:start w:val="1"/>
+      <w:numFmt w:val="decimal"/>
+      <w:lvlText w:val="%5."/>
+      <w:lvlJc w:val="left"/>
+      <w:pPr>
+        <w:tabs>
+          <w:tab w:val="num" w:pos="3600"/>
+        </w:tabs>
+        <w:ind w:left="3600" w:hanging="360"/>
+      </w:pPr>
+    </w:lvl>
+    <w:lvl w:ilvl="5" w:tentative="1">
+      <w:start w:val="1"/>
+      <w:numFmt w:val="decimal"/>
+      <w:lvlText w:val="%6."/>
+      <w:lvlJc w:val="left"/>
+      <w:pPr>
+        <w:tabs>
+          <w:tab w:val="num" w:pos="4320"/>
+        </w:tabs>
+        <w:ind w:left="4320" w:hanging="360"/>
+      </w:pPr>
+    </w:lvl>
+    <w:lvl w:ilvl="6" w:tentative="1">
+      <w:start w:val="1"/>
+      <w:numFmt w:val="decimal"/>
+      <w:lvlText w:val="%7."/>
+      <w:lvlJc w:val="left"/>
+      <w:pPr>
+        <w:tabs>
+          <w:tab w:val="num" w:pos="5040"/>
+        </w:tabs>
+        <w:ind w:left="5040" w:hanging="360"/>
+      </w:pPr>
+    </w:lvl>
+    <w:lvl w:ilvl="7" w:tentative="1">
+      <w:start w:val="1"/>
+      <w:numFmt w:val="decimal"/>
+      <w:lvlText w:val="%8."/>
+      <w:lvlJc w:val="left"/>
+      <w:pPr>
+        <w:tabs>
+          <w:tab w:val="num" w:pos="5760"/>
+        </w:tabs>
+        <w:ind w:left="5760" w:hanging="360"/>
+      </w:pPr>
+    </w:lvl>
+    <w:lvl w:ilvl="8" w:tentative="1">
+      <w:start w:val="1"/>
+      <w:numFmt w:val="decimal"/>
+      <w:lvlText w:val="%9."/>
+      <w:lvlJc w:val="left"/>
+      <w:pPr>
+        <w:tabs>
+          <w:tab w:val="num" w:pos="6480"/>
+        </w:tabs>
+        <w:ind w:left="6480" w:hanging="360"/>
+      </w:pPr>
+    </w:lvl>
+  </w:abstractNum>
+  <w:abstractNum w:abstractNumId="7" w15:restartNumberingAfterBreak="0">
+    <w:nsid w:val="10413ED9"/>
+    <w:multiLevelType w:val="multilevel"/>
+    <w:tmpl w:val="88FC9610"/>
+    <w:lvl w:ilvl="0">
+      <w:start w:val="1"/>
+      <w:numFmt w:val="decimal"/>
+      <w:lvlText w:val="%1."/>
+      <w:lvlJc w:val="left"/>
+      <w:pPr>
+        <w:tabs>
+          <w:tab w:val="num" w:pos="720"/>
+        </w:tabs>
+        <w:ind w:left="720" w:hanging="360"/>
+      </w:pPr>
+    </w:lvl>
+    <w:lvl w:ilvl="1">
+      <w:start w:val="1"/>
+      <w:numFmt w:val="decimal"/>
+      <w:lvlText w:val="%2."/>
+      <w:lvlJc w:val="left"/>
+      <w:pPr>
+        <w:tabs>
+          <w:tab w:val="num" w:pos="1440"/>
+        </w:tabs>
+        <w:ind w:left="1440" w:hanging="360"/>
+      </w:pPr>
+    </w:lvl>
+    <w:lvl w:ilvl="2" w:tentative="1">
+      <w:start w:val="1"/>
+      <w:numFmt w:val="decimal"/>
+      <w:lvlText w:val="%3."/>
+      <w:lvlJc w:val="left"/>
+      <w:pPr>
+        <w:tabs>
+          <w:tab w:val="num" w:pos="2160"/>
+        </w:tabs>
+        <w:ind w:left="2160" w:hanging="360"/>
+      </w:pPr>
+    </w:lvl>
+    <w:lvl w:ilvl="3" w:tentative="1">
+      <w:start w:val="1"/>
+      <w:numFmt w:val="decimal"/>
+      <w:lvlText w:val="%4."/>
+      <w:lvlJc w:val="left"/>
+      <w:pPr>
+        <w:tabs>
+          <w:tab w:val="num" w:pos="2880"/>
+        </w:tabs>
+        <w:ind w:left="2880" w:hanging="360"/>
+      </w:pPr>
+    </w:lvl>
+    <w:lvl w:ilvl="4" w:tentative="1">
+      <w:start w:val="1"/>
+      <w:numFmt w:val="decimal"/>
+      <w:lvlText w:val="%5."/>
+      <w:lvlJc w:val="left"/>
+      <w:pPr>
+        <w:tabs>
+          <w:tab w:val="num" w:pos="3600"/>
+        </w:tabs>
+        <w:ind w:left="3600" w:hanging="360"/>
+      </w:pPr>
+    </w:lvl>
+    <w:lvl w:ilvl="5" w:tentative="1">
+      <w:start w:val="1"/>
+      <w:numFmt w:val="decimal"/>
+      <w:lvlText w:val="%6."/>
+      <w:lvlJc w:val="left"/>
+      <w:pPr>
+        <w:tabs>
+          <w:tab w:val="num" w:pos="4320"/>
+        </w:tabs>
+        <w:ind w:left="4320" w:hanging="360"/>
+      </w:pPr>
+    </w:lvl>
+    <w:lvl w:ilvl="6" w:tentative="1">
+      <w:start w:val="1"/>
+      <w:numFmt w:val="decimal"/>
+      <w:lvlText w:val="%7."/>
+      <w:lvlJc w:val="left"/>
+      <w:pPr>
+        <w:tabs>
+          <w:tab w:val="num" w:pos="5040"/>
+        </w:tabs>
+        <w:ind w:left="5040" w:hanging="360"/>
+      </w:pPr>
+    </w:lvl>
+    <w:lvl w:ilvl="7" w:tentative="1">
+      <w:start w:val="1"/>
+      <w:numFmt w:val="decimal"/>
+      <w:lvlText w:val="%8."/>
+      <w:lvlJc w:val="left"/>
+      <w:pPr>
+        <w:tabs>
+          <w:tab w:val="num" w:pos="5760"/>
+        </w:tabs>
+        <w:ind w:left="5760" w:hanging="360"/>
+      </w:pPr>
+    </w:lvl>
+    <w:lvl w:ilvl="8" w:tentative="1">
+      <w:start w:val="1"/>
+      <w:numFmt w:val="decimal"/>
+      <w:lvlText w:val="%9."/>
+      <w:lvlJc w:val="left"/>
+      <w:pPr>
+        <w:tabs>
+          <w:tab w:val="num" w:pos="6480"/>
+        </w:tabs>
+        <w:ind w:left="6480" w:hanging="360"/>
+      </w:pPr>
+    </w:lvl>
+  </w:abstractNum>
+  <w:abstractNum w:abstractNumId="8" w15:restartNumberingAfterBreak="0">
     <w:nsid w:val="11D66B1A"/>
     <w:multiLevelType w:val="multilevel"/>
     <w:tmpl w:val="45229F82"/>
@@ -4325,7 +8055,120 @@
       </w:rPr>
     </w:lvl>
   </w:abstractNum>
-  <w:abstractNum w:abstractNumId="5" w15:restartNumberingAfterBreak="0">
+  <w:abstractNum w:abstractNumId="9" w15:restartNumberingAfterBreak="0">
+    <w:nsid w:val="1C7D1DD4"/>
+    <w:multiLevelType w:val="multilevel"/>
+    <w:tmpl w:val="00FC4544"/>
+    <w:lvl w:ilvl="0">
+      <w:start w:val="1"/>
+      <w:numFmt w:val="decimal"/>
+      <w:lvlText w:val="%1."/>
+      <w:lvlJc w:val="left"/>
+      <w:pPr>
+        <w:tabs>
+          <w:tab w:val="num" w:pos="720"/>
+        </w:tabs>
+        <w:ind w:left="720" w:hanging="360"/>
+      </w:pPr>
+    </w:lvl>
+    <w:lvl w:ilvl="1">
+      <w:start w:val="1"/>
+      <w:numFmt w:val="decimal"/>
+      <w:lvlText w:val="%2."/>
+      <w:lvlJc w:val="left"/>
+      <w:pPr>
+        <w:tabs>
+          <w:tab w:val="num" w:pos="1440"/>
+        </w:tabs>
+        <w:ind w:left="1440" w:hanging="360"/>
+      </w:pPr>
+    </w:lvl>
+    <w:lvl w:ilvl="2" w:tentative="1">
+      <w:start w:val="1"/>
+      <w:numFmt w:val="decimal"/>
+      <w:lvlText w:val="%3."/>
+      <w:lvlJc w:val="left"/>
+      <w:pPr>
+        <w:tabs>
+          <w:tab w:val="num" w:pos="2160"/>
+        </w:tabs>
+        <w:ind w:left="2160" w:hanging="360"/>
+      </w:pPr>
+    </w:lvl>
+    <w:lvl w:ilvl="3" w:tentative="1">
+      <w:start w:val="1"/>
+      <w:numFmt w:val="decimal"/>
+      <w:lvlText w:val="%4."/>
+      <w:lvlJc w:val="left"/>
+      <w:pPr>
+        <w:tabs>
+          <w:tab w:val="num" w:pos="2880"/>
+        </w:tabs>
+        <w:ind w:left="2880" w:hanging="360"/>
+      </w:pPr>
+    </w:lvl>
+    <w:lvl w:ilvl="4" w:tentative="1">
+      <w:start w:val="1"/>
+      <w:numFmt w:val="decimal"/>
+      <w:lvlText w:val="%5."/>
+      <w:lvlJc w:val="left"/>
+      <w:pPr>
+        <w:tabs>
+          <w:tab w:val="num" w:pos="3600"/>
+        </w:tabs>
+        <w:ind w:left="3600" w:hanging="360"/>
+      </w:pPr>
+    </w:lvl>
+    <w:lvl w:ilvl="5" w:tentative="1">
+      <w:start w:val="1"/>
+      <w:numFmt w:val="decimal"/>
+      <w:lvlText w:val="%6."/>
+      <w:lvlJc w:val="left"/>
+      <w:pPr>
+        <w:tabs>
+          <w:tab w:val="num" w:pos="4320"/>
+        </w:tabs>
+        <w:ind w:left="4320" w:hanging="360"/>
+      </w:pPr>
+    </w:lvl>
+    <w:lvl w:ilvl="6" w:tentative="1">
+      <w:start w:val="1"/>
+      <w:numFmt w:val="decimal"/>
+      <w:lvlText w:val="%7."/>
+      <w:lvlJc w:val="left"/>
+      <w:pPr>
+        <w:tabs>
+          <w:tab w:val="num" w:pos="5040"/>
+        </w:tabs>
+        <w:ind w:left="5040" w:hanging="360"/>
+      </w:pPr>
+    </w:lvl>
+    <w:lvl w:ilvl="7" w:tentative="1">
+      <w:start w:val="1"/>
+      <w:numFmt w:val="decimal"/>
+      <w:lvlText w:val="%8."/>
+      <w:lvlJc w:val="left"/>
+      <w:pPr>
+        <w:tabs>
+          <w:tab w:val="num" w:pos="5760"/>
+        </w:tabs>
+        <w:ind w:left="5760" w:hanging="360"/>
+      </w:pPr>
+    </w:lvl>
+    <w:lvl w:ilvl="8" w:tentative="1">
+      <w:start w:val="1"/>
+      <w:numFmt w:val="decimal"/>
+      <w:lvlText w:val="%9."/>
+      <w:lvlJc w:val="left"/>
+      <w:pPr>
+        <w:tabs>
+          <w:tab w:val="num" w:pos="6480"/>
+        </w:tabs>
+        <w:ind w:left="6480" w:hanging="360"/>
+      </w:pPr>
+    </w:lvl>
+  </w:abstractNum>
+  <w:abstractNum w:abstractNumId="10" w15:restartNumberingAfterBreak="0">
     <w:nsid w:val="1D68D41B"/>
     <w:multiLevelType w:val="hybridMultilevel"/>
     <w:tmpl w:val="D6340568"/>
@@ -4411,7 +8254,120 @@
       </w:pPr>
     </w:lvl>
   </w:abstractNum>
-  <w:abstractNum w:abstractNumId="6" w15:restartNumberingAfterBreak="0">
+  <w:abstractNum w:abstractNumId="11" w15:restartNumberingAfterBreak="0">
+    <w:nsid w:val="1FAF3195"/>
+    <w:multiLevelType w:val="multilevel"/>
+    <w:tmpl w:val="BFF46DE4"/>
+    <w:lvl w:ilvl="0">
+      <w:start w:val="1"/>
+      <w:numFmt w:val="decimal"/>
+      <w:lvlText w:val="%1."/>
+      <w:lvlJc w:val="left"/>
+      <w:pPr>
+        <w:tabs>
+          <w:tab w:val="num" w:pos="720"/>
+        </w:tabs>
+        <w:ind w:left="720" w:hanging="360"/>
+      </w:pPr>
+    </w:lvl>
+    <w:lvl w:ilvl="1">
+      <w:start w:val="1"/>
+      <w:numFmt w:val="decimal"/>
+      <w:lvlText w:val="%2."/>
+      <w:lvlJc w:val="left"/>
+      <w:pPr>
+        <w:tabs>
+          <w:tab w:val="num" w:pos="1440"/>
+        </w:tabs>
+        <w:ind w:left="1440" w:hanging="360"/>
+      </w:pPr>
+    </w:lvl>
+    <w:lvl w:ilvl="2" w:tentative="1">
+      <w:start w:val="1"/>
+      <w:numFmt w:val="decimal"/>
+      <w:lvlText w:val="%3."/>
+      <w:lvlJc w:val="left"/>
+      <w:pPr>
+        <w:tabs>
+          <w:tab w:val="num" w:pos="2160"/>
+        </w:tabs>
+        <w:ind w:left="2160" w:hanging="360"/>
+      </w:pPr>
+    </w:lvl>
+    <w:lvl w:ilvl="3" w:tentative="1">
+      <w:start w:val="1"/>
+      <w:numFmt w:val="decimal"/>
+      <w:lvlText w:val="%4."/>
+      <w:lvlJc w:val="left"/>
+      <w:pPr>
+        <w:tabs>
+          <w:tab w:val="num" w:pos="2880"/>
+        </w:tabs>
+        <w:ind w:left="2880" w:hanging="360"/>
+      </w:pPr>
+    </w:lvl>
+    <w:lvl w:ilvl="4" w:tentative="1">
+      <w:start w:val="1"/>
+      <w:numFmt w:val="decimal"/>
+      <w:lvlText w:val="%5."/>
+      <w:lvlJc w:val="left"/>
+      <w:pPr>
+        <w:tabs>
+          <w:tab w:val="num" w:pos="3600"/>
+        </w:tabs>
+        <w:ind w:left="3600" w:hanging="360"/>
+      </w:pPr>
+    </w:lvl>
+    <w:lvl w:ilvl="5" w:tentative="1">
+      <w:start w:val="1"/>
+      <w:numFmt w:val="decimal"/>
+      <w:lvlText w:val="%6."/>
+      <w:lvlJc w:val="left"/>
+      <w:pPr>
+        <w:tabs>
+          <w:tab w:val="num" w:pos="4320"/>
+        </w:tabs>
+        <w:ind w:left="4320" w:hanging="360"/>
+      </w:pPr>
+    </w:lvl>
+    <w:lvl w:ilvl="6" w:tentative="1">
+      <w:start w:val="1"/>
+      <w:numFmt w:val="decimal"/>
+      <w:lvlText w:val="%7."/>
+      <w:lvlJc w:val="left"/>
+      <w:pPr>
+        <w:tabs>
+          <w:tab w:val="num" w:pos="5040"/>
+        </w:tabs>
+        <w:ind w:left="5040" w:hanging="360"/>
+      </w:pPr>
+    </w:lvl>
+    <w:lvl w:ilvl="7" w:tentative="1">
+      <w:start w:val="1"/>
+      <w:numFmt w:val="decimal"/>
+      <w:lvlText w:val="%8."/>
+      <w:lvlJc w:val="left"/>
+      <w:pPr>
+        <w:tabs>
+          <w:tab w:val="num" w:pos="5760"/>
+        </w:tabs>
+        <w:ind w:left="5760" w:hanging="360"/>
+      </w:pPr>
+    </w:lvl>
+    <w:lvl w:ilvl="8" w:tentative="1">
+      <w:start w:val="1"/>
+      <w:numFmt w:val="decimal"/>
+      <w:lvlText w:val="%9."/>
+      <w:lvlJc w:val="left"/>
+      <w:pPr>
+        <w:tabs>
+          <w:tab w:val="num" w:pos="6480"/>
+        </w:tabs>
+        <w:ind w:left="6480" w:hanging="360"/>
+      </w:pPr>
+    </w:lvl>
+  </w:abstractNum>
+  <w:abstractNum w:abstractNumId="12" w15:restartNumberingAfterBreak="0">
     <w:nsid w:val="29D24BB7"/>
     <w:multiLevelType w:val="hybridMultilevel"/>
     <w:tmpl w:val="35103252"/>
@@ -4497,7 +8453,7 @@
       </w:pPr>
     </w:lvl>
   </w:abstractNum>
-  <w:abstractNum w:abstractNumId="7" w15:restartNumberingAfterBreak="0">
+  <w:abstractNum w:abstractNumId="13" w15:restartNumberingAfterBreak="0">
     <w:nsid w:val="2A15A7BE"/>
     <w:multiLevelType w:val="hybridMultilevel"/>
     <w:tmpl w:val="5526199E"/>
@@ -4583,7 +8539,459 @@
       </w:pPr>
     </w:lvl>
   </w:abstractNum>
-  <w:abstractNum w:abstractNumId="8" w15:restartNumberingAfterBreak="0">
+  <w:abstractNum w:abstractNumId="14" w15:restartNumberingAfterBreak="0">
+    <w:nsid w:val="2DDC062F"/>
+    <w:multiLevelType w:val="multilevel"/>
+    <w:tmpl w:val="EC3ECEBE"/>
+    <w:lvl w:ilvl="0">
+      <w:start w:val="1"/>
+      <w:numFmt w:val="decimal"/>
+      <w:lvlText w:val="%1."/>
+      <w:lvlJc w:val="left"/>
+      <w:pPr>
+        <w:tabs>
+          <w:tab w:val="num" w:pos="720"/>
+        </w:tabs>
+        <w:ind w:left="720" w:hanging="360"/>
+      </w:pPr>
+    </w:lvl>
+    <w:lvl w:ilvl="1">
+      <w:start w:val="1"/>
+      <w:numFmt w:val="decimal"/>
+      <w:lvlText w:val="%2."/>
+      <w:lvlJc w:val="left"/>
+      <w:pPr>
+        <w:tabs>
+          <w:tab w:val="num" w:pos="1440"/>
+        </w:tabs>
+        <w:ind w:left="1440" w:hanging="360"/>
+      </w:pPr>
+    </w:lvl>
+    <w:lvl w:ilvl="2" w:tentative="1">
+      <w:start w:val="1"/>
+      <w:numFmt w:val="decimal"/>
+      <w:lvlText w:val="%3."/>
+      <w:lvlJc w:val="left"/>
+      <w:pPr>
+        <w:tabs>
+          <w:tab w:val="num" w:pos="2160"/>
+        </w:tabs>
+        <w:ind w:left="2160" w:hanging="360"/>
+      </w:pPr>
+    </w:lvl>
+    <w:lvl w:ilvl="3" w:tentative="1">
+      <w:start w:val="1"/>
+      <w:numFmt w:val="decimal"/>
+      <w:lvlText w:val="%4."/>
+      <w:lvlJc w:val="left"/>
+      <w:pPr>
+        <w:tabs>
+          <w:tab w:val="num" w:pos="2880"/>
+        </w:tabs>
+        <w:ind w:left="2880" w:hanging="360"/>
+      </w:pPr>
+    </w:lvl>
+    <w:lvl w:ilvl="4" w:tentative="1">
+      <w:start w:val="1"/>
+      <w:numFmt w:val="decimal"/>
+      <w:lvlText w:val="%5."/>
+      <w:lvlJc w:val="left"/>
+      <w:pPr>
+        <w:tabs>
+          <w:tab w:val="num" w:pos="3600"/>
+        </w:tabs>
+        <w:ind w:left="3600" w:hanging="360"/>
+      </w:pPr>
+    </w:lvl>
+    <w:lvl w:ilvl="5" w:tentative="1">
+      <w:start w:val="1"/>
+      <w:numFmt w:val="decimal"/>
+      <w:lvlText w:val="%6."/>
+      <w:lvlJc w:val="left"/>
+      <w:pPr>
+        <w:tabs>
+          <w:tab w:val="num" w:pos="4320"/>
+        </w:tabs>
+        <w:ind w:left="4320" w:hanging="360"/>
+      </w:pPr>
+    </w:lvl>
+    <w:lvl w:ilvl="6" w:tentative="1">
+      <w:start w:val="1"/>
+      <w:numFmt w:val="decimal"/>
+      <w:lvlText w:val="%7."/>
+      <w:lvlJc w:val="left"/>
+      <w:pPr>
+        <w:tabs>
+          <w:tab w:val="num" w:pos="5040"/>
+        </w:tabs>
+        <w:ind w:left="5040" w:hanging="360"/>
+      </w:pPr>
+    </w:lvl>
+    <w:lvl w:ilvl="7" w:tentative="1">
+      <w:start w:val="1"/>
+      <w:numFmt w:val="decimal"/>
+      <w:lvlText w:val="%8."/>
+      <w:lvlJc w:val="left"/>
+      <w:pPr>
+        <w:tabs>
+          <w:tab w:val="num" w:pos="5760"/>
+        </w:tabs>
+        <w:ind w:left="5760" w:hanging="360"/>
+      </w:pPr>
+    </w:lvl>
+    <w:lvl w:ilvl="8" w:tentative="1">
+      <w:start w:val="1"/>
+      <w:numFmt w:val="decimal"/>
+      <w:lvlText w:val="%9."/>
+      <w:lvlJc w:val="left"/>
+      <w:pPr>
+        <w:tabs>
+          <w:tab w:val="num" w:pos="6480"/>
+        </w:tabs>
+        <w:ind w:left="6480" w:hanging="360"/>
+      </w:pPr>
+    </w:lvl>
+  </w:abstractNum>
+  <w:abstractNum w:abstractNumId="15" w15:restartNumberingAfterBreak="0">
+    <w:nsid w:val="3878200F"/>
+    <w:multiLevelType w:val="multilevel"/>
+    <w:tmpl w:val="118C7184"/>
+    <w:lvl w:ilvl="0">
+      <w:start w:val="1"/>
+      <w:numFmt w:val="decimal"/>
+      <w:lvlText w:val="%1."/>
+      <w:lvlJc w:val="left"/>
+      <w:pPr>
+        <w:tabs>
+          <w:tab w:val="num" w:pos="720"/>
+        </w:tabs>
+        <w:ind w:left="720" w:hanging="360"/>
+      </w:pPr>
+    </w:lvl>
+    <w:lvl w:ilvl="1" w:tentative="1">
+      <w:start w:val="1"/>
+      <w:numFmt w:val="decimal"/>
+      <w:lvlText w:val="%2."/>
+      <w:lvlJc w:val="left"/>
+      <w:pPr>
+        <w:tabs>
+          <w:tab w:val="num" w:pos="1440"/>
+        </w:tabs>
+        <w:ind w:left="1440" w:hanging="360"/>
+      </w:pPr>
+    </w:lvl>
+    <w:lvl w:ilvl="2" w:tentative="1">
+      <w:start w:val="1"/>
+      <w:numFmt w:val="decimal"/>
+      <w:lvlText w:val="%3."/>
+      <w:lvlJc w:val="left"/>
+      <w:pPr>
+        <w:tabs>
+          <w:tab w:val="num" w:pos="2160"/>
+        </w:tabs>
+        <w:ind w:left="2160" w:hanging="360"/>
+      </w:pPr>
+    </w:lvl>
+    <w:lvl w:ilvl="3" w:tentative="1">
+      <w:start w:val="1"/>
+      <w:numFmt w:val="decimal"/>
+      <w:lvlText w:val="%4."/>
+      <w:lvlJc w:val="left"/>
+      <w:pPr>
+        <w:tabs>
+          <w:tab w:val="num" w:pos="2880"/>
+        </w:tabs>
+        <w:ind w:left="2880" w:hanging="360"/>
+      </w:pPr>
+    </w:lvl>
+    <w:lvl w:ilvl="4" w:tentative="1">
+      <w:start w:val="1"/>
+      <w:numFmt w:val="decimal"/>
+      <w:lvlText w:val="%5."/>
+      <w:lvlJc w:val="left"/>
+      <w:pPr>
+        <w:tabs>
+          <w:tab w:val="num" w:pos="3600"/>
+        </w:tabs>
+        <w:ind w:left="3600" w:hanging="360"/>
+      </w:pPr>
+    </w:lvl>
+    <w:lvl w:ilvl="5" w:tentative="1">
+      <w:start w:val="1"/>
+      <w:numFmt w:val="decimal"/>
+      <w:lvlText w:val="%6."/>
+      <w:lvlJc w:val="left"/>
+      <w:pPr>
+        <w:tabs>
+          <w:tab w:val="num" w:pos="4320"/>
+        </w:tabs>
+        <w:ind w:left="4320" w:hanging="360"/>
+      </w:pPr>
+    </w:lvl>
+    <w:lvl w:ilvl="6" w:tentative="1">
+      <w:start w:val="1"/>
+      <w:numFmt w:val="decimal"/>
+      <w:lvlText w:val="%7."/>
+      <w:lvlJc w:val="left"/>
+      <w:pPr>
+        <w:tabs>
+          <w:tab w:val="num" w:pos="5040"/>
+        </w:tabs>
+        <w:ind w:left="5040" w:hanging="360"/>
+      </w:pPr>
+    </w:lvl>
+    <w:lvl w:ilvl="7" w:tentative="1">
+      <w:start w:val="1"/>
+      <w:numFmt w:val="decimal"/>
+      <w:lvlText w:val="%8."/>
+      <w:lvlJc w:val="left"/>
+      <w:pPr>
+        <w:tabs>
+          <w:tab w:val="num" w:pos="5760"/>
+        </w:tabs>
+        <w:ind w:left="5760" w:hanging="360"/>
+      </w:pPr>
+    </w:lvl>
+    <w:lvl w:ilvl="8" w:tentative="1">
+      <w:start w:val="1"/>
+      <w:numFmt w:val="decimal"/>
+      <w:lvlText w:val="%9."/>
+      <w:lvlJc w:val="left"/>
+      <w:pPr>
+        <w:tabs>
+          <w:tab w:val="num" w:pos="6480"/>
+        </w:tabs>
+        <w:ind w:left="6480" w:hanging="360"/>
+      </w:pPr>
+    </w:lvl>
+  </w:abstractNum>
+  <w:abstractNum w:abstractNumId="16" w15:restartNumberingAfterBreak="0">
+    <w:nsid w:val="3C6102DC"/>
+    <w:multiLevelType w:val="multilevel"/>
+    <w:tmpl w:val="C16E22E6"/>
+    <w:lvl w:ilvl="0">
+      <w:start w:val="1"/>
+      <w:numFmt w:val="decimal"/>
+      <w:lvlText w:val="%1."/>
+      <w:lvlJc w:val="left"/>
+      <w:pPr>
+        <w:tabs>
+          <w:tab w:val="num" w:pos="720"/>
+        </w:tabs>
+        <w:ind w:left="720" w:hanging="360"/>
+      </w:pPr>
+    </w:lvl>
+    <w:lvl w:ilvl="1" w:tentative="1">
+      <w:start w:val="1"/>
+      <w:numFmt w:val="decimal"/>
+      <w:lvlText w:val="%2."/>
+      <w:lvlJc w:val="left"/>
+      <w:pPr>
+        <w:tabs>
+          <w:tab w:val="num" w:pos="1440"/>
+        </w:tabs>
+        <w:ind w:left="1440" w:hanging="360"/>
+      </w:pPr>
+    </w:lvl>
+    <w:lvl w:ilvl="2" w:tentative="1">
+      <w:start w:val="1"/>
+      <w:numFmt w:val="decimal"/>
+      <w:lvlText w:val="%3."/>
+      <w:lvlJc w:val="left"/>
+      <w:pPr>
+        <w:tabs>
+          <w:tab w:val="num" w:pos="2160"/>
+        </w:tabs>
+        <w:ind w:left="2160" w:hanging="360"/>
+      </w:pPr>
+    </w:lvl>
+    <w:lvl w:ilvl="3" w:tentative="1">
+      <w:start w:val="1"/>
+      <w:numFmt w:val="decimal"/>
+      <w:lvlText w:val="%4."/>
+      <w:lvlJc w:val="left"/>
+      <w:pPr>
+        <w:tabs>
+          <w:tab w:val="num" w:pos="2880"/>
+        </w:tabs>
+        <w:ind w:left="2880" w:hanging="360"/>
+      </w:pPr>
+    </w:lvl>
+    <w:lvl w:ilvl="4" w:tentative="1">
+      <w:start w:val="1"/>
+      <w:numFmt w:val="decimal"/>
+      <w:lvlText w:val="%5."/>
+      <w:lvlJc w:val="left"/>
+      <w:pPr>
+        <w:tabs>
+          <w:tab w:val="num" w:pos="3600"/>
+        </w:tabs>
+        <w:ind w:left="3600" w:hanging="360"/>
+      </w:pPr>
+    </w:lvl>
+    <w:lvl w:ilvl="5" w:tentative="1">
+      <w:start w:val="1"/>
+      <w:numFmt w:val="decimal"/>
+      <w:lvlText w:val="%6."/>
+      <w:lvlJc w:val="left"/>
+      <w:pPr>
+        <w:tabs>
+          <w:tab w:val="num" w:pos="4320"/>
+        </w:tabs>
+        <w:ind w:left="4320" w:hanging="360"/>
+      </w:pPr>
+    </w:lvl>
+    <w:lvl w:ilvl="6" w:tentative="1">
+      <w:start w:val="1"/>
+      <w:numFmt w:val="decimal"/>
+      <w:lvlText w:val="%7."/>
+      <w:lvlJc w:val="left"/>
+      <w:pPr>
+        <w:tabs>
+          <w:tab w:val="num" w:pos="5040"/>
+        </w:tabs>
+        <w:ind w:left="5040" w:hanging="360"/>
+      </w:pPr>
+    </w:lvl>
+    <w:lvl w:ilvl="7" w:tentative="1">
+      <w:start w:val="1"/>
+      <w:numFmt w:val="decimal"/>
+      <w:lvlText w:val="%8."/>
+      <w:lvlJc w:val="left"/>
+      <w:pPr>
+        <w:tabs>
+          <w:tab w:val="num" w:pos="5760"/>
+        </w:tabs>
+        <w:ind w:left="5760" w:hanging="360"/>
+      </w:pPr>
+    </w:lvl>
+    <w:lvl w:ilvl="8" w:tentative="1">
+      <w:start w:val="1"/>
+      <w:numFmt w:val="decimal"/>
+      <w:lvlText w:val="%9."/>
+      <w:lvlJc w:val="left"/>
+      <w:pPr>
+        <w:tabs>
+          <w:tab w:val="num" w:pos="6480"/>
+        </w:tabs>
+        <w:ind w:left="6480" w:hanging="360"/>
+      </w:pPr>
+    </w:lvl>
+  </w:abstractNum>
+  <w:abstractNum w:abstractNumId="17" w15:restartNumberingAfterBreak="0">
+    <w:nsid w:val="40D57D25"/>
+    <w:multiLevelType w:val="multilevel"/>
+    <w:tmpl w:val="AD809EAE"/>
+    <w:lvl w:ilvl="0">
+      <w:start w:val="1"/>
+      <w:numFmt w:val="decimal"/>
+      <w:lvlText w:val="%1."/>
+      <w:lvlJc w:val="left"/>
+      <w:pPr>
+        <w:tabs>
+          <w:tab w:val="num" w:pos="720"/>
+        </w:tabs>
+        <w:ind w:left="720" w:hanging="360"/>
+      </w:pPr>
+    </w:lvl>
+    <w:lvl w:ilvl="1" w:tentative="1">
+      <w:start w:val="1"/>
+      <w:numFmt w:val="decimal"/>
+      <w:lvlText w:val="%2."/>
+      <w:lvlJc w:val="left"/>
+      <w:pPr>
+        <w:tabs>
+          <w:tab w:val="num" w:pos="1440"/>
+        </w:tabs>
+        <w:ind w:left="1440" w:hanging="360"/>
+      </w:pPr>
+    </w:lvl>
+    <w:lvl w:ilvl="2" w:tentative="1">
+      <w:start w:val="1"/>
+      <w:numFmt w:val="decimal"/>
+      <w:lvlText w:val="%3."/>
+      <w:lvlJc w:val="left"/>
+      <w:pPr>
+        <w:tabs>
+          <w:tab w:val="num" w:pos="2160"/>
+        </w:tabs>
+        <w:ind w:left="2160" w:hanging="360"/>
+      </w:pPr>
+    </w:lvl>
+    <w:lvl w:ilvl="3" w:tentative="1">
+      <w:start w:val="1"/>
+      <w:numFmt w:val="decimal"/>
+      <w:lvlText w:val="%4."/>
+      <w:lvlJc w:val="left"/>
+      <w:pPr>
+        <w:tabs>
+          <w:tab w:val="num" w:pos="2880"/>
+        </w:tabs>
+        <w:ind w:left="2880" w:hanging="360"/>
+      </w:pPr>
+    </w:lvl>
+    <w:lvl w:ilvl="4" w:tentative="1">
+      <w:start w:val="1"/>
+      <w:numFmt w:val="decimal"/>
+      <w:lvlText w:val="%5."/>
+      <w:lvlJc w:val="left"/>
+      <w:pPr>
+        <w:tabs>
+          <w:tab w:val="num" w:pos="3600"/>
+        </w:tabs>
+        <w:ind w:left="3600" w:hanging="360"/>
+      </w:pPr>
+    </w:lvl>
+    <w:lvl w:ilvl="5" w:tentative="1">
+      <w:start w:val="1"/>
+      <w:numFmt w:val="decimal"/>
+      <w:lvlText w:val="%6."/>
+      <w:lvlJc w:val="left"/>
+      <w:pPr>
+        <w:tabs>
+          <w:tab w:val="num" w:pos="4320"/>
+        </w:tabs>
+        <w:ind w:left="4320" w:hanging="360"/>
+      </w:pPr>
+    </w:lvl>
+    <w:lvl w:ilvl="6" w:tentative="1">
+      <w:start w:val="1"/>
+      <w:numFmt w:val="decimal"/>
+      <w:lvlText w:val="%7."/>
+      <w:lvlJc w:val="left"/>
+      <w:pPr>
+        <w:tabs>
+          <w:tab w:val="num" w:pos="5040"/>
+        </w:tabs>
+        <w:ind w:left="5040" w:hanging="360"/>
+      </w:pPr>
+    </w:lvl>
+    <w:lvl w:ilvl="7" w:tentative="1">
+      <w:start w:val="1"/>
+      <w:numFmt w:val="decimal"/>
+      <w:lvlText w:val="%8."/>
+      <w:lvlJc w:val="left"/>
+      <w:pPr>
+        <w:tabs>
+          <w:tab w:val="num" w:pos="5760"/>
+        </w:tabs>
+        <w:ind w:left="5760" w:hanging="360"/>
+      </w:pPr>
+    </w:lvl>
+    <w:lvl w:ilvl="8" w:tentative="1">
+      <w:start w:val="1"/>
+      <w:numFmt w:val="decimal"/>
+      <w:lvlText w:val="%9."/>
+      <w:lvlJc w:val="left"/>
+      <w:pPr>
+        <w:tabs>
+          <w:tab w:val="num" w:pos="6480"/>
+        </w:tabs>
+        <w:ind w:left="6480" w:hanging="360"/>
+      </w:pPr>
+    </w:lvl>
+  </w:abstractNum>
+  <w:abstractNum w:abstractNumId="18" w15:restartNumberingAfterBreak="0">
     <w:nsid w:val="41830522"/>
     <w:multiLevelType w:val="multilevel"/>
     <w:tmpl w:val="1FAC5BB4"/>
@@ -4696,7 +9104,7 @@
       </w:rPr>
     </w:lvl>
   </w:abstractNum>
-  <w:abstractNum w:abstractNumId="9" w15:restartNumberingAfterBreak="0">
+  <w:abstractNum w:abstractNumId="19" w15:restartNumberingAfterBreak="0">
     <w:nsid w:val="483555EE"/>
     <w:multiLevelType w:val="multilevel"/>
     <w:tmpl w:val="9684BCA2"/>
@@ -4809,7 +9217,459 @@
       </w:rPr>
     </w:lvl>
   </w:abstractNum>
-  <w:abstractNum w:abstractNumId="10" w15:restartNumberingAfterBreak="0">
+  <w:abstractNum w:abstractNumId="20" w15:restartNumberingAfterBreak="0">
+    <w:nsid w:val="4D725465"/>
+    <w:multiLevelType w:val="multilevel"/>
+    <w:tmpl w:val="E9CE3668"/>
+    <w:lvl w:ilvl="0">
+      <w:start w:val="1"/>
+      <w:numFmt w:val="decimal"/>
+      <w:lvlText w:val="%1."/>
+      <w:lvlJc w:val="left"/>
+      <w:pPr>
+        <w:tabs>
+          <w:tab w:val="num" w:pos="720"/>
+        </w:tabs>
+        <w:ind w:left="720" w:hanging="360"/>
+      </w:pPr>
+    </w:lvl>
+    <w:lvl w:ilvl="1" w:tentative="1">
+      <w:start w:val="1"/>
+      <w:numFmt w:val="decimal"/>
+      <w:lvlText w:val="%2."/>
+      <w:lvlJc w:val="left"/>
+      <w:pPr>
+        <w:tabs>
+          <w:tab w:val="num" w:pos="1440"/>
+        </w:tabs>
+        <w:ind w:left="1440" w:hanging="360"/>
+      </w:pPr>
+    </w:lvl>
+    <w:lvl w:ilvl="2" w:tentative="1">
+      <w:start w:val="1"/>
+      <w:numFmt w:val="decimal"/>
+      <w:lvlText w:val="%3."/>
+      <w:lvlJc w:val="left"/>
+      <w:pPr>
+        <w:tabs>
+          <w:tab w:val="num" w:pos="2160"/>
+        </w:tabs>
+        <w:ind w:left="2160" w:hanging="360"/>
+      </w:pPr>
+    </w:lvl>
+    <w:lvl w:ilvl="3" w:tentative="1">
+      <w:start w:val="1"/>
+      <w:numFmt w:val="decimal"/>
+      <w:lvlText w:val="%4."/>
+      <w:lvlJc w:val="left"/>
+      <w:pPr>
+        <w:tabs>
+          <w:tab w:val="num" w:pos="2880"/>
+        </w:tabs>
+        <w:ind w:left="2880" w:hanging="360"/>
+      </w:pPr>
+    </w:lvl>
+    <w:lvl w:ilvl="4" w:tentative="1">
+      <w:start w:val="1"/>
+      <w:numFmt w:val="decimal"/>
+      <w:lvlText w:val="%5."/>
+      <w:lvlJc w:val="left"/>
+      <w:pPr>
+        <w:tabs>
+          <w:tab w:val="num" w:pos="3600"/>
+        </w:tabs>
+        <w:ind w:left="3600" w:hanging="360"/>
+      </w:pPr>
+    </w:lvl>
+    <w:lvl w:ilvl="5" w:tentative="1">
+      <w:start w:val="1"/>
+      <w:numFmt w:val="decimal"/>
+      <w:lvlText w:val="%6."/>
+      <w:lvlJc w:val="left"/>
+      <w:pPr>
+        <w:tabs>
+          <w:tab w:val="num" w:pos="4320"/>
+        </w:tabs>
+        <w:ind w:left="4320" w:hanging="360"/>
+      </w:pPr>
+    </w:lvl>
+    <w:lvl w:ilvl="6" w:tentative="1">
+      <w:start w:val="1"/>
+      <w:numFmt w:val="decimal"/>
+      <w:lvlText w:val="%7."/>
+      <w:lvlJc w:val="left"/>
+      <w:pPr>
+        <w:tabs>
+          <w:tab w:val="num" w:pos="5040"/>
+        </w:tabs>
+        <w:ind w:left="5040" w:hanging="360"/>
+      </w:pPr>
+    </w:lvl>
+    <w:lvl w:ilvl="7" w:tentative="1">
+      <w:start w:val="1"/>
+      <w:numFmt w:val="decimal"/>
+      <w:lvlText w:val="%8."/>
+      <w:lvlJc w:val="left"/>
+      <w:pPr>
+        <w:tabs>
+          <w:tab w:val="num" w:pos="5760"/>
+        </w:tabs>
+        <w:ind w:left="5760" w:hanging="360"/>
+      </w:pPr>
+    </w:lvl>
+    <w:lvl w:ilvl="8" w:tentative="1">
+      <w:start w:val="1"/>
+      <w:numFmt w:val="decimal"/>
+      <w:lvlText w:val="%9."/>
+      <w:lvlJc w:val="left"/>
+      <w:pPr>
+        <w:tabs>
+          <w:tab w:val="num" w:pos="6480"/>
+        </w:tabs>
+        <w:ind w:left="6480" w:hanging="360"/>
+      </w:pPr>
+    </w:lvl>
+  </w:abstractNum>
+  <w:abstractNum w:abstractNumId="21" w15:restartNumberingAfterBreak="0">
+    <w:nsid w:val="510979F9"/>
+    <w:multiLevelType w:val="multilevel"/>
+    <w:tmpl w:val="1DA4978C"/>
+    <w:lvl w:ilvl="0">
+      <w:start w:val="1"/>
+      <w:numFmt w:val="decimal"/>
+      <w:lvlText w:val="%1."/>
+      <w:lvlJc w:val="left"/>
+      <w:pPr>
+        <w:tabs>
+          <w:tab w:val="num" w:pos="720"/>
+        </w:tabs>
+        <w:ind w:left="720" w:hanging="360"/>
+      </w:pPr>
+    </w:lvl>
+    <w:lvl w:ilvl="1" w:tentative="1">
+      <w:start w:val="1"/>
+      <w:numFmt w:val="decimal"/>
+      <w:lvlText w:val="%2."/>
+      <w:lvlJc w:val="left"/>
+      <w:pPr>
+        <w:tabs>
+          <w:tab w:val="num" w:pos="1440"/>
+        </w:tabs>
+        <w:ind w:left="1440" w:hanging="360"/>
+      </w:pPr>
+    </w:lvl>
+    <w:lvl w:ilvl="2" w:tentative="1">
+      <w:start w:val="1"/>
+      <w:numFmt w:val="decimal"/>
+      <w:lvlText w:val="%3."/>
+      <w:lvlJc w:val="left"/>
+      <w:pPr>
+        <w:tabs>
+          <w:tab w:val="num" w:pos="2160"/>
+        </w:tabs>
+        <w:ind w:left="2160" w:hanging="360"/>
+      </w:pPr>
+    </w:lvl>
+    <w:lvl w:ilvl="3" w:tentative="1">
+      <w:start w:val="1"/>
+      <w:numFmt w:val="decimal"/>
+      <w:lvlText w:val="%4."/>
+      <w:lvlJc w:val="left"/>
+      <w:pPr>
+        <w:tabs>
+          <w:tab w:val="num" w:pos="2880"/>
+        </w:tabs>
+        <w:ind w:left="2880" w:hanging="360"/>
+      </w:pPr>
+    </w:lvl>
+    <w:lvl w:ilvl="4" w:tentative="1">
+      <w:start w:val="1"/>
+      <w:numFmt w:val="decimal"/>
+      <w:lvlText w:val="%5."/>
+      <w:lvlJc w:val="left"/>
+      <w:pPr>
+        <w:tabs>
+          <w:tab w:val="num" w:pos="3600"/>
+        </w:tabs>
+        <w:ind w:left="3600" w:hanging="360"/>
+      </w:pPr>
+    </w:lvl>
+    <w:lvl w:ilvl="5" w:tentative="1">
+      <w:start w:val="1"/>
+      <w:numFmt w:val="decimal"/>
+      <w:lvlText w:val="%6."/>
+      <w:lvlJc w:val="left"/>
+      <w:pPr>
+        <w:tabs>
+          <w:tab w:val="num" w:pos="4320"/>
+        </w:tabs>
+        <w:ind w:left="4320" w:hanging="360"/>
+      </w:pPr>
+    </w:lvl>
+    <w:lvl w:ilvl="6" w:tentative="1">
+      <w:start w:val="1"/>
+      <w:numFmt w:val="decimal"/>
+      <w:lvlText w:val="%7."/>
+      <w:lvlJc w:val="left"/>
+      <w:pPr>
+        <w:tabs>
+          <w:tab w:val="num" w:pos="5040"/>
+        </w:tabs>
+        <w:ind w:left="5040" w:hanging="360"/>
+      </w:pPr>
+    </w:lvl>
+    <w:lvl w:ilvl="7" w:tentative="1">
+      <w:start w:val="1"/>
+      <w:numFmt w:val="decimal"/>
+      <w:lvlText w:val="%8."/>
+      <w:lvlJc w:val="left"/>
+      <w:pPr>
+        <w:tabs>
+          <w:tab w:val="num" w:pos="5760"/>
+        </w:tabs>
+        <w:ind w:left="5760" w:hanging="360"/>
+      </w:pPr>
+    </w:lvl>
+    <w:lvl w:ilvl="8" w:tentative="1">
+      <w:start w:val="1"/>
+      <w:numFmt w:val="decimal"/>
+      <w:lvlText w:val="%9."/>
+      <w:lvlJc w:val="left"/>
+      <w:pPr>
+        <w:tabs>
+          <w:tab w:val="num" w:pos="6480"/>
+        </w:tabs>
+        <w:ind w:left="6480" w:hanging="360"/>
+      </w:pPr>
+    </w:lvl>
+  </w:abstractNum>
+  <w:abstractNum w:abstractNumId="22" w15:restartNumberingAfterBreak="0">
+    <w:nsid w:val="608F17A3"/>
+    <w:multiLevelType w:val="multilevel"/>
+    <w:tmpl w:val="0D00150A"/>
+    <w:lvl w:ilvl="0">
+      <w:start w:val="1"/>
+      <w:numFmt w:val="decimal"/>
+      <w:lvlText w:val="%1."/>
+      <w:lvlJc w:val="left"/>
+      <w:pPr>
+        <w:tabs>
+          <w:tab w:val="num" w:pos="720"/>
+        </w:tabs>
+        <w:ind w:left="720" w:hanging="360"/>
+      </w:pPr>
+    </w:lvl>
+    <w:lvl w:ilvl="1">
+      <w:start w:val="1"/>
+      <w:numFmt w:val="decimal"/>
+      <w:lvlText w:val="%2."/>
+      <w:lvlJc w:val="left"/>
+      <w:pPr>
+        <w:tabs>
+          <w:tab w:val="num" w:pos="1440"/>
+        </w:tabs>
+        <w:ind w:left="1440" w:hanging="360"/>
+      </w:pPr>
+    </w:lvl>
+    <w:lvl w:ilvl="2" w:tentative="1">
+      <w:start w:val="1"/>
+      <w:numFmt w:val="decimal"/>
+      <w:lvlText w:val="%3."/>
+      <w:lvlJc w:val="left"/>
+      <w:pPr>
+        <w:tabs>
+          <w:tab w:val="num" w:pos="2160"/>
+        </w:tabs>
+        <w:ind w:left="2160" w:hanging="360"/>
+      </w:pPr>
+    </w:lvl>
+    <w:lvl w:ilvl="3" w:tentative="1">
+      <w:start w:val="1"/>
+      <w:numFmt w:val="decimal"/>
+      <w:lvlText w:val="%4."/>
+      <w:lvlJc w:val="left"/>
+      <w:pPr>
+        <w:tabs>
+          <w:tab w:val="num" w:pos="2880"/>
+        </w:tabs>
+        <w:ind w:left="2880" w:hanging="360"/>
+      </w:pPr>
+    </w:lvl>
+    <w:lvl w:ilvl="4" w:tentative="1">
+      <w:start w:val="1"/>
+      <w:numFmt w:val="decimal"/>
+      <w:lvlText w:val="%5."/>
+      <w:lvlJc w:val="left"/>
+      <w:pPr>
+        <w:tabs>
+          <w:tab w:val="num" w:pos="3600"/>
+        </w:tabs>
+        <w:ind w:left="3600" w:hanging="360"/>
+      </w:pPr>
+    </w:lvl>
+    <w:lvl w:ilvl="5" w:tentative="1">
+      <w:start w:val="1"/>
+      <w:numFmt w:val="decimal"/>
+      <w:lvlText w:val="%6."/>
+      <w:lvlJc w:val="left"/>
+      <w:pPr>
+        <w:tabs>
+          <w:tab w:val="num" w:pos="4320"/>
+        </w:tabs>
+        <w:ind w:left="4320" w:hanging="360"/>
+      </w:pPr>
+    </w:lvl>
+    <w:lvl w:ilvl="6" w:tentative="1">
+      <w:start w:val="1"/>
+      <w:numFmt w:val="decimal"/>
+      <w:lvlText w:val="%7."/>
+      <w:lvlJc w:val="left"/>
+      <w:pPr>
+        <w:tabs>
+          <w:tab w:val="num" w:pos="5040"/>
+        </w:tabs>
+        <w:ind w:left="5040" w:hanging="360"/>
+      </w:pPr>
+    </w:lvl>
+    <w:lvl w:ilvl="7" w:tentative="1">
+      <w:start w:val="1"/>
+      <w:numFmt w:val="decimal"/>
+      <w:lvlText w:val="%8."/>
+      <w:lvlJc w:val="left"/>
+      <w:pPr>
+        <w:tabs>
+          <w:tab w:val="num" w:pos="5760"/>
+        </w:tabs>
+        <w:ind w:left="5760" w:hanging="360"/>
+      </w:pPr>
+    </w:lvl>
+    <w:lvl w:ilvl="8" w:tentative="1">
+      <w:start w:val="1"/>
+      <w:numFmt w:val="decimal"/>
+      <w:lvlText w:val="%9."/>
+      <w:lvlJc w:val="left"/>
+      <w:pPr>
+        <w:tabs>
+          <w:tab w:val="num" w:pos="6480"/>
+        </w:tabs>
+        <w:ind w:left="6480" w:hanging="360"/>
+      </w:pPr>
+    </w:lvl>
+  </w:abstractNum>
+  <w:abstractNum w:abstractNumId="23" w15:restartNumberingAfterBreak="0">
+    <w:nsid w:val="641A078B"/>
+    <w:multiLevelType w:val="multilevel"/>
+    <w:tmpl w:val="2408ACF6"/>
+    <w:lvl w:ilvl="0">
+      <w:start w:val="1"/>
+      <w:numFmt w:val="decimal"/>
+      <w:lvlText w:val="%1."/>
+      <w:lvlJc w:val="left"/>
+      <w:pPr>
+        <w:tabs>
+          <w:tab w:val="num" w:pos="720"/>
+        </w:tabs>
+        <w:ind w:left="720" w:hanging="360"/>
+      </w:pPr>
+    </w:lvl>
+    <w:lvl w:ilvl="1">
+      <w:start w:val="1"/>
+      <w:numFmt w:val="decimal"/>
+      <w:lvlText w:val="%2."/>
+      <w:lvlJc w:val="left"/>
+      <w:pPr>
+        <w:tabs>
+          <w:tab w:val="num" w:pos="1440"/>
+        </w:tabs>
+        <w:ind w:left="1440" w:hanging="360"/>
+      </w:pPr>
+    </w:lvl>
+    <w:lvl w:ilvl="2" w:tentative="1">
+      <w:start w:val="1"/>
+      <w:numFmt w:val="decimal"/>
+      <w:lvlText w:val="%3."/>
+      <w:lvlJc w:val="left"/>
+      <w:pPr>
+        <w:tabs>
+          <w:tab w:val="num" w:pos="2160"/>
+        </w:tabs>
+        <w:ind w:left="2160" w:hanging="360"/>
+      </w:pPr>
+    </w:lvl>
+    <w:lvl w:ilvl="3" w:tentative="1">
+      <w:start w:val="1"/>
+      <w:numFmt w:val="decimal"/>
+      <w:lvlText w:val="%4."/>
+      <w:lvlJc w:val="left"/>
+      <w:pPr>
+        <w:tabs>
+          <w:tab w:val="num" w:pos="2880"/>
+        </w:tabs>
+        <w:ind w:left="2880" w:hanging="360"/>
+      </w:pPr>
+    </w:lvl>
+    <w:lvl w:ilvl="4" w:tentative="1">
+      <w:start w:val="1"/>
+      <w:numFmt w:val="decimal"/>
+      <w:lvlText w:val="%5."/>
+      <w:lvlJc w:val="left"/>
+      <w:pPr>
+        <w:tabs>
+          <w:tab w:val="num" w:pos="3600"/>
+        </w:tabs>
+        <w:ind w:left="3600" w:hanging="360"/>
+      </w:pPr>
+    </w:lvl>
+    <w:lvl w:ilvl="5" w:tentative="1">
+      <w:start w:val="1"/>
+      <w:numFmt w:val="decimal"/>
+      <w:lvlText w:val="%6."/>
+      <w:lvlJc w:val="left"/>
+      <w:pPr>
+        <w:tabs>
+          <w:tab w:val="num" w:pos="4320"/>
+        </w:tabs>
+        <w:ind w:left="4320" w:hanging="360"/>
+      </w:pPr>
+    </w:lvl>
+    <w:lvl w:ilvl="6" w:tentative="1">
+      <w:start w:val="1"/>
+      <w:numFmt w:val="decimal"/>
+      <w:lvlText w:val="%7."/>
+      <w:lvlJc w:val="left"/>
+      <w:pPr>
+        <w:tabs>
+          <w:tab w:val="num" w:pos="5040"/>
+        </w:tabs>
+        <w:ind w:left="5040" w:hanging="360"/>
+      </w:pPr>
+    </w:lvl>
+    <w:lvl w:ilvl="7" w:tentative="1">
+      <w:start w:val="1"/>
+      <w:numFmt w:val="decimal"/>
+      <w:lvlText w:val="%8."/>
+      <w:lvlJc w:val="left"/>
+      <w:pPr>
+        <w:tabs>
+          <w:tab w:val="num" w:pos="5760"/>
+        </w:tabs>
+        <w:ind w:left="5760" w:hanging="360"/>
+      </w:pPr>
+    </w:lvl>
+    <w:lvl w:ilvl="8" w:tentative="1">
+      <w:start w:val="1"/>
+      <w:numFmt w:val="decimal"/>
+      <w:lvlText w:val="%9."/>
+      <w:lvlJc w:val="left"/>
+      <w:pPr>
+        <w:tabs>
+          <w:tab w:val="num" w:pos="6480"/>
+        </w:tabs>
+        <w:ind w:left="6480" w:hanging="360"/>
+      </w:pPr>
+    </w:lvl>
+  </w:abstractNum>
+  <w:abstractNum w:abstractNumId="24" w15:restartNumberingAfterBreak="0">
     <w:nsid w:val="653D7C2B"/>
     <w:multiLevelType w:val="hybridMultilevel"/>
     <w:tmpl w:val="CA1C3138"/>
@@ -4895,7 +9755,233 @@
       </w:pPr>
     </w:lvl>
   </w:abstractNum>
-  <w:abstractNum w:abstractNumId="11" w15:restartNumberingAfterBreak="0">
+  <w:abstractNum w:abstractNumId="25" w15:restartNumberingAfterBreak="0">
+    <w:nsid w:val="695829CD"/>
+    <w:multiLevelType w:val="multilevel"/>
+    <w:tmpl w:val="BCB4D0E2"/>
+    <w:lvl w:ilvl="0">
+      <w:start w:val="1"/>
+      <w:numFmt w:val="decimal"/>
+      <w:lvlText w:val="%1."/>
+      <w:lvlJc w:val="left"/>
+      <w:pPr>
+        <w:tabs>
+          <w:tab w:val="num" w:pos="720"/>
+        </w:tabs>
+        <w:ind w:left="720" w:hanging="360"/>
+      </w:pPr>
+    </w:lvl>
+    <w:lvl w:ilvl="1" w:tentative="1">
+      <w:start w:val="1"/>
+      <w:numFmt w:val="decimal"/>
+      <w:lvlText w:val="%2."/>
+      <w:lvlJc w:val="left"/>
+      <w:pPr>
+        <w:tabs>
+          <w:tab w:val="num" w:pos="1440"/>
+        </w:tabs>
+        <w:ind w:left="1440" w:hanging="360"/>
+      </w:pPr>
+    </w:lvl>
+    <w:lvl w:ilvl="2" w:tentative="1">
+      <w:start w:val="1"/>
+      <w:numFmt w:val="decimal"/>
+      <w:lvlText w:val="%3."/>
+      <w:lvlJc w:val="left"/>
+      <w:pPr>
+        <w:tabs>
+          <w:tab w:val="num" w:pos="2160"/>
+        </w:tabs>
+        <w:ind w:left="2160" w:hanging="360"/>
+      </w:pPr>
+    </w:lvl>
+    <w:lvl w:ilvl="3" w:tentative="1">
+      <w:start w:val="1"/>
+      <w:numFmt w:val="decimal"/>
+      <w:lvlText w:val="%4."/>
+      <w:lvlJc w:val="left"/>
+      <w:pPr>
+        <w:tabs>
+          <w:tab w:val="num" w:pos="2880"/>
+        </w:tabs>
+        <w:ind w:left="2880" w:hanging="360"/>
+      </w:pPr>
+    </w:lvl>
+    <w:lvl w:ilvl="4" w:tentative="1">
+      <w:start w:val="1"/>
+      <w:numFmt w:val="decimal"/>
+      <w:lvlText w:val="%5."/>
+      <w:lvlJc w:val="left"/>
+      <w:pPr>
+        <w:tabs>
+          <w:tab w:val="num" w:pos="3600"/>
+        </w:tabs>
+        <w:ind w:left="3600" w:hanging="360"/>
+      </w:pPr>
+    </w:lvl>
+    <w:lvl w:ilvl="5" w:tentative="1">
+      <w:start w:val="1"/>
+      <w:numFmt w:val="decimal"/>
+      <w:lvlText w:val="%6."/>
+      <w:lvlJc w:val="left"/>
+      <w:pPr>
+        <w:tabs>
+          <w:tab w:val="num" w:pos="4320"/>
+        </w:tabs>
+        <w:ind w:left="4320" w:hanging="360"/>
+      </w:pPr>
+    </w:lvl>
+    <w:lvl w:ilvl="6" w:tentative="1">
+      <w:start w:val="1"/>
+      <w:numFmt w:val="decimal"/>
+      <w:lvlText w:val="%7."/>
+      <w:lvlJc w:val="left"/>
+      <w:pPr>
+        <w:tabs>
+          <w:tab w:val="num" w:pos="5040"/>
+        </w:tabs>
+        <w:ind w:left="5040" w:hanging="360"/>
+      </w:pPr>
+    </w:lvl>
+    <w:lvl w:ilvl="7" w:tentative="1">
+      <w:start w:val="1"/>
+      <w:numFmt w:val="decimal"/>
+      <w:lvlText w:val="%8."/>
+      <w:lvlJc w:val="left"/>
+      <w:pPr>
+        <w:tabs>
+          <w:tab w:val="num" w:pos="5760"/>
+        </w:tabs>
+        <w:ind w:left="5760" w:hanging="360"/>
+      </w:pPr>
+    </w:lvl>
+    <w:lvl w:ilvl="8" w:tentative="1">
+      <w:start w:val="1"/>
+      <w:numFmt w:val="decimal"/>
+      <w:lvlText w:val="%9."/>
+      <w:lvlJc w:val="left"/>
+      <w:pPr>
+        <w:tabs>
+          <w:tab w:val="num" w:pos="6480"/>
+        </w:tabs>
+        <w:ind w:left="6480" w:hanging="360"/>
+      </w:pPr>
+    </w:lvl>
+  </w:abstractNum>
+  <w:abstractNum w:abstractNumId="26" w15:restartNumberingAfterBreak="0">
+    <w:nsid w:val="73CD571E"/>
+    <w:multiLevelType w:val="multilevel"/>
+    <w:tmpl w:val="D2FED250"/>
+    <w:lvl w:ilvl="0">
+      <w:start w:val="1"/>
+      <w:numFmt w:val="decimal"/>
+      <w:lvlText w:val="%1."/>
+      <w:lvlJc w:val="left"/>
+      <w:pPr>
+        <w:tabs>
+          <w:tab w:val="num" w:pos="720"/>
+        </w:tabs>
+        <w:ind w:left="720" w:hanging="360"/>
+      </w:pPr>
+    </w:lvl>
+    <w:lvl w:ilvl="1">
+      <w:start w:val="1"/>
+      <w:numFmt w:val="decimal"/>
+      <w:lvlText w:val="%2."/>
+      <w:lvlJc w:val="left"/>
+      <w:pPr>
+        <w:tabs>
+          <w:tab w:val="num" w:pos="1440"/>
+        </w:tabs>
+        <w:ind w:left="1440" w:hanging="360"/>
+      </w:pPr>
+    </w:lvl>
+    <w:lvl w:ilvl="2" w:tentative="1">
+      <w:start w:val="1"/>
+      <w:numFmt w:val="decimal"/>
+      <w:lvlText w:val="%3."/>
+      <w:lvlJc w:val="left"/>
+      <w:pPr>
+        <w:tabs>
+          <w:tab w:val="num" w:pos="2160"/>
+        </w:tabs>
+        <w:ind w:left="2160" w:hanging="360"/>
+      </w:pPr>
+    </w:lvl>
+    <w:lvl w:ilvl="3" w:tentative="1">
+      <w:start w:val="1"/>
+      <w:numFmt w:val="decimal"/>
+      <w:lvlText w:val="%4."/>
+      <w:lvlJc w:val="left"/>
+      <w:pPr>
+        <w:tabs>
+          <w:tab w:val="num" w:pos="2880"/>
+        </w:tabs>
+        <w:ind w:left="2880" w:hanging="360"/>
+      </w:pPr>
+    </w:lvl>
+    <w:lvl w:ilvl="4" w:tentative="1">
+      <w:start w:val="1"/>
+      <w:numFmt w:val="decimal"/>
+      <w:lvlText w:val="%5."/>
+      <w:lvlJc w:val="left"/>
+      <w:pPr>
+        <w:tabs>
+          <w:tab w:val="num" w:pos="3600"/>
+        </w:tabs>
+        <w:ind w:left="3600" w:hanging="360"/>
+      </w:pPr>
+    </w:lvl>
+    <w:lvl w:ilvl="5" w:tentative="1">
+      <w:start w:val="1"/>
+      <w:numFmt w:val="decimal"/>
+      <w:lvlText w:val="%6."/>
+      <w:lvlJc w:val="left"/>
+      <w:pPr>
+        <w:tabs>
+          <w:tab w:val="num" w:pos="4320"/>
+        </w:tabs>
+        <w:ind w:left="4320" w:hanging="360"/>
+      </w:pPr>
+    </w:lvl>
+    <w:lvl w:ilvl="6" w:tentative="1">
+      <w:start w:val="1"/>
+      <w:numFmt w:val="decimal"/>
+      <w:lvlText w:val="%7."/>
+      <w:lvlJc w:val="left"/>
+      <w:pPr>
+        <w:tabs>
+          <w:tab w:val="num" w:pos="5040"/>
+        </w:tabs>
+        <w:ind w:left="5040" w:hanging="360"/>
+      </w:pPr>
+    </w:lvl>
+    <w:lvl w:ilvl="7" w:tentative="1">
+      <w:start w:val="1"/>
+      <w:numFmt w:val="decimal"/>
+      <w:lvlText w:val="%8."/>
+      <w:lvlJc w:val="left"/>
+      <w:pPr>
+        <w:tabs>
+          <w:tab w:val="num" w:pos="5760"/>
+        </w:tabs>
+        <w:ind w:left="5760" w:hanging="360"/>
+      </w:pPr>
+    </w:lvl>
+    <w:lvl w:ilvl="8" w:tentative="1">
+      <w:start w:val="1"/>
+      <w:numFmt w:val="decimal"/>
+      <w:lvlText w:val="%9."/>
+      <w:lvlJc w:val="left"/>
+      <w:pPr>
+        <w:tabs>
+          <w:tab w:val="num" w:pos="6480"/>
+        </w:tabs>
+        <w:ind w:left="6480" w:hanging="360"/>
+      </w:pPr>
+    </w:lvl>
+  </w:abstractNum>
+  <w:abstractNum w:abstractNumId="27" w15:restartNumberingAfterBreak="0">
     <w:nsid w:val="74F23983"/>
     <w:multiLevelType w:val="multilevel"/>
     <w:tmpl w:val="38D83A70"/>
@@ -5008,7 +10094,7 @@
       </w:rPr>
     </w:lvl>
   </w:abstractNum>
-  <w:abstractNum w:abstractNumId="12" w15:restartNumberingAfterBreak="0">
+  <w:abstractNum w:abstractNumId="28" w15:restartNumberingAfterBreak="0">
     <w:nsid w:val="77BEE837"/>
     <w:multiLevelType w:val="hybridMultilevel"/>
     <w:tmpl w:val="56F0A56E"/>
@@ -5094,7 +10180,7 @@
       </w:pPr>
     </w:lvl>
   </w:abstractNum>
-  <w:abstractNum w:abstractNumId="13" w15:restartNumberingAfterBreak="0">
+  <w:abstractNum w:abstractNumId="29" w15:restartNumberingAfterBreak="0">
     <w:nsid w:val="7DB8562D"/>
     <w:multiLevelType w:val="hybridMultilevel"/>
     <w:tmpl w:val="60947732"/>
@@ -5180,23 +10266,136 @@
       </w:pPr>
     </w:lvl>
   </w:abstractNum>
+  <w:abstractNum w:abstractNumId="30" w15:restartNumberingAfterBreak="0">
+    <w:nsid w:val="7EB367B3"/>
+    <w:multiLevelType w:val="multilevel"/>
+    <w:tmpl w:val="10F84946"/>
+    <w:lvl w:ilvl="0">
+      <w:start w:val="1"/>
+      <w:numFmt w:val="decimal"/>
+      <w:lvlText w:val="%1."/>
+      <w:lvlJc w:val="left"/>
+      <w:pPr>
+        <w:tabs>
+          <w:tab w:val="num" w:pos="720"/>
+        </w:tabs>
+        <w:ind w:left="720" w:hanging="360"/>
+      </w:pPr>
+    </w:lvl>
+    <w:lvl w:ilvl="1" w:tentative="1">
+      <w:start w:val="1"/>
+      <w:numFmt w:val="decimal"/>
+      <w:lvlText w:val="%2."/>
+      <w:lvlJc w:val="left"/>
+      <w:pPr>
+        <w:tabs>
+          <w:tab w:val="num" w:pos="1440"/>
+        </w:tabs>
+        <w:ind w:left="1440" w:hanging="360"/>
+      </w:pPr>
+    </w:lvl>
+    <w:lvl w:ilvl="2" w:tentative="1">
+      <w:start w:val="1"/>
+      <w:numFmt w:val="decimal"/>
+      <w:lvlText w:val="%3."/>
+      <w:lvlJc w:val="left"/>
+      <w:pPr>
+        <w:tabs>
+          <w:tab w:val="num" w:pos="2160"/>
+        </w:tabs>
+        <w:ind w:left="2160" w:hanging="360"/>
+      </w:pPr>
+    </w:lvl>
+    <w:lvl w:ilvl="3" w:tentative="1">
+      <w:start w:val="1"/>
+      <w:numFmt w:val="decimal"/>
+      <w:lvlText w:val="%4."/>
+      <w:lvlJc w:val="left"/>
+      <w:pPr>
+        <w:tabs>
+          <w:tab w:val="num" w:pos="2880"/>
+        </w:tabs>
+        <w:ind w:left="2880" w:hanging="360"/>
+      </w:pPr>
+    </w:lvl>
+    <w:lvl w:ilvl="4" w:tentative="1">
+      <w:start w:val="1"/>
+      <w:numFmt w:val="decimal"/>
+      <w:lvlText w:val="%5."/>
+      <w:lvlJc w:val="left"/>
+      <w:pPr>
+        <w:tabs>
+          <w:tab w:val="num" w:pos="3600"/>
+        </w:tabs>
+        <w:ind w:left="3600" w:hanging="360"/>
+      </w:pPr>
+    </w:lvl>
+    <w:lvl w:ilvl="5" w:tentative="1">
+      <w:start w:val="1"/>
+      <w:numFmt w:val="decimal"/>
+      <w:lvlText w:val="%6."/>
+      <w:lvlJc w:val="left"/>
+      <w:pPr>
+        <w:tabs>
+          <w:tab w:val="num" w:pos="4320"/>
+        </w:tabs>
+        <w:ind w:left="4320" w:hanging="360"/>
+      </w:pPr>
+    </w:lvl>
+    <w:lvl w:ilvl="6" w:tentative="1">
+      <w:start w:val="1"/>
+      <w:numFmt w:val="decimal"/>
+      <w:lvlText w:val="%7."/>
+      <w:lvlJc w:val="left"/>
+      <w:pPr>
+        <w:tabs>
+          <w:tab w:val="num" w:pos="5040"/>
+        </w:tabs>
+        <w:ind w:left="5040" w:hanging="360"/>
+      </w:pPr>
+    </w:lvl>
+    <w:lvl w:ilvl="7" w:tentative="1">
+      <w:start w:val="1"/>
+      <w:numFmt w:val="decimal"/>
+      <w:lvlText w:val="%8."/>
+      <w:lvlJc w:val="left"/>
+      <w:pPr>
+        <w:tabs>
+          <w:tab w:val="num" w:pos="5760"/>
+        </w:tabs>
+        <w:ind w:left="5760" w:hanging="360"/>
+      </w:pPr>
+    </w:lvl>
+    <w:lvl w:ilvl="8" w:tentative="1">
+      <w:start w:val="1"/>
+      <w:numFmt w:val="decimal"/>
+      <w:lvlText w:val="%9."/>
+      <w:lvlJc w:val="left"/>
+      <w:pPr>
+        <w:tabs>
+          <w:tab w:val="num" w:pos="6480"/>
+        </w:tabs>
+        <w:ind w:left="6480" w:hanging="360"/>
+      </w:pPr>
+    </w:lvl>
+  </w:abstractNum>
   <w:num w:numId="1" w16cid:durableId="141970183">
-    <w:abstractNumId w:val="2"/>
+    <w:abstractNumId w:val="4"/>
   </w:num>
   <w:num w:numId="2" w16cid:durableId="36859382">
-    <w:abstractNumId w:val="11"/>
+    <w:abstractNumId w:val="27"/>
   </w:num>
   <w:num w:numId="3" w16cid:durableId="707223652">
-    <w:abstractNumId w:val="4"/>
+    <w:abstractNumId w:val="8"/>
   </w:num>
   <w:num w:numId="4" w16cid:durableId="1445534320">
-    <w:abstractNumId w:val="3"/>
+    <w:abstractNumId w:val="5"/>
   </w:num>
   <w:num w:numId="5" w16cid:durableId="1975669398">
-    <w:abstractNumId w:val="9"/>
+    <w:abstractNumId w:val="19"/>
   </w:num>
   <w:num w:numId="6" w16cid:durableId="1952660932">
-    <w:abstractNumId w:val="8"/>
+    <w:abstractNumId w:val="18"/>
   </w:num>
   <w:num w:numId="7" w16cid:durableId="1874879379">
     <w:abstractNumId w:val="0"/>
@@ -5229,7 +10428,7 @@
     </w:lvlOverride>
   </w:num>
   <w:num w:numId="8" w16cid:durableId="297224698">
-    <w:abstractNumId w:val="10"/>
+    <w:abstractNumId w:val="24"/>
     <w:lvlOverride w:ilvl="0">
       <w:startOverride w:val="1"/>
     </w:lvlOverride>
@@ -5259,7 +10458,7 @@
     </w:lvlOverride>
   </w:num>
   <w:num w:numId="9" w16cid:durableId="594633239">
-    <w:abstractNumId w:val="7"/>
+    <w:abstractNumId w:val="13"/>
     <w:lvlOverride w:ilvl="0">
       <w:startOverride w:val="1"/>
     </w:lvlOverride>
@@ -5289,7 +10488,7 @@
     </w:lvlOverride>
   </w:num>
   <w:num w:numId="10" w16cid:durableId="82336050">
-    <w:abstractNumId w:val="6"/>
+    <w:abstractNumId w:val="12"/>
     <w:lvlOverride w:ilvl="0">
       <w:startOverride w:val="1"/>
     </w:lvlOverride>
@@ -5319,7 +10518,7 @@
     </w:lvlOverride>
   </w:num>
   <w:num w:numId="11" w16cid:durableId="280650333">
-    <w:abstractNumId w:val="12"/>
+    <w:abstractNumId w:val="28"/>
     <w:lvlOverride w:ilvl="0">
       <w:startOverride w:val="1"/>
     </w:lvlOverride>
@@ -5349,7 +10548,7 @@
     </w:lvlOverride>
   </w:num>
   <w:num w:numId="12" w16cid:durableId="2146727441">
-    <w:abstractNumId w:val="13"/>
+    <w:abstractNumId w:val="29"/>
     <w:lvlOverride w:ilvl="0">
       <w:startOverride w:val="2"/>
     </w:lvlOverride>
@@ -5379,7 +10578,7 @@
     </w:lvlOverride>
   </w:num>
   <w:num w:numId="13" w16cid:durableId="1520579697">
-    <w:abstractNumId w:val="1"/>
+    <w:abstractNumId w:val="3"/>
     <w:lvlOverride w:ilvl="0">
       <w:startOverride w:val="2"/>
     </w:lvlOverride>
@@ -5409,7 +10608,7 @@
     </w:lvlOverride>
   </w:num>
   <w:num w:numId="14" w16cid:durableId="1850561928">
-    <w:abstractNumId w:val="5"/>
+    <w:abstractNumId w:val="10"/>
     <w:lvlOverride w:ilvl="0">
       <w:startOverride w:val="2"/>
     </w:lvlOverride>
@@ -5438,6 +10637,217 @@
       <w:startOverride w:val="1"/>
     </w:lvlOverride>
   </w:num>
+  <w:num w:numId="15" w16cid:durableId="688145702">
+    <w:abstractNumId w:val="21"/>
+  </w:num>
+  <w:num w:numId="16" w16cid:durableId="54742904">
+    <w:abstractNumId w:val="26"/>
+  </w:num>
+  <w:num w:numId="17" w16cid:durableId="1753426513">
+    <w:abstractNumId w:val="26"/>
+    <w:lvlOverride w:ilvl="1">
+      <w:lvl w:ilvl="1">
+        <w:numFmt w:val="lowerLetter"/>
+        <w:lvlText w:val="%2."/>
+        <w:lvlJc w:val="left"/>
+      </w:lvl>
+    </w:lvlOverride>
+  </w:num>
+  <w:num w:numId="18" w16cid:durableId="657271063">
+    <w:abstractNumId w:val="16"/>
+  </w:num>
+  <w:num w:numId="19" w16cid:durableId="791283606">
+    <w:abstractNumId w:val="11"/>
+  </w:num>
+  <w:num w:numId="20" w16cid:durableId="823862641">
+    <w:abstractNumId w:val="11"/>
+    <w:lvlOverride w:ilvl="1">
+      <w:lvl w:ilvl="1">
+        <w:numFmt w:val="lowerLetter"/>
+        <w:lvlText w:val="%2."/>
+        <w:lvlJc w:val="left"/>
+      </w:lvl>
+    </w:lvlOverride>
+  </w:num>
+  <w:num w:numId="21" w16cid:durableId="1333675986">
+    <w:abstractNumId w:val="11"/>
+    <w:lvlOverride w:ilvl="1">
+      <w:lvl w:ilvl="1">
+        <w:numFmt w:val="lowerLetter"/>
+        <w:lvlText w:val="%2."/>
+        <w:lvlJc w:val="left"/>
+      </w:lvl>
+    </w:lvlOverride>
+  </w:num>
+  <w:num w:numId="22" w16cid:durableId="2134134008">
+    <w:abstractNumId w:val="11"/>
+    <w:lvlOverride w:ilvl="1">
+      <w:lvl w:ilvl="1">
+        <w:numFmt w:val="lowerLetter"/>
+        <w:lvlText w:val="%2."/>
+        <w:lvlJc w:val="left"/>
+      </w:lvl>
+    </w:lvlOverride>
+  </w:num>
+  <w:num w:numId="23" w16cid:durableId="2066876877">
+    <w:abstractNumId w:val="11"/>
+    <w:lvlOverride w:ilvl="1">
+      <w:lvl w:ilvl="1">
+        <w:numFmt w:val="lowerLetter"/>
+        <w:lvlText w:val="%2."/>
+        <w:lvlJc w:val="left"/>
+      </w:lvl>
+    </w:lvlOverride>
+  </w:num>
+  <w:num w:numId="24" w16cid:durableId="455488574">
+    <w:abstractNumId w:val="11"/>
+    <w:lvlOverride w:ilvl="1">
+      <w:lvl w:ilvl="1">
+        <w:numFmt w:val="lowerLetter"/>
+        <w:lvlText w:val="%2."/>
+        <w:lvlJc w:val="left"/>
+      </w:lvl>
+    </w:lvlOverride>
+  </w:num>
+  <w:num w:numId="25" w16cid:durableId="1132598339">
+    <w:abstractNumId w:val="6"/>
+  </w:num>
+  <w:num w:numId="26" w16cid:durableId="712004108">
+    <w:abstractNumId w:val="30"/>
+  </w:num>
+  <w:num w:numId="27" w16cid:durableId="132992538">
+    <w:abstractNumId w:val="25"/>
+  </w:num>
+  <w:num w:numId="28" w16cid:durableId="883062234">
+    <w:abstractNumId w:val="7"/>
+  </w:num>
+  <w:num w:numId="29" w16cid:durableId="758448230">
+    <w:abstractNumId w:val="7"/>
+    <w:lvlOverride w:ilvl="1">
+      <w:lvl w:ilvl="1">
+        <w:numFmt w:val="lowerLetter"/>
+        <w:lvlText w:val="%2."/>
+        <w:lvlJc w:val="left"/>
+      </w:lvl>
+    </w:lvlOverride>
+  </w:num>
+  <w:num w:numId="30" w16cid:durableId="1310860791">
+    <w:abstractNumId w:val="7"/>
+    <w:lvlOverride w:ilvl="1">
+      <w:lvl w:ilvl="1">
+        <w:numFmt w:val="lowerLetter"/>
+        <w:lvlText w:val="%2."/>
+        <w:lvlJc w:val="left"/>
+      </w:lvl>
+    </w:lvlOverride>
+  </w:num>
+  <w:num w:numId="31" w16cid:durableId="1581402456">
+    <w:abstractNumId w:val="20"/>
+  </w:num>
+  <w:num w:numId="32" w16cid:durableId="2145803690">
+    <w:abstractNumId w:val="1"/>
+  </w:num>
+  <w:num w:numId="33" w16cid:durableId="1095856783">
+    <w:abstractNumId w:val="2"/>
+  </w:num>
+  <w:num w:numId="34" w16cid:durableId="1672483307">
+    <w:abstractNumId w:val="14"/>
+  </w:num>
+  <w:num w:numId="35" w16cid:durableId="61410329">
+    <w:abstractNumId w:val="14"/>
+    <w:lvlOverride w:ilvl="1">
+      <w:lvl w:ilvl="1">
+        <w:numFmt w:val="lowerLetter"/>
+        <w:lvlText w:val="%2."/>
+        <w:lvlJc w:val="left"/>
+      </w:lvl>
+    </w:lvlOverride>
+  </w:num>
+  <w:num w:numId="36" w16cid:durableId="1069693989">
+    <w:abstractNumId w:val="22"/>
+  </w:num>
+  <w:num w:numId="37" w16cid:durableId="635837472">
+    <w:abstractNumId w:val="22"/>
+    <w:lvlOverride w:ilvl="1">
+      <w:lvl w:ilvl="1">
+        <w:numFmt w:val="lowerLetter"/>
+        <w:lvlText w:val="%2."/>
+        <w:lvlJc w:val="left"/>
+      </w:lvl>
+    </w:lvlOverride>
+  </w:num>
+  <w:num w:numId="38" w16cid:durableId="823400047">
+    <w:abstractNumId w:val="22"/>
+    <w:lvlOverride w:ilvl="1">
+      <w:lvl w:ilvl="1">
+        <w:numFmt w:val="lowerLetter"/>
+        <w:lvlText w:val="%2."/>
+        <w:lvlJc w:val="left"/>
+      </w:lvl>
+    </w:lvlOverride>
+  </w:num>
+  <w:num w:numId="39" w16cid:durableId="2000037442">
+    <w:abstractNumId w:val="17"/>
+  </w:num>
+  <w:num w:numId="40" w16cid:durableId="2010596455">
+    <w:abstractNumId w:val="23"/>
+  </w:num>
+  <w:num w:numId="41" w16cid:durableId="742408320">
+    <w:abstractNumId w:val="23"/>
+    <w:lvlOverride w:ilvl="1">
+      <w:lvl w:ilvl="1">
+        <w:numFmt w:val="lowerLetter"/>
+        <w:lvlText w:val="%2."/>
+        <w:lvlJc w:val="left"/>
+      </w:lvl>
+    </w:lvlOverride>
+  </w:num>
+  <w:num w:numId="42" w16cid:durableId="2035109455">
+    <w:abstractNumId w:val="23"/>
+    <w:lvlOverride w:ilvl="1">
+      <w:lvl w:ilvl="1">
+        <w:numFmt w:val="lowerLetter"/>
+        <w:lvlText w:val="%2."/>
+        <w:lvlJc w:val="left"/>
+      </w:lvl>
+    </w:lvlOverride>
+  </w:num>
+  <w:num w:numId="43" w16cid:durableId="955410760">
+    <w:abstractNumId w:val="23"/>
+    <w:lvlOverride w:ilvl="1">
+      <w:lvl w:ilvl="1">
+        <w:numFmt w:val="lowerLetter"/>
+        <w:lvlText w:val="%2."/>
+        <w:lvlJc w:val="left"/>
+      </w:lvl>
+    </w:lvlOverride>
+  </w:num>
+  <w:num w:numId="44" w16cid:durableId="1322124240">
+    <w:abstractNumId w:val="9"/>
+  </w:num>
+  <w:num w:numId="45" w16cid:durableId="1897935016">
+    <w:abstractNumId w:val="9"/>
+    <w:lvlOverride w:ilvl="1">
+      <w:lvl w:ilvl="1">
+        <w:numFmt w:val="lowerLetter"/>
+        <w:lvlText w:val="%2."/>
+        <w:lvlJc w:val="left"/>
+      </w:lvl>
+    </w:lvlOverride>
+  </w:num>
+  <w:num w:numId="46" w16cid:durableId="378820504">
+    <w:abstractNumId w:val="9"/>
+    <w:lvlOverride w:ilvl="1">
+      <w:lvl w:ilvl="1">
+        <w:numFmt w:val="lowerLetter"/>
+        <w:lvlText w:val="%2."/>
+        <w:lvlJc w:val="left"/>
+      </w:lvl>
+    </w:lvlOverride>
+  </w:num>
+  <w:num w:numId="47" w16cid:durableId="502018236">
+    <w:abstractNumId w:val="15"/>
+  </w:num>
 </w:numbering>
 </file>
 
@@ -5445,6 +10855,9 @@
 <w15:people xmlns:wpc="http://schemas.microsoft.com/office/word/2010/wordprocessingCanvas" xmlns:cx="http://schemas.microsoft.com/office/drawing/2014/chartex" xmlns:cx1="http://schemas.microsoft.com/office/drawing/2015/9/8/chartex" xmlns:cx2="http://schemas.microsoft.com/office/drawing/2015/10/21/chartex" xmlns:cx3="http://schemas.microsoft.com/office/drawing/2016/5/9/chartex" xmlns:cx4="http://schemas.microsoft.com/office/drawing/2016/5/10/chartex" xmlns:cx5="http://schemas.microsoft.com/office/drawing/2016/5/11/chartex" xmlns:cx6="http://schemas.microsoft.com/office/drawing/2016/5/12/chartex" xmlns:cx7="http://schemas.microsoft.com/office/drawing/2016/5/13/chartex" xmlns:cx8="http://schemas.microsoft.com/office/drawing/2016/5/14/chartex" xmlns:mc="http://schemas.openxmlformats.org/markup-compatibility/2006" xmlns:aink="http://schemas.microsoft.com/office/drawing/2016/ink" xmlns:am3d="http://schemas.microsoft.com/office/drawing/2017/model3d" xmlns:o="urn:schemas-microsoft-com:office:office" xmlns:oel="http://schemas.microsoft.com/office/2019/extlst" xmlns:r="http://schemas.openxmlformats.org/officeDocument/2006/relationships" xmlns:m="http://schemas.openxmlformats.org/officeDocument/2006/math" xmlns:v="urn:schemas-microsoft-com:vml" xmlns:wp14="http://schemas.microsoft.com/office/word/2010/wordprocessingDrawing" xmlns:wp="http://schemas.openxmlformats.org/drawingml/2006/wordprocessingDrawing" xmlns:w10="urn:schemas-microsoft-com:office:word" xmlns:w="http://schemas.openxmlformats.org/wordprocessingml/2006/main" xmlns:w14="http://schemas.microsoft.com/office/word/2010/wordml" xmlns:w15="http://schemas.microsoft.com/office/word/2012/wordml" xmlns:w16cex="http://schemas.microsoft.com/office/word/2018/wordml/cex" xmlns:w16cid="http://schemas.microsoft.com/office/word/2016/wordml/cid" xmlns:w16="http://schemas.microsoft.com/office/word/2018/wordml" xmlns:w16du="http://schemas.microsoft.com/office/word/2023/wordml/word16du" xmlns:w16sdtdh="http://schemas.microsoft.com/office/word/2020/wordml/sdtdatahash" xmlns:w16sdtfl="http://schemas.microsoft.com/office/word/2024/wordml/sdtformatlock" xmlns:w16se="http://schemas.microsoft.com/office/word/2015/wordml/symex" xmlns:wpg="http://schemas.microsoft.com/office/word/2010/wordprocessingGroup" xmlns:wpi="http://schemas.microsoft.com/office/word/2010/wordprocessingInk" xmlns:wne="http://schemas.microsoft.com/office/word/2006/wordml" xmlns:wps="http://schemas.microsoft.com/office/word/2010/wordprocessingShape" mc:Ignorable="w14 w15 w16se w16cid w16 w16cex w16sdtdh w16sdtfl w16du wp14">
   <w15:person w15:author="Matthew Zhang">
     <w15:presenceInfo w15:providerId="Windows Live" w15:userId="b53eacfd92fbffe9"/>
+  </w15:person>
+  <w15:person w15:author="Ruba Hagog">
+    <w15:presenceInfo w15:providerId="Windows Live" w15:userId="5183d858ed4006a8"/>
   </w15:person>
 </w15:people>
 </file>

--- a/Use-Cases Document- Group 3 Banking .docx
+++ b/Use-Cases Document- Group 3 Banking .docx
@@ -347,7 +347,25 @@
                 <w:sz w:val="20"/>
                 <w:szCs w:val="20"/>
               </w:rPr>
-              <w:t>Team (no sophia :()</w:t>
+              <w:t xml:space="preserve">Team (no </w:t>
+            </w:r>
+            <w:proofErr w:type="spellStart"/>
+            <w:r>
+              <w:rPr>
+                <w:rFonts w:ascii="Times New Roman" w:eastAsia="Times New Roman" w:hAnsi="Times New Roman" w:cs="Times New Roman"/>
+                <w:sz w:val="20"/>
+                <w:szCs w:val="20"/>
+              </w:rPr>
+              <w:t>sophia</w:t>
+            </w:r>
+            <w:proofErr w:type="spellEnd"/>
+            <w:r>
+              <w:rPr>
+                <w:rFonts w:ascii="Times New Roman" w:eastAsia="Times New Roman" w:hAnsi="Times New Roman" w:cs="Times New Roman"/>
+                <w:sz w:val="20"/>
+                <w:szCs w:val="20"/>
+              </w:rPr>
+              <w:t xml:space="preserve"> :()</w:t>
             </w:r>
           </w:p>
         </w:tc>
@@ -722,7 +740,25 @@
                 <w:sz w:val="20"/>
                 <w:szCs w:val="20"/>
               </w:rPr>
-              <w:t>Group Work (No Phakin)</w:t>
+              <w:t xml:space="preserve">Group Work (No </w:t>
+            </w:r>
+            <w:proofErr w:type="spellStart"/>
+            <w:r>
+              <w:rPr>
+                <w:rFonts w:ascii="Times New Roman" w:eastAsia="Times New Roman" w:hAnsi="Times New Roman" w:cs="Times New Roman"/>
+                <w:sz w:val="20"/>
+                <w:szCs w:val="20"/>
+              </w:rPr>
+              <w:t>Phakin</w:t>
+            </w:r>
+            <w:proofErr w:type="spellEnd"/>
+            <w:r>
+              <w:rPr>
+                <w:rFonts w:ascii="Times New Roman" w:eastAsia="Times New Roman" w:hAnsi="Times New Roman" w:cs="Times New Roman"/>
+                <w:sz w:val="20"/>
+                <w:szCs w:val="20"/>
+              </w:rPr>
+              <w:t>)</w:t>
             </w:r>
           </w:p>
         </w:tc>
@@ -841,6 +877,131 @@
                 <w:szCs w:val="20"/>
               </w:rPr>
               <w:t xml:space="preserve">-013 </w:t>
+            </w:r>
+          </w:p>
+        </w:tc>
+        <w:tc>
+          <w:tcPr>
+            <w:tcW w:w="2591" w:type="dxa"/>
+            <w:tcBorders>
+              <w:top w:val="single" w:sz="6" w:space="0" w:color="000000"/>
+              <w:left w:val="single" w:sz="6" w:space="0" w:color="000000"/>
+              <w:bottom w:val="single" w:sz="6" w:space="0" w:color="000000"/>
+              <w:right w:val="single" w:sz="6" w:space="0" w:color="000000"/>
+            </w:tcBorders>
+            <w:shd w:val="clear" w:color="auto" w:fill="E5E5E5"/>
+          </w:tcPr>
+          <w:p>
+            <w:pPr>
+              <w:widowControl w:val="0"/>
+              <w:spacing w:before="40" w:after="40" w:line="240" w:lineRule="auto"/>
+              <w:rPr>
+                <w:rFonts w:ascii="Times New Roman" w:eastAsia="Times New Roman" w:hAnsi="Times New Roman" w:cs="Times New Roman"/>
+                <w:sz w:val="20"/>
+                <w:szCs w:val="20"/>
+              </w:rPr>
+            </w:pPr>
+            <w:r>
+              <w:rPr>
+                <w:rFonts w:ascii="Times New Roman" w:eastAsia="Times New Roman" w:hAnsi="Times New Roman" w:cs="Times New Roman"/>
+                <w:sz w:val="20"/>
+                <w:szCs w:val="20"/>
+              </w:rPr>
+              <w:t>Matthew Zhang</w:t>
+            </w:r>
+          </w:p>
+        </w:tc>
+      </w:tr>
+      <w:tr>
+        <w:tc>
+          <w:tcPr>
+            <w:tcW w:w="1275" w:type="dxa"/>
+            <w:tcBorders>
+              <w:top w:val="single" w:sz="6" w:space="0" w:color="000000"/>
+              <w:left w:val="single" w:sz="6" w:space="0" w:color="000000"/>
+              <w:bottom w:val="single" w:sz="6" w:space="0" w:color="000000"/>
+            </w:tcBorders>
+            <w:shd w:val="clear" w:color="auto" w:fill="E5E5E5"/>
+          </w:tcPr>
+          <w:p>
+            <w:pPr>
+              <w:widowControl w:val="0"/>
+              <w:spacing w:before="40" w:after="40" w:line="240" w:lineRule="auto"/>
+              <w:rPr>
+                <w:rFonts w:ascii="Times New Roman" w:eastAsia="Times New Roman" w:hAnsi="Times New Roman" w:cs="Times New Roman"/>
+                <w:sz w:val="20"/>
+                <w:szCs w:val="20"/>
+                <w:u w:val="single"/>
+              </w:rPr>
+            </w:pPr>
+            <w:r>
+              <w:rPr>
+                <w:rFonts w:ascii="Times New Roman" w:eastAsia="Times New Roman" w:hAnsi="Times New Roman" w:cs="Times New Roman"/>
+                <w:sz w:val="20"/>
+                <w:szCs w:val="20"/>
+                <w:u w:val="single"/>
+              </w:rPr>
+              <w:t>2/27/25</w:t>
+            </w:r>
+          </w:p>
+        </w:tc>
+        <w:tc>
+          <w:tcPr>
+            <w:tcW w:w="1083" w:type="dxa"/>
+            <w:tcBorders>
+              <w:top w:val="single" w:sz="6" w:space="0" w:color="000000"/>
+              <w:left w:val="single" w:sz="6" w:space="0" w:color="000000"/>
+              <w:bottom w:val="single" w:sz="6" w:space="0" w:color="000000"/>
+            </w:tcBorders>
+            <w:shd w:val="clear" w:color="auto" w:fill="E5E5E5"/>
+          </w:tcPr>
+          <w:p>
+            <w:pPr>
+              <w:widowControl w:val="0"/>
+              <w:spacing w:before="40" w:after="40" w:line="240" w:lineRule="auto"/>
+              <w:rPr>
+                <w:rFonts w:ascii="Times New Roman" w:eastAsia="Times New Roman" w:hAnsi="Times New Roman" w:cs="Times New Roman"/>
+                <w:sz w:val="20"/>
+                <w:szCs w:val="20"/>
+              </w:rPr>
+            </w:pPr>
+            <w:r>
+              <w:rPr>
+                <w:rFonts w:ascii="Times New Roman" w:eastAsia="Times New Roman" w:hAnsi="Times New Roman" w:cs="Times New Roman"/>
+                <w:sz w:val="20"/>
+                <w:szCs w:val="20"/>
+              </w:rPr>
+              <w:t>2.3</w:t>
+            </w:r>
+          </w:p>
+        </w:tc>
+        <w:tc>
+          <w:tcPr>
+            <w:tcW w:w="3813" w:type="dxa"/>
+            <w:tcBorders>
+              <w:top w:val="single" w:sz="6" w:space="0" w:color="000000"/>
+              <w:left w:val="single" w:sz="6" w:space="0" w:color="000000"/>
+              <w:bottom w:val="single" w:sz="6" w:space="0" w:color="000000"/>
+            </w:tcBorders>
+            <w:shd w:val="clear" w:color="auto" w:fill="E5E5E5"/>
+          </w:tcPr>
+          <w:p>
+            <w:pPr>
+              <w:widowControl w:val="0"/>
+              <w:spacing w:before="40" w:after="40" w:line="240" w:lineRule="auto"/>
+              <w:rPr>
+                <w:rFonts w:ascii="Times New Roman" w:eastAsia="Times New Roman" w:hAnsi="Times New Roman" w:cs="Times New Roman"/>
+                <w:sz w:val="20"/>
+                <w:szCs w:val="20"/>
+              </w:rPr>
+            </w:pPr>
+            <w:r>
+              <w:rPr>
+                <w:rFonts w:ascii="Times New Roman" w:eastAsia="Times New Roman" w:hAnsi="Times New Roman" w:cs="Times New Roman"/>
+                <w:sz w:val="20"/>
+                <w:szCs w:val="20"/>
+              </w:rPr>
+              <w:t>Edited UC-013 and added UC-014</w:t>
             </w:r>
           </w:p>
         </w:tc>
@@ -1980,98 +2141,6 @@
           </w:p>
         </w:tc>
       </w:tr>
-      <w:tr>
-        <w:tc>
-          <w:tcPr>
-            <w:tcW w:w="1275" w:type="dxa"/>
-            <w:tcBorders>
-              <w:top w:val="single" w:sz="6" w:space="0" w:color="000000"/>
-              <w:left w:val="single" w:sz="6" w:space="0" w:color="000000"/>
-              <w:bottom w:val="single" w:sz="6" w:space="0" w:color="000000"/>
-            </w:tcBorders>
-            <w:shd w:val="clear" w:color="auto" w:fill="E5E5E5"/>
-          </w:tcPr>
-          <w:p>
-            <w:pPr>
-              <w:widowControl w:val="0"/>
-              <w:spacing w:before="40" w:after="40" w:line="240" w:lineRule="auto"/>
-              <w:rPr>
-                <w:rFonts w:ascii="Times New Roman" w:eastAsia="Times New Roman" w:hAnsi="Times New Roman" w:cs="Times New Roman"/>
-                <w:sz w:val="20"/>
-                <w:szCs w:val="20"/>
-                <w:u w:val="single"/>
-              </w:rPr>
-            </w:pPr>
-          </w:p>
-        </w:tc>
-        <w:tc>
-          <w:tcPr>
-            <w:tcW w:w="1083" w:type="dxa"/>
-            <w:tcBorders>
-              <w:top w:val="single" w:sz="6" w:space="0" w:color="000000"/>
-              <w:left w:val="single" w:sz="6" w:space="0" w:color="000000"/>
-              <w:bottom w:val="single" w:sz="6" w:space="0" w:color="000000"/>
-            </w:tcBorders>
-            <w:shd w:val="clear" w:color="auto" w:fill="E5E5E5"/>
-          </w:tcPr>
-          <w:p>
-            <w:pPr>
-              <w:widowControl w:val="0"/>
-              <w:spacing w:before="40" w:after="40" w:line="240" w:lineRule="auto"/>
-              <w:rPr>
-                <w:rFonts w:ascii="Times New Roman" w:eastAsia="Times New Roman" w:hAnsi="Times New Roman" w:cs="Times New Roman"/>
-                <w:sz w:val="20"/>
-                <w:szCs w:val="20"/>
-              </w:rPr>
-            </w:pPr>
-          </w:p>
-        </w:tc>
-        <w:tc>
-          <w:tcPr>
-            <w:tcW w:w="3813" w:type="dxa"/>
-            <w:tcBorders>
-              <w:top w:val="single" w:sz="6" w:space="0" w:color="000000"/>
-              <w:left w:val="single" w:sz="6" w:space="0" w:color="000000"/>
-              <w:bottom w:val="single" w:sz="6" w:space="0" w:color="000000"/>
-            </w:tcBorders>
-            <w:shd w:val="clear" w:color="auto" w:fill="E5E5E5"/>
-          </w:tcPr>
-          <w:p>
-            <w:pPr>
-              <w:widowControl w:val="0"/>
-              <w:spacing w:before="40" w:after="40" w:line="240" w:lineRule="auto"/>
-              <w:rPr>
-                <w:rFonts w:ascii="Times New Roman" w:eastAsia="Times New Roman" w:hAnsi="Times New Roman" w:cs="Times New Roman"/>
-                <w:sz w:val="20"/>
-                <w:szCs w:val="20"/>
-              </w:rPr>
-            </w:pPr>
-          </w:p>
-        </w:tc>
-        <w:tc>
-          <w:tcPr>
-            <w:tcW w:w="2591" w:type="dxa"/>
-            <w:tcBorders>
-              <w:top w:val="single" w:sz="6" w:space="0" w:color="000000"/>
-              <w:left w:val="single" w:sz="6" w:space="0" w:color="000000"/>
-              <w:bottom w:val="single" w:sz="6" w:space="0" w:color="000000"/>
-              <w:right w:val="single" w:sz="6" w:space="0" w:color="000000"/>
-            </w:tcBorders>
-            <w:shd w:val="clear" w:color="auto" w:fill="E5E5E5"/>
-          </w:tcPr>
-          <w:p>
-            <w:pPr>
-              <w:widowControl w:val="0"/>
-              <w:spacing w:before="40" w:after="40" w:line="240" w:lineRule="auto"/>
-              <w:rPr>
-                <w:rFonts w:ascii="Times New Roman" w:eastAsia="Times New Roman" w:hAnsi="Times New Roman" w:cs="Times New Roman"/>
-                <w:sz w:val="20"/>
-                <w:szCs w:val="20"/>
-              </w:rPr>
-            </w:pPr>
-          </w:p>
-        </w:tc>
-      </w:tr>
     </w:tbl>
     <w:p>
       <w:pPr>
@@ -4823,7 +4892,21 @@
         <w:rPr>
           <w:lang w:val="en-US"/>
         </w:rPr>
-        <w:t xml:space="preserve"> Teler deposits money into the Client’s intended bank account.</w:t>
+        <w:t xml:space="preserve"> </w:t>
+      </w:r>
+      <w:proofErr w:type="spellStart"/>
+      <w:r>
+        <w:rPr>
+          <w:lang w:val="en-US"/>
+        </w:rPr>
+        <w:t>Teler</w:t>
+      </w:r>
+      <w:proofErr w:type="spellEnd"/>
+      <w:r>
+        <w:rPr>
+          <w:lang w:val="en-US"/>
+        </w:rPr>
+        <w:t xml:space="preserve"> deposits money into the Client’s intended bank account.</w:t>
       </w:r>
     </w:p>
     <w:p>
@@ -5940,7 +6023,7 @@
         <w:rPr>
           <w:lang w:val="en-US"/>
         </w:rPr>
-        <w:t xml:space="preserve"> Create new account</w:t>
+        <w:t xml:space="preserve"> Create new account profile</w:t>
       </w:r>
     </w:p>
     <w:p>
@@ -6003,7 +6086,7 @@
         <w:rPr>
           <w:lang w:val="en-US"/>
         </w:rPr>
-        <w:t xml:space="preserve"> Teller is on the main Teller interface and selects option to create new client account</w:t>
+        <w:t xml:space="preserve"> Teller is on the main Teller interface and selects option to create new client account profile for the client</w:t>
       </w:r>
     </w:p>
     <w:p>
@@ -6024,7 +6107,7 @@
         <w:rPr>
           <w:lang w:val="en-US"/>
         </w:rPr>
-        <w:t xml:space="preserve"> A new client bank account is created and add to server records</w:t>
+        <w:t xml:space="preserve"> A new client account profile is created and is added to server records</w:t>
       </w:r>
     </w:p>
     <w:p>
@@ -6046,7 +6129,7 @@
       <w:pPr>
         <w:numPr>
           <w:ilvl w:val="0"/>
-          <w:numId w:val="128"/>
+          <w:numId w:val="182"/>
         </w:numPr>
         <w:rPr>
           <w:lang w:val="en-US"/>
@@ -6056,14 +6139,14 @@
         <w:rPr>
           <w:lang w:val="en-US"/>
         </w:rPr>
-        <w:t>Teller selects option to create new client account</w:t>
+        <w:t>Teller selects option to create new client account profile</w:t>
       </w:r>
     </w:p>
     <w:p>
       <w:pPr>
         <w:numPr>
           <w:ilvl w:val="0"/>
-          <w:numId w:val="128"/>
+          <w:numId w:val="182"/>
         </w:numPr>
         <w:rPr>
           <w:lang w:val="en-US"/>
@@ -6080,7 +6163,7 @@
       <w:pPr>
         <w:numPr>
           <w:ilvl w:val="0"/>
-          <w:numId w:val="128"/>
+          <w:numId w:val="182"/>
         </w:numPr>
         <w:rPr>
           <w:lang w:val="en-US"/>
@@ -6097,7 +6180,7 @@
       <w:pPr>
         <w:numPr>
           <w:ilvl w:val="0"/>
-          <w:numId w:val="128"/>
+          <w:numId w:val="182"/>
         </w:numPr>
         <w:rPr>
           <w:lang w:val="en-US"/>
@@ -6114,7 +6197,7 @@
       <w:pPr>
         <w:numPr>
           <w:ilvl w:val="1"/>
-          <w:numId w:val="129"/>
+          <w:numId w:val="183"/>
         </w:numPr>
         <w:rPr>
           <w:lang w:val="en-US"/>
@@ -6131,7 +6214,7 @@
       <w:pPr>
         <w:numPr>
           <w:ilvl w:val="0"/>
-          <w:numId w:val="128"/>
+          <w:numId w:val="182"/>
         </w:numPr>
         <w:rPr>
           <w:lang w:val="en-US"/>
@@ -6148,7 +6231,7 @@
       <w:pPr>
         <w:numPr>
           <w:ilvl w:val="0"/>
-          <w:numId w:val="128"/>
+          <w:numId w:val="182"/>
         </w:numPr>
         <w:rPr>
           <w:lang w:val="en-US"/>
@@ -6158,14 +6241,14 @@
         <w:rPr>
           <w:lang w:val="en-US"/>
         </w:rPr>
-        <w:t>System creates a new client account and saves that account to the central server</w:t>
+        <w:t>System creates a new client account profile and saves that profile to the central server</w:t>
       </w:r>
     </w:p>
     <w:p>
       <w:pPr>
         <w:numPr>
           <w:ilvl w:val="0"/>
-          <w:numId w:val="128"/>
+          <w:numId w:val="182"/>
         </w:numPr>
         <w:rPr>
           <w:lang w:val="en-US"/>
@@ -6175,7 +6258,7 @@
         <w:rPr>
           <w:lang w:val="en-US"/>
         </w:rPr>
-        <w:t>Teller is notified of account creation and returned to main Teller interface</w:t>
+        <w:t>Teller is notified of account profile creation and returned to main Teller interface</w:t>
       </w:r>
     </w:p>
     <w:p>
@@ -6205,7 +6288,7 @@
       <w:pPr>
         <w:numPr>
           <w:ilvl w:val="0"/>
-          <w:numId w:val="130"/>
+          <w:numId w:val="184"/>
         </w:numPr>
         <w:rPr>
           <w:lang w:val="en-US"/>
@@ -6215,14 +6298,14 @@
         <w:rPr>
           <w:lang w:val="en-US"/>
         </w:rPr>
-        <w:t>Client changes mind on account creation at any step before account creation</w:t>
+        <w:t>Client changes mind on account profile creation at any step before account creation</w:t>
       </w:r>
     </w:p>
     <w:p>
       <w:pPr>
         <w:numPr>
           <w:ilvl w:val="1"/>
-          <w:numId w:val="131"/>
+          <w:numId w:val="185"/>
         </w:numPr>
         <w:rPr>
           <w:lang w:val="en-US"/>
@@ -6232,7 +6315,7 @@
         <w:rPr>
           <w:lang w:val="en-US"/>
         </w:rPr>
-        <w:t>Teller can exit from account creation menu back to main Teller interface</w:t>
+        <w:t>Teller can exit from account profile creation menu back to main Teller interface</w:t>
       </w:r>
     </w:p>
     <w:p>
@@ -6254,7 +6337,7 @@
       <w:pPr>
         <w:numPr>
           <w:ilvl w:val="0"/>
-          <w:numId w:val="132"/>
+          <w:numId w:val="186"/>
         </w:numPr>
         <w:rPr>
           <w:lang w:val="en-US"/>
@@ -6271,7 +6354,7 @@
       <w:pPr>
         <w:numPr>
           <w:ilvl w:val="0"/>
-          <w:numId w:val="133"/>
+          <w:numId w:val="187"/>
         </w:numPr>
         <w:rPr>
           <w:lang w:val="en-US"/>
@@ -6288,7 +6371,7 @@
       <w:pPr>
         <w:numPr>
           <w:ilvl w:val="0"/>
-          <w:numId w:val="134"/>
+          <w:numId w:val="188"/>
         </w:numPr>
         <w:rPr>
           <w:lang w:val="en-US"/>
@@ -6305,7 +6388,7 @@
       <w:pPr>
         <w:numPr>
           <w:ilvl w:val="0"/>
-          <w:numId w:val="135"/>
+          <w:numId w:val="189"/>
         </w:numPr>
         <w:rPr>
           <w:lang w:val="en-US"/>
@@ -6322,7 +6405,7 @@
       <w:pPr>
         <w:numPr>
           <w:ilvl w:val="1"/>
-          <w:numId w:val="136"/>
+          <w:numId w:val="190"/>
         </w:numPr>
         <w:rPr>
           <w:lang w:val="en-US"/>
@@ -6339,7 +6422,7 @@
       <w:pPr>
         <w:numPr>
           <w:ilvl w:val="1"/>
-          <w:numId w:val="137"/>
+          <w:numId w:val="191"/>
         </w:numPr>
         <w:rPr>
           <w:lang w:val="en-US"/>
@@ -6399,7 +6482,7 @@
         <w:rPr>
           <w:lang w:val="en-US"/>
         </w:rPr>
-        <w:t xml:space="preserve"> UC-014 (P.S)</w:t>
+        <w:t xml:space="preserve"> UC-014 (MZ)</w:t>
       </w:r>
     </w:p>
     <w:p>
@@ -6420,7 +6503,7 @@
         <w:rPr>
           <w:lang w:val="en-US"/>
         </w:rPr>
-        <w:t xml:space="preserve"> Make a Payment- ATM</w:t>
+        <w:t xml:space="preserve"> Create new bank account</w:t>
       </w:r>
     </w:p>
     <w:p>
@@ -6441,7 +6524,7 @@
         <w:rPr>
           <w:lang w:val="en-US"/>
         </w:rPr>
-        <w:t xml:space="preserve"> See SRS</w:t>
+        <w:t xml:space="preserve"> See SRS 3.1.2 and 3.1.4</w:t>
       </w:r>
     </w:p>
     <w:p>
@@ -6462,20 +6545,7 @@
         <w:rPr>
           <w:lang w:val="en-US"/>
         </w:rPr>
-        <w:t>: Client/User </w:t>
-      </w:r>
-    </w:p>
-    <w:p>
-      <w:pPr>
-        <w:rPr>
-          <w:lang w:val="en-US"/>
-        </w:rPr>
-      </w:pPr>
-      <w:r>
-        <w:rPr>
-          <w:lang w:val="en-US"/>
-        </w:rPr>
-        <w:t> </w:t>
+        <w:t>: Teller</w:t>
       </w:r>
     </w:p>
     <w:p>
@@ -6490,13 +6560,13 @@
           <w:bCs/>
           <w:lang w:val="en-US"/>
         </w:rPr>
-        <w:t>Use Case ID:</w:t>
-      </w:r>
-      <w:r>
-        <w:rPr>
-          <w:lang w:val="en-US"/>
-        </w:rPr>
-        <w:t xml:space="preserve"> UC-015 (S.B)</w:t>
+        <w:t>Pre-conditions:</w:t>
+      </w:r>
+      <w:r>
+        <w:rPr>
+          <w:lang w:val="en-US"/>
+        </w:rPr>
+        <w:t xml:space="preserve"> Teller is on the main Teller interface and selects option to create new client bank account for the client</w:t>
       </w:r>
     </w:p>
     <w:p>
@@ -6511,13 +6581,13 @@
           <w:bCs/>
           <w:lang w:val="en-US"/>
         </w:rPr>
-        <w:t>Use Case Name:</w:t>
-      </w:r>
-      <w:r>
-        <w:rPr>
-          <w:lang w:val="en-US"/>
-        </w:rPr>
-        <w:t xml:space="preserve"> Automatic Billing.</w:t>
+        <w:t>Post-conditions:</w:t>
+      </w:r>
+      <w:r>
+        <w:rPr>
+          <w:lang w:val="en-US"/>
+        </w:rPr>
+        <w:t xml:space="preserve"> A new client bank account is created and is linked to the client’s profile. The bank account is recorded in the server storage.</w:t>
       </w:r>
     </w:p>
     <w:p>
@@ -6532,13 +6602,160 @@
           <w:bCs/>
           <w:lang w:val="en-US"/>
         </w:rPr>
-        <w:t>Relevant Requirements:</w:t>
-      </w:r>
-      <w:r>
-        <w:rPr>
-          <w:lang w:val="en-US"/>
-        </w:rPr>
-        <w:t xml:space="preserve"> See SRS</w:t>
+        <w:t>Basic Flow or Main Scenario:</w:t>
+      </w:r>
+    </w:p>
+    <w:p>
+      <w:pPr>
+        <w:numPr>
+          <w:ilvl w:val="0"/>
+          <w:numId w:val="192"/>
+        </w:numPr>
+        <w:rPr>
+          <w:lang w:val="en-US"/>
+        </w:rPr>
+      </w:pPr>
+      <w:r>
+        <w:rPr>
+          <w:lang w:val="en-US"/>
+        </w:rPr>
+        <w:t>Teller selects option to create new bank account</w:t>
+      </w:r>
+    </w:p>
+    <w:p>
+      <w:pPr>
+        <w:numPr>
+          <w:ilvl w:val="0"/>
+          <w:numId w:val="192"/>
+        </w:numPr>
+        <w:rPr>
+          <w:lang w:val="en-US"/>
+        </w:rPr>
+      </w:pPr>
+      <w:r>
+        <w:rPr>
+          <w:lang w:val="en-US"/>
+        </w:rPr>
+        <w:t>System prompts Teller for the client’s profile ID, so system can connect new bank account to client’s profile</w:t>
+      </w:r>
+    </w:p>
+    <w:p>
+      <w:pPr>
+        <w:numPr>
+          <w:ilvl w:val="0"/>
+          <w:numId w:val="192"/>
+        </w:numPr>
+        <w:rPr>
+          <w:lang w:val="en-US"/>
+        </w:rPr>
+      </w:pPr>
+      <w:r>
+        <w:rPr>
+          <w:lang w:val="en-US"/>
+        </w:rPr>
+        <w:t>System prompts Teller for type of bank account:</w:t>
+      </w:r>
+    </w:p>
+    <w:p>
+      <w:pPr>
+        <w:numPr>
+          <w:ilvl w:val="1"/>
+          <w:numId w:val="193"/>
+        </w:numPr>
+        <w:rPr>
+          <w:lang w:val="en-US"/>
+        </w:rPr>
+      </w:pPr>
+      <w:r>
+        <w:rPr>
+          <w:lang w:val="en-US"/>
+        </w:rPr>
+        <w:t>Checking</w:t>
+      </w:r>
+    </w:p>
+    <w:p>
+      <w:pPr>
+        <w:numPr>
+          <w:ilvl w:val="1"/>
+          <w:numId w:val="194"/>
+        </w:numPr>
+        <w:rPr>
+          <w:lang w:val="en-US"/>
+        </w:rPr>
+      </w:pPr>
+      <w:r>
+        <w:rPr>
+          <w:lang w:val="en-US"/>
+        </w:rPr>
+        <w:t>Savings</w:t>
+      </w:r>
+    </w:p>
+    <w:p>
+      <w:pPr>
+        <w:numPr>
+          <w:ilvl w:val="1"/>
+          <w:numId w:val="195"/>
+        </w:numPr>
+        <w:rPr>
+          <w:lang w:val="en-US"/>
+        </w:rPr>
+      </w:pPr>
+      <w:r>
+        <w:rPr>
+          <w:lang w:val="en-US"/>
+        </w:rPr>
+        <w:t>Line of credit</w:t>
+      </w:r>
+    </w:p>
+    <w:p>
+      <w:pPr>
+        <w:numPr>
+          <w:ilvl w:val="0"/>
+          <w:numId w:val="192"/>
+        </w:numPr>
+        <w:rPr>
+          <w:lang w:val="en-US"/>
+        </w:rPr>
+      </w:pPr>
+      <w:r>
+        <w:rPr>
+          <w:lang w:val="en-US"/>
+        </w:rPr>
+        <w:t>Teller chooses one of those bank accounts and confirms, allowing a new bank account to be created</w:t>
+      </w:r>
+    </w:p>
+    <w:p>
+      <w:pPr>
+        <w:numPr>
+          <w:ilvl w:val="0"/>
+          <w:numId w:val="192"/>
+        </w:numPr>
+        <w:rPr>
+          <w:lang w:val="en-US"/>
+        </w:rPr>
+      </w:pPr>
+      <w:r>
+        <w:rPr>
+          <w:lang w:val="en-US"/>
+        </w:rPr>
+        <w:t>System provides a unique ID for the bank account</w:t>
+      </w:r>
+    </w:p>
+    <w:p>
+      <w:pPr>
+        <w:numPr>
+          <w:ilvl w:val="0"/>
+          <w:numId w:val="192"/>
+        </w:numPr>
+        <w:rPr>
+          <w:lang w:val="en-US"/>
+        </w:rPr>
+      </w:pPr>
+      <w:r>
+        <w:rPr>
+          <w:lang w:val="en-US"/>
+        </w:rPr>
+        <w:t>Bank account saved in central server storage</w:t>
       </w:r>
     </w:p>
     <w:p>
@@ -6553,35 +6770,22 @@
           <w:bCs/>
           <w:lang w:val="en-US"/>
         </w:rPr>
-        <w:t>Primary Actor</w:t>
-      </w:r>
-      <w:r>
-        <w:rPr>
-          <w:lang w:val="en-US"/>
-        </w:rPr>
-        <w:t>: automated by Bank</w:t>
-      </w:r>
-    </w:p>
-    <w:p>
-      <w:pPr>
-        <w:rPr>
-          <w:lang w:val="en-US"/>
-        </w:rPr>
-      </w:pPr>
+        <w:t xml:space="preserve">Extensions or Alternate Flows: </w:t>
+      </w:r>
       <w:r>
         <w:rPr>
           <w:b/>
           <w:bCs/>
           <w:lang w:val="en-US"/>
         </w:rPr>
-        <w:t>Basic Flow or Main Scenario:</w:t>
+        <w:tab/>
       </w:r>
     </w:p>
     <w:p>
       <w:pPr>
         <w:numPr>
           <w:ilvl w:val="0"/>
-          <w:numId w:val="138"/>
+          <w:numId w:val="196"/>
         </w:numPr>
         <w:rPr>
           <w:lang w:val="en-US"/>
@@ -6591,14 +6795,31 @@
         <w:rPr>
           <w:lang w:val="en-US"/>
         </w:rPr>
-        <w:t>A balance is due for a credit card bill.</w:t>
+        <w:t>Teller attempts to create a new line of credit for client when client already has a line of credit</w:t>
+      </w:r>
+    </w:p>
+    <w:p>
+      <w:pPr>
+        <w:numPr>
+          <w:ilvl w:val="1"/>
+          <w:numId w:val="197"/>
+        </w:numPr>
+        <w:rPr>
+          <w:lang w:val="en-US"/>
+        </w:rPr>
+      </w:pPr>
+      <w:r>
+        <w:rPr>
+          <w:lang w:val="en-US"/>
+        </w:rPr>
+        <w:t>Error message appears as only one line of credit is allowed per client profile</w:t>
       </w:r>
     </w:p>
     <w:p>
       <w:pPr>
         <w:numPr>
           <w:ilvl w:val="0"/>
-          <w:numId w:val="138"/>
+          <w:numId w:val="196"/>
         </w:numPr>
         <w:rPr>
           <w:lang w:val="en-US"/>
@@ -6608,14 +6829,46 @@
         <w:rPr>
           <w:lang w:val="en-US"/>
         </w:rPr>
-        <w:t>The customer has agreed to allow automatic, recurrent billing for their credit card.</w:t>
+        <w:t>Client changes mind before Teller confirms bank account creation.</w:t>
+      </w:r>
+    </w:p>
+    <w:p>
+      <w:pPr>
+        <w:numPr>
+          <w:ilvl w:val="1"/>
+          <w:numId w:val="198"/>
+        </w:numPr>
+        <w:rPr>
+          <w:lang w:val="en-US"/>
+        </w:rPr>
+      </w:pPr>
+      <w:r>
+        <w:rPr>
+          <w:lang w:val="en-US"/>
+        </w:rPr>
+        <w:t>Teller can exit menu and return to main Teller interface</w:t>
+      </w:r>
+    </w:p>
+    <w:p>
+      <w:pPr>
+        <w:rPr>
+          <w:lang w:val="en-US"/>
+        </w:rPr>
+      </w:pPr>
+      <w:r>
+        <w:rPr>
+          <w:b/>
+          <w:bCs/>
+          <w:lang w:val="en-US"/>
+        </w:rPr>
+        <w:t>Exceptions:</w:t>
       </w:r>
     </w:p>
     <w:p>
       <w:pPr>
         <w:numPr>
           <w:ilvl w:val="0"/>
-          <w:numId w:val="138"/>
+          <w:numId w:val="199"/>
         </w:numPr>
         <w:rPr>
           <w:lang w:val="en-US"/>
@@ -6625,14 +6878,14 @@
         <w:rPr>
           <w:lang w:val="en-US"/>
         </w:rPr>
-        <w:t>The Bank will automatically withdraw the minimum payment amount from a preexisting, pre approved checking account </w:t>
+        <w:t>Invalid profile ID</w:t>
       </w:r>
     </w:p>
     <w:p>
       <w:pPr>
         <w:numPr>
           <w:ilvl w:val="1"/>
-          <w:numId w:val="139"/>
+          <w:numId w:val="200"/>
         </w:numPr>
         <w:rPr>
           <w:lang w:val="en-US"/>
@@ -6642,14 +6895,14 @@
         <w:rPr>
           <w:lang w:val="en-US"/>
         </w:rPr>
-        <w:t>Pre approved meaning that the designated checking account was chosen for automatic payments.</w:t>
+        <w:t>Client does not have a profile in the bank’s system</w:t>
       </w:r>
     </w:p>
     <w:p>
       <w:pPr>
         <w:numPr>
           <w:ilvl w:val="1"/>
-          <w:numId w:val="140"/>
+          <w:numId w:val="201"/>
         </w:numPr>
         <w:rPr>
           <w:lang w:val="en-US"/>
@@ -6659,7 +6912,7 @@
         <w:rPr>
           <w:lang w:val="en-US"/>
         </w:rPr>
-        <w:t>Not enough funds in the checking account for minimum payment– take out minimum payment amount from checking account, put checking account into negative balance, charge Overdraft Fee to client.</w:t>
+        <w:t>Cannot create new bank accounts until client profile and profile ID is created</w:t>
       </w:r>
     </w:p>
     <w:p>
@@ -6674,8 +6927,21 @@
           <w:bCs/>
           <w:lang w:val="en-US"/>
         </w:rPr>
-        <w:t>Extensions or Alternate Flows: </w:t>
-      </w:r>
+        <w:t xml:space="preserve">Related Use Cases: </w:t>
+      </w:r>
+      <w:r>
+        <w:rPr>
+          <w:lang w:val="en-US"/>
+        </w:rPr>
+        <w:t>UC-003</w:t>
+      </w:r>
+    </w:p>
+    <w:p>
+      <w:pPr>
+        <w:rPr>
+          <w:lang w:val="en-US"/>
+        </w:rPr>
+      </w:pPr>
     </w:p>
     <w:p>
       <w:pPr>
@@ -6689,7 +6955,13 @@
           <w:bCs/>
           <w:lang w:val="en-US"/>
         </w:rPr>
-        <w:t>Exceptions:</w:t>
+        <w:t>Use Case ID:</w:t>
+      </w:r>
+      <w:r>
+        <w:rPr>
+          <w:lang w:val="en-US"/>
+        </w:rPr>
+        <w:t xml:space="preserve"> UC-015 (P.S)</w:t>
       </w:r>
     </w:p>
     <w:p>
@@ -6704,21 +6976,14 @@
           <w:bCs/>
           <w:lang w:val="en-US"/>
         </w:rPr>
-        <w:t>Related Use Cases:</w:t>
-      </w:r>
-      <w:r>
-        <w:rPr>
-          <w:lang w:val="en-US"/>
-        </w:rPr>
-        <w:t> </w:t>
-      </w:r>
-    </w:p>
-    <w:p>
-      <w:pPr>
-        <w:rPr>
-          <w:lang w:val="en-US"/>
-        </w:rPr>
-      </w:pPr>
+        <w:t>Use Case Name:</w:t>
+      </w:r>
+      <w:r>
+        <w:rPr>
+          <w:lang w:val="en-US"/>
+        </w:rPr>
+        <w:t xml:space="preserve"> Make a Payment- ATM</w:t>
+      </w:r>
     </w:p>
     <w:p>
       <w:pPr>
@@ -6732,13 +6997,13 @@
           <w:bCs/>
           <w:lang w:val="en-US"/>
         </w:rPr>
-        <w:t>Use Case ID:</w:t>
-      </w:r>
-      <w:r>
-        <w:rPr>
-          <w:lang w:val="en-US"/>
-        </w:rPr>
-        <w:t xml:space="preserve"> UC-016 (A.M.)</w:t>
+        <w:t>Relevant Requirements:</w:t>
+      </w:r>
+      <w:r>
+        <w:rPr>
+          <w:lang w:val="en-US"/>
+        </w:rPr>
+        <w:t xml:space="preserve"> See SRS</w:t>
       </w:r>
     </w:p>
     <w:p>
@@ -6753,13 +7018,26 @@
           <w:bCs/>
           <w:lang w:val="en-US"/>
         </w:rPr>
-        <w:t>Use Case Name:</w:t>
-      </w:r>
-      <w:r>
-        <w:rPr>
-          <w:lang w:val="en-US"/>
-        </w:rPr>
-        <w:t xml:space="preserve"> Log Information.</w:t>
+        <w:t>Primary Actor</w:t>
+      </w:r>
+      <w:r>
+        <w:rPr>
+          <w:lang w:val="en-US"/>
+        </w:rPr>
+        <w:t>: Client/User </w:t>
+      </w:r>
+    </w:p>
+    <w:p>
+      <w:pPr>
+        <w:rPr>
+          <w:lang w:val="en-US"/>
+        </w:rPr>
+      </w:pPr>
+      <w:r>
+        <w:rPr>
+          <w:lang w:val="en-US"/>
+        </w:rPr>
+        <w:t> </w:t>
       </w:r>
     </w:p>
     <w:p>
@@ -6774,13 +7052,13 @@
           <w:bCs/>
           <w:lang w:val="en-US"/>
         </w:rPr>
-        <w:t>Relevant Requirements:</w:t>
-      </w:r>
-      <w:r>
-        <w:rPr>
-          <w:lang w:val="en-US"/>
-        </w:rPr>
-        <w:t xml:space="preserve"> See SRS</w:t>
+        <w:t>Use Case ID:</w:t>
+      </w:r>
+      <w:r>
+        <w:rPr>
+          <w:lang w:val="en-US"/>
+        </w:rPr>
+        <w:t xml:space="preserve"> UC-016 (S.B)</w:t>
       </w:r>
     </w:p>
     <w:p>
@@ -6795,13 +7073,13 @@
           <w:bCs/>
           <w:lang w:val="en-US"/>
         </w:rPr>
-        <w:t>Primary Actor</w:t>
-      </w:r>
-      <w:r>
-        <w:rPr>
-          <w:lang w:val="en-US"/>
-        </w:rPr>
-        <w:t>: Client/User </w:t>
+        <w:t>Use Case Name:</w:t>
+      </w:r>
+      <w:r>
+        <w:rPr>
+          <w:lang w:val="en-US"/>
+        </w:rPr>
+        <w:t xml:space="preserve"> Automatic Billing.</w:t>
       </w:r>
     </w:p>
     <w:p>
@@ -6816,6 +7094,48 @@
           <w:bCs/>
           <w:lang w:val="en-US"/>
         </w:rPr>
+        <w:t>Relevant Requirements:</w:t>
+      </w:r>
+      <w:r>
+        <w:rPr>
+          <w:lang w:val="en-US"/>
+        </w:rPr>
+        <w:t xml:space="preserve"> See SRS</w:t>
+      </w:r>
+    </w:p>
+    <w:p>
+      <w:pPr>
+        <w:rPr>
+          <w:lang w:val="en-US"/>
+        </w:rPr>
+      </w:pPr>
+      <w:r>
+        <w:rPr>
+          <w:b/>
+          <w:bCs/>
+          <w:lang w:val="en-US"/>
+        </w:rPr>
+        <w:t>Primary Actor</w:t>
+      </w:r>
+      <w:r>
+        <w:rPr>
+          <w:lang w:val="en-US"/>
+        </w:rPr>
+        <w:t>: automated by Bank</w:t>
+      </w:r>
+    </w:p>
+    <w:p>
+      <w:pPr>
+        <w:rPr>
+          <w:lang w:val="en-US"/>
+        </w:rPr>
+      </w:pPr>
+      <w:r>
+        <w:rPr>
+          <w:b/>
+          <w:bCs/>
+          <w:lang w:val="en-US"/>
+        </w:rPr>
         <w:t>Basic Flow or Main Scenario:</w:t>
       </w:r>
     </w:p>
@@ -6823,7 +7143,7 @@
       <w:pPr>
         <w:numPr>
           <w:ilvl w:val="0"/>
-          <w:numId w:val="141"/>
+          <w:numId w:val="202"/>
         </w:numPr>
         <w:rPr>
           <w:lang w:val="en-US"/>
@@ -6833,14 +7153,14 @@
         <w:rPr>
           <w:lang w:val="en-US"/>
         </w:rPr>
-        <w:t>A change occurs in any field of the clients’ account</w:t>
+        <w:t>A balance is due for a credit card bill.</w:t>
       </w:r>
     </w:p>
     <w:p>
       <w:pPr>
         <w:numPr>
           <w:ilvl w:val="0"/>
-          <w:numId w:val="141"/>
+          <w:numId w:val="202"/>
         </w:numPr>
         <w:rPr>
           <w:lang w:val="en-US"/>
@@ -6850,14 +7170,14 @@
         <w:rPr>
           <w:lang w:val="en-US"/>
         </w:rPr>
-        <w:t>The change is noted inside of the system</w:t>
+        <w:t>The customer has agreed to allow automatic, recurrent billing for their credit card.</w:t>
       </w:r>
     </w:p>
     <w:p>
       <w:pPr>
         <w:numPr>
           <w:ilvl w:val="0"/>
-          <w:numId w:val="141"/>
+          <w:numId w:val="202"/>
         </w:numPr>
         <w:rPr>
           <w:lang w:val="en-US"/>
@@ -6867,7 +7187,64 @@
         <w:rPr>
           <w:lang w:val="en-US"/>
         </w:rPr>
-        <w:t>When the user is done with the specific page or logs out, the changes are saved in a log</w:t>
+        <w:lastRenderedPageBreak/>
+        <w:t xml:space="preserve">The Bank will automatically withdraw the minimum payment amount from a preexisting, </w:t>
+      </w:r>
+      <w:proofErr w:type="spellStart"/>
+      <w:r>
+        <w:rPr>
+          <w:lang w:val="en-US"/>
+        </w:rPr>
+        <w:t>pre approved</w:t>
+      </w:r>
+      <w:proofErr w:type="spellEnd"/>
+      <w:r>
+        <w:rPr>
+          <w:lang w:val="en-US"/>
+        </w:rPr>
+        <w:t xml:space="preserve"> checking account </w:t>
+      </w:r>
+    </w:p>
+    <w:p>
+      <w:pPr>
+        <w:numPr>
+          <w:ilvl w:val="1"/>
+          <w:numId w:val="203"/>
+        </w:numPr>
+        <w:rPr>
+          <w:lang w:val="en-US"/>
+        </w:rPr>
+      </w:pPr>
+      <w:proofErr w:type="spellStart"/>
+      <w:r>
+        <w:rPr>
+          <w:lang w:val="en-US"/>
+        </w:rPr>
+        <w:t>Pre approved</w:t>
+      </w:r>
+      <w:proofErr w:type="spellEnd"/>
+      <w:r>
+        <w:rPr>
+          <w:lang w:val="en-US"/>
+        </w:rPr>
+        <w:t xml:space="preserve"> meaning that the designated checking account was chosen for automatic payments.</w:t>
+      </w:r>
+    </w:p>
+    <w:p>
+      <w:pPr>
+        <w:numPr>
+          <w:ilvl w:val="1"/>
+          <w:numId w:val="204"/>
+        </w:numPr>
+        <w:rPr>
+          <w:lang w:val="en-US"/>
+        </w:rPr>
+      </w:pPr>
+      <w:r>
+        <w:rPr>
+          <w:lang w:val="en-US"/>
+        </w:rPr>
+        <w:t>Not enough funds in the checking account for minimum payment– take out minimum payment amount from checking account, put checking account into negative balance, charge Overdraft Fee to client.</w:t>
       </w:r>
     </w:p>
     <w:p>
@@ -6887,9 +7264,217 @@
     </w:p>
     <w:p>
       <w:pPr>
+        <w:rPr>
+          <w:lang w:val="en-US"/>
+        </w:rPr>
+      </w:pPr>
+      <w:r>
+        <w:rPr>
+          <w:b/>
+          <w:bCs/>
+          <w:lang w:val="en-US"/>
+        </w:rPr>
+        <w:t>Exceptions:</w:t>
+      </w:r>
+    </w:p>
+    <w:p>
+      <w:pPr>
+        <w:rPr>
+          <w:lang w:val="en-US"/>
+        </w:rPr>
+      </w:pPr>
+      <w:r>
+        <w:rPr>
+          <w:b/>
+          <w:bCs/>
+          <w:lang w:val="en-US"/>
+        </w:rPr>
+        <w:t>Related Use Cases:</w:t>
+      </w:r>
+      <w:r>
+        <w:rPr>
+          <w:lang w:val="en-US"/>
+        </w:rPr>
+        <w:t> </w:t>
+      </w:r>
+    </w:p>
+    <w:p>
+      <w:pPr>
+        <w:rPr>
+          <w:lang w:val="en-US"/>
+        </w:rPr>
+      </w:pPr>
+    </w:p>
+    <w:p>
+      <w:pPr>
+        <w:rPr>
+          <w:lang w:val="en-US"/>
+        </w:rPr>
+      </w:pPr>
+      <w:r>
+        <w:rPr>
+          <w:b/>
+          <w:bCs/>
+          <w:lang w:val="en-US"/>
+        </w:rPr>
+        <w:t>Use Case ID:</w:t>
+      </w:r>
+      <w:r>
+        <w:rPr>
+          <w:lang w:val="en-US"/>
+        </w:rPr>
+        <w:t xml:space="preserve"> UC-017 (A.M.)</w:t>
+      </w:r>
+    </w:p>
+    <w:p>
+      <w:pPr>
+        <w:rPr>
+          <w:lang w:val="en-US"/>
+        </w:rPr>
+      </w:pPr>
+      <w:r>
+        <w:rPr>
+          <w:b/>
+          <w:bCs/>
+          <w:lang w:val="en-US"/>
+        </w:rPr>
+        <w:t>Use Case Name:</w:t>
+      </w:r>
+      <w:r>
+        <w:rPr>
+          <w:lang w:val="en-US"/>
+        </w:rPr>
+        <w:t xml:space="preserve"> Log Information.</w:t>
+      </w:r>
+    </w:p>
+    <w:p>
+      <w:pPr>
+        <w:rPr>
+          <w:lang w:val="en-US"/>
+        </w:rPr>
+      </w:pPr>
+      <w:r>
+        <w:rPr>
+          <w:b/>
+          <w:bCs/>
+          <w:lang w:val="en-US"/>
+        </w:rPr>
+        <w:t>Relevant Requirements:</w:t>
+      </w:r>
+      <w:r>
+        <w:rPr>
+          <w:lang w:val="en-US"/>
+        </w:rPr>
+        <w:t xml:space="preserve"> See SRS</w:t>
+      </w:r>
+    </w:p>
+    <w:p>
+      <w:pPr>
+        <w:rPr>
+          <w:lang w:val="en-US"/>
+        </w:rPr>
+      </w:pPr>
+      <w:r>
+        <w:rPr>
+          <w:b/>
+          <w:bCs/>
+          <w:lang w:val="en-US"/>
+        </w:rPr>
+        <w:t>Primary Actor</w:t>
+      </w:r>
+      <w:r>
+        <w:rPr>
+          <w:lang w:val="en-US"/>
+        </w:rPr>
+        <w:t>: Client/User </w:t>
+      </w:r>
+    </w:p>
+    <w:p>
+      <w:pPr>
+        <w:rPr>
+          <w:lang w:val="en-US"/>
+        </w:rPr>
+      </w:pPr>
+      <w:r>
+        <w:rPr>
+          <w:b/>
+          <w:bCs/>
+          <w:lang w:val="en-US"/>
+        </w:rPr>
+        <w:t>Basic Flow or Main Scenario:</w:t>
+      </w:r>
+    </w:p>
+    <w:p>
+      <w:pPr>
         <w:numPr>
           <w:ilvl w:val="0"/>
-          <w:numId w:val="142"/>
+          <w:numId w:val="205"/>
+        </w:numPr>
+        <w:rPr>
+          <w:lang w:val="en-US"/>
+        </w:rPr>
+      </w:pPr>
+      <w:r>
+        <w:rPr>
+          <w:lang w:val="en-US"/>
+        </w:rPr>
+        <w:t>A change occurs in any field of the clients’ account</w:t>
+      </w:r>
+    </w:p>
+    <w:p>
+      <w:pPr>
+        <w:numPr>
+          <w:ilvl w:val="0"/>
+          <w:numId w:val="205"/>
+        </w:numPr>
+        <w:rPr>
+          <w:lang w:val="en-US"/>
+        </w:rPr>
+      </w:pPr>
+      <w:r>
+        <w:rPr>
+          <w:lang w:val="en-US"/>
+        </w:rPr>
+        <w:t>The change is noted inside of the system</w:t>
+      </w:r>
+    </w:p>
+    <w:p>
+      <w:pPr>
+        <w:numPr>
+          <w:ilvl w:val="0"/>
+          <w:numId w:val="205"/>
+        </w:numPr>
+        <w:rPr>
+          <w:lang w:val="en-US"/>
+        </w:rPr>
+      </w:pPr>
+      <w:r>
+        <w:rPr>
+          <w:lang w:val="en-US"/>
+        </w:rPr>
+        <w:t>When the user is done with the specific page or logs out, the changes are saved in a log</w:t>
+      </w:r>
+    </w:p>
+    <w:p>
+      <w:pPr>
+        <w:rPr>
+          <w:lang w:val="en-US"/>
+        </w:rPr>
+      </w:pPr>
+      <w:r>
+        <w:rPr>
+          <w:b/>
+          <w:bCs/>
+          <w:lang w:val="en-US"/>
+        </w:rPr>
+        <w:t>Extensions or Alternate Flows: </w:t>
+      </w:r>
+    </w:p>
+    <w:p>
+      <w:pPr>
+        <w:numPr>
+          <w:ilvl w:val="0"/>
+          <w:numId w:val="206"/>
         </w:numPr>
         <w:rPr>
           <w:lang w:val="en-US"/>
@@ -6906,7 +7491,7 @@
       <w:pPr>
         <w:numPr>
           <w:ilvl w:val="1"/>
-          <w:numId w:val="143"/>
+          <w:numId w:val="207"/>
         </w:numPr>
         <w:rPr>
           <w:lang w:val="en-US"/>
@@ -6923,7 +7508,7 @@
       <w:pPr>
         <w:numPr>
           <w:ilvl w:val="0"/>
-          <w:numId w:val="142"/>
+          <w:numId w:val="206"/>
         </w:numPr>
         <w:rPr>
           <w:lang w:val="en-US"/>
@@ -6933,14 +7518,28 @@
         <w:rPr>
           <w:lang w:val="en-US"/>
         </w:rPr>
-        <w:t>The Teller withdrawals or deposits clients money</w:t>
+        <w:t xml:space="preserve">The Teller withdrawals or deposits </w:t>
+      </w:r>
+      <w:proofErr w:type="spellStart"/>
+      <w:r>
+        <w:rPr>
+          <w:lang w:val="en-US"/>
+        </w:rPr>
+        <w:t>clients</w:t>
+      </w:r>
+      <w:proofErr w:type="spellEnd"/>
+      <w:r>
+        <w:rPr>
+          <w:lang w:val="en-US"/>
+        </w:rPr>
+        <w:t xml:space="preserve"> money</w:t>
       </w:r>
     </w:p>
     <w:p>
       <w:pPr>
         <w:numPr>
           <w:ilvl w:val="1"/>
-          <w:numId w:val="144"/>
+          <w:numId w:val="208"/>
         </w:numPr>
         <w:rPr>
           <w:lang w:val="en-US"/>
@@ -6957,7 +7556,7 @@
       <w:pPr>
         <w:numPr>
           <w:ilvl w:val="0"/>
-          <w:numId w:val="142"/>
+          <w:numId w:val="206"/>
         </w:numPr>
         <w:rPr>
           <w:lang w:val="en-US"/>
@@ -6974,7 +7573,7 @@
       <w:pPr>
         <w:numPr>
           <w:ilvl w:val="1"/>
-          <w:numId w:val="145"/>
+          <w:numId w:val="209"/>
         </w:numPr>
         <w:rPr>
           <w:lang w:val="en-US"/>
@@ -7012,7 +7611,7 @@
         <w:rPr>
           <w:lang w:val="en-US"/>
         </w:rPr>
-        <w:t xml:space="preserve"> UC-017 (SB)</w:t>
+        <w:t xml:space="preserve"> UC-018 (SB)</w:t>
       </w:r>
     </w:p>
     <w:p>
@@ -7097,7 +7696,7 @@
       <w:pPr>
         <w:numPr>
           <w:ilvl w:val="0"/>
-          <w:numId w:val="146"/>
+          <w:numId w:val="210"/>
         </w:numPr>
         <w:rPr>
           <w:lang w:val="en-US"/>
@@ -7107,7 +7706,6 @@
         <w:rPr>
           <w:lang w:val="en-US"/>
         </w:rPr>
-        <w:lastRenderedPageBreak/>
         <w:t>A client’s account has raised a flag that tells the Bank system that Debt has accumulated, those being:</w:t>
       </w:r>
     </w:p>
@@ -7115,7 +7713,7 @@
       <w:pPr>
         <w:numPr>
           <w:ilvl w:val="1"/>
-          <w:numId w:val="147"/>
+          <w:numId w:val="211"/>
         </w:numPr>
         <w:rPr>
           <w:lang w:val="en-US"/>
@@ -7132,7 +7730,7 @@
       <w:pPr>
         <w:numPr>
           <w:ilvl w:val="1"/>
-          <w:numId w:val="148"/>
+          <w:numId w:val="212"/>
         </w:numPr>
         <w:rPr>
           <w:lang w:val="en-US"/>
@@ -7149,7 +7747,7 @@
       <w:pPr>
         <w:numPr>
           <w:ilvl w:val="0"/>
-          <w:numId w:val="146"/>
+          <w:numId w:val="210"/>
         </w:numPr>
         <w:rPr>
           <w:lang w:val="en-US"/>
@@ -7166,7 +7764,7 @@
       <w:pPr>
         <w:numPr>
           <w:ilvl w:val="0"/>
-          <w:numId w:val="146"/>
+          <w:numId w:val="210"/>
         </w:numPr>
         <w:rPr>
           <w:lang w:val="en-US"/>
@@ -7255,7 +7853,7 @@
         <w:rPr>
           <w:lang w:val="en-US"/>
         </w:rPr>
-        <w:t xml:space="preserve"> UC-018</w:t>
+        <w:t xml:space="preserve"> UC-019</w:t>
       </w:r>
     </w:p>
     <w:p>
@@ -7291,6 +7889,7 @@
           <w:bCs/>
           <w:lang w:val="en-US"/>
         </w:rPr>
+        <w:lastRenderedPageBreak/>
         <w:t>Relevant Requirements:</w:t>
       </w:r>
       <w:r>
@@ -7340,7 +7939,7 @@
       <w:pPr>
         <w:numPr>
           <w:ilvl w:val="0"/>
-          <w:numId w:val="149"/>
+          <w:numId w:val="213"/>
         </w:numPr>
         <w:rPr>
           <w:lang w:val="en-US"/>
@@ -7672,6 +8271,232 @@
     </w:lvl>
   </w:abstractNum>
   <w:abstractNum w:abstractNumId="2" w15:restartNumberingAfterBreak="0">
+    <w:nsid w:val="022D361E"/>
+    <w:multiLevelType w:val="multilevel"/>
+    <w:tmpl w:val="CC00C6AC"/>
+    <w:lvl w:ilvl="0">
+      <w:start w:val="1"/>
+      <w:numFmt w:val="decimal"/>
+      <w:lvlText w:val="%1."/>
+      <w:lvlJc w:val="left"/>
+      <w:pPr>
+        <w:tabs>
+          <w:tab w:val="num" w:pos="720"/>
+        </w:tabs>
+        <w:ind w:left="720" w:hanging="360"/>
+      </w:pPr>
+    </w:lvl>
+    <w:lvl w:ilvl="1">
+      <w:start w:val="1"/>
+      <w:numFmt w:val="decimal"/>
+      <w:lvlText w:val="%2."/>
+      <w:lvlJc w:val="left"/>
+      <w:pPr>
+        <w:tabs>
+          <w:tab w:val="num" w:pos="1440"/>
+        </w:tabs>
+        <w:ind w:left="1440" w:hanging="360"/>
+      </w:pPr>
+    </w:lvl>
+    <w:lvl w:ilvl="2" w:tentative="1">
+      <w:start w:val="1"/>
+      <w:numFmt w:val="decimal"/>
+      <w:lvlText w:val="%3."/>
+      <w:lvlJc w:val="left"/>
+      <w:pPr>
+        <w:tabs>
+          <w:tab w:val="num" w:pos="2160"/>
+        </w:tabs>
+        <w:ind w:left="2160" w:hanging="360"/>
+      </w:pPr>
+    </w:lvl>
+    <w:lvl w:ilvl="3" w:tentative="1">
+      <w:start w:val="1"/>
+      <w:numFmt w:val="decimal"/>
+      <w:lvlText w:val="%4."/>
+      <w:lvlJc w:val="left"/>
+      <w:pPr>
+        <w:tabs>
+          <w:tab w:val="num" w:pos="2880"/>
+        </w:tabs>
+        <w:ind w:left="2880" w:hanging="360"/>
+      </w:pPr>
+    </w:lvl>
+    <w:lvl w:ilvl="4" w:tentative="1">
+      <w:start w:val="1"/>
+      <w:numFmt w:val="decimal"/>
+      <w:lvlText w:val="%5."/>
+      <w:lvlJc w:val="left"/>
+      <w:pPr>
+        <w:tabs>
+          <w:tab w:val="num" w:pos="3600"/>
+        </w:tabs>
+        <w:ind w:left="3600" w:hanging="360"/>
+      </w:pPr>
+    </w:lvl>
+    <w:lvl w:ilvl="5" w:tentative="1">
+      <w:start w:val="1"/>
+      <w:numFmt w:val="decimal"/>
+      <w:lvlText w:val="%6."/>
+      <w:lvlJc w:val="left"/>
+      <w:pPr>
+        <w:tabs>
+          <w:tab w:val="num" w:pos="4320"/>
+        </w:tabs>
+        <w:ind w:left="4320" w:hanging="360"/>
+      </w:pPr>
+    </w:lvl>
+    <w:lvl w:ilvl="6" w:tentative="1">
+      <w:start w:val="1"/>
+      <w:numFmt w:val="decimal"/>
+      <w:lvlText w:val="%7."/>
+      <w:lvlJc w:val="left"/>
+      <w:pPr>
+        <w:tabs>
+          <w:tab w:val="num" w:pos="5040"/>
+        </w:tabs>
+        <w:ind w:left="5040" w:hanging="360"/>
+      </w:pPr>
+    </w:lvl>
+    <w:lvl w:ilvl="7" w:tentative="1">
+      <w:start w:val="1"/>
+      <w:numFmt w:val="decimal"/>
+      <w:lvlText w:val="%8."/>
+      <w:lvlJc w:val="left"/>
+      <w:pPr>
+        <w:tabs>
+          <w:tab w:val="num" w:pos="5760"/>
+        </w:tabs>
+        <w:ind w:left="5760" w:hanging="360"/>
+      </w:pPr>
+    </w:lvl>
+    <w:lvl w:ilvl="8" w:tentative="1">
+      <w:start w:val="1"/>
+      <w:numFmt w:val="decimal"/>
+      <w:lvlText w:val="%9."/>
+      <w:lvlJc w:val="left"/>
+      <w:pPr>
+        <w:tabs>
+          <w:tab w:val="num" w:pos="6480"/>
+        </w:tabs>
+        <w:ind w:left="6480" w:hanging="360"/>
+      </w:pPr>
+    </w:lvl>
+  </w:abstractNum>
+  <w:abstractNum w:abstractNumId="3" w15:restartNumberingAfterBreak="0">
+    <w:nsid w:val="04991186"/>
+    <w:multiLevelType w:val="multilevel"/>
+    <w:tmpl w:val="EEB2C57E"/>
+    <w:lvl w:ilvl="0">
+      <w:start w:val="1"/>
+      <w:numFmt w:val="decimal"/>
+      <w:lvlText w:val="%1."/>
+      <w:lvlJc w:val="left"/>
+      <w:pPr>
+        <w:tabs>
+          <w:tab w:val="num" w:pos="720"/>
+        </w:tabs>
+        <w:ind w:left="720" w:hanging="360"/>
+      </w:pPr>
+    </w:lvl>
+    <w:lvl w:ilvl="1">
+      <w:start w:val="1"/>
+      <w:numFmt w:val="decimal"/>
+      <w:lvlText w:val="%2."/>
+      <w:lvlJc w:val="left"/>
+      <w:pPr>
+        <w:tabs>
+          <w:tab w:val="num" w:pos="1440"/>
+        </w:tabs>
+        <w:ind w:left="1440" w:hanging="360"/>
+      </w:pPr>
+    </w:lvl>
+    <w:lvl w:ilvl="2" w:tentative="1">
+      <w:start w:val="1"/>
+      <w:numFmt w:val="decimal"/>
+      <w:lvlText w:val="%3."/>
+      <w:lvlJc w:val="left"/>
+      <w:pPr>
+        <w:tabs>
+          <w:tab w:val="num" w:pos="2160"/>
+        </w:tabs>
+        <w:ind w:left="2160" w:hanging="360"/>
+      </w:pPr>
+    </w:lvl>
+    <w:lvl w:ilvl="3" w:tentative="1">
+      <w:start w:val="1"/>
+      <w:numFmt w:val="decimal"/>
+      <w:lvlText w:val="%4."/>
+      <w:lvlJc w:val="left"/>
+      <w:pPr>
+        <w:tabs>
+          <w:tab w:val="num" w:pos="2880"/>
+        </w:tabs>
+        <w:ind w:left="2880" w:hanging="360"/>
+      </w:pPr>
+    </w:lvl>
+    <w:lvl w:ilvl="4" w:tentative="1">
+      <w:start w:val="1"/>
+      <w:numFmt w:val="decimal"/>
+      <w:lvlText w:val="%5."/>
+      <w:lvlJc w:val="left"/>
+      <w:pPr>
+        <w:tabs>
+          <w:tab w:val="num" w:pos="3600"/>
+        </w:tabs>
+        <w:ind w:left="3600" w:hanging="360"/>
+      </w:pPr>
+    </w:lvl>
+    <w:lvl w:ilvl="5" w:tentative="1">
+      <w:start w:val="1"/>
+      <w:numFmt w:val="decimal"/>
+      <w:lvlText w:val="%6."/>
+      <w:lvlJc w:val="left"/>
+      <w:pPr>
+        <w:tabs>
+          <w:tab w:val="num" w:pos="4320"/>
+        </w:tabs>
+        <w:ind w:left="4320" w:hanging="360"/>
+      </w:pPr>
+    </w:lvl>
+    <w:lvl w:ilvl="6" w:tentative="1">
+      <w:start w:val="1"/>
+      <w:numFmt w:val="decimal"/>
+      <w:lvlText w:val="%7."/>
+      <w:lvlJc w:val="left"/>
+      <w:pPr>
+        <w:tabs>
+          <w:tab w:val="num" w:pos="5040"/>
+        </w:tabs>
+        <w:ind w:left="5040" w:hanging="360"/>
+      </w:pPr>
+    </w:lvl>
+    <w:lvl w:ilvl="7" w:tentative="1">
+      <w:start w:val="1"/>
+      <w:numFmt w:val="decimal"/>
+      <w:lvlText w:val="%8."/>
+      <w:lvlJc w:val="left"/>
+      <w:pPr>
+        <w:tabs>
+          <w:tab w:val="num" w:pos="5760"/>
+        </w:tabs>
+        <w:ind w:left="5760" w:hanging="360"/>
+      </w:pPr>
+    </w:lvl>
+    <w:lvl w:ilvl="8" w:tentative="1">
+      <w:start w:val="1"/>
+      <w:numFmt w:val="decimal"/>
+      <w:lvlText w:val="%9."/>
+      <w:lvlJc w:val="left"/>
+      <w:pPr>
+        <w:tabs>
+          <w:tab w:val="num" w:pos="6480"/>
+        </w:tabs>
+        <w:ind w:left="6480" w:hanging="360"/>
+      </w:pPr>
+    </w:lvl>
+  </w:abstractNum>
+  <w:abstractNum w:abstractNumId="4" w15:restartNumberingAfterBreak="0">
     <w:nsid w:val="04D17575"/>
     <w:multiLevelType w:val="multilevel"/>
     <w:tmpl w:val="A076486E"/>
@@ -7784,7 +8609,7 @@
       </w:pPr>
     </w:lvl>
   </w:abstractNum>
-  <w:abstractNum w:abstractNumId="3" w15:restartNumberingAfterBreak="0">
+  <w:abstractNum w:abstractNumId="5" w15:restartNumberingAfterBreak="0">
     <w:nsid w:val="05A820BC"/>
     <w:multiLevelType w:val="multilevel"/>
     <w:tmpl w:val="FCB09D0A"/>
@@ -7897,7 +8722,120 @@
       </w:pPr>
     </w:lvl>
   </w:abstractNum>
-  <w:abstractNum w:abstractNumId="4" w15:restartNumberingAfterBreak="0">
+  <w:abstractNum w:abstractNumId="6" w15:restartNumberingAfterBreak="0">
+    <w:nsid w:val="06AE7A62"/>
+    <w:multiLevelType w:val="multilevel"/>
+    <w:tmpl w:val="CBECD28A"/>
+    <w:lvl w:ilvl="0">
+      <w:start w:val="1"/>
+      <w:numFmt w:val="decimal"/>
+      <w:lvlText w:val="%1."/>
+      <w:lvlJc w:val="left"/>
+      <w:pPr>
+        <w:tabs>
+          <w:tab w:val="num" w:pos="720"/>
+        </w:tabs>
+        <w:ind w:left="720" w:hanging="360"/>
+      </w:pPr>
+    </w:lvl>
+    <w:lvl w:ilvl="1">
+      <w:start w:val="1"/>
+      <w:numFmt w:val="decimal"/>
+      <w:lvlText w:val="%2."/>
+      <w:lvlJc w:val="left"/>
+      <w:pPr>
+        <w:tabs>
+          <w:tab w:val="num" w:pos="1440"/>
+        </w:tabs>
+        <w:ind w:left="1440" w:hanging="360"/>
+      </w:pPr>
+    </w:lvl>
+    <w:lvl w:ilvl="2" w:tentative="1">
+      <w:start w:val="1"/>
+      <w:numFmt w:val="decimal"/>
+      <w:lvlText w:val="%3."/>
+      <w:lvlJc w:val="left"/>
+      <w:pPr>
+        <w:tabs>
+          <w:tab w:val="num" w:pos="2160"/>
+        </w:tabs>
+        <w:ind w:left="2160" w:hanging="360"/>
+      </w:pPr>
+    </w:lvl>
+    <w:lvl w:ilvl="3" w:tentative="1">
+      <w:start w:val="1"/>
+      <w:numFmt w:val="decimal"/>
+      <w:lvlText w:val="%4."/>
+      <w:lvlJc w:val="left"/>
+      <w:pPr>
+        <w:tabs>
+          <w:tab w:val="num" w:pos="2880"/>
+        </w:tabs>
+        <w:ind w:left="2880" w:hanging="360"/>
+      </w:pPr>
+    </w:lvl>
+    <w:lvl w:ilvl="4" w:tentative="1">
+      <w:start w:val="1"/>
+      <w:numFmt w:val="decimal"/>
+      <w:lvlText w:val="%5."/>
+      <w:lvlJc w:val="left"/>
+      <w:pPr>
+        <w:tabs>
+          <w:tab w:val="num" w:pos="3600"/>
+        </w:tabs>
+        <w:ind w:left="3600" w:hanging="360"/>
+      </w:pPr>
+    </w:lvl>
+    <w:lvl w:ilvl="5" w:tentative="1">
+      <w:start w:val="1"/>
+      <w:numFmt w:val="decimal"/>
+      <w:lvlText w:val="%6."/>
+      <w:lvlJc w:val="left"/>
+      <w:pPr>
+        <w:tabs>
+          <w:tab w:val="num" w:pos="4320"/>
+        </w:tabs>
+        <w:ind w:left="4320" w:hanging="360"/>
+      </w:pPr>
+    </w:lvl>
+    <w:lvl w:ilvl="6" w:tentative="1">
+      <w:start w:val="1"/>
+      <w:numFmt w:val="decimal"/>
+      <w:lvlText w:val="%7."/>
+      <w:lvlJc w:val="left"/>
+      <w:pPr>
+        <w:tabs>
+          <w:tab w:val="num" w:pos="5040"/>
+        </w:tabs>
+        <w:ind w:left="5040" w:hanging="360"/>
+      </w:pPr>
+    </w:lvl>
+    <w:lvl w:ilvl="7" w:tentative="1">
+      <w:start w:val="1"/>
+      <w:numFmt w:val="decimal"/>
+      <w:lvlText w:val="%8."/>
+      <w:lvlJc w:val="left"/>
+      <w:pPr>
+        <w:tabs>
+          <w:tab w:val="num" w:pos="5760"/>
+        </w:tabs>
+        <w:ind w:left="5760" w:hanging="360"/>
+      </w:pPr>
+    </w:lvl>
+    <w:lvl w:ilvl="8" w:tentative="1">
+      <w:start w:val="1"/>
+      <w:numFmt w:val="decimal"/>
+      <w:lvlText w:val="%9."/>
+      <w:lvlJc w:val="left"/>
+      <w:pPr>
+        <w:tabs>
+          <w:tab w:val="num" w:pos="6480"/>
+        </w:tabs>
+        <w:ind w:left="6480" w:hanging="360"/>
+      </w:pPr>
+    </w:lvl>
+  </w:abstractNum>
+  <w:abstractNum w:abstractNumId="7" w15:restartNumberingAfterBreak="0">
     <w:nsid w:val="07B7265E"/>
     <w:multiLevelType w:val="multilevel"/>
     <w:tmpl w:val="2EB4FC44"/>
@@ -8010,7 +8948,7 @@
       </w:pPr>
     </w:lvl>
   </w:abstractNum>
-  <w:abstractNum w:abstractNumId="5" w15:restartNumberingAfterBreak="0">
+  <w:abstractNum w:abstractNumId="8" w15:restartNumberingAfterBreak="0">
     <w:nsid w:val="08751F91"/>
     <w:multiLevelType w:val="multilevel"/>
     <w:tmpl w:val="54FA63EA"/>
@@ -8123,7 +9061,7 @@
       </w:pPr>
     </w:lvl>
   </w:abstractNum>
-  <w:abstractNum w:abstractNumId="6" w15:restartNumberingAfterBreak="0">
+  <w:abstractNum w:abstractNumId="9" w15:restartNumberingAfterBreak="0">
     <w:nsid w:val="09151C17"/>
     <w:multiLevelType w:val="multilevel"/>
     <w:tmpl w:val="9B5A3E76"/>
@@ -8236,7 +9174,7 @@
       </w:pPr>
     </w:lvl>
   </w:abstractNum>
-  <w:abstractNum w:abstractNumId="7" w15:restartNumberingAfterBreak="0">
+  <w:abstractNum w:abstractNumId="10" w15:restartNumberingAfterBreak="0">
     <w:nsid w:val="0AE890A0"/>
     <w:multiLevelType w:val="hybridMultilevel"/>
     <w:tmpl w:val="37809314"/>
@@ -8322,7 +9260,120 @@
       </w:pPr>
     </w:lvl>
   </w:abstractNum>
-  <w:abstractNum w:abstractNumId="8" w15:restartNumberingAfterBreak="0">
+  <w:abstractNum w:abstractNumId="11" w15:restartNumberingAfterBreak="0">
+    <w:nsid w:val="0C2529C8"/>
+    <w:multiLevelType w:val="multilevel"/>
+    <w:tmpl w:val="2636679A"/>
+    <w:lvl w:ilvl="0">
+      <w:start w:val="1"/>
+      <w:numFmt w:val="decimal"/>
+      <w:lvlText w:val="%1."/>
+      <w:lvlJc w:val="left"/>
+      <w:pPr>
+        <w:tabs>
+          <w:tab w:val="num" w:pos="720"/>
+        </w:tabs>
+        <w:ind w:left="720" w:hanging="360"/>
+      </w:pPr>
+    </w:lvl>
+    <w:lvl w:ilvl="1" w:tentative="1">
+      <w:start w:val="1"/>
+      <w:numFmt w:val="decimal"/>
+      <w:lvlText w:val="%2."/>
+      <w:lvlJc w:val="left"/>
+      <w:pPr>
+        <w:tabs>
+          <w:tab w:val="num" w:pos="1440"/>
+        </w:tabs>
+        <w:ind w:left="1440" w:hanging="360"/>
+      </w:pPr>
+    </w:lvl>
+    <w:lvl w:ilvl="2" w:tentative="1">
+      <w:start w:val="1"/>
+      <w:numFmt w:val="decimal"/>
+      <w:lvlText w:val="%3."/>
+      <w:lvlJc w:val="left"/>
+      <w:pPr>
+        <w:tabs>
+          <w:tab w:val="num" w:pos="2160"/>
+        </w:tabs>
+        <w:ind w:left="2160" w:hanging="360"/>
+      </w:pPr>
+    </w:lvl>
+    <w:lvl w:ilvl="3" w:tentative="1">
+      <w:start w:val="1"/>
+      <w:numFmt w:val="decimal"/>
+      <w:lvlText w:val="%4."/>
+      <w:lvlJc w:val="left"/>
+      <w:pPr>
+        <w:tabs>
+          <w:tab w:val="num" w:pos="2880"/>
+        </w:tabs>
+        <w:ind w:left="2880" w:hanging="360"/>
+      </w:pPr>
+    </w:lvl>
+    <w:lvl w:ilvl="4" w:tentative="1">
+      <w:start w:val="1"/>
+      <w:numFmt w:val="decimal"/>
+      <w:lvlText w:val="%5."/>
+      <w:lvlJc w:val="left"/>
+      <w:pPr>
+        <w:tabs>
+          <w:tab w:val="num" w:pos="3600"/>
+        </w:tabs>
+        <w:ind w:left="3600" w:hanging="360"/>
+      </w:pPr>
+    </w:lvl>
+    <w:lvl w:ilvl="5" w:tentative="1">
+      <w:start w:val="1"/>
+      <w:numFmt w:val="decimal"/>
+      <w:lvlText w:val="%6."/>
+      <w:lvlJc w:val="left"/>
+      <w:pPr>
+        <w:tabs>
+          <w:tab w:val="num" w:pos="4320"/>
+        </w:tabs>
+        <w:ind w:left="4320" w:hanging="360"/>
+      </w:pPr>
+    </w:lvl>
+    <w:lvl w:ilvl="6" w:tentative="1">
+      <w:start w:val="1"/>
+      <w:numFmt w:val="decimal"/>
+      <w:lvlText w:val="%7."/>
+      <w:lvlJc w:val="left"/>
+      <w:pPr>
+        <w:tabs>
+          <w:tab w:val="num" w:pos="5040"/>
+        </w:tabs>
+        <w:ind w:left="5040" w:hanging="360"/>
+      </w:pPr>
+    </w:lvl>
+    <w:lvl w:ilvl="7" w:tentative="1">
+      <w:start w:val="1"/>
+      <w:numFmt w:val="decimal"/>
+      <w:lvlText w:val="%8."/>
+      <w:lvlJc w:val="left"/>
+      <w:pPr>
+        <w:tabs>
+          <w:tab w:val="num" w:pos="5760"/>
+        </w:tabs>
+        <w:ind w:left="5760" w:hanging="360"/>
+      </w:pPr>
+    </w:lvl>
+    <w:lvl w:ilvl="8" w:tentative="1">
+      <w:start w:val="1"/>
+      <w:numFmt w:val="decimal"/>
+      <w:lvlText w:val="%9."/>
+      <w:lvlJc w:val="left"/>
+      <w:pPr>
+        <w:tabs>
+          <w:tab w:val="num" w:pos="6480"/>
+        </w:tabs>
+        <w:ind w:left="6480" w:hanging="360"/>
+      </w:pPr>
+    </w:lvl>
+  </w:abstractNum>
+  <w:abstractNum w:abstractNumId="12" w15:restartNumberingAfterBreak="0">
     <w:nsid w:val="0C914147"/>
     <w:multiLevelType w:val="multilevel"/>
     <w:tmpl w:val="DF94B5BC"/>
@@ -8435,7 +9486,7 @@
       </w:rPr>
     </w:lvl>
   </w:abstractNum>
-  <w:abstractNum w:abstractNumId="9" w15:restartNumberingAfterBreak="0">
+  <w:abstractNum w:abstractNumId="13" w15:restartNumberingAfterBreak="0">
     <w:nsid w:val="0D52316D"/>
     <w:multiLevelType w:val="multilevel"/>
     <w:tmpl w:val="DE560BA0"/>
@@ -8548,7 +9599,120 @@
       </w:pPr>
     </w:lvl>
   </w:abstractNum>
-  <w:abstractNum w:abstractNumId="10" w15:restartNumberingAfterBreak="0">
+  <w:abstractNum w:abstractNumId="14" w15:restartNumberingAfterBreak="0">
+    <w:nsid w:val="0D593409"/>
+    <w:multiLevelType w:val="multilevel"/>
+    <w:tmpl w:val="18807060"/>
+    <w:lvl w:ilvl="0">
+      <w:start w:val="1"/>
+      <w:numFmt w:val="decimal"/>
+      <w:lvlText w:val="%1."/>
+      <w:lvlJc w:val="left"/>
+      <w:pPr>
+        <w:tabs>
+          <w:tab w:val="num" w:pos="720"/>
+        </w:tabs>
+        <w:ind w:left="720" w:hanging="360"/>
+      </w:pPr>
+    </w:lvl>
+    <w:lvl w:ilvl="1">
+      <w:start w:val="1"/>
+      <w:numFmt w:val="decimal"/>
+      <w:lvlText w:val="%2."/>
+      <w:lvlJc w:val="left"/>
+      <w:pPr>
+        <w:tabs>
+          <w:tab w:val="num" w:pos="1440"/>
+        </w:tabs>
+        <w:ind w:left="1440" w:hanging="360"/>
+      </w:pPr>
+    </w:lvl>
+    <w:lvl w:ilvl="2" w:tentative="1">
+      <w:start w:val="1"/>
+      <w:numFmt w:val="decimal"/>
+      <w:lvlText w:val="%3."/>
+      <w:lvlJc w:val="left"/>
+      <w:pPr>
+        <w:tabs>
+          <w:tab w:val="num" w:pos="2160"/>
+        </w:tabs>
+        <w:ind w:left="2160" w:hanging="360"/>
+      </w:pPr>
+    </w:lvl>
+    <w:lvl w:ilvl="3" w:tentative="1">
+      <w:start w:val="1"/>
+      <w:numFmt w:val="decimal"/>
+      <w:lvlText w:val="%4."/>
+      <w:lvlJc w:val="left"/>
+      <w:pPr>
+        <w:tabs>
+          <w:tab w:val="num" w:pos="2880"/>
+        </w:tabs>
+        <w:ind w:left="2880" w:hanging="360"/>
+      </w:pPr>
+    </w:lvl>
+    <w:lvl w:ilvl="4" w:tentative="1">
+      <w:start w:val="1"/>
+      <w:numFmt w:val="decimal"/>
+      <w:lvlText w:val="%5."/>
+      <w:lvlJc w:val="left"/>
+      <w:pPr>
+        <w:tabs>
+          <w:tab w:val="num" w:pos="3600"/>
+        </w:tabs>
+        <w:ind w:left="3600" w:hanging="360"/>
+      </w:pPr>
+    </w:lvl>
+    <w:lvl w:ilvl="5" w:tentative="1">
+      <w:start w:val="1"/>
+      <w:numFmt w:val="decimal"/>
+      <w:lvlText w:val="%6."/>
+      <w:lvlJc w:val="left"/>
+      <w:pPr>
+        <w:tabs>
+          <w:tab w:val="num" w:pos="4320"/>
+        </w:tabs>
+        <w:ind w:left="4320" w:hanging="360"/>
+      </w:pPr>
+    </w:lvl>
+    <w:lvl w:ilvl="6" w:tentative="1">
+      <w:start w:val="1"/>
+      <w:numFmt w:val="decimal"/>
+      <w:lvlText w:val="%7."/>
+      <w:lvlJc w:val="left"/>
+      <w:pPr>
+        <w:tabs>
+          <w:tab w:val="num" w:pos="5040"/>
+        </w:tabs>
+        <w:ind w:left="5040" w:hanging="360"/>
+      </w:pPr>
+    </w:lvl>
+    <w:lvl w:ilvl="7" w:tentative="1">
+      <w:start w:val="1"/>
+      <w:numFmt w:val="decimal"/>
+      <w:lvlText w:val="%8."/>
+      <w:lvlJc w:val="left"/>
+      <w:pPr>
+        <w:tabs>
+          <w:tab w:val="num" w:pos="5760"/>
+        </w:tabs>
+        <w:ind w:left="5760" w:hanging="360"/>
+      </w:pPr>
+    </w:lvl>
+    <w:lvl w:ilvl="8" w:tentative="1">
+      <w:start w:val="1"/>
+      <w:numFmt w:val="decimal"/>
+      <w:lvlText w:val="%9."/>
+      <w:lvlJc w:val="left"/>
+      <w:pPr>
+        <w:tabs>
+          <w:tab w:val="num" w:pos="6480"/>
+        </w:tabs>
+        <w:ind w:left="6480" w:hanging="360"/>
+      </w:pPr>
+    </w:lvl>
+  </w:abstractNum>
+  <w:abstractNum w:abstractNumId="15" w15:restartNumberingAfterBreak="0">
     <w:nsid w:val="0D8F6A79"/>
     <w:multiLevelType w:val="multilevel"/>
     <w:tmpl w:val="CEF4E9CE"/>
@@ -8661,7 +9825,7 @@
       </w:rPr>
     </w:lvl>
   </w:abstractNum>
-  <w:abstractNum w:abstractNumId="11" w15:restartNumberingAfterBreak="0">
+  <w:abstractNum w:abstractNumId="16" w15:restartNumberingAfterBreak="0">
     <w:nsid w:val="0EB26F3A"/>
     <w:multiLevelType w:val="multilevel"/>
     <w:tmpl w:val="AEC6607A"/>
@@ -8774,7 +9938,7 @@
       </w:pPr>
     </w:lvl>
   </w:abstractNum>
-  <w:abstractNum w:abstractNumId="12" w15:restartNumberingAfterBreak="0">
+  <w:abstractNum w:abstractNumId="17" w15:restartNumberingAfterBreak="0">
     <w:nsid w:val="0EC95BE9"/>
     <w:multiLevelType w:val="multilevel"/>
     <w:tmpl w:val="9AF8AD90"/>
@@ -8887,7 +10051,7 @@
       </w:pPr>
     </w:lvl>
   </w:abstractNum>
-  <w:abstractNum w:abstractNumId="13" w15:restartNumberingAfterBreak="0">
+  <w:abstractNum w:abstractNumId="18" w15:restartNumberingAfterBreak="0">
     <w:nsid w:val="0ED40ECF"/>
     <w:multiLevelType w:val="multilevel"/>
     <w:tmpl w:val="89AACB58"/>
@@ -9000,7 +10164,7 @@
       </w:pPr>
     </w:lvl>
   </w:abstractNum>
-  <w:abstractNum w:abstractNumId="14" w15:restartNumberingAfterBreak="0">
+  <w:abstractNum w:abstractNumId="19" w15:restartNumberingAfterBreak="0">
     <w:nsid w:val="10413ED9"/>
     <w:multiLevelType w:val="multilevel"/>
     <w:tmpl w:val="88FC9610"/>
@@ -9113,7 +10277,7 @@
       </w:pPr>
     </w:lvl>
   </w:abstractNum>
-  <w:abstractNum w:abstractNumId="15" w15:restartNumberingAfterBreak="0">
+  <w:abstractNum w:abstractNumId="20" w15:restartNumberingAfterBreak="0">
     <w:nsid w:val="11D66B1A"/>
     <w:multiLevelType w:val="multilevel"/>
     <w:tmpl w:val="45229F82"/>
@@ -9226,7 +10390,7 @@
       </w:rPr>
     </w:lvl>
   </w:abstractNum>
-  <w:abstractNum w:abstractNumId="16" w15:restartNumberingAfterBreak="0">
+  <w:abstractNum w:abstractNumId="21" w15:restartNumberingAfterBreak="0">
     <w:nsid w:val="122B3937"/>
     <w:multiLevelType w:val="multilevel"/>
     <w:tmpl w:val="54A4A318"/>
@@ -9339,7 +10503,120 @@
       </w:pPr>
     </w:lvl>
   </w:abstractNum>
-  <w:abstractNum w:abstractNumId="17" w15:restartNumberingAfterBreak="0">
+  <w:abstractNum w:abstractNumId="22" w15:restartNumberingAfterBreak="0">
+    <w:nsid w:val="131A76F8"/>
+    <w:multiLevelType w:val="multilevel"/>
+    <w:tmpl w:val="945CF862"/>
+    <w:lvl w:ilvl="0">
+      <w:start w:val="1"/>
+      <w:numFmt w:val="decimal"/>
+      <w:lvlText w:val="%1."/>
+      <w:lvlJc w:val="left"/>
+      <w:pPr>
+        <w:tabs>
+          <w:tab w:val="num" w:pos="720"/>
+        </w:tabs>
+        <w:ind w:left="720" w:hanging="360"/>
+      </w:pPr>
+    </w:lvl>
+    <w:lvl w:ilvl="1">
+      <w:start w:val="1"/>
+      <w:numFmt w:val="decimal"/>
+      <w:lvlText w:val="%2."/>
+      <w:lvlJc w:val="left"/>
+      <w:pPr>
+        <w:tabs>
+          <w:tab w:val="num" w:pos="1440"/>
+        </w:tabs>
+        <w:ind w:left="1440" w:hanging="360"/>
+      </w:pPr>
+    </w:lvl>
+    <w:lvl w:ilvl="2" w:tentative="1">
+      <w:start w:val="1"/>
+      <w:numFmt w:val="decimal"/>
+      <w:lvlText w:val="%3."/>
+      <w:lvlJc w:val="left"/>
+      <w:pPr>
+        <w:tabs>
+          <w:tab w:val="num" w:pos="2160"/>
+        </w:tabs>
+        <w:ind w:left="2160" w:hanging="360"/>
+      </w:pPr>
+    </w:lvl>
+    <w:lvl w:ilvl="3" w:tentative="1">
+      <w:start w:val="1"/>
+      <w:numFmt w:val="decimal"/>
+      <w:lvlText w:val="%4."/>
+      <w:lvlJc w:val="left"/>
+      <w:pPr>
+        <w:tabs>
+          <w:tab w:val="num" w:pos="2880"/>
+        </w:tabs>
+        <w:ind w:left="2880" w:hanging="360"/>
+      </w:pPr>
+    </w:lvl>
+    <w:lvl w:ilvl="4" w:tentative="1">
+      <w:start w:val="1"/>
+      <w:numFmt w:val="decimal"/>
+      <w:lvlText w:val="%5."/>
+      <w:lvlJc w:val="left"/>
+      <w:pPr>
+        <w:tabs>
+          <w:tab w:val="num" w:pos="3600"/>
+        </w:tabs>
+        <w:ind w:left="3600" w:hanging="360"/>
+      </w:pPr>
+    </w:lvl>
+    <w:lvl w:ilvl="5" w:tentative="1">
+      <w:start w:val="1"/>
+      <w:numFmt w:val="decimal"/>
+      <w:lvlText w:val="%6."/>
+      <w:lvlJc w:val="left"/>
+      <w:pPr>
+        <w:tabs>
+          <w:tab w:val="num" w:pos="4320"/>
+        </w:tabs>
+        <w:ind w:left="4320" w:hanging="360"/>
+      </w:pPr>
+    </w:lvl>
+    <w:lvl w:ilvl="6" w:tentative="1">
+      <w:start w:val="1"/>
+      <w:numFmt w:val="decimal"/>
+      <w:lvlText w:val="%7."/>
+      <w:lvlJc w:val="left"/>
+      <w:pPr>
+        <w:tabs>
+          <w:tab w:val="num" w:pos="5040"/>
+        </w:tabs>
+        <w:ind w:left="5040" w:hanging="360"/>
+      </w:pPr>
+    </w:lvl>
+    <w:lvl w:ilvl="7" w:tentative="1">
+      <w:start w:val="1"/>
+      <w:numFmt w:val="decimal"/>
+      <w:lvlText w:val="%8."/>
+      <w:lvlJc w:val="left"/>
+      <w:pPr>
+        <w:tabs>
+          <w:tab w:val="num" w:pos="5760"/>
+        </w:tabs>
+        <w:ind w:left="5760" w:hanging="360"/>
+      </w:pPr>
+    </w:lvl>
+    <w:lvl w:ilvl="8" w:tentative="1">
+      <w:start w:val="1"/>
+      <w:numFmt w:val="decimal"/>
+      <w:lvlText w:val="%9."/>
+      <w:lvlJc w:val="left"/>
+      <w:pPr>
+        <w:tabs>
+          <w:tab w:val="num" w:pos="6480"/>
+        </w:tabs>
+        <w:ind w:left="6480" w:hanging="360"/>
+      </w:pPr>
+    </w:lvl>
+  </w:abstractNum>
+  <w:abstractNum w:abstractNumId="23" w15:restartNumberingAfterBreak="0">
     <w:nsid w:val="139A22BF"/>
     <w:multiLevelType w:val="multilevel"/>
     <w:tmpl w:val="5BF0846E"/>
@@ -9452,7 +10729,7 @@
       </w:pPr>
     </w:lvl>
   </w:abstractNum>
-  <w:abstractNum w:abstractNumId="18" w15:restartNumberingAfterBreak="0">
+  <w:abstractNum w:abstractNumId="24" w15:restartNumberingAfterBreak="0">
     <w:nsid w:val="13ED2187"/>
     <w:multiLevelType w:val="multilevel"/>
     <w:tmpl w:val="0218C5BE"/>
@@ -9565,7 +10842,7 @@
       </w:pPr>
     </w:lvl>
   </w:abstractNum>
-  <w:abstractNum w:abstractNumId="19" w15:restartNumberingAfterBreak="0">
+  <w:abstractNum w:abstractNumId="25" w15:restartNumberingAfterBreak="0">
     <w:nsid w:val="13FF47A1"/>
     <w:multiLevelType w:val="multilevel"/>
     <w:tmpl w:val="8452E6D4"/>
@@ -9678,7 +10955,7 @@
       </w:pPr>
     </w:lvl>
   </w:abstractNum>
-  <w:abstractNum w:abstractNumId="20" w15:restartNumberingAfterBreak="0">
+  <w:abstractNum w:abstractNumId="26" w15:restartNumberingAfterBreak="0">
     <w:nsid w:val="150C2307"/>
     <w:multiLevelType w:val="multilevel"/>
     <w:tmpl w:val="07BE414C"/>
@@ -9791,7 +11068,233 @@
       </w:pPr>
     </w:lvl>
   </w:abstractNum>
-  <w:abstractNum w:abstractNumId="21" w15:restartNumberingAfterBreak="0">
+  <w:abstractNum w:abstractNumId="27" w15:restartNumberingAfterBreak="0">
+    <w:nsid w:val="1803587D"/>
+    <w:multiLevelType w:val="multilevel"/>
+    <w:tmpl w:val="0E7AD26E"/>
+    <w:lvl w:ilvl="0">
+      <w:start w:val="1"/>
+      <w:numFmt w:val="decimal"/>
+      <w:lvlText w:val="%1."/>
+      <w:lvlJc w:val="left"/>
+      <w:pPr>
+        <w:tabs>
+          <w:tab w:val="num" w:pos="720"/>
+        </w:tabs>
+        <w:ind w:left="720" w:hanging="360"/>
+      </w:pPr>
+    </w:lvl>
+    <w:lvl w:ilvl="1">
+      <w:start w:val="1"/>
+      <w:numFmt w:val="decimal"/>
+      <w:lvlText w:val="%2."/>
+      <w:lvlJc w:val="left"/>
+      <w:pPr>
+        <w:tabs>
+          <w:tab w:val="num" w:pos="1440"/>
+        </w:tabs>
+        <w:ind w:left="1440" w:hanging="360"/>
+      </w:pPr>
+    </w:lvl>
+    <w:lvl w:ilvl="2" w:tentative="1">
+      <w:start w:val="1"/>
+      <w:numFmt w:val="decimal"/>
+      <w:lvlText w:val="%3."/>
+      <w:lvlJc w:val="left"/>
+      <w:pPr>
+        <w:tabs>
+          <w:tab w:val="num" w:pos="2160"/>
+        </w:tabs>
+        <w:ind w:left="2160" w:hanging="360"/>
+      </w:pPr>
+    </w:lvl>
+    <w:lvl w:ilvl="3" w:tentative="1">
+      <w:start w:val="1"/>
+      <w:numFmt w:val="decimal"/>
+      <w:lvlText w:val="%4."/>
+      <w:lvlJc w:val="left"/>
+      <w:pPr>
+        <w:tabs>
+          <w:tab w:val="num" w:pos="2880"/>
+        </w:tabs>
+        <w:ind w:left="2880" w:hanging="360"/>
+      </w:pPr>
+    </w:lvl>
+    <w:lvl w:ilvl="4" w:tentative="1">
+      <w:start w:val="1"/>
+      <w:numFmt w:val="decimal"/>
+      <w:lvlText w:val="%5."/>
+      <w:lvlJc w:val="left"/>
+      <w:pPr>
+        <w:tabs>
+          <w:tab w:val="num" w:pos="3600"/>
+        </w:tabs>
+        <w:ind w:left="3600" w:hanging="360"/>
+      </w:pPr>
+    </w:lvl>
+    <w:lvl w:ilvl="5" w:tentative="1">
+      <w:start w:val="1"/>
+      <w:numFmt w:val="decimal"/>
+      <w:lvlText w:val="%6."/>
+      <w:lvlJc w:val="left"/>
+      <w:pPr>
+        <w:tabs>
+          <w:tab w:val="num" w:pos="4320"/>
+        </w:tabs>
+        <w:ind w:left="4320" w:hanging="360"/>
+      </w:pPr>
+    </w:lvl>
+    <w:lvl w:ilvl="6" w:tentative="1">
+      <w:start w:val="1"/>
+      <w:numFmt w:val="decimal"/>
+      <w:lvlText w:val="%7."/>
+      <w:lvlJc w:val="left"/>
+      <w:pPr>
+        <w:tabs>
+          <w:tab w:val="num" w:pos="5040"/>
+        </w:tabs>
+        <w:ind w:left="5040" w:hanging="360"/>
+      </w:pPr>
+    </w:lvl>
+    <w:lvl w:ilvl="7" w:tentative="1">
+      <w:start w:val="1"/>
+      <w:numFmt w:val="decimal"/>
+      <w:lvlText w:val="%8."/>
+      <w:lvlJc w:val="left"/>
+      <w:pPr>
+        <w:tabs>
+          <w:tab w:val="num" w:pos="5760"/>
+        </w:tabs>
+        <w:ind w:left="5760" w:hanging="360"/>
+      </w:pPr>
+    </w:lvl>
+    <w:lvl w:ilvl="8" w:tentative="1">
+      <w:start w:val="1"/>
+      <w:numFmt w:val="decimal"/>
+      <w:lvlText w:val="%9."/>
+      <w:lvlJc w:val="left"/>
+      <w:pPr>
+        <w:tabs>
+          <w:tab w:val="num" w:pos="6480"/>
+        </w:tabs>
+        <w:ind w:left="6480" w:hanging="360"/>
+      </w:pPr>
+    </w:lvl>
+  </w:abstractNum>
+  <w:abstractNum w:abstractNumId="28" w15:restartNumberingAfterBreak="0">
+    <w:nsid w:val="183B50FA"/>
+    <w:multiLevelType w:val="multilevel"/>
+    <w:tmpl w:val="BE9E2440"/>
+    <w:lvl w:ilvl="0">
+      <w:start w:val="1"/>
+      <w:numFmt w:val="decimal"/>
+      <w:lvlText w:val="%1."/>
+      <w:lvlJc w:val="left"/>
+      <w:pPr>
+        <w:tabs>
+          <w:tab w:val="num" w:pos="720"/>
+        </w:tabs>
+        <w:ind w:left="720" w:hanging="360"/>
+      </w:pPr>
+    </w:lvl>
+    <w:lvl w:ilvl="1">
+      <w:start w:val="1"/>
+      <w:numFmt w:val="decimal"/>
+      <w:lvlText w:val="%2."/>
+      <w:lvlJc w:val="left"/>
+      <w:pPr>
+        <w:tabs>
+          <w:tab w:val="num" w:pos="1440"/>
+        </w:tabs>
+        <w:ind w:left="1440" w:hanging="360"/>
+      </w:pPr>
+    </w:lvl>
+    <w:lvl w:ilvl="2" w:tentative="1">
+      <w:start w:val="1"/>
+      <w:numFmt w:val="decimal"/>
+      <w:lvlText w:val="%3."/>
+      <w:lvlJc w:val="left"/>
+      <w:pPr>
+        <w:tabs>
+          <w:tab w:val="num" w:pos="2160"/>
+        </w:tabs>
+        <w:ind w:left="2160" w:hanging="360"/>
+      </w:pPr>
+    </w:lvl>
+    <w:lvl w:ilvl="3" w:tentative="1">
+      <w:start w:val="1"/>
+      <w:numFmt w:val="decimal"/>
+      <w:lvlText w:val="%4."/>
+      <w:lvlJc w:val="left"/>
+      <w:pPr>
+        <w:tabs>
+          <w:tab w:val="num" w:pos="2880"/>
+        </w:tabs>
+        <w:ind w:left="2880" w:hanging="360"/>
+      </w:pPr>
+    </w:lvl>
+    <w:lvl w:ilvl="4" w:tentative="1">
+      <w:start w:val="1"/>
+      <w:numFmt w:val="decimal"/>
+      <w:lvlText w:val="%5."/>
+      <w:lvlJc w:val="left"/>
+      <w:pPr>
+        <w:tabs>
+          <w:tab w:val="num" w:pos="3600"/>
+        </w:tabs>
+        <w:ind w:left="3600" w:hanging="360"/>
+      </w:pPr>
+    </w:lvl>
+    <w:lvl w:ilvl="5" w:tentative="1">
+      <w:start w:val="1"/>
+      <w:numFmt w:val="decimal"/>
+      <w:lvlText w:val="%6."/>
+      <w:lvlJc w:val="left"/>
+      <w:pPr>
+        <w:tabs>
+          <w:tab w:val="num" w:pos="4320"/>
+        </w:tabs>
+        <w:ind w:left="4320" w:hanging="360"/>
+      </w:pPr>
+    </w:lvl>
+    <w:lvl w:ilvl="6" w:tentative="1">
+      <w:start w:val="1"/>
+      <w:numFmt w:val="decimal"/>
+      <w:lvlText w:val="%7."/>
+      <w:lvlJc w:val="left"/>
+      <w:pPr>
+        <w:tabs>
+          <w:tab w:val="num" w:pos="5040"/>
+        </w:tabs>
+        <w:ind w:left="5040" w:hanging="360"/>
+      </w:pPr>
+    </w:lvl>
+    <w:lvl w:ilvl="7" w:tentative="1">
+      <w:start w:val="1"/>
+      <w:numFmt w:val="decimal"/>
+      <w:lvlText w:val="%8."/>
+      <w:lvlJc w:val="left"/>
+      <w:pPr>
+        <w:tabs>
+          <w:tab w:val="num" w:pos="5760"/>
+        </w:tabs>
+        <w:ind w:left="5760" w:hanging="360"/>
+      </w:pPr>
+    </w:lvl>
+    <w:lvl w:ilvl="8" w:tentative="1">
+      <w:start w:val="1"/>
+      <w:numFmt w:val="decimal"/>
+      <w:lvlText w:val="%9."/>
+      <w:lvlJc w:val="left"/>
+      <w:pPr>
+        <w:tabs>
+          <w:tab w:val="num" w:pos="6480"/>
+        </w:tabs>
+        <w:ind w:left="6480" w:hanging="360"/>
+      </w:pPr>
+    </w:lvl>
+  </w:abstractNum>
+  <w:abstractNum w:abstractNumId="29" w15:restartNumberingAfterBreak="0">
     <w:nsid w:val="184723DA"/>
     <w:multiLevelType w:val="multilevel"/>
     <w:tmpl w:val="39E46412"/>
@@ -9904,7 +11407,120 @@
       </w:pPr>
     </w:lvl>
   </w:abstractNum>
-  <w:abstractNum w:abstractNumId="22" w15:restartNumberingAfterBreak="0">
+  <w:abstractNum w:abstractNumId="30" w15:restartNumberingAfterBreak="0">
+    <w:nsid w:val="1A963258"/>
+    <w:multiLevelType w:val="multilevel"/>
+    <w:tmpl w:val="389407D8"/>
+    <w:lvl w:ilvl="0">
+      <w:start w:val="1"/>
+      <w:numFmt w:val="decimal"/>
+      <w:lvlText w:val="%1."/>
+      <w:lvlJc w:val="left"/>
+      <w:pPr>
+        <w:tabs>
+          <w:tab w:val="num" w:pos="720"/>
+        </w:tabs>
+        <w:ind w:left="720" w:hanging="360"/>
+      </w:pPr>
+    </w:lvl>
+    <w:lvl w:ilvl="1" w:tentative="1">
+      <w:start w:val="1"/>
+      <w:numFmt w:val="decimal"/>
+      <w:lvlText w:val="%2."/>
+      <w:lvlJc w:val="left"/>
+      <w:pPr>
+        <w:tabs>
+          <w:tab w:val="num" w:pos="1440"/>
+        </w:tabs>
+        <w:ind w:left="1440" w:hanging="360"/>
+      </w:pPr>
+    </w:lvl>
+    <w:lvl w:ilvl="2" w:tentative="1">
+      <w:start w:val="1"/>
+      <w:numFmt w:val="decimal"/>
+      <w:lvlText w:val="%3."/>
+      <w:lvlJc w:val="left"/>
+      <w:pPr>
+        <w:tabs>
+          <w:tab w:val="num" w:pos="2160"/>
+        </w:tabs>
+        <w:ind w:left="2160" w:hanging="360"/>
+      </w:pPr>
+    </w:lvl>
+    <w:lvl w:ilvl="3" w:tentative="1">
+      <w:start w:val="1"/>
+      <w:numFmt w:val="decimal"/>
+      <w:lvlText w:val="%4."/>
+      <w:lvlJc w:val="left"/>
+      <w:pPr>
+        <w:tabs>
+          <w:tab w:val="num" w:pos="2880"/>
+        </w:tabs>
+        <w:ind w:left="2880" w:hanging="360"/>
+      </w:pPr>
+    </w:lvl>
+    <w:lvl w:ilvl="4" w:tentative="1">
+      <w:start w:val="1"/>
+      <w:numFmt w:val="decimal"/>
+      <w:lvlText w:val="%5."/>
+      <w:lvlJc w:val="left"/>
+      <w:pPr>
+        <w:tabs>
+          <w:tab w:val="num" w:pos="3600"/>
+        </w:tabs>
+        <w:ind w:left="3600" w:hanging="360"/>
+      </w:pPr>
+    </w:lvl>
+    <w:lvl w:ilvl="5" w:tentative="1">
+      <w:start w:val="1"/>
+      <w:numFmt w:val="decimal"/>
+      <w:lvlText w:val="%6."/>
+      <w:lvlJc w:val="left"/>
+      <w:pPr>
+        <w:tabs>
+          <w:tab w:val="num" w:pos="4320"/>
+        </w:tabs>
+        <w:ind w:left="4320" w:hanging="360"/>
+      </w:pPr>
+    </w:lvl>
+    <w:lvl w:ilvl="6" w:tentative="1">
+      <w:start w:val="1"/>
+      <w:numFmt w:val="decimal"/>
+      <w:lvlText w:val="%7."/>
+      <w:lvlJc w:val="left"/>
+      <w:pPr>
+        <w:tabs>
+          <w:tab w:val="num" w:pos="5040"/>
+        </w:tabs>
+        <w:ind w:left="5040" w:hanging="360"/>
+      </w:pPr>
+    </w:lvl>
+    <w:lvl w:ilvl="7" w:tentative="1">
+      <w:start w:val="1"/>
+      <w:numFmt w:val="decimal"/>
+      <w:lvlText w:val="%8."/>
+      <w:lvlJc w:val="left"/>
+      <w:pPr>
+        <w:tabs>
+          <w:tab w:val="num" w:pos="5760"/>
+        </w:tabs>
+        <w:ind w:left="5760" w:hanging="360"/>
+      </w:pPr>
+    </w:lvl>
+    <w:lvl w:ilvl="8" w:tentative="1">
+      <w:start w:val="1"/>
+      <w:numFmt w:val="decimal"/>
+      <w:lvlText w:val="%9."/>
+      <w:lvlJc w:val="left"/>
+      <w:pPr>
+        <w:tabs>
+          <w:tab w:val="num" w:pos="6480"/>
+        </w:tabs>
+        <w:ind w:left="6480" w:hanging="360"/>
+      </w:pPr>
+    </w:lvl>
+  </w:abstractNum>
+  <w:abstractNum w:abstractNumId="31" w15:restartNumberingAfterBreak="0">
     <w:nsid w:val="1BB36469"/>
     <w:multiLevelType w:val="multilevel"/>
     <w:tmpl w:val="B18E0564"/>
@@ -10017,7 +11633,7 @@
       </w:pPr>
     </w:lvl>
   </w:abstractNum>
-  <w:abstractNum w:abstractNumId="23" w15:restartNumberingAfterBreak="0">
+  <w:abstractNum w:abstractNumId="32" w15:restartNumberingAfterBreak="0">
     <w:nsid w:val="1C7D1DD4"/>
     <w:multiLevelType w:val="multilevel"/>
     <w:tmpl w:val="00FC4544"/>
@@ -10130,7 +11746,7 @@
       </w:pPr>
     </w:lvl>
   </w:abstractNum>
-  <w:abstractNum w:abstractNumId="24" w15:restartNumberingAfterBreak="0">
+  <w:abstractNum w:abstractNumId="33" w15:restartNumberingAfterBreak="0">
     <w:nsid w:val="1D68D41B"/>
     <w:multiLevelType w:val="hybridMultilevel"/>
     <w:tmpl w:val="D6340568"/>
@@ -10216,7 +11832,7 @@
       </w:pPr>
     </w:lvl>
   </w:abstractNum>
-  <w:abstractNum w:abstractNumId="25" w15:restartNumberingAfterBreak="0">
+  <w:abstractNum w:abstractNumId="34" w15:restartNumberingAfterBreak="0">
     <w:nsid w:val="1D755579"/>
     <w:multiLevelType w:val="multilevel"/>
     <w:tmpl w:val="BB18FD5A"/>
@@ -10329,7 +11945,7 @@
       </w:pPr>
     </w:lvl>
   </w:abstractNum>
-  <w:abstractNum w:abstractNumId="26" w15:restartNumberingAfterBreak="0">
+  <w:abstractNum w:abstractNumId="35" w15:restartNumberingAfterBreak="0">
     <w:nsid w:val="1FAF3195"/>
     <w:multiLevelType w:val="multilevel"/>
     <w:tmpl w:val="BFF46DE4"/>
@@ -10442,7 +12058,7 @@
       </w:pPr>
     </w:lvl>
   </w:abstractNum>
-  <w:abstractNum w:abstractNumId="27" w15:restartNumberingAfterBreak="0">
+  <w:abstractNum w:abstractNumId="36" w15:restartNumberingAfterBreak="0">
     <w:nsid w:val="21C7777F"/>
     <w:multiLevelType w:val="multilevel"/>
     <w:tmpl w:val="0B8425D0"/>
@@ -10555,7 +12171,7 @@
       </w:pPr>
     </w:lvl>
   </w:abstractNum>
-  <w:abstractNum w:abstractNumId="28" w15:restartNumberingAfterBreak="0">
+  <w:abstractNum w:abstractNumId="37" w15:restartNumberingAfterBreak="0">
     <w:nsid w:val="234D080F"/>
     <w:multiLevelType w:val="multilevel"/>
     <w:tmpl w:val="99E68F2C"/>
@@ -10668,7 +12284,7 @@
       </w:pPr>
     </w:lvl>
   </w:abstractNum>
-  <w:abstractNum w:abstractNumId="29" w15:restartNumberingAfterBreak="0">
+  <w:abstractNum w:abstractNumId="38" w15:restartNumberingAfterBreak="0">
     <w:nsid w:val="28F86C58"/>
     <w:multiLevelType w:val="multilevel"/>
     <w:tmpl w:val="56AC8D62"/>
@@ -10781,7 +12397,7 @@
       </w:pPr>
     </w:lvl>
   </w:abstractNum>
-  <w:abstractNum w:abstractNumId="30" w15:restartNumberingAfterBreak="0">
+  <w:abstractNum w:abstractNumId="39" w15:restartNumberingAfterBreak="0">
     <w:nsid w:val="29D24BB7"/>
     <w:multiLevelType w:val="hybridMultilevel"/>
     <w:tmpl w:val="35103252"/>
@@ -10867,7 +12483,7 @@
       </w:pPr>
     </w:lvl>
   </w:abstractNum>
-  <w:abstractNum w:abstractNumId="31" w15:restartNumberingAfterBreak="0">
+  <w:abstractNum w:abstractNumId="40" w15:restartNumberingAfterBreak="0">
     <w:nsid w:val="2A15A7BE"/>
     <w:multiLevelType w:val="hybridMultilevel"/>
     <w:tmpl w:val="5526199E"/>
@@ -10953,7 +12569,7 @@
       </w:pPr>
     </w:lvl>
   </w:abstractNum>
-  <w:abstractNum w:abstractNumId="32" w15:restartNumberingAfterBreak="0">
+  <w:abstractNum w:abstractNumId="41" w15:restartNumberingAfterBreak="0">
     <w:nsid w:val="2DDC062F"/>
     <w:multiLevelType w:val="multilevel"/>
     <w:tmpl w:val="EC3ECEBE"/>
@@ -11066,7 +12682,7 @@
       </w:pPr>
     </w:lvl>
   </w:abstractNum>
-  <w:abstractNum w:abstractNumId="33" w15:restartNumberingAfterBreak="0">
+  <w:abstractNum w:abstractNumId="42" w15:restartNumberingAfterBreak="0">
     <w:nsid w:val="2E1F295C"/>
     <w:multiLevelType w:val="multilevel"/>
     <w:tmpl w:val="E66437A2"/>
@@ -11179,7 +12795,7 @@
       </w:pPr>
     </w:lvl>
   </w:abstractNum>
-  <w:abstractNum w:abstractNumId="34" w15:restartNumberingAfterBreak="0">
+  <w:abstractNum w:abstractNumId="43" w15:restartNumberingAfterBreak="0">
     <w:nsid w:val="2EA35F41"/>
     <w:multiLevelType w:val="multilevel"/>
     <w:tmpl w:val="26B43358"/>
@@ -11292,7 +12908,120 @@
       </w:pPr>
     </w:lvl>
   </w:abstractNum>
-  <w:abstractNum w:abstractNumId="35" w15:restartNumberingAfterBreak="0">
+  <w:abstractNum w:abstractNumId="44" w15:restartNumberingAfterBreak="0">
+    <w:nsid w:val="30607E67"/>
+    <w:multiLevelType w:val="multilevel"/>
+    <w:tmpl w:val="07EE9594"/>
+    <w:lvl w:ilvl="0">
+      <w:start w:val="1"/>
+      <w:numFmt w:val="decimal"/>
+      <w:lvlText w:val="%1."/>
+      <w:lvlJc w:val="left"/>
+      <w:pPr>
+        <w:tabs>
+          <w:tab w:val="num" w:pos="720"/>
+        </w:tabs>
+        <w:ind w:left="720" w:hanging="360"/>
+      </w:pPr>
+    </w:lvl>
+    <w:lvl w:ilvl="1">
+      <w:start w:val="1"/>
+      <w:numFmt w:val="decimal"/>
+      <w:lvlText w:val="%2."/>
+      <w:lvlJc w:val="left"/>
+      <w:pPr>
+        <w:tabs>
+          <w:tab w:val="num" w:pos="1440"/>
+        </w:tabs>
+        <w:ind w:left="1440" w:hanging="360"/>
+      </w:pPr>
+    </w:lvl>
+    <w:lvl w:ilvl="2" w:tentative="1">
+      <w:start w:val="1"/>
+      <w:numFmt w:val="decimal"/>
+      <w:lvlText w:val="%3."/>
+      <w:lvlJc w:val="left"/>
+      <w:pPr>
+        <w:tabs>
+          <w:tab w:val="num" w:pos="2160"/>
+        </w:tabs>
+        <w:ind w:left="2160" w:hanging="360"/>
+      </w:pPr>
+    </w:lvl>
+    <w:lvl w:ilvl="3" w:tentative="1">
+      <w:start w:val="1"/>
+      <w:numFmt w:val="decimal"/>
+      <w:lvlText w:val="%4."/>
+      <w:lvlJc w:val="left"/>
+      <w:pPr>
+        <w:tabs>
+          <w:tab w:val="num" w:pos="2880"/>
+        </w:tabs>
+        <w:ind w:left="2880" w:hanging="360"/>
+      </w:pPr>
+    </w:lvl>
+    <w:lvl w:ilvl="4" w:tentative="1">
+      <w:start w:val="1"/>
+      <w:numFmt w:val="decimal"/>
+      <w:lvlText w:val="%5."/>
+      <w:lvlJc w:val="left"/>
+      <w:pPr>
+        <w:tabs>
+          <w:tab w:val="num" w:pos="3600"/>
+        </w:tabs>
+        <w:ind w:left="3600" w:hanging="360"/>
+      </w:pPr>
+    </w:lvl>
+    <w:lvl w:ilvl="5" w:tentative="1">
+      <w:start w:val="1"/>
+      <w:numFmt w:val="decimal"/>
+      <w:lvlText w:val="%6."/>
+      <w:lvlJc w:val="left"/>
+      <w:pPr>
+        <w:tabs>
+          <w:tab w:val="num" w:pos="4320"/>
+        </w:tabs>
+        <w:ind w:left="4320" w:hanging="360"/>
+      </w:pPr>
+    </w:lvl>
+    <w:lvl w:ilvl="6" w:tentative="1">
+      <w:start w:val="1"/>
+      <w:numFmt w:val="decimal"/>
+      <w:lvlText w:val="%7."/>
+      <w:lvlJc w:val="left"/>
+      <w:pPr>
+        <w:tabs>
+          <w:tab w:val="num" w:pos="5040"/>
+        </w:tabs>
+        <w:ind w:left="5040" w:hanging="360"/>
+      </w:pPr>
+    </w:lvl>
+    <w:lvl w:ilvl="7" w:tentative="1">
+      <w:start w:val="1"/>
+      <w:numFmt w:val="decimal"/>
+      <w:lvlText w:val="%8."/>
+      <w:lvlJc w:val="left"/>
+      <w:pPr>
+        <w:tabs>
+          <w:tab w:val="num" w:pos="5760"/>
+        </w:tabs>
+        <w:ind w:left="5760" w:hanging="360"/>
+      </w:pPr>
+    </w:lvl>
+    <w:lvl w:ilvl="8" w:tentative="1">
+      <w:start w:val="1"/>
+      <w:numFmt w:val="decimal"/>
+      <w:lvlText w:val="%9."/>
+      <w:lvlJc w:val="left"/>
+      <w:pPr>
+        <w:tabs>
+          <w:tab w:val="num" w:pos="6480"/>
+        </w:tabs>
+        <w:ind w:left="6480" w:hanging="360"/>
+      </w:pPr>
+    </w:lvl>
+  </w:abstractNum>
+  <w:abstractNum w:abstractNumId="45" w15:restartNumberingAfterBreak="0">
     <w:nsid w:val="31705A0F"/>
     <w:multiLevelType w:val="multilevel"/>
     <w:tmpl w:val="7C3EF548"/>
@@ -11405,7 +13134,7 @@
       </w:pPr>
     </w:lvl>
   </w:abstractNum>
-  <w:abstractNum w:abstractNumId="36" w15:restartNumberingAfterBreak="0">
+  <w:abstractNum w:abstractNumId="46" w15:restartNumberingAfterBreak="0">
     <w:nsid w:val="353B5488"/>
     <w:multiLevelType w:val="multilevel"/>
     <w:tmpl w:val="50A64E96"/>
@@ -11518,7 +13247,120 @@
       </w:pPr>
     </w:lvl>
   </w:abstractNum>
-  <w:abstractNum w:abstractNumId="37" w15:restartNumberingAfterBreak="0">
+  <w:abstractNum w:abstractNumId="47" w15:restartNumberingAfterBreak="0">
+    <w:nsid w:val="35523A10"/>
+    <w:multiLevelType w:val="multilevel"/>
+    <w:tmpl w:val="55808D5A"/>
+    <w:lvl w:ilvl="0">
+      <w:start w:val="1"/>
+      <w:numFmt w:val="decimal"/>
+      <w:lvlText w:val="%1."/>
+      <w:lvlJc w:val="left"/>
+      <w:pPr>
+        <w:tabs>
+          <w:tab w:val="num" w:pos="720"/>
+        </w:tabs>
+        <w:ind w:left="720" w:hanging="360"/>
+      </w:pPr>
+    </w:lvl>
+    <w:lvl w:ilvl="1" w:tentative="1">
+      <w:start w:val="1"/>
+      <w:numFmt w:val="decimal"/>
+      <w:lvlText w:val="%2."/>
+      <w:lvlJc w:val="left"/>
+      <w:pPr>
+        <w:tabs>
+          <w:tab w:val="num" w:pos="1440"/>
+        </w:tabs>
+        <w:ind w:left="1440" w:hanging="360"/>
+      </w:pPr>
+    </w:lvl>
+    <w:lvl w:ilvl="2" w:tentative="1">
+      <w:start w:val="1"/>
+      <w:numFmt w:val="decimal"/>
+      <w:lvlText w:val="%3."/>
+      <w:lvlJc w:val="left"/>
+      <w:pPr>
+        <w:tabs>
+          <w:tab w:val="num" w:pos="2160"/>
+        </w:tabs>
+        <w:ind w:left="2160" w:hanging="360"/>
+      </w:pPr>
+    </w:lvl>
+    <w:lvl w:ilvl="3" w:tentative="1">
+      <w:start w:val="1"/>
+      <w:numFmt w:val="decimal"/>
+      <w:lvlText w:val="%4."/>
+      <w:lvlJc w:val="left"/>
+      <w:pPr>
+        <w:tabs>
+          <w:tab w:val="num" w:pos="2880"/>
+        </w:tabs>
+        <w:ind w:left="2880" w:hanging="360"/>
+      </w:pPr>
+    </w:lvl>
+    <w:lvl w:ilvl="4" w:tentative="1">
+      <w:start w:val="1"/>
+      <w:numFmt w:val="decimal"/>
+      <w:lvlText w:val="%5."/>
+      <w:lvlJc w:val="left"/>
+      <w:pPr>
+        <w:tabs>
+          <w:tab w:val="num" w:pos="3600"/>
+        </w:tabs>
+        <w:ind w:left="3600" w:hanging="360"/>
+      </w:pPr>
+    </w:lvl>
+    <w:lvl w:ilvl="5" w:tentative="1">
+      <w:start w:val="1"/>
+      <w:numFmt w:val="decimal"/>
+      <w:lvlText w:val="%6."/>
+      <w:lvlJc w:val="left"/>
+      <w:pPr>
+        <w:tabs>
+          <w:tab w:val="num" w:pos="4320"/>
+        </w:tabs>
+        <w:ind w:left="4320" w:hanging="360"/>
+      </w:pPr>
+    </w:lvl>
+    <w:lvl w:ilvl="6" w:tentative="1">
+      <w:start w:val="1"/>
+      <w:numFmt w:val="decimal"/>
+      <w:lvlText w:val="%7."/>
+      <w:lvlJc w:val="left"/>
+      <w:pPr>
+        <w:tabs>
+          <w:tab w:val="num" w:pos="5040"/>
+        </w:tabs>
+        <w:ind w:left="5040" w:hanging="360"/>
+      </w:pPr>
+    </w:lvl>
+    <w:lvl w:ilvl="7" w:tentative="1">
+      <w:start w:val="1"/>
+      <w:numFmt w:val="decimal"/>
+      <w:lvlText w:val="%8."/>
+      <w:lvlJc w:val="left"/>
+      <w:pPr>
+        <w:tabs>
+          <w:tab w:val="num" w:pos="5760"/>
+        </w:tabs>
+        <w:ind w:left="5760" w:hanging="360"/>
+      </w:pPr>
+    </w:lvl>
+    <w:lvl w:ilvl="8" w:tentative="1">
+      <w:start w:val="1"/>
+      <w:numFmt w:val="decimal"/>
+      <w:lvlText w:val="%9."/>
+      <w:lvlJc w:val="left"/>
+      <w:pPr>
+        <w:tabs>
+          <w:tab w:val="num" w:pos="6480"/>
+        </w:tabs>
+        <w:ind w:left="6480" w:hanging="360"/>
+      </w:pPr>
+    </w:lvl>
+  </w:abstractNum>
+  <w:abstractNum w:abstractNumId="48" w15:restartNumberingAfterBreak="0">
     <w:nsid w:val="3878200F"/>
     <w:multiLevelType w:val="multilevel"/>
     <w:tmpl w:val="118C7184"/>
@@ -11631,7 +13473,7 @@
       </w:pPr>
     </w:lvl>
   </w:abstractNum>
-  <w:abstractNum w:abstractNumId="38" w15:restartNumberingAfterBreak="0">
+  <w:abstractNum w:abstractNumId="49" w15:restartNumberingAfterBreak="0">
     <w:nsid w:val="38D46F2E"/>
     <w:multiLevelType w:val="multilevel"/>
     <w:tmpl w:val="F6023F86"/>
@@ -11744,7 +13586,7 @@
       </w:pPr>
     </w:lvl>
   </w:abstractNum>
-  <w:abstractNum w:abstractNumId="39" w15:restartNumberingAfterBreak="0">
+  <w:abstractNum w:abstractNumId="50" w15:restartNumberingAfterBreak="0">
     <w:nsid w:val="38F42C85"/>
     <w:multiLevelType w:val="multilevel"/>
     <w:tmpl w:val="3E04973C"/>
@@ -11857,7 +13699,7 @@
       </w:pPr>
     </w:lvl>
   </w:abstractNum>
-  <w:abstractNum w:abstractNumId="40" w15:restartNumberingAfterBreak="0">
+  <w:abstractNum w:abstractNumId="51" w15:restartNumberingAfterBreak="0">
     <w:nsid w:val="3C6102DC"/>
     <w:multiLevelType w:val="multilevel"/>
     <w:tmpl w:val="C16E22E6"/>
@@ -11970,7 +13812,7 @@
       </w:pPr>
     </w:lvl>
   </w:abstractNum>
-  <w:abstractNum w:abstractNumId="41" w15:restartNumberingAfterBreak="0">
+  <w:abstractNum w:abstractNumId="52" w15:restartNumberingAfterBreak="0">
     <w:nsid w:val="3D260FC9"/>
     <w:multiLevelType w:val="multilevel"/>
     <w:tmpl w:val="6F6AA368"/>
@@ -12083,7 +13925,7 @@
       </w:pPr>
     </w:lvl>
   </w:abstractNum>
-  <w:abstractNum w:abstractNumId="42" w15:restartNumberingAfterBreak="0">
+  <w:abstractNum w:abstractNumId="53" w15:restartNumberingAfterBreak="0">
     <w:nsid w:val="3D4C3E64"/>
     <w:multiLevelType w:val="multilevel"/>
     <w:tmpl w:val="9D7AD052"/>
@@ -12196,7 +14038,7 @@
       </w:pPr>
     </w:lvl>
   </w:abstractNum>
-  <w:abstractNum w:abstractNumId="43" w15:restartNumberingAfterBreak="0">
+  <w:abstractNum w:abstractNumId="54" w15:restartNumberingAfterBreak="0">
     <w:nsid w:val="3F30532E"/>
     <w:multiLevelType w:val="multilevel"/>
     <w:tmpl w:val="87D206A8"/>
@@ -12309,7 +14151,120 @@
       </w:pPr>
     </w:lvl>
   </w:abstractNum>
-  <w:abstractNum w:abstractNumId="44" w15:restartNumberingAfterBreak="0">
+  <w:abstractNum w:abstractNumId="55" w15:restartNumberingAfterBreak="0">
+    <w:nsid w:val="404B35E1"/>
+    <w:multiLevelType w:val="multilevel"/>
+    <w:tmpl w:val="7BD630C0"/>
+    <w:lvl w:ilvl="0">
+      <w:start w:val="1"/>
+      <w:numFmt w:val="decimal"/>
+      <w:lvlText w:val="%1."/>
+      <w:lvlJc w:val="left"/>
+      <w:pPr>
+        <w:tabs>
+          <w:tab w:val="num" w:pos="720"/>
+        </w:tabs>
+        <w:ind w:left="720" w:hanging="360"/>
+      </w:pPr>
+    </w:lvl>
+    <w:lvl w:ilvl="1">
+      <w:start w:val="1"/>
+      <w:numFmt w:val="decimal"/>
+      <w:lvlText w:val="%2."/>
+      <w:lvlJc w:val="left"/>
+      <w:pPr>
+        <w:tabs>
+          <w:tab w:val="num" w:pos="1440"/>
+        </w:tabs>
+        <w:ind w:left="1440" w:hanging="360"/>
+      </w:pPr>
+    </w:lvl>
+    <w:lvl w:ilvl="2" w:tentative="1">
+      <w:start w:val="1"/>
+      <w:numFmt w:val="decimal"/>
+      <w:lvlText w:val="%3."/>
+      <w:lvlJc w:val="left"/>
+      <w:pPr>
+        <w:tabs>
+          <w:tab w:val="num" w:pos="2160"/>
+        </w:tabs>
+        <w:ind w:left="2160" w:hanging="360"/>
+      </w:pPr>
+    </w:lvl>
+    <w:lvl w:ilvl="3" w:tentative="1">
+      <w:start w:val="1"/>
+      <w:numFmt w:val="decimal"/>
+      <w:lvlText w:val="%4."/>
+      <w:lvlJc w:val="left"/>
+      <w:pPr>
+        <w:tabs>
+          <w:tab w:val="num" w:pos="2880"/>
+        </w:tabs>
+        <w:ind w:left="2880" w:hanging="360"/>
+      </w:pPr>
+    </w:lvl>
+    <w:lvl w:ilvl="4" w:tentative="1">
+      <w:start w:val="1"/>
+      <w:numFmt w:val="decimal"/>
+      <w:lvlText w:val="%5."/>
+      <w:lvlJc w:val="left"/>
+      <w:pPr>
+        <w:tabs>
+          <w:tab w:val="num" w:pos="3600"/>
+        </w:tabs>
+        <w:ind w:left="3600" w:hanging="360"/>
+      </w:pPr>
+    </w:lvl>
+    <w:lvl w:ilvl="5" w:tentative="1">
+      <w:start w:val="1"/>
+      <w:numFmt w:val="decimal"/>
+      <w:lvlText w:val="%6."/>
+      <w:lvlJc w:val="left"/>
+      <w:pPr>
+        <w:tabs>
+          <w:tab w:val="num" w:pos="4320"/>
+        </w:tabs>
+        <w:ind w:left="4320" w:hanging="360"/>
+      </w:pPr>
+    </w:lvl>
+    <w:lvl w:ilvl="6" w:tentative="1">
+      <w:start w:val="1"/>
+      <w:numFmt w:val="decimal"/>
+      <w:lvlText w:val="%7."/>
+      <w:lvlJc w:val="left"/>
+      <w:pPr>
+        <w:tabs>
+          <w:tab w:val="num" w:pos="5040"/>
+        </w:tabs>
+        <w:ind w:left="5040" w:hanging="360"/>
+      </w:pPr>
+    </w:lvl>
+    <w:lvl w:ilvl="7" w:tentative="1">
+      <w:start w:val="1"/>
+      <w:numFmt w:val="decimal"/>
+      <w:lvlText w:val="%8."/>
+      <w:lvlJc w:val="left"/>
+      <w:pPr>
+        <w:tabs>
+          <w:tab w:val="num" w:pos="5760"/>
+        </w:tabs>
+        <w:ind w:left="5760" w:hanging="360"/>
+      </w:pPr>
+    </w:lvl>
+    <w:lvl w:ilvl="8" w:tentative="1">
+      <w:start w:val="1"/>
+      <w:numFmt w:val="decimal"/>
+      <w:lvlText w:val="%9."/>
+      <w:lvlJc w:val="left"/>
+      <w:pPr>
+        <w:tabs>
+          <w:tab w:val="num" w:pos="6480"/>
+        </w:tabs>
+        <w:ind w:left="6480" w:hanging="360"/>
+      </w:pPr>
+    </w:lvl>
+  </w:abstractNum>
+  <w:abstractNum w:abstractNumId="56" w15:restartNumberingAfterBreak="0">
     <w:nsid w:val="40D57D25"/>
     <w:multiLevelType w:val="multilevel"/>
     <w:tmpl w:val="AD809EAE"/>
@@ -12422,7 +14377,7 @@
       </w:pPr>
     </w:lvl>
   </w:abstractNum>
-  <w:abstractNum w:abstractNumId="45" w15:restartNumberingAfterBreak="0">
+  <w:abstractNum w:abstractNumId="57" w15:restartNumberingAfterBreak="0">
     <w:nsid w:val="41830522"/>
     <w:multiLevelType w:val="multilevel"/>
     <w:tmpl w:val="1FAC5BB4"/>
@@ -12535,7 +14490,120 @@
       </w:rPr>
     </w:lvl>
   </w:abstractNum>
-  <w:abstractNum w:abstractNumId="46" w15:restartNumberingAfterBreak="0">
+  <w:abstractNum w:abstractNumId="58" w15:restartNumberingAfterBreak="0">
+    <w:nsid w:val="419F2B38"/>
+    <w:multiLevelType w:val="multilevel"/>
+    <w:tmpl w:val="595228CA"/>
+    <w:lvl w:ilvl="0">
+      <w:start w:val="1"/>
+      <w:numFmt w:val="decimal"/>
+      <w:lvlText w:val="%1."/>
+      <w:lvlJc w:val="left"/>
+      <w:pPr>
+        <w:tabs>
+          <w:tab w:val="num" w:pos="720"/>
+        </w:tabs>
+        <w:ind w:left="720" w:hanging="360"/>
+      </w:pPr>
+    </w:lvl>
+    <w:lvl w:ilvl="1" w:tentative="1">
+      <w:start w:val="1"/>
+      <w:numFmt w:val="decimal"/>
+      <w:lvlText w:val="%2."/>
+      <w:lvlJc w:val="left"/>
+      <w:pPr>
+        <w:tabs>
+          <w:tab w:val="num" w:pos="1440"/>
+        </w:tabs>
+        <w:ind w:left="1440" w:hanging="360"/>
+      </w:pPr>
+    </w:lvl>
+    <w:lvl w:ilvl="2" w:tentative="1">
+      <w:start w:val="1"/>
+      <w:numFmt w:val="decimal"/>
+      <w:lvlText w:val="%3."/>
+      <w:lvlJc w:val="left"/>
+      <w:pPr>
+        <w:tabs>
+          <w:tab w:val="num" w:pos="2160"/>
+        </w:tabs>
+        <w:ind w:left="2160" w:hanging="360"/>
+      </w:pPr>
+    </w:lvl>
+    <w:lvl w:ilvl="3" w:tentative="1">
+      <w:start w:val="1"/>
+      <w:numFmt w:val="decimal"/>
+      <w:lvlText w:val="%4."/>
+      <w:lvlJc w:val="left"/>
+      <w:pPr>
+        <w:tabs>
+          <w:tab w:val="num" w:pos="2880"/>
+        </w:tabs>
+        <w:ind w:left="2880" w:hanging="360"/>
+      </w:pPr>
+    </w:lvl>
+    <w:lvl w:ilvl="4" w:tentative="1">
+      <w:start w:val="1"/>
+      <w:numFmt w:val="decimal"/>
+      <w:lvlText w:val="%5."/>
+      <w:lvlJc w:val="left"/>
+      <w:pPr>
+        <w:tabs>
+          <w:tab w:val="num" w:pos="3600"/>
+        </w:tabs>
+        <w:ind w:left="3600" w:hanging="360"/>
+      </w:pPr>
+    </w:lvl>
+    <w:lvl w:ilvl="5" w:tentative="1">
+      <w:start w:val="1"/>
+      <w:numFmt w:val="decimal"/>
+      <w:lvlText w:val="%6."/>
+      <w:lvlJc w:val="left"/>
+      <w:pPr>
+        <w:tabs>
+          <w:tab w:val="num" w:pos="4320"/>
+        </w:tabs>
+        <w:ind w:left="4320" w:hanging="360"/>
+      </w:pPr>
+    </w:lvl>
+    <w:lvl w:ilvl="6" w:tentative="1">
+      <w:start w:val="1"/>
+      <w:numFmt w:val="decimal"/>
+      <w:lvlText w:val="%7."/>
+      <w:lvlJc w:val="left"/>
+      <w:pPr>
+        <w:tabs>
+          <w:tab w:val="num" w:pos="5040"/>
+        </w:tabs>
+        <w:ind w:left="5040" w:hanging="360"/>
+      </w:pPr>
+    </w:lvl>
+    <w:lvl w:ilvl="7" w:tentative="1">
+      <w:start w:val="1"/>
+      <w:numFmt w:val="decimal"/>
+      <w:lvlText w:val="%8."/>
+      <w:lvlJc w:val="left"/>
+      <w:pPr>
+        <w:tabs>
+          <w:tab w:val="num" w:pos="5760"/>
+        </w:tabs>
+        <w:ind w:left="5760" w:hanging="360"/>
+      </w:pPr>
+    </w:lvl>
+    <w:lvl w:ilvl="8" w:tentative="1">
+      <w:start w:val="1"/>
+      <w:numFmt w:val="decimal"/>
+      <w:lvlText w:val="%9."/>
+      <w:lvlJc w:val="left"/>
+      <w:pPr>
+        <w:tabs>
+          <w:tab w:val="num" w:pos="6480"/>
+        </w:tabs>
+        <w:ind w:left="6480" w:hanging="360"/>
+      </w:pPr>
+    </w:lvl>
+  </w:abstractNum>
+  <w:abstractNum w:abstractNumId="59" w15:restartNumberingAfterBreak="0">
     <w:nsid w:val="425D31BD"/>
     <w:multiLevelType w:val="multilevel"/>
     <w:tmpl w:val="D9FE6120"/>
@@ -12648,7 +14716,7 @@
       </w:pPr>
     </w:lvl>
   </w:abstractNum>
-  <w:abstractNum w:abstractNumId="47" w15:restartNumberingAfterBreak="0">
+  <w:abstractNum w:abstractNumId="60" w15:restartNumberingAfterBreak="0">
     <w:nsid w:val="45841E91"/>
     <w:multiLevelType w:val="multilevel"/>
     <w:tmpl w:val="C08C52AA"/>
@@ -12761,7 +14829,7 @@
       </w:pPr>
     </w:lvl>
   </w:abstractNum>
-  <w:abstractNum w:abstractNumId="48" w15:restartNumberingAfterBreak="0">
+  <w:abstractNum w:abstractNumId="61" w15:restartNumberingAfterBreak="0">
     <w:nsid w:val="45CC5F06"/>
     <w:multiLevelType w:val="multilevel"/>
     <w:tmpl w:val="574C8E24"/>
@@ -12874,7 +14942,7 @@
       </w:pPr>
     </w:lvl>
   </w:abstractNum>
-  <w:abstractNum w:abstractNumId="49" w15:restartNumberingAfterBreak="0">
+  <w:abstractNum w:abstractNumId="62" w15:restartNumberingAfterBreak="0">
     <w:nsid w:val="465B569B"/>
     <w:multiLevelType w:val="multilevel"/>
     <w:tmpl w:val="843C63D2"/>
@@ -12987,7 +15055,7 @@
       </w:pPr>
     </w:lvl>
   </w:abstractNum>
-  <w:abstractNum w:abstractNumId="50" w15:restartNumberingAfterBreak="0">
+  <w:abstractNum w:abstractNumId="63" w15:restartNumberingAfterBreak="0">
     <w:nsid w:val="483555EE"/>
     <w:multiLevelType w:val="multilevel"/>
     <w:tmpl w:val="9684BCA2"/>
@@ -13100,7 +15168,7 @@
       </w:rPr>
     </w:lvl>
   </w:abstractNum>
-  <w:abstractNum w:abstractNumId="51" w15:restartNumberingAfterBreak="0">
+  <w:abstractNum w:abstractNumId="64" w15:restartNumberingAfterBreak="0">
     <w:nsid w:val="4D311140"/>
     <w:multiLevelType w:val="multilevel"/>
     <w:tmpl w:val="D43CC3AA"/>
@@ -13213,7 +15281,7 @@
       </w:pPr>
     </w:lvl>
   </w:abstractNum>
-  <w:abstractNum w:abstractNumId="52" w15:restartNumberingAfterBreak="0">
+  <w:abstractNum w:abstractNumId="65" w15:restartNumberingAfterBreak="0">
     <w:nsid w:val="4D725465"/>
     <w:multiLevelType w:val="multilevel"/>
     <w:tmpl w:val="E9CE3668"/>
@@ -13326,7 +15394,7 @@
       </w:pPr>
     </w:lvl>
   </w:abstractNum>
-  <w:abstractNum w:abstractNumId="53" w15:restartNumberingAfterBreak="0">
+  <w:abstractNum w:abstractNumId="66" w15:restartNumberingAfterBreak="0">
     <w:nsid w:val="4DD06D85"/>
     <w:multiLevelType w:val="multilevel"/>
     <w:tmpl w:val="A5DC814A"/>
@@ -13439,7 +15507,7 @@
       </w:pPr>
     </w:lvl>
   </w:abstractNum>
-  <w:abstractNum w:abstractNumId="54" w15:restartNumberingAfterBreak="0">
+  <w:abstractNum w:abstractNumId="67" w15:restartNumberingAfterBreak="0">
     <w:nsid w:val="4ECE7332"/>
     <w:multiLevelType w:val="multilevel"/>
     <w:tmpl w:val="3EB4E57A"/>
@@ -13552,7 +15620,120 @@
       </w:pPr>
     </w:lvl>
   </w:abstractNum>
-  <w:abstractNum w:abstractNumId="55" w15:restartNumberingAfterBreak="0">
+  <w:abstractNum w:abstractNumId="68" w15:restartNumberingAfterBreak="0">
+    <w:nsid w:val="4F194396"/>
+    <w:multiLevelType w:val="multilevel"/>
+    <w:tmpl w:val="4616060C"/>
+    <w:lvl w:ilvl="0">
+      <w:start w:val="1"/>
+      <w:numFmt w:val="decimal"/>
+      <w:lvlText w:val="%1."/>
+      <w:lvlJc w:val="left"/>
+      <w:pPr>
+        <w:tabs>
+          <w:tab w:val="num" w:pos="720"/>
+        </w:tabs>
+        <w:ind w:left="720" w:hanging="360"/>
+      </w:pPr>
+    </w:lvl>
+    <w:lvl w:ilvl="1" w:tentative="1">
+      <w:start w:val="1"/>
+      <w:numFmt w:val="decimal"/>
+      <w:lvlText w:val="%2."/>
+      <w:lvlJc w:val="left"/>
+      <w:pPr>
+        <w:tabs>
+          <w:tab w:val="num" w:pos="1440"/>
+        </w:tabs>
+        <w:ind w:left="1440" w:hanging="360"/>
+      </w:pPr>
+    </w:lvl>
+    <w:lvl w:ilvl="2" w:tentative="1">
+      <w:start w:val="1"/>
+      <w:numFmt w:val="decimal"/>
+      <w:lvlText w:val="%3."/>
+      <w:lvlJc w:val="left"/>
+      <w:pPr>
+        <w:tabs>
+          <w:tab w:val="num" w:pos="2160"/>
+        </w:tabs>
+        <w:ind w:left="2160" w:hanging="360"/>
+      </w:pPr>
+    </w:lvl>
+    <w:lvl w:ilvl="3" w:tentative="1">
+      <w:start w:val="1"/>
+      <w:numFmt w:val="decimal"/>
+      <w:lvlText w:val="%4."/>
+      <w:lvlJc w:val="left"/>
+      <w:pPr>
+        <w:tabs>
+          <w:tab w:val="num" w:pos="2880"/>
+        </w:tabs>
+        <w:ind w:left="2880" w:hanging="360"/>
+      </w:pPr>
+    </w:lvl>
+    <w:lvl w:ilvl="4" w:tentative="1">
+      <w:start w:val="1"/>
+      <w:numFmt w:val="decimal"/>
+      <w:lvlText w:val="%5."/>
+      <w:lvlJc w:val="left"/>
+      <w:pPr>
+        <w:tabs>
+          <w:tab w:val="num" w:pos="3600"/>
+        </w:tabs>
+        <w:ind w:left="3600" w:hanging="360"/>
+      </w:pPr>
+    </w:lvl>
+    <w:lvl w:ilvl="5" w:tentative="1">
+      <w:start w:val="1"/>
+      <w:numFmt w:val="decimal"/>
+      <w:lvlText w:val="%6."/>
+      <w:lvlJc w:val="left"/>
+      <w:pPr>
+        <w:tabs>
+          <w:tab w:val="num" w:pos="4320"/>
+        </w:tabs>
+        <w:ind w:left="4320" w:hanging="360"/>
+      </w:pPr>
+    </w:lvl>
+    <w:lvl w:ilvl="6" w:tentative="1">
+      <w:start w:val="1"/>
+      <w:numFmt w:val="decimal"/>
+      <w:lvlText w:val="%7."/>
+      <w:lvlJc w:val="left"/>
+      <w:pPr>
+        <w:tabs>
+          <w:tab w:val="num" w:pos="5040"/>
+        </w:tabs>
+        <w:ind w:left="5040" w:hanging="360"/>
+      </w:pPr>
+    </w:lvl>
+    <w:lvl w:ilvl="7" w:tentative="1">
+      <w:start w:val="1"/>
+      <w:numFmt w:val="decimal"/>
+      <w:lvlText w:val="%8."/>
+      <w:lvlJc w:val="left"/>
+      <w:pPr>
+        <w:tabs>
+          <w:tab w:val="num" w:pos="5760"/>
+        </w:tabs>
+        <w:ind w:left="5760" w:hanging="360"/>
+      </w:pPr>
+    </w:lvl>
+    <w:lvl w:ilvl="8" w:tentative="1">
+      <w:start w:val="1"/>
+      <w:numFmt w:val="decimal"/>
+      <w:lvlText w:val="%9."/>
+      <w:lvlJc w:val="left"/>
+      <w:pPr>
+        <w:tabs>
+          <w:tab w:val="num" w:pos="6480"/>
+        </w:tabs>
+        <w:ind w:left="6480" w:hanging="360"/>
+      </w:pPr>
+    </w:lvl>
+  </w:abstractNum>
+  <w:abstractNum w:abstractNumId="69" w15:restartNumberingAfterBreak="0">
     <w:nsid w:val="510979F9"/>
     <w:multiLevelType w:val="multilevel"/>
     <w:tmpl w:val="1DA4978C"/>
@@ -13665,7 +15846,120 @@
       </w:pPr>
     </w:lvl>
   </w:abstractNum>
-  <w:abstractNum w:abstractNumId="56" w15:restartNumberingAfterBreak="0">
+  <w:abstractNum w:abstractNumId="70" w15:restartNumberingAfterBreak="0">
+    <w:nsid w:val="511D017E"/>
+    <w:multiLevelType w:val="multilevel"/>
+    <w:tmpl w:val="00087172"/>
+    <w:lvl w:ilvl="0">
+      <w:start w:val="1"/>
+      <w:numFmt w:val="decimal"/>
+      <w:lvlText w:val="%1."/>
+      <w:lvlJc w:val="left"/>
+      <w:pPr>
+        <w:tabs>
+          <w:tab w:val="num" w:pos="720"/>
+        </w:tabs>
+        <w:ind w:left="720" w:hanging="360"/>
+      </w:pPr>
+    </w:lvl>
+    <w:lvl w:ilvl="1">
+      <w:start w:val="1"/>
+      <w:numFmt w:val="decimal"/>
+      <w:lvlText w:val="%2."/>
+      <w:lvlJc w:val="left"/>
+      <w:pPr>
+        <w:tabs>
+          <w:tab w:val="num" w:pos="1440"/>
+        </w:tabs>
+        <w:ind w:left="1440" w:hanging="360"/>
+      </w:pPr>
+    </w:lvl>
+    <w:lvl w:ilvl="2" w:tentative="1">
+      <w:start w:val="1"/>
+      <w:numFmt w:val="decimal"/>
+      <w:lvlText w:val="%3."/>
+      <w:lvlJc w:val="left"/>
+      <w:pPr>
+        <w:tabs>
+          <w:tab w:val="num" w:pos="2160"/>
+        </w:tabs>
+        <w:ind w:left="2160" w:hanging="360"/>
+      </w:pPr>
+    </w:lvl>
+    <w:lvl w:ilvl="3" w:tentative="1">
+      <w:start w:val="1"/>
+      <w:numFmt w:val="decimal"/>
+      <w:lvlText w:val="%4."/>
+      <w:lvlJc w:val="left"/>
+      <w:pPr>
+        <w:tabs>
+          <w:tab w:val="num" w:pos="2880"/>
+        </w:tabs>
+        <w:ind w:left="2880" w:hanging="360"/>
+      </w:pPr>
+    </w:lvl>
+    <w:lvl w:ilvl="4" w:tentative="1">
+      <w:start w:val="1"/>
+      <w:numFmt w:val="decimal"/>
+      <w:lvlText w:val="%5."/>
+      <w:lvlJc w:val="left"/>
+      <w:pPr>
+        <w:tabs>
+          <w:tab w:val="num" w:pos="3600"/>
+        </w:tabs>
+        <w:ind w:left="3600" w:hanging="360"/>
+      </w:pPr>
+    </w:lvl>
+    <w:lvl w:ilvl="5" w:tentative="1">
+      <w:start w:val="1"/>
+      <w:numFmt w:val="decimal"/>
+      <w:lvlText w:val="%6."/>
+      <w:lvlJc w:val="left"/>
+      <w:pPr>
+        <w:tabs>
+          <w:tab w:val="num" w:pos="4320"/>
+        </w:tabs>
+        <w:ind w:left="4320" w:hanging="360"/>
+      </w:pPr>
+    </w:lvl>
+    <w:lvl w:ilvl="6" w:tentative="1">
+      <w:start w:val="1"/>
+      <w:numFmt w:val="decimal"/>
+      <w:lvlText w:val="%7."/>
+      <w:lvlJc w:val="left"/>
+      <w:pPr>
+        <w:tabs>
+          <w:tab w:val="num" w:pos="5040"/>
+        </w:tabs>
+        <w:ind w:left="5040" w:hanging="360"/>
+      </w:pPr>
+    </w:lvl>
+    <w:lvl w:ilvl="7" w:tentative="1">
+      <w:start w:val="1"/>
+      <w:numFmt w:val="decimal"/>
+      <w:lvlText w:val="%8."/>
+      <w:lvlJc w:val="left"/>
+      <w:pPr>
+        <w:tabs>
+          <w:tab w:val="num" w:pos="5760"/>
+        </w:tabs>
+        <w:ind w:left="5760" w:hanging="360"/>
+      </w:pPr>
+    </w:lvl>
+    <w:lvl w:ilvl="8" w:tentative="1">
+      <w:start w:val="1"/>
+      <w:numFmt w:val="decimal"/>
+      <w:lvlText w:val="%9."/>
+      <w:lvlJc w:val="left"/>
+      <w:pPr>
+        <w:tabs>
+          <w:tab w:val="num" w:pos="6480"/>
+        </w:tabs>
+        <w:ind w:left="6480" w:hanging="360"/>
+      </w:pPr>
+    </w:lvl>
+  </w:abstractNum>
+  <w:abstractNum w:abstractNumId="71" w15:restartNumberingAfterBreak="0">
     <w:nsid w:val="52B0722A"/>
     <w:multiLevelType w:val="multilevel"/>
     <w:tmpl w:val="1C4CFB00"/>
@@ -13778,7 +16072,120 @@
       </w:pPr>
     </w:lvl>
   </w:abstractNum>
-  <w:abstractNum w:abstractNumId="57" w15:restartNumberingAfterBreak="0">
+  <w:abstractNum w:abstractNumId="72" w15:restartNumberingAfterBreak="0">
+    <w:nsid w:val="543F2DC6"/>
+    <w:multiLevelType w:val="multilevel"/>
+    <w:tmpl w:val="721032AE"/>
+    <w:lvl w:ilvl="0">
+      <w:start w:val="1"/>
+      <w:numFmt w:val="decimal"/>
+      <w:lvlText w:val="%1."/>
+      <w:lvlJc w:val="left"/>
+      <w:pPr>
+        <w:tabs>
+          <w:tab w:val="num" w:pos="720"/>
+        </w:tabs>
+        <w:ind w:left="720" w:hanging="360"/>
+      </w:pPr>
+    </w:lvl>
+    <w:lvl w:ilvl="1">
+      <w:start w:val="1"/>
+      <w:numFmt w:val="decimal"/>
+      <w:lvlText w:val="%2."/>
+      <w:lvlJc w:val="left"/>
+      <w:pPr>
+        <w:tabs>
+          <w:tab w:val="num" w:pos="1440"/>
+        </w:tabs>
+        <w:ind w:left="1440" w:hanging="360"/>
+      </w:pPr>
+    </w:lvl>
+    <w:lvl w:ilvl="2" w:tentative="1">
+      <w:start w:val="1"/>
+      <w:numFmt w:val="decimal"/>
+      <w:lvlText w:val="%3."/>
+      <w:lvlJc w:val="left"/>
+      <w:pPr>
+        <w:tabs>
+          <w:tab w:val="num" w:pos="2160"/>
+        </w:tabs>
+        <w:ind w:left="2160" w:hanging="360"/>
+      </w:pPr>
+    </w:lvl>
+    <w:lvl w:ilvl="3" w:tentative="1">
+      <w:start w:val="1"/>
+      <w:numFmt w:val="decimal"/>
+      <w:lvlText w:val="%4."/>
+      <w:lvlJc w:val="left"/>
+      <w:pPr>
+        <w:tabs>
+          <w:tab w:val="num" w:pos="2880"/>
+        </w:tabs>
+        <w:ind w:left="2880" w:hanging="360"/>
+      </w:pPr>
+    </w:lvl>
+    <w:lvl w:ilvl="4" w:tentative="1">
+      <w:start w:val="1"/>
+      <w:numFmt w:val="decimal"/>
+      <w:lvlText w:val="%5."/>
+      <w:lvlJc w:val="left"/>
+      <w:pPr>
+        <w:tabs>
+          <w:tab w:val="num" w:pos="3600"/>
+        </w:tabs>
+        <w:ind w:left="3600" w:hanging="360"/>
+      </w:pPr>
+    </w:lvl>
+    <w:lvl w:ilvl="5" w:tentative="1">
+      <w:start w:val="1"/>
+      <w:numFmt w:val="decimal"/>
+      <w:lvlText w:val="%6."/>
+      <w:lvlJc w:val="left"/>
+      <w:pPr>
+        <w:tabs>
+          <w:tab w:val="num" w:pos="4320"/>
+        </w:tabs>
+        <w:ind w:left="4320" w:hanging="360"/>
+      </w:pPr>
+    </w:lvl>
+    <w:lvl w:ilvl="6" w:tentative="1">
+      <w:start w:val="1"/>
+      <w:numFmt w:val="decimal"/>
+      <w:lvlText w:val="%7."/>
+      <w:lvlJc w:val="left"/>
+      <w:pPr>
+        <w:tabs>
+          <w:tab w:val="num" w:pos="5040"/>
+        </w:tabs>
+        <w:ind w:left="5040" w:hanging="360"/>
+      </w:pPr>
+    </w:lvl>
+    <w:lvl w:ilvl="7" w:tentative="1">
+      <w:start w:val="1"/>
+      <w:numFmt w:val="decimal"/>
+      <w:lvlText w:val="%8."/>
+      <w:lvlJc w:val="left"/>
+      <w:pPr>
+        <w:tabs>
+          <w:tab w:val="num" w:pos="5760"/>
+        </w:tabs>
+        <w:ind w:left="5760" w:hanging="360"/>
+      </w:pPr>
+    </w:lvl>
+    <w:lvl w:ilvl="8" w:tentative="1">
+      <w:start w:val="1"/>
+      <w:numFmt w:val="decimal"/>
+      <w:lvlText w:val="%9."/>
+      <w:lvlJc w:val="left"/>
+      <w:pPr>
+        <w:tabs>
+          <w:tab w:val="num" w:pos="6480"/>
+        </w:tabs>
+        <w:ind w:left="6480" w:hanging="360"/>
+      </w:pPr>
+    </w:lvl>
+  </w:abstractNum>
+  <w:abstractNum w:abstractNumId="73" w15:restartNumberingAfterBreak="0">
     <w:nsid w:val="546F7FAA"/>
     <w:multiLevelType w:val="multilevel"/>
     <w:tmpl w:val="CB8405E0"/>
@@ -13891,7 +16298,120 @@
       </w:pPr>
     </w:lvl>
   </w:abstractNum>
-  <w:abstractNum w:abstractNumId="58" w15:restartNumberingAfterBreak="0">
+  <w:abstractNum w:abstractNumId="74" w15:restartNumberingAfterBreak="0">
+    <w:nsid w:val="552E199A"/>
+    <w:multiLevelType w:val="multilevel"/>
+    <w:tmpl w:val="CFDE1092"/>
+    <w:lvl w:ilvl="0">
+      <w:start w:val="1"/>
+      <w:numFmt w:val="decimal"/>
+      <w:lvlText w:val="%1."/>
+      <w:lvlJc w:val="left"/>
+      <w:pPr>
+        <w:tabs>
+          <w:tab w:val="num" w:pos="720"/>
+        </w:tabs>
+        <w:ind w:left="720" w:hanging="360"/>
+      </w:pPr>
+    </w:lvl>
+    <w:lvl w:ilvl="1" w:tentative="1">
+      <w:start w:val="1"/>
+      <w:numFmt w:val="decimal"/>
+      <w:lvlText w:val="%2."/>
+      <w:lvlJc w:val="left"/>
+      <w:pPr>
+        <w:tabs>
+          <w:tab w:val="num" w:pos="1440"/>
+        </w:tabs>
+        <w:ind w:left="1440" w:hanging="360"/>
+      </w:pPr>
+    </w:lvl>
+    <w:lvl w:ilvl="2" w:tentative="1">
+      <w:start w:val="1"/>
+      <w:numFmt w:val="decimal"/>
+      <w:lvlText w:val="%3."/>
+      <w:lvlJc w:val="left"/>
+      <w:pPr>
+        <w:tabs>
+          <w:tab w:val="num" w:pos="2160"/>
+        </w:tabs>
+        <w:ind w:left="2160" w:hanging="360"/>
+      </w:pPr>
+    </w:lvl>
+    <w:lvl w:ilvl="3" w:tentative="1">
+      <w:start w:val="1"/>
+      <w:numFmt w:val="decimal"/>
+      <w:lvlText w:val="%4."/>
+      <w:lvlJc w:val="left"/>
+      <w:pPr>
+        <w:tabs>
+          <w:tab w:val="num" w:pos="2880"/>
+        </w:tabs>
+        <w:ind w:left="2880" w:hanging="360"/>
+      </w:pPr>
+    </w:lvl>
+    <w:lvl w:ilvl="4" w:tentative="1">
+      <w:start w:val="1"/>
+      <w:numFmt w:val="decimal"/>
+      <w:lvlText w:val="%5."/>
+      <w:lvlJc w:val="left"/>
+      <w:pPr>
+        <w:tabs>
+          <w:tab w:val="num" w:pos="3600"/>
+        </w:tabs>
+        <w:ind w:left="3600" w:hanging="360"/>
+      </w:pPr>
+    </w:lvl>
+    <w:lvl w:ilvl="5" w:tentative="1">
+      <w:start w:val="1"/>
+      <w:numFmt w:val="decimal"/>
+      <w:lvlText w:val="%6."/>
+      <w:lvlJc w:val="left"/>
+      <w:pPr>
+        <w:tabs>
+          <w:tab w:val="num" w:pos="4320"/>
+        </w:tabs>
+        <w:ind w:left="4320" w:hanging="360"/>
+      </w:pPr>
+    </w:lvl>
+    <w:lvl w:ilvl="6" w:tentative="1">
+      <w:start w:val="1"/>
+      <w:numFmt w:val="decimal"/>
+      <w:lvlText w:val="%7."/>
+      <w:lvlJc w:val="left"/>
+      <w:pPr>
+        <w:tabs>
+          <w:tab w:val="num" w:pos="5040"/>
+        </w:tabs>
+        <w:ind w:left="5040" w:hanging="360"/>
+      </w:pPr>
+    </w:lvl>
+    <w:lvl w:ilvl="7" w:tentative="1">
+      <w:start w:val="1"/>
+      <w:numFmt w:val="decimal"/>
+      <w:lvlText w:val="%8."/>
+      <w:lvlJc w:val="left"/>
+      <w:pPr>
+        <w:tabs>
+          <w:tab w:val="num" w:pos="5760"/>
+        </w:tabs>
+        <w:ind w:left="5760" w:hanging="360"/>
+      </w:pPr>
+    </w:lvl>
+    <w:lvl w:ilvl="8" w:tentative="1">
+      <w:start w:val="1"/>
+      <w:numFmt w:val="decimal"/>
+      <w:lvlText w:val="%9."/>
+      <w:lvlJc w:val="left"/>
+      <w:pPr>
+        <w:tabs>
+          <w:tab w:val="num" w:pos="6480"/>
+        </w:tabs>
+        <w:ind w:left="6480" w:hanging="360"/>
+      </w:pPr>
+    </w:lvl>
+  </w:abstractNum>
+  <w:abstractNum w:abstractNumId="75" w15:restartNumberingAfterBreak="0">
     <w:nsid w:val="562355D2"/>
     <w:multiLevelType w:val="multilevel"/>
     <w:tmpl w:val="23A28A42"/>
@@ -14004,7 +16524,7 @@
       </w:pPr>
     </w:lvl>
   </w:abstractNum>
-  <w:abstractNum w:abstractNumId="59" w15:restartNumberingAfterBreak="0">
+  <w:abstractNum w:abstractNumId="76" w15:restartNumberingAfterBreak="0">
     <w:nsid w:val="56F3730D"/>
     <w:multiLevelType w:val="multilevel"/>
     <w:tmpl w:val="0B02C99A"/>
@@ -14117,7 +16637,7 @@
       </w:pPr>
     </w:lvl>
   </w:abstractNum>
-  <w:abstractNum w:abstractNumId="60" w15:restartNumberingAfterBreak="0">
+  <w:abstractNum w:abstractNumId="77" w15:restartNumberingAfterBreak="0">
     <w:nsid w:val="59347B18"/>
     <w:multiLevelType w:val="multilevel"/>
     <w:tmpl w:val="1C22A240"/>
@@ -14230,7 +16750,7 @@
       </w:pPr>
     </w:lvl>
   </w:abstractNum>
-  <w:abstractNum w:abstractNumId="61" w15:restartNumberingAfterBreak="0">
+  <w:abstractNum w:abstractNumId="78" w15:restartNumberingAfterBreak="0">
     <w:nsid w:val="59600C1E"/>
     <w:multiLevelType w:val="multilevel"/>
     <w:tmpl w:val="0C36C3AE"/>
@@ -14343,7 +16863,120 @@
       </w:pPr>
     </w:lvl>
   </w:abstractNum>
-  <w:abstractNum w:abstractNumId="62" w15:restartNumberingAfterBreak="0">
+  <w:abstractNum w:abstractNumId="79" w15:restartNumberingAfterBreak="0">
+    <w:nsid w:val="5AB33DCD"/>
+    <w:multiLevelType w:val="multilevel"/>
+    <w:tmpl w:val="463830FC"/>
+    <w:lvl w:ilvl="0">
+      <w:start w:val="1"/>
+      <w:numFmt w:val="decimal"/>
+      <w:lvlText w:val="%1."/>
+      <w:lvlJc w:val="left"/>
+      <w:pPr>
+        <w:tabs>
+          <w:tab w:val="num" w:pos="720"/>
+        </w:tabs>
+        <w:ind w:left="720" w:hanging="360"/>
+      </w:pPr>
+    </w:lvl>
+    <w:lvl w:ilvl="1">
+      <w:start w:val="1"/>
+      <w:numFmt w:val="decimal"/>
+      <w:lvlText w:val="%2."/>
+      <w:lvlJc w:val="left"/>
+      <w:pPr>
+        <w:tabs>
+          <w:tab w:val="num" w:pos="1440"/>
+        </w:tabs>
+        <w:ind w:left="1440" w:hanging="360"/>
+      </w:pPr>
+    </w:lvl>
+    <w:lvl w:ilvl="2" w:tentative="1">
+      <w:start w:val="1"/>
+      <w:numFmt w:val="decimal"/>
+      <w:lvlText w:val="%3."/>
+      <w:lvlJc w:val="left"/>
+      <w:pPr>
+        <w:tabs>
+          <w:tab w:val="num" w:pos="2160"/>
+        </w:tabs>
+        <w:ind w:left="2160" w:hanging="360"/>
+      </w:pPr>
+    </w:lvl>
+    <w:lvl w:ilvl="3" w:tentative="1">
+      <w:start w:val="1"/>
+      <w:numFmt w:val="decimal"/>
+      <w:lvlText w:val="%4."/>
+      <w:lvlJc w:val="left"/>
+      <w:pPr>
+        <w:tabs>
+          <w:tab w:val="num" w:pos="2880"/>
+        </w:tabs>
+        <w:ind w:left="2880" w:hanging="360"/>
+      </w:pPr>
+    </w:lvl>
+    <w:lvl w:ilvl="4" w:tentative="1">
+      <w:start w:val="1"/>
+      <w:numFmt w:val="decimal"/>
+      <w:lvlText w:val="%5."/>
+      <w:lvlJc w:val="left"/>
+      <w:pPr>
+        <w:tabs>
+          <w:tab w:val="num" w:pos="3600"/>
+        </w:tabs>
+        <w:ind w:left="3600" w:hanging="360"/>
+      </w:pPr>
+    </w:lvl>
+    <w:lvl w:ilvl="5" w:tentative="1">
+      <w:start w:val="1"/>
+      <w:numFmt w:val="decimal"/>
+      <w:lvlText w:val="%6."/>
+      <w:lvlJc w:val="left"/>
+      <w:pPr>
+        <w:tabs>
+          <w:tab w:val="num" w:pos="4320"/>
+        </w:tabs>
+        <w:ind w:left="4320" w:hanging="360"/>
+      </w:pPr>
+    </w:lvl>
+    <w:lvl w:ilvl="6" w:tentative="1">
+      <w:start w:val="1"/>
+      <w:numFmt w:val="decimal"/>
+      <w:lvlText w:val="%7."/>
+      <w:lvlJc w:val="left"/>
+      <w:pPr>
+        <w:tabs>
+          <w:tab w:val="num" w:pos="5040"/>
+        </w:tabs>
+        <w:ind w:left="5040" w:hanging="360"/>
+      </w:pPr>
+    </w:lvl>
+    <w:lvl w:ilvl="7" w:tentative="1">
+      <w:start w:val="1"/>
+      <w:numFmt w:val="decimal"/>
+      <w:lvlText w:val="%8."/>
+      <w:lvlJc w:val="left"/>
+      <w:pPr>
+        <w:tabs>
+          <w:tab w:val="num" w:pos="5760"/>
+        </w:tabs>
+        <w:ind w:left="5760" w:hanging="360"/>
+      </w:pPr>
+    </w:lvl>
+    <w:lvl w:ilvl="8" w:tentative="1">
+      <w:start w:val="1"/>
+      <w:numFmt w:val="decimal"/>
+      <w:lvlText w:val="%9."/>
+      <w:lvlJc w:val="left"/>
+      <w:pPr>
+        <w:tabs>
+          <w:tab w:val="num" w:pos="6480"/>
+        </w:tabs>
+        <w:ind w:left="6480" w:hanging="360"/>
+      </w:pPr>
+    </w:lvl>
+  </w:abstractNum>
+  <w:abstractNum w:abstractNumId="80" w15:restartNumberingAfterBreak="0">
     <w:nsid w:val="5C71371F"/>
     <w:multiLevelType w:val="multilevel"/>
     <w:tmpl w:val="B38468DC"/>
@@ -14456,7 +17089,233 @@
       </w:pPr>
     </w:lvl>
   </w:abstractNum>
-  <w:abstractNum w:abstractNumId="63" w15:restartNumberingAfterBreak="0">
+  <w:abstractNum w:abstractNumId="81" w15:restartNumberingAfterBreak="0">
+    <w:nsid w:val="5CFB466F"/>
+    <w:multiLevelType w:val="multilevel"/>
+    <w:tmpl w:val="CB6A5FBA"/>
+    <w:lvl w:ilvl="0">
+      <w:start w:val="1"/>
+      <w:numFmt w:val="decimal"/>
+      <w:lvlText w:val="%1."/>
+      <w:lvlJc w:val="left"/>
+      <w:pPr>
+        <w:tabs>
+          <w:tab w:val="num" w:pos="720"/>
+        </w:tabs>
+        <w:ind w:left="720" w:hanging="360"/>
+      </w:pPr>
+    </w:lvl>
+    <w:lvl w:ilvl="1" w:tentative="1">
+      <w:start w:val="1"/>
+      <w:numFmt w:val="decimal"/>
+      <w:lvlText w:val="%2."/>
+      <w:lvlJc w:val="left"/>
+      <w:pPr>
+        <w:tabs>
+          <w:tab w:val="num" w:pos="1440"/>
+        </w:tabs>
+        <w:ind w:left="1440" w:hanging="360"/>
+      </w:pPr>
+    </w:lvl>
+    <w:lvl w:ilvl="2" w:tentative="1">
+      <w:start w:val="1"/>
+      <w:numFmt w:val="decimal"/>
+      <w:lvlText w:val="%3."/>
+      <w:lvlJc w:val="left"/>
+      <w:pPr>
+        <w:tabs>
+          <w:tab w:val="num" w:pos="2160"/>
+        </w:tabs>
+        <w:ind w:left="2160" w:hanging="360"/>
+      </w:pPr>
+    </w:lvl>
+    <w:lvl w:ilvl="3" w:tentative="1">
+      <w:start w:val="1"/>
+      <w:numFmt w:val="decimal"/>
+      <w:lvlText w:val="%4."/>
+      <w:lvlJc w:val="left"/>
+      <w:pPr>
+        <w:tabs>
+          <w:tab w:val="num" w:pos="2880"/>
+        </w:tabs>
+        <w:ind w:left="2880" w:hanging="360"/>
+      </w:pPr>
+    </w:lvl>
+    <w:lvl w:ilvl="4" w:tentative="1">
+      <w:start w:val="1"/>
+      <w:numFmt w:val="decimal"/>
+      <w:lvlText w:val="%5."/>
+      <w:lvlJc w:val="left"/>
+      <w:pPr>
+        <w:tabs>
+          <w:tab w:val="num" w:pos="3600"/>
+        </w:tabs>
+        <w:ind w:left="3600" w:hanging="360"/>
+      </w:pPr>
+    </w:lvl>
+    <w:lvl w:ilvl="5" w:tentative="1">
+      <w:start w:val="1"/>
+      <w:numFmt w:val="decimal"/>
+      <w:lvlText w:val="%6."/>
+      <w:lvlJc w:val="left"/>
+      <w:pPr>
+        <w:tabs>
+          <w:tab w:val="num" w:pos="4320"/>
+        </w:tabs>
+        <w:ind w:left="4320" w:hanging="360"/>
+      </w:pPr>
+    </w:lvl>
+    <w:lvl w:ilvl="6" w:tentative="1">
+      <w:start w:val="1"/>
+      <w:numFmt w:val="decimal"/>
+      <w:lvlText w:val="%7."/>
+      <w:lvlJc w:val="left"/>
+      <w:pPr>
+        <w:tabs>
+          <w:tab w:val="num" w:pos="5040"/>
+        </w:tabs>
+        <w:ind w:left="5040" w:hanging="360"/>
+      </w:pPr>
+    </w:lvl>
+    <w:lvl w:ilvl="7" w:tentative="1">
+      <w:start w:val="1"/>
+      <w:numFmt w:val="decimal"/>
+      <w:lvlText w:val="%8."/>
+      <w:lvlJc w:val="left"/>
+      <w:pPr>
+        <w:tabs>
+          <w:tab w:val="num" w:pos="5760"/>
+        </w:tabs>
+        <w:ind w:left="5760" w:hanging="360"/>
+      </w:pPr>
+    </w:lvl>
+    <w:lvl w:ilvl="8" w:tentative="1">
+      <w:start w:val="1"/>
+      <w:numFmt w:val="decimal"/>
+      <w:lvlText w:val="%9."/>
+      <w:lvlJc w:val="left"/>
+      <w:pPr>
+        <w:tabs>
+          <w:tab w:val="num" w:pos="6480"/>
+        </w:tabs>
+        <w:ind w:left="6480" w:hanging="360"/>
+      </w:pPr>
+    </w:lvl>
+  </w:abstractNum>
+  <w:abstractNum w:abstractNumId="82" w15:restartNumberingAfterBreak="0">
+    <w:nsid w:val="5E1C133E"/>
+    <w:multiLevelType w:val="multilevel"/>
+    <w:tmpl w:val="DC8695CC"/>
+    <w:lvl w:ilvl="0">
+      <w:start w:val="1"/>
+      <w:numFmt w:val="decimal"/>
+      <w:lvlText w:val="%1."/>
+      <w:lvlJc w:val="left"/>
+      <w:pPr>
+        <w:tabs>
+          <w:tab w:val="num" w:pos="720"/>
+        </w:tabs>
+        <w:ind w:left="720" w:hanging="360"/>
+      </w:pPr>
+    </w:lvl>
+    <w:lvl w:ilvl="1">
+      <w:start w:val="1"/>
+      <w:numFmt w:val="decimal"/>
+      <w:lvlText w:val="%2."/>
+      <w:lvlJc w:val="left"/>
+      <w:pPr>
+        <w:tabs>
+          <w:tab w:val="num" w:pos="1440"/>
+        </w:tabs>
+        <w:ind w:left="1440" w:hanging="360"/>
+      </w:pPr>
+    </w:lvl>
+    <w:lvl w:ilvl="2" w:tentative="1">
+      <w:start w:val="1"/>
+      <w:numFmt w:val="decimal"/>
+      <w:lvlText w:val="%3."/>
+      <w:lvlJc w:val="left"/>
+      <w:pPr>
+        <w:tabs>
+          <w:tab w:val="num" w:pos="2160"/>
+        </w:tabs>
+        <w:ind w:left="2160" w:hanging="360"/>
+      </w:pPr>
+    </w:lvl>
+    <w:lvl w:ilvl="3" w:tentative="1">
+      <w:start w:val="1"/>
+      <w:numFmt w:val="decimal"/>
+      <w:lvlText w:val="%4."/>
+      <w:lvlJc w:val="left"/>
+      <w:pPr>
+        <w:tabs>
+          <w:tab w:val="num" w:pos="2880"/>
+        </w:tabs>
+        <w:ind w:left="2880" w:hanging="360"/>
+      </w:pPr>
+    </w:lvl>
+    <w:lvl w:ilvl="4" w:tentative="1">
+      <w:start w:val="1"/>
+      <w:numFmt w:val="decimal"/>
+      <w:lvlText w:val="%5."/>
+      <w:lvlJc w:val="left"/>
+      <w:pPr>
+        <w:tabs>
+          <w:tab w:val="num" w:pos="3600"/>
+        </w:tabs>
+        <w:ind w:left="3600" w:hanging="360"/>
+      </w:pPr>
+    </w:lvl>
+    <w:lvl w:ilvl="5" w:tentative="1">
+      <w:start w:val="1"/>
+      <w:numFmt w:val="decimal"/>
+      <w:lvlText w:val="%6."/>
+      <w:lvlJc w:val="left"/>
+      <w:pPr>
+        <w:tabs>
+          <w:tab w:val="num" w:pos="4320"/>
+        </w:tabs>
+        <w:ind w:left="4320" w:hanging="360"/>
+      </w:pPr>
+    </w:lvl>
+    <w:lvl w:ilvl="6" w:tentative="1">
+      <w:start w:val="1"/>
+      <w:numFmt w:val="decimal"/>
+      <w:lvlText w:val="%7."/>
+      <w:lvlJc w:val="left"/>
+      <w:pPr>
+        <w:tabs>
+          <w:tab w:val="num" w:pos="5040"/>
+        </w:tabs>
+        <w:ind w:left="5040" w:hanging="360"/>
+      </w:pPr>
+    </w:lvl>
+    <w:lvl w:ilvl="7" w:tentative="1">
+      <w:start w:val="1"/>
+      <w:numFmt w:val="decimal"/>
+      <w:lvlText w:val="%8."/>
+      <w:lvlJc w:val="left"/>
+      <w:pPr>
+        <w:tabs>
+          <w:tab w:val="num" w:pos="5760"/>
+        </w:tabs>
+        <w:ind w:left="5760" w:hanging="360"/>
+      </w:pPr>
+    </w:lvl>
+    <w:lvl w:ilvl="8" w:tentative="1">
+      <w:start w:val="1"/>
+      <w:numFmt w:val="decimal"/>
+      <w:lvlText w:val="%9."/>
+      <w:lvlJc w:val="left"/>
+      <w:pPr>
+        <w:tabs>
+          <w:tab w:val="num" w:pos="6480"/>
+        </w:tabs>
+        <w:ind w:left="6480" w:hanging="360"/>
+      </w:pPr>
+    </w:lvl>
+  </w:abstractNum>
+  <w:abstractNum w:abstractNumId="83" w15:restartNumberingAfterBreak="0">
     <w:nsid w:val="608F17A3"/>
     <w:multiLevelType w:val="multilevel"/>
     <w:tmpl w:val="0D00150A"/>
@@ -14569,7 +17428,7 @@
       </w:pPr>
     </w:lvl>
   </w:abstractNum>
-  <w:abstractNum w:abstractNumId="64" w15:restartNumberingAfterBreak="0">
+  <w:abstractNum w:abstractNumId="84" w15:restartNumberingAfterBreak="0">
     <w:nsid w:val="635036E7"/>
     <w:multiLevelType w:val="multilevel"/>
     <w:tmpl w:val="CF384094"/>
@@ -14682,7 +17541,7 @@
       </w:pPr>
     </w:lvl>
   </w:abstractNum>
-  <w:abstractNum w:abstractNumId="65" w15:restartNumberingAfterBreak="0">
+  <w:abstractNum w:abstractNumId="85" w15:restartNumberingAfterBreak="0">
     <w:nsid w:val="641A078B"/>
     <w:multiLevelType w:val="multilevel"/>
     <w:tmpl w:val="2408ACF6"/>
@@ -14795,7 +17654,7 @@
       </w:pPr>
     </w:lvl>
   </w:abstractNum>
-  <w:abstractNum w:abstractNumId="66" w15:restartNumberingAfterBreak="0">
+  <w:abstractNum w:abstractNumId="86" w15:restartNumberingAfterBreak="0">
     <w:nsid w:val="653D7C2B"/>
     <w:multiLevelType w:val="hybridMultilevel"/>
     <w:tmpl w:val="CA1C3138"/>
@@ -14881,7 +17740,120 @@
       </w:pPr>
     </w:lvl>
   </w:abstractNum>
-  <w:abstractNum w:abstractNumId="67" w15:restartNumberingAfterBreak="0">
+  <w:abstractNum w:abstractNumId="87" w15:restartNumberingAfterBreak="0">
+    <w:nsid w:val="668D7311"/>
+    <w:multiLevelType w:val="multilevel"/>
+    <w:tmpl w:val="53569FCE"/>
+    <w:lvl w:ilvl="0">
+      <w:start w:val="1"/>
+      <w:numFmt w:val="decimal"/>
+      <w:lvlText w:val="%1."/>
+      <w:lvlJc w:val="left"/>
+      <w:pPr>
+        <w:tabs>
+          <w:tab w:val="num" w:pos="720"/>
+        </w:tabs>
+        <w:ind w:left="720" w:hanging="360"/>
+      </w:pPr>
+    </w:lvl>
+    <w:lvl w:ilvl="1">
+      <w:start w:val="1"/>
+      <w:numFmt w:val="decimal"/>
+      <w:lvlText w:val="%2."/>
+      <w:lvlJc w:val="left"/>
+      <w:pPr>
+        <w:tabs>
+          <w:tab w:val="num" w:pos="1440"/>
+        </w:tabs>
+        <w:ind w:left="1440" w:hanging="360"/>
+      </w:pPr>
+    </w:lvl>
+    <w:lvl w:ilvl="2" w:tentative="1">
+      <w:start w:val="1"/>
+      <w:numFmt w:val="decimal"/>
+      <w:lvlText w:val="%3."/>
+      <w:lvlJc w:val="left"/>
+      <w:pPr>
+        <w:tabs>
+          <w:tab w:val="num" w:pos="2160"/>
+        </w:tabs>
+        <w:ind w:left="2160" w:hanging="360"/>
+      </w:pPr>
+    </w:lvl>
+    <w:lvl w:ilvl="3" w:tentative="1">
+      <w:start w:val="1"/>
+      <w:numFmt w:val="decimal"/>
+      <w:lvlText w:val="%4."/>
+      <w:lvlJc w:val="left"/>
+      <w:pPr>
+        <w:tabs>
+          <w:tab w:val="num" w:pos="2880"/>
+        </w:tabs>
+        <w:ind w:left="2880" w:hanging="360"/>
+      </w:pPr>
+    </w:lvl>
+    <w:lvl w:ilvl="4" w:tentative="1">
+      <w:start w:val="1"/>
+      <w:numFmt w:val="decimal"/>
+      <w:lvlText w:val="%5."/>
+      <w:lvlJc w:val="left"/>
+      <w:pPr>
+        <w:tabs>
+          <w:tab w:val="num" w:pos="3600"/>
+        </w:tabs>
+        <w:ind w:left="3600" w:hanging="360"/>
+      </w:pPr>
+    </w:lvl>
+    <w:lvl w:ilvl="5" w:tentative="1">
+      <w:start w:val="1"/>
+      <w:numFmt w:val="decimal"/>
+      <w:lvlText w:val="%6."/>
+      <w:lvlJc w:val="left"/>
+      <w:pPr>
+        <w:tabs>
+          <w:tab w:val="num" w:pos="4320"/>
+        </w:tabs>
+        <w:ind w:left="4320" w:hanging="360"/>
+      </w:pPr>
+    </w:lvl>
+    <w:lvl w:ilvl="6" w:tentative="1">
+      <w:start w:val="1"/>
+      <w:numFmt w:val="decimal"/>
+      <w:lvlText w:val="%7."/>
+      <w:lvlJc w:val="left"/>
+      <w:pPr>
+        <w:tabs>
+          <w:tab w:val="num" w:pos="5040"/>
+        </w:tabs>
+        <w:ind w:left="5040" w:hanging="360"/>
+      </w:pPr>
+    </w:lvl>
+    <w:lvl w:ilvl="7" w:tentative="1">
+      <w:start w:val="1"/>
+      <w:numFmt w:val="decimal"/>
+      <w:lvlText w:val="%8."/>
+      <w:lvlJc w:val="left"/>
+      <w:pPr>
+        <w:tabs>
+          <w:tab w:val="num" w:pos="5760"/>
+        </w:tabs>
+        <w:ind w:left="5760" w:hanging="360"/>
+      </w:pPr>
+    </w:lvl>
+    <w:lvl w:ilvl="8" w:tentative="1">
+      <w:start w:val="1"/>
+      <w:numFmt w:val="decimal"/>
+      <w:lvlText w:val="%9."/>
+      <w:lvlJc w:val="left"/>
+      <w:pPr>
+        <w:tabs>
+          <w:tab w:val="num" w:pos="6480"/>
+        </w:tabs>
+        <w:ind w:left="6480" w:hanging="360"/>
+      </w:pPr>
+    </w:lvl>
+  </w:abstractNum>
+  <w:abstractNum w:abstractNumId="88" w15:restartNumberingAfterBreak="0">
     <w:nsid w:val="67667045"/>
     <w:multiLevelType w:val="multilevel"/>
     <w:tmpl w:val="A062594C"/>
@@ -14994,7 +17966,7 @@
       </w:pPr>
     </w:lvl>
   </w:abstractNum>
-  <w:abstractNum w:abstractNumId="68" w15:restartNumberingAfterBreak="0">
+  <w:abstractNum w:abstractNumId="89" w15:restartNumberingAfterBreak="0">
     <w:nsid w:val="68182E15"/>
     <w:multiLevelType w:val="multilevel"/>
     <w:tmpl w:val="3E186FD2"/>
@@ -15107,7 +18079,7 @@
       </w:pPr>
     </w:lvl>
   </w:abstractNum>
-  <w:abstractNum w:abstractNumId="69" w15:restartNumberingAfterBreak="0">
+  <w:abstractNum w:abstractNumId="90" w15:restartNumberingAfterBreak="0">
     <w:nsid w:val="6938513D"/>
     <w:multiLevelType w:val="multilevel"/>
     <w:tmpl w:val="8F2E570E"/>
@@ -15220,7 +18192,7 @@
       </w:pPr>
     </w:lvl>
   </w:abstractNum>
-  <w:abstractNum w:abstractNumId="70" w15:restartNumberingAfterBreak="0">
+  <w:abstractNum w:abstractNumId="91" w15:restartNumberingAfterBreak="0">
     <w:nsid w:val="695829CD"/>
     <w:multiLevelType w:val="multilevel"/>
     <w:tmpl w:val="BCB4D0E2"/>
@@ -15333,7 +18305,346 @@
       </w:pPr>
     </w:lvl>
   </w:abstractNum>
-  <w:abstractNum w:abstractNumId="71" w15:restartNumberingAfterBreak="0">
+  <w:abstractNum w:abstractNumId="92" w15:restartNumberingAfterBreak="0">
+    <w:nsid w:val="6A4C3B8C"/>
+    <w:multiLevelType w:val="multilevel"/>
+    <w:tmpl w:val="4CFE2362"/>
+    <w:lvl w:ilvl="0">
+      <w:start w:val="1"/>
+      <w:numFmt w:val="decimal"/>
+      <w:lvlText w:val="%1."/>
+      <w:lvlJc w:val="left"/>
+      <w:pPr>
+        <w:tabs>
+          <w:tab w:val="num" w:pos="720"/>
+        </w:tabs>
+        <w:ind w:left="720" w:hanging="360"/>
+      </w:pPr>
+    </w:lvl>
+    <w:lvl w:ilvl="1">
+      <w:start w:val="1"/>
+      <w:numFmt w:val="decimal"/>
+      <w:lvlText w:val="%2."/>
+      <w:lvlJc w:val="left"/>
+      <w:pPr>
+        <w:tabs>
+          <w:tab w:val="num" w:pos="1440"/>
+        </w:tabs>
+        <w:ind w:left="1440" w:hanging="360"/>
+      </w:pPr>
+    </w:lvl>
+    <w:lvl w:ilvl="2" w:tentative="1">
+      <w:start w:val="1"/>
+      <w:numFmt w:val="decimal"/>
+      <w:lvlText w:val="%3."/>
+      <w:lvlJc w:val="left"/>
+      <w:pPr>
+        <w:tabs>
+          <w:tab w:val="num" w:pos="2160"/>
+        </w:tabs>
+        <w:ind w:left="2160" w:hanging="360"/>
+      </w:pPr>
+    </w:lvl>
+    <w:lvl w:ilvl="3" w:tentative="1">
+      <w:start w:val="1"/>
+      <w:numFmt w:val="decimal"/>
+      <w:lvlText w:val="%4."/>
+      <w:lvlJc w:val="left"/>
+      <w:pPr>
+        <w:tabs>
+          <w:tab w:val="num" w:pos="2880"/>
+        </w:tabs>
+        <w:ind w:left="2880" w:hanging="360"/>
+      </w:pPr>
+    </w:lvl>
+    <w:lvl w:ilvl="4" w:tentative="1">
+      <w:start w:val="1"/>
+      <w:numFmt w:val="decimal"/>
+      <w:lvlText w:val="%5."/>
+      <w:lvlJc w:val="left"/>
+      <w:pPr>
+        <w:tabs>
+          <w:tab w:val="num" w:pos="3600"/>
+        </w:tabs>
+        <w:ind w:left="3600" w:hanging="360"/>
+      </w:pPr>
+    </w:lvl>
+    <w:lvl w:ilvl="5" w:tentative="1">
+      <w:start w:val="1"/>
+      <w:numFmt w:val="decimal"/>
+      <w:lvlText w:val="%6."/>
+      <w:lvlJc w:val="left"/>
+      <w:pPr>
+        <w:tabs>
+          <w:tab w:val="num" w:pos="4320"/>
+        </w:tabs>
+        <w:ind w:left="4320" w:hanging="360"/>
+      </w:pPr>
+    </w:lvl>
+    <w:lvl w:ilvl="6" w:tentative="1">
+      <w:start w:val="1"/>
+      <w:numFmt w:val="decimal"/>
+      <w:lvlText w:val="%7."/>
+      <w:lvlJc w:val="left"/>
+      <w:pPr>
+        <w:tabs>
+          <w:tab w:val="num" w:pos="5040"/>
+        </w:tabs>
+        <w:ind w:left="5040" w:hanging="360"/>
+      </w:pPr>
+    </w:lvl>
+    <w:lvl w:ilvl="7" w:tentative="1">
+      <w:start w:val="1"/>
+      <w:numFmt w:val="decimal"/>
+      <w:lvlText w:val="%8."/>
+      <w:lvlJc w:val="left"/>
+      <w:pPr>
+        <w:tabs>
+          <w:tab w:val="num" w:pos="5760"/>
+        </w:tabs>
+        <w:ind w:left="5760" w:hanging="360"/>
+      </w:pPr>
+    </w:lvl>
+    <w:lvl w:ilvl="8" w:tentative="1">
+      <w:start w:val="1"/>
+      <w:numFmt w:val="decimal"/>
+      <w:lvlText w:val="%9."/>
+      <w:lvlJc w:val="left"/>
+      <w:pPr>
+        <w:tabs>
+          <w:tab w:val="num" w:pos="6480"/>
+        </w:tabs>
+        <w:ind w:left="6480" w:hanging="360"/>
+      </w:pPr>
+    </w:lvl>
+  </w:abstractNum>
+  <w:abstractNum w:abstractNumId="93" w15:restartNumberingAfterBreak="0">
+    <w:nsid w:val="6B666686"/>
+    <w:multiLevelType w:val="multilevel"/>
+    <w:tmpl w:val="D60C3B4A"/>
+    <w:lvl w:ilvl="0">
+      <w:start w:val="1"/>
+      <w:numFmt w:val="decimal"/>
+      <w:lvlText w:val="%1."/>
+      <w:lvlJc w:val="left"/>
+      <w:pPr>
+        <w:tabs>
+          <w:tab w:val="num" w:pos="720"/>
+        </w:tabs>
+        <w:ind w:left="720" w:hanging="360"/>
+      </w:pPr>
+    </w:lvl>
+    <w:lvl w:ilvl="1">
+      <w:start w:val="1"/>
+      <w:numFmt w:val="decimal"/>
+      <w:lvlText w:val="%2."/>
+      <w:lvlJc w:val="left"/>
+      <w:pPr>
+        <w:tabs>
+          <w:tab w:val="num" w:pos="1440"/>
+        </w:tabs>
+        <w:ind w:left="1440" w:hanging="360"/>
+      </w:pPr>
+    </w:lvl>
+    <w:lvl w:ilvl="2" w:tentative="1">
+      <w:start w:val="1"/>
+      <w:numFmt w:val="decimal"/>
+      <w:lvlText w:val="%3."/>
+      <w:lvlJc w:val="left"/>
+      <w:pPr>
+        <w:tabs>
+          <w:tab w:val="num" w:pos="2160"/>
+        </w:tabs>
+        <w:ind w:left="2160" w:hanging="360"/>
+      </w:pPr>
+    </w:lvl>
+    <w:lvl w:ilvl="3" w:tentative="1">
+      <w:start w:val="1"/>
+      <w:numFmt w:val="decimal"/>
+      <w:lvlText w:val="%4."/>
+      <w:lvlJc w:val="left"/>
+      <w:pPr>
+        <w:tabs>
+          <w:tab w:val="num" w:pos="2880"/>
+        </w:tabs>
+        <w:ind w:left="2880" w:hanging="360"/>
+      </w:pPr>
+    </w:lvl>
+    <w:lvl w:ilvl="4" w:tentative="1">
+      <w:start w:val="1"/>
+      <w:numFmt w:val="decimal"/>
+      <w:lvlText w:val="%5."/>
+      <w:lvlJc w:val="left"/>
+      <w:pPr>
+        <w:tabs>
+          <w:tab w:val="num" w:pos="3600"/>
+        </w:tabs>
+        <w:ind w:left="3600" w:hanging="360"/>
+      </w:pPr>
+    </w:lvl>
+    <w:lvl w:ilvl="5" w:tentative="1">
+      <w:start w:val="1"/>
+      <w:numFmt w:val="decimal"/>
+      <w:lvlText w:val="%6."/>
+      <w:lvlJc w:val="left"/>
+      <w:pPr>
+        <w:tabs>
+          <w:tab w:val="num" w:pos="4320"/>
+        </w:tabs>
+        <w:ind w:left="4320" w:hanging="360"/>
+      </w:pPr>
+    </w:lvl>
+    <w:lvl w:ilvl="6" w:tentative="1">
+      <w:start w:val="1"/>
+      <w:numFmt w:val="decimal"/>
+      <w:lvlText w:val="%7."/>
+      <w:lvlJc w:val="left"/>
+      <w:pPr>
+        <w:tabs>
+          <w:tab w:val="num" w:pos="5040"/>
+        </w:tabs>
+        <w:ind w:left="5040" w:hanging="360"/>
+      </w:pPr>
+    </w:lvl>
+    <w:lvl w:ilvl="7" w:tentative="1">
+      <w:start w:val="1"/>
+      <w:numFmt w:val="decimal"/>
+      <w:lvlText w:val="%8."/>
+      <w:lvlJc w:val="left"/>
+      <w:pPr>
+        <w:tabs>
+          <w:tab w:val="num" w:pos="5760"/>
+        </w:tabs>
+        <w:ind w:left="5760" w:hanging="360"/>
+      </w:pPr>
+    </w:lvl>
+    <w:lvl w:ilvl="8" w:tentative="1">
+      <w:start w:val="1"/>
+      <w:numFmt w:val="decimal"/>
+      <w:lvlText w:val="%9."/>
+      <w:lvlJc w:val="left"/>
+      <w:pPr>
+        <w:tabs>
+          <w:tab w:val="num" w:pos="6480"/>
+        </w:tabs>
+        <w:ind w:left="6480" w:hanging="360"/>
+      </w:pPr>
+    </w:lvl>
+  </w:abstractNum>
+  <w:abstractNum w:abstractNumId="94" w15:restartNumberingAfterBreak="0">
+    <w:nsid w:val="6CD62BE1"/>
+    <w:multiLevelType w:val="multilevel"/>
+    <w:tmpl w:val="1B0637C4"/>
+    <w:lvl w:ilvl="0">
+      <w:start w:val="1"/>
+      <w:numFmt w:val="decimal"/>
+      <w:lvlText w:val="%1."/>
+      <w:lvlJc w:val="left"/>
+      <w:pPr>
+        <w:tabs>
+          <w:tab w:val="num" w:pos="720"/>
+        </w:tabs>
+        <w:ind w:left="720" w:hanging="360"/>
+      </w:pPr>
+    </w:lvl>
+    <w:lvl w:ilvl="1">
+      <w:start w:val="1"/>
+      <w:numFmt w:val="decimal"/>
+      <w:lvlText w:val="%2."/>
+      <w:lvlJc w:val="left"/>
+      <w:pPr>
+        <w:tabs>
+          <w:tab w:val="num" w:pos="1440"/>
+        </w:tabs>
+        <w:ind w:left="1440" w:hanging="360"/>
+      </w:pPr>
+    </w:lvl>
+    <w:lvl w:ilvl="2" w:tentative="1">
+      <w:start w:val="1"/>
+      <w:numFmt w:val="decimal"/>
+      <w:lvlText w:val="%3."/>
+      <w:lvlJc w:val="left"/>
+      <w:pPr>
+        <w:tabs>
+          <w:tab w:val="num" w:pos="2160"/>
+        </w:tabs>
+        <w:ind w:left="2160" w:hanging="360"/>
+      </w:pPr>
+    </w:lvl>
+    <w:lvl w:ilvl="3" w:tentative="1">
+      <w:start w:val="1"/>
+      <w:numFmt w:val="decimal"/>
+      <w:lvlText w:val="%4."/>
+      <w:lvlJc w:val="left"/>
+      <w:pPr>
+        <w:tabs>
+          <w:tab w:val="num" w:pos="2880"/>
+        </w:tabs>
+        <w:ind w:left="2880" w:hanging="360"/>
+      </w:pPr>
+    </w:lvl>
+    <w:lvl w:ilvl="4" w:tentative="1">
+      <w:start w:val="1"/>
+      <w:numFmt w:val="decimal"/>
+      <w:lvlText w:val="%5."/>
+      <w:lvlJc w:val="left"/>
+      <w:pPr>
+        <w:tabs>
+          <w:tab w:val="num" w:pos="3600"/>
+        </w:tabs>
+        <w:ind w:left="3600" w:hanging="360"/>
+      </w:pPr>
+    </w:lvl>
+    <w:lvl w:ilvl="5" w:tentative="1">
+      <w:start w:val="1"/>
+      <w:numFmt w:val="decimal"/>
+      <w:lvlText w:val="%6."/>
+      <w:lvlJc w:val="left"/>
+      <w:pPr>
+        <w:tabs>
+          <w:tab w:val="num" w:pos="4320"/>
+        </w:tabs>
+        <w:ind w:left="4320" w:hanging="360"/>
+      </w:pPr>
+    </w:lvl>
+    <w:lvl w:ilvl="6" w:tentative="1">
+      <w:start w:val="1"/>
+      <w:numFmt w:val="decimal"/>
+      <w:lvlText w:val="%7."/>
+      <w:lvlJc w:val="left"/>
+      <w:pPr>
+        <w:tabs>
+          <w:tab w:val="num" w:pos="5040"/>
+        </w:tabs>
+        <w:ind w:left="5040" w:hanging="360"/>
+      </w:pPr>
+    </w:lvl>
+    <w:lvl w:ilvl="7" w:tentative="1">
+      <w:start w:val="1"/>
+      <w:numFmt w:val="decimal"/>
+      <w:lvlText w:val="%8."/>
+      <w:lvlJc w:val="left"/>
+      <w:pPr>
+        <w:tabs>
+          <w:tab w:val="num" w:pos="5760"/>
+        </w:tabs>
+        <w:ind w:left="5760" w:hanging="360"/>
+      </w:pPr>
+    </w:lvl>
+    <w:lvl w:ilvl="8" w:tentative="1">
+      <w:start w:val="1"/>
+      <w:numFmt w:val="decimal"/>
+      <w:lvlText w:val="%9."/>
+      <w:lvlJc w:val="left"/>
+      <w:pPr>
+        <w:tabs>
+          <w:tab w:val="num" w:pos="6480"/>
+        </w:tabs>
+        <w:ind w:left="6480" w:hanging="360"/>
+      </w:pPr>
+    </w:lvl>
+  </w:abstractNum>
+  <w:abstractNum w:abstractNumId="95" w15:restartNumberingAfterBreak="0">
     <w:nsid w:val="73CD571E"/>
     <w:multiLevelType w:val="multilevel"/>
     <w:tmpl w:val="D2FED250"/>
@@ -15446,7 +18757,7 @@
       </w:pPr>
     </w:lvl>
   </w:abstractNum>
-  <w:abstractNum w:abstractNumId="72" w15:restartNumberingAfterBreak="0">
+  <w:abstractNum w:abstractNumId="96" w15:restartNumberingAfterBreak="0">
     <w:nsid w:val="74F23983"/>
     <w:multiLevelType w:val="multilevel"/>
     <w:tmpl w:val="38D83A70"/>
@@ -15559,7 +18870,120 @@
       </w:rPr>
     </w:lvl>
   </w:abstractNum>
-  <w:abstractNum w:abstractNumId="73" w15:restartNumberingAfterBreak="0">
+  <w:abstractNum w:abstractNumId="97" w15:restartNumberingAfterBreak="0">
+    <w:nsid w:val="757840BD"/>
+    <w:multiLevelType w:val="multilevel"/>
+    <w:tmpl w:val="C82CD1D4"/>
+    <w:lvl w:ilvl="0">
+      <w:start w:val="1"/>
+      <w:numFmt w:val="decimal"/>
+      <w:lvlText w:val="%1."/>
+      <w:lvlJc w:val="left"/>
+      <w:pPr>
+        <w:tabs>
+          <w:tab w:val="num" w:pos="720"/>
+        </w:tabs>
+        <w:ind w:left="720" w:hanging="360"/>
+      </w:pPr>
+    </w:lvl>
+    <w:lvl w:ilvl="1">
+      <w:start w:val="1"/>
+      <w:numFmt w:val="decimal"/>
+      <w:lvlText w:val="%2."/>
+      <w:lvlJc w:val="left"/>
+      <w:pPr>
+        <w:tabs>
+          <w:tab w:val="num" w:pos="1440"/>
+        </w:tabs>
+        <w:ind w:left="1440" w:hanging="360"/>
+      </w:pPr>
+    </w:lvl>
+    <w:lvl w:ilvl="2" w:tentative="1">
+      <w:start w:val="1"/>
+      <w:numFmt w:val="decimal"/>
+      <w:lvlText w:val="%3."/>
+      <w:lvlJc w:val="left"/>
+      <w:pPr>
+        <w:tabs>
+          <w:tab w:val="num" w:pos="2160"/>
+        </w:tabs>
+        <w:ind w:left="2160" w:hanging="360"/>
+      </w:pPr>
+    </w:lvl>
+    <w:lvl w:ilvl="3" w:tentative="1">
+      <w:start w:val="1"/>
+      <w:numFmt w:val="decimal"/>
+      <w:lvlText w:val="%4."/>
+      <w:lvlJc w:val="left"/>
+      <w:pPr>
+        <w:tabs>
+          <w:tab w:val="num" w:pos="2880"/>
+        </w:tabs>
+        <w:ind w:left="2880" w:hanging="360"/>
+      </w:pPr>
+    </w:lvl>
+    <w:lvl w:ilvl="4" w:tentative="1">
+      <w:start w:val="1"/>
+      <w:numFmt w:val="decimal"/>
+      <w:lvlText w:val="%5."/>
+      <w:lvlJc w:val="left"/>
+      <w:pPr>
+        <w:tabs>
+          <w:tab w:val="num" w:pos="3600"/>
+        </w:tabs>
+        <w:ind w:left="3600" w:hanging="360"/>
+      </w:pPr>
+    </w:lvl>
+    <w:lvl w:ilvl="5" w:tentative="1">
+      <w:start w:val="1"/>
+      <w:numFmt w:val="decimal"/>
+      <w:lvlText w:val="%6."/>
+      <w:lvlJc w:val="left"/>
+      <w:pPr>
+        <w:tabs>
+          <w:tab w:val="num" w:pos="4320"/>
+        </w:tabs>
+        <w:ind w:left="4320" w:hanging="360"/>
+      </w:pPr>
+    </w:lvl>
+    <w:lvl w:ilvl="6" w:tentative="1">
+      <w:start w:val="1"/>
+      <w:numFmt w:val="decimal"/>
+      <w:lvlText w:val="%7."/>
+      <w:lvlJc w:val="left"/>
+      <w:pPr>
+        <w:tabs>
+          <w:tab w:val="num" w:pos="5040"/>
+        </w:tabs>
+        <w:ind w:left="5040" w:hanging="360"/>
+      </w:pPr>
+    </w:lvl>
+    <w:lvl w:ilvl="7" w:tentative="1">
+      <w:start w:val="1"/>
+      <w:numFmt w:val="decimal"/>
+      <w:lvlText w:val="%8."/>
+      <w:lvlJc w:val="left"/>
+      <w:pPr>
+        <w:tabs>
+          <w:tab w:val="num" w:pos="5760"/>
+        </w:tabs>
+        <w:ind w:left="5760" w:hanging="360"/>
+      </w:pPr>
+    </w:lvl>
+    <w:lvl w:ilvl="8" w:tentative="1">
+      <w:start w:val="1"/>
+      <w:numFmt w:val="decimal"/>
+      <w:lvlText w:val="%9."/>
+      <w:lvlJc w:val="left"/>
+      <w:pPr>
+        <w:tabs>
+          <w:tab w:val="num" w:pos="6480"/>
+        </w:tabs>
+        <w:ind w:left="6480" w:hanging="360"/>
+      </w:pPr>
+    </w:lvl>
+  </w:abstractNum>
+  <w:abstractNum w:abstractNumId="98" w15:restartNumberingAfterBreak="0">
     <w:nsid w:val="76A60DD2"/>
     <w:multiLevelType w:val="multilevel"/>
     <w:tmpl w:val="D298B7E0"/>
@@ -15672,7 +19096,7 @@
       </w:pPr>
     </w:lvl>
   </w:abstractNum>
-  <w:abstractNum w:abstractNumId="74" w15:restartNumberingAfterBreak="0">
+  <w:abstractNum w:abstractNumId="99" w15:restartNumberingAfterBreak="0">
     <w:nsid w:val="77AB301F"/>
     <w:multiLevelType w:val="multilevel"/>
     <w:tmpl w:val="A95EFB02"/>
@@ -15785,7 +19209,7 @@
       </w:pPr>
     </w:lvl>
   </w:abstractNum>
-  <w:abstractNum w:abstractNumId="75" w15:restartNumberingAfterBreak="0">
+  <w:abstractNum w:abstractNumId="100" w15:restartNumberingAfterBreak="0">
     <w:nsid w:val="77BEE837"/>
     <w:multiLevelType w:val="hybridMultilevel"/>
     <w:tmpl w:val="56F0A56E"/>
@@ -15871,7 +19295,7 @@
       </w:pPr>
     </w:lvl>
   </w:abstractNum>
-  <w:abstractNum w:abstractNumId="76" w15:restartNumberingAfterBreak="0">
+  <w:abstractNum w:abstractNumId="101" w15:restartNumberingAfterBreak="0">
     <w:nsid w:val="78AD5C7A"/>
     <w:multiLevelType w:val="multilevel"/>
     <w:tmpl w:val="DCF2EA9C"/>
@@ -15984,7 +19408,120 @@
       </w:pPr>
     </w:lvl>
   </w:abstractNum>
-  <w:abstractNum w:abstractNumId="77" w15:restartNumberingAfterBreak="0">
+  <w:abstractNum w:abstractNumId="102" w15:restartNumberingAfterBreak="0">
+    <w:nsid w:val="7CD141CC"/>
+    <w:multiLevelType w:val="multilevel"/>
+    <w:tmpl w:val="EF4E27A2"/>
+    <w:lvl w:ilvl="0">
+      <w:start w:val="1"/>
+      <w:numFmt w:val="decimal"/>
+      <w:lvlText w:val="%1."/>
+      <w:lvlJc w:val="left"/>
+      <w:pPr>
+        <w:tabs>
+          <w:tab w:val="num" w:pos="720"/>
+        </w:tabs>
+        <w:ind w:left="720" w:hanging="360"/>
+      </w:pPr>
+    </w:lvl>
+    <w:lvl w:ilvl="1" w:tentative="1">
+      <w:start w:val="1"/>
+      <w:numFmt w:val="decimal"/>
+      <w:lvlText w:val="%2."/>
+      <w:lvlJc w:val="left"/>
+      <w:pPr>
+        <w:tabs>
+          <w:tab w:val="num" w:pos="1440"/>
+        </w:tabs>
+        <w:ind w:left="1440" w:hanging="360"/>
+      </w:pPr>
+    </w:lvl>
+    <w:lvl w:ilvl="2" w:tentative="1">
+      <w:start w:val="1"/>
+      <w:numFmt w:val="decimal"/>
+      <w:lvlText w:val="%3."/>
+      <w:lvlJc w:val="left"/>
+      <w:pPr>
+        <w:tabs>
+          <w:tab w:val="num" w:pos="2160"/>
+        </w:tabs>
+        <w:ind w:left="2160" w:hanging="360"/>
+      </w:pPr>
+    </w:lvl>
+    <w:lvl w:ilvl="3" w:tentative="1">
+      <w:start w:val="1"/>
+      <w:numFmt w:val="decimal"/>
+      <w:lvlText w:val="%4."/>
+      <w:lvlJc w:val="left"/>
+      <w:pPr>
+        <w:tabs>
+          <w:tab w:val="num" w:pos="2880"/>
+        </w:tabs>
+        <w:ind w:left="2880" w:hanging="360"/>
+      </w:pPr>
+    </w:lvl>
+    <w:lvl w:ilvl="4" w:tentative="1">
+      <w:start w:val="1"/>
+      <w:numFmt w:val="decimal"/>
+      <w:lvlText w:val="%5."/>
+      <w:lvlJc w:val="left"/>
+      <w:pPr>
+        <w:tabs>
+          <w:tab w:val="num" w:pos="3600"/>
+        </w:tabs>
+        <w:ind w:left="3600" w:hanging="360"/>
+      </w:pPr>
+    </w:lvl>
+    <w:lvl w:ilvl="5" w:tentative="1">
+      <w:start w:val="1"/>
+      <w:numFmt w:val="decimal"/>
+      <w:lvlText w:val="%6."/>
+      <w:lvlJc w:val="left"/>
+      <w:pPr>
+        <w:tabs>
+          <w:tab w:val="num" w:pos="4320"/>
+        </w:tabs>
+        <w:ind w:left="4320" w:hanging="360"/>
+      </w:pPr>
+    </w:lvl>
+    <w:lvl w:ilvl="6" w:tentative="1">
+      <w:start w:val="1"/>
+      <w:numFmt w:val="decimal"/>
+      <w:lvlText w:val="%7."/>
+      <w:lvlJc w:val="left"/>
+      <w:pPr>
+        <w:tabs>
+          <w:tab w:val="num" w:pos="5040"/>
+        </w:tabs>
+        <w:ind w:left="5040" w:hanging="360"/>
+      </w:pPr>
+    </w:lvl>
+    <w:lvl w:ilvl="7" w:tentative="1">
+      <w:start w:val="1"/>
+      <w:numFmt w:val="decimal"/>
+      <w:lvlText w:val="%8."/>
+      <w:lvlJc w:val="left"/>
+      <w:pPr>
+        <w:tabs>
+          <w:tab w:val="num" w:pos="5760"/>
+        </w:tabs>
+        <w:ind w:left="5760" w:hanging="360"/>
+      </w:pPr>
+    </w:lvl>
+    <w:lvl w:ilvl="8" w:tentative="1">
+      <w:start w:val="1"/>
+      <w:numFmt w:val="decimal"/>
+      <w:lvlText w:val="%9."/>
+      <w:lvlJc w:val="left"/>
+      <w:pPr>
+        <w:tabs>
+          <w:tab w:val="num" w:pos="6480"/>
+        </w:tabs>
+        <w:ind w:left="6480" w:hanging="360"/>
+      </w:pPr>
+    </w:lvl>
+  </w:abstractNum>
+  <w:abstractNum w:abstractNumId="103" w15:restartNumberingAfterBreak="0">
     <w:nsid w:val="7DB8562D"/>
     <w:multiLevelType w:val="hybridMultilevel"/>
     <w:tmpl w:val="60947732"/>
@@ -16070,7 +19607,7 @@
       </w:pPr>
     </w:lvl>
   </w:abstractNum>
-  <w:abstractNum w:abstractNumId="78" w15:restartNumberingAfterBreak="0">
+  <w:abstractNum w:abstractNumId="104" w15:restartNumberingAfterBreak="0">
     <w:nsid w:val="7EB367B3"/>
     <w:multiLevelType w:val="multilevel"/>
     <w:tmpl w:val="10F84946"/>
@@ -16184,22 +19721,22 @@
     </w:lvl>
   </w:abstractNum>
   <w:num w:numId="1" w16cid:durableId="141970183">
-    <w:abstractNumId w:val="8"/>
+    <w:abstractNumId w:val="12"/>
   </w:num>
   <w:num w:numId="2" w16cid:durableId="36859382">
-    <w:abstractNumId w:val="72"/>
+    <w:abstractNumId w:val="96"/>
   </w:num>
   <w:num w:numId="3" w16cid:durableId="707223652">
+    <w:abstractNumId w:val="20"/>
+  </w:num>
+  <w:num w:numId="4" w16cid:durableId="1445534320">
     <w:abstractNumId w:val="15"/>
   </w:num>
-  <w:num w:numId="4" w16cid:durableId="1445534320">
-    <w:abstractNumId w:val="10"/>
-  </w:num>
   <w:num w:numId="5" w16cid:durableId="1975669398">
-    <w:abstractNumId w:val="50"/>
+    <w:abstractNumId w:val="63"/>
   </w:num>
   <w:num w:numId="6" w16cid:durableId="1952660932">
-    <w:abstractNumId w:val="45"/>
+    <w:abstractNumId w:val="57"/>
   </w:num>
   <w:num w:numId="7" w16cid:durableId="1874879379">
     <w:abstractNumId w:val="0"/>
@@ -16232,7 +19769,7 @@
     </w:lvlOverride>
   </w:num>
   <w:num w:numId="8" w16cid:durableId="297224698">
-    <w:abstractNumId w:val="66"/>
+    <w:abstractNumId w:val="86"/>
     <w:lvlOverride w:ilvl="0">
       <w:startOverride w:val="1"/>
     </w:lvlOverride>
@@ -16262,7 +19799,7 @@
     </w:lvlOverride>
   </w:num>
   <w:num w:numId="9" w16cid:durableId="594633239">
-    <w:abstractNumId w:val="31"/>
+    <w:abstractNumId w:val="40"/>
     <w:lvlOverride w:ilvl="0">
       <w:startOverride w:val="1"/>
     </w:lvlOverride>
@@ -16292,7 +19829,7 @@
     </w:lvlOverride>
   </w:num>
   <w:num w:numId="10" w16cid:durableId="82336050">
-    <w:abstractNumId w:val="30"/>
+    <w:abstractNumId w:val="39"/>
     <w:lvlOverride w:ilvl="0">
       <w:startOverride w:val="1"/>
     </w:lvlOverride>
@@ -16322,7 +19859,7 @@
     </w:lvlOverride>
   </w:num>
   <w:num w:numId="11" w16cid:durableId="280650333">
-    <w:abstractNumId w:val="75"/>
+    <w:abstractNumId w:val="100"/>
     <w:lvlOverride w:ilvl="0">
       <w:startOverride w:val="1"/>
     </w:lvlOverride>
@@ -16352,7 +19889,7 @@
     </w:lvlOverride>
   </w:num>
   <w:num w:numId="12" w16cid:durableId="2146727441">
-    <w:abstractNumId w:val="77"/>
+    <w:abstractNumId w:val="103"/>
     <w:lvlOverride w:ilvl="0">
       <w:startOverride w:val="2"/>
     </w:lvlOverride>
@@ -16382,7 +19919,7 @@
     </w:lvlOverride>
   </w:num>
   <w:num w:numId="13" w16cid:durableId="1520579697">
-    <w:abstractNumId w:val="7"/>
+    <w:abstractNumId w:val="10"/>
     <w:lvlOverride w:ilvl="0">
       <w:startOverride w:val="2"/>
     </w:lvlOverride>
@@ -16412,7 +19949,7 @@
     </w:lvlOverride>
   </w:num>
   <w:num w:numId="14" w16cid:durableId="1850561928">
-    <w:abstractNumId w:val="24"/>
+    <w:abstractNumId w:val="33"/>
     <w:lvlOverride w:ilvl="0">
       <w:startOverride w:val="2"/>
     </w:lvlOverride>
@@ -16442,13 +19979,13 @@
     </w:lvlOverride>
   </w:num>
   <w:num w:numId="15" w16cid:durableId="688145702">
-    <w:abstractNumId w:val="55"/>
+    <w:abstractNumId w:val="69"/>
   </w:num>
   <w:num w:numId="16" w16cid:durableId="54742904">
-    <w:abstractNumId w:val="71"/>
+    <w:abstractNumId w:val="95"/>
   </w:num>
   <w:num w:numId="17" w16cid:durableId="1753426513">
-    <w:abstractNumId w:val="71"/>
+    <w:abstractNumId w:val="95"/>
     <w:lvlOverride w:ilvl="1">
       <w:lvl w:ilvl="1">
         <w:numFmt w:val="lowerLetter"/>
@@ -16458,13 +19995,13 @@
     </w:lvlOverride>
   </w:num>
   <w:num w:numId="18" w16cid:durableId="657271063">
-    <w:abstractNumId w:val="40"/>
+    <w:abstractNumId w:val="51"/>
   </w:num>
   <w:num w:numId="19" w16cid:durableId="791283606">
-    <w:abstractNumId w:val="26"/>
+    <w:abstractNumId w:val="35"/>
   </w:num>
   <w:num w:numId="20" w16cid:durableId="823862641">
-    <w:abstractNumId w:val="26"/>
+    <w:abstractNumId w:val="35"/>
     <w:lvlOverride w:ilvl="1">
       <w:lvl w:ilvl="1">
         <w:numFmt w:val="lowerLetter"/>
@@ -16474,7 +20011,7 @@
     </w:lvlOverride>
   </w:num>
   <w:num w:numId="21" w16cid:durableId="1333675986">
-    <w:abstractNumId w:val="26"/>
+    <w:abstractNumId w:val="35"/>
     <w:lvlOverride w:ilvl="1">
       <w:lvl w:ilvl="1">
         <w:numFmt w:val="lowerLetter"/>
@@ -16484,7 +20021,7 @@
     </w:lvlOverride>
   </w:num>
   <w:num w:numId="22" w16cid:durableId="2134134008">
-    <w:abstractNumId w:val="26"/>
+    <w:abstractNumId w:val="35"/>
     <w:lvlOverride w:ilvl="1">
       <w:lvl w:ilvl="1">
         <w:numFmt w:val="lowerLetter"/>
@@ -16494,7 +20031,7 @@
     </w:lvlOverride>
   </w:num>
   <w:num w:numId="23" w16cid:durableId="2066876877">
-    <w:abstractNumId w:val="26"/>
+    <w:abstractNumId w:val="35"/>
     <w:lvlOverride w:ilvl="1">
       <w:lvl w:ilvl="1">
         <w:numFmt w:val="lowerLetter"/>
@@ -16504,7 +20041,7 @@
     </w:lvlOverride>
   </w:num>
   <w:num w:numId="24" w16cid:durableId="455488574">
-    <w:abstractNumId w:val="26"/>
+    <w:abstractNumId w:val="35"/>
     <w:lvlOverride w:ilvl="1">
       <w:lvl w:ilvl="1">
         <w:numFmt w:val="lowerLetter"/>
@@ -16514,19 +20051,19 @@
     </w:lvlOverride>
   </w:num>
   <w:num w:numId="25" w16cid:durableId="1132598339">
-    <w:abstractNumId w:val="13"/>
+    <w:abstractNumId w:val="18"/>
   </w:num>
   <w:num w:numId="26" w16cid:durableId="712004108">
-    <w:abstractNumId w:val="78"/>
+    <w:abstractNumId w:val="104"/>
   </w:num>
   <w:num w:numId="27" w16cid:durableId="132992538">
-    <w:abstractNumId w:val="70"/>
+    <w:abstractNumId w:val="91"/>
   </w:num>
   <w:num w:numId="28" w16cid:durableId="883062234">
-    <w:abstractNumId w:val="14"/>
+    <w:abstractNumId w:val="19"/>
   </w:num>
   <w:num w:numId="29" w16cid:durableId="758448230">
-    <w:abstractNumId w:val="14"/>
+    <w:abstractNumId w:val="19"/>
     <w:lvlOverride w:ilvl="1">
       <w:lvl w:ilvl="1">
         <w:numFmt w:val="lowerLetter"/>
@@ -16536,7 +20073,7 @@
     </w:lvlOverride>
   </w:num>
   <w:num w:numId="30" w16cid:durableId="1310860791">
-    <w:abstractNumId w:val="14"/>
+    <w:abstractNumId w:val="19"/>
     <w:lvlOverride w:ilvl="1">
       <w:lvl w:ilvl="1">
         <w:numFmt w:val="lowerLetter"/>
@@ -16546,18 +20083,90 @@
     </w:lvlOverride>
   </w:num>
   <w:num w:numId="31" w16cid:durableId="1581402456">
-    <w:abstractNumId w:val="52"/>
+    <w:abstractNumId w:val="65"/>
   </w:num>
   <w:num w:numId="32" w16cid:durableId="2145803690">
-    <w:abstractNumId w:val="2"/>
+    <w:abstractNumId w:val="4"/>
   </w:num>
   <w:num w:numId="33" w16cid:durableId="1095856783">
-    <w:abstractNumId w:val="6"/>
+    <w:abstractNumId w:val="9"/>
   </w:num>
   <w:num w:numId="34" w16cid:durableId="1672483307">
+    <w:abstractNumId w:val="41"/>
+  </w:num>
+  <w:num w:numId="35" w16cid:durableId="61410329">
+    <w:abstractNumId w:val="41"/>
+    <w:lvlOverride w:ilvl="1">
+      <w:lvl w:ilvl="1">
+        <w:numFmt w:val="lowerLetter"/>
+        <w:lvlText w:val="%2."/>
+        <w:lvlJc w:val="left"/>
+      </w:lvl>
+    </w:lvlOverride>
+  </w:num>
+  <w:num w:numId="36" w16cid:durableId="1069693989">
+    <w:abstractNumId w:val="83"/>
+  </w:num>
+  <w:num w:numId="37" w16cid:durableId="635837472">
+    <w:abstractNumId w:val="83"/>
+    <w:lvlOverride w:ilvl="1">
+      <w:lvl w:ilvl="1">
+        <w:numFmt w:val="lowerLetter"/>
+        <w:lvlText w:val="%2."/>
+        <w:lvlJc w:val="left"/>
+      </w:lvl>
+    </w:lvlOverride>
+  </w:num>
+  <w:num w:numId="38" w16cid:durableId="823400047">
+    <w:abstractNumId w:val="83"/>
+    <w:lvlOverride w:ilvl="1">
+      <w:lvl w:ilvl="1">
+        <w:numFmt w:val="lowerLetter"/>
+        <w:lvlText w:val="%2."/>
+        <w:lvlJc w:val="left"/>
+      </w:lvl>
+    </w:lvlOverride>
+  </w:num>
+  <w:num w:numId="39" w16cid:durableId="2000037442">
+    <w:abstractNumId w:val="56"/>
+  </w:num>
+  <w:num w:numId="40" w16cid:durableId="2010596455">
+    <w:abstractNumId w:val="85"/>
+  </w:num>
+  <w:num w:numId="41" w16cid:durableId="742408320">
+    <w:abstractNumId w:val="85"/>
+    <w:lvlOverride w:ilvl="1">
+      <w:lvl w:ilvl="1">
+        <w:numFmt w:val="lowerLetter"/>
+        <w:lvlText w:val="%2."/>
+        <w:lvlJc w:val="left"/>
+      </w:lvl>
+    </w:lvlOverride>
+  </w:num>
+  <w:num w:numId="42" w16cid:durableId="2035109455">
+    <w:abstractNumId w:val="85"/>
+    <w:lvlOverride w:ilvl="1">
+      <w:lvl w:ilvl="1">
+        <w:numFmt w:val="lowerLetter"/>
+        <w:lvlText w:val="%2."/>
+        <w:lvlJc w:val="left"/>
+      </w:lvl>
+    </w:lvlOverride>
+  </w:num>
+  <w:num w:numId="43" w16cid:durableId="955410760">
+    <w:abstractNumId w:val="85"/>
+    <w:lvlOverride w:ilvl="1">
+      <w:lvl w:ilvl="1">
+        <w:numFmt w:val="lowerLetter"/>
+        <w:lvlText w:val="%2."/>
+        <w:lvlJc w:val="left"/>
+      </w:lvl>
+    </w:lvlOverride>
+  </w:num>
+  <w:num w:numId="44" w16cid:durableId="1322124240">
     <w:abstractNumId w:val="32"/>
   </w:num>
-  <w:num w:numId="35" w16cid:durableId="61410329">
+  <w:num w:numId="45" w16cid:durableId="1897935016">
     <w:abstractNumId w:val="32"/>
     <w:lvlOverride w:ilvl="1">
       <w:lvl w:ilvl="1">
@@ -16567,11 +20176,8 @@
       </w:lvl>
     </w:lvlOverride>
   </w:num>
-  <w:num w:numId="36" w16cid:durableId="1069693989">
-    <w:abstractNumId w:val="63"/>
-  </w:num>
-  <w:num w:numId="37" w16cid:durableId="635837472">
-    <w:abstractNumId w:val="63"/>
+  <w:num w:numId="46" w16cid:durableId="378820504">
+    <w:abstractNumId w:val="32"/>
     <w:lvlOverride w:ilvl="1">
       <w:lvl w:ilvl="1">
         <w:numFmt w:val="lowerLetter"/>
@@ -16580,8 +20186,17 @@
       </w:lvl>
     </w:lvlOverride>
   </w:num>
-  <w:num w:numId="38" w16cid:durableId="823400047">
-    <w:abstractNumId w:val="63"/>
+  <w:num w:numId="47" w16cid:durableId="502018236">
+    <w:abstractNumId w:val="48"/>
+  </w:num>
+  <w:num w:numId="48" w16cid:durableId="1928464552">
+    <w:abstractNumId w:val="101"/>
+  </w:num>
+  <w:num w:numId="49" w16cid:durableId="1499223811">
+    <w:abstractNumId w:val="73"/>
+  </w:num>
+  <w:num w:numId="50" w16cid:durableId="827675788">
+    <w:abstractNumId w:val="73"/>
     <w:lvlOverride w:ilvl="1">
       <w:lvl w:ilvl="1">
         <w:numFmt w:val="lowerLetter"/>
@@ -16590,14 +20205,8 @@
       </w:lvl>
     </w:lvlOverride>
   </w:num>
-  <w:num w:numId="39" w16cid:durableId="2000037442">
-    <w:abstractNumId w:val="44"/>
-  </w:num>
-  <w:num w:numId="40" w16cid:durableId="2010596455">
-    <w:abstractNumId w:val="65"/>
-  </w:num>
-  <w:num w:numId="41" w16cid:durableId="742408320">
-    <w:abstractNumId w:val="65"/>
+  <w:num w:numId="51" w16cid:durableId="434179360">
+    <w:abstractNumId w:val="73"/>
     <w:lvlOverride w:ilvl="1">
       <w:lvl w:ilvl="1">
         <w:numFmt w:val="lowerLetter"/>
@@ -16606,8 +20215,8 @@
       </w:lvl>
     </w:lvlOverride>
   </w:num>
-  <w:num w:numId="42" w16cid:durableId="2035109455">
-    <w:abstractNumId w:val="65"/>
+  <w:num w:numId="52" w16cid:durableId="1209416759">
+    <w:abstractNumId w:val="73"/>
     <w:lvlOverride w:ilvl="1">
       <w:lvl w:ilvl="1">
         <w:numFmt w:val="lowerLetter"/>
@@ -16616,8 +20225,8 @@
       </w:lvl>
     </w:lvlOverride>
   </w:num>
-  <w:num w:numId="43" w16cid:durableId="955410760">
-    <w:abstractNumId w:val="65"/>
+  <w:num w:numId="53" w16cid:durableId="2056276400">
+    <w:abstractNumId w:val="73"/>
     <w:lvlOverride w:ilvl="1">
       <w:lvl w:ilvl="1">
         <w:numFmt w:val="lowerLetter"/>
@@ -16626,10 +20235,301 @@
       </w:lvl>
     </w:lvlOverride>
   </w:num>
-  <w:num w:numId="44" w16cid:durableId="1322124240">
+  <w:num w:numId="54" w16cid:durableId="1030179566">
+    <w:abstractNumId w:val="73"/>
+    <w:lvlOverride w:ilvl="1">
+      <w:lvl w:ilvl="1">
+        <w:numFmt w:val="lowerLetter"/>
+        <w:lvlText w:val="%2."/>
+        <w:lvlJc w:val="left"/>
+      </w:lvl>
+    </w:lvlOverride>
+  </w:num>
+  <w:num w:numId="55" w16cid:durableId="657196063">
+    <w:abstractNumId w:val="50"/>
+  </w:num>
+  <w:num w:numId="56" w16cid:durableId="1356804514">
+    <w:abstractNumId w:val="78"/>
+  </w:num>
+  <w:num w:numId="57" w16cid:durableId="2011440751">
+    <w:abstractNumId w:val="71"/>
+  </w:num>
+  <w:num w:numId="58" w16cid:durableId="1537347744">
+    <w:abstractNumId w:val="42"/>
+  </w:num>
+  <w:num w:numId="59" w16cid:durableId="854924029">
+    <w:abstractNumId w:val="42"/>
+    <w:lvlOverride w:ilvl="1">
+      <w:lvl w:ilvl="1">
+        <w:numFmt w:val="lowerLetter"/>
+        <w:lvlText w:val="%2."/>
+        <w:lvlJc w:val="left"/>
+      </w:lvl>
+    </w:lvlOverride>
+  </w:num>
+  <w:num w:numId="60" w16cid:durableId="1372416755">
+    <w:abstractNumId w:val="42"/>
+    <w:lvlOverride w:ilvl="1">
+      <w:lvl w:ilvl="1">
+        <w:numFmt w:val="lowerLetter"/>
+        <w:lvlText w:val="%2."/>
+        <w:lvlJc w:val="left"/>
+      </w:lvl>
+    </w:lvlOverride>
+  </w:num>
+  <w:num w:numId="61" w16cid:durableId="368530882">
+    <w:abstractNumId w:val="31"/>
+  </w:num>
+  <w:num w:numId="62" w16cid:durableId="850920678">
+    <w:abstractNumId w:val="38"/>
+  </w:num>
+  <w:num w:numId="63" w16cid:durableId="955067371">
+    <w:abstractNumId w:val="21"/>
+  </w:num>
+  <w:num w:numId="64" w16cid:durableId="424108967">
+    <w:abstractNumId w:val="37"/>
+  </w:num>
+  <w:num w:numId="65" w16cid:durableId="264044871">
+    <w:abstractNumId w:val="37"/>
+    <w:lvlOverride w:ilvl="1">
+      <w:lvl w:ilvl="1">
+        <w:numFmt w:val="lowerLetter"/>
+        <w:lvlText w:val="%2."/>
+        <w:lvlJc w:val="left"/>
+      </w:lvl>
+    </w:lvlOverride>
+  </w:num>
+  <w:num w:numId="66" w16cid:durableId="123668970">
+    <w:abstractNumId w:val="99"/>
+  </w:num>
+  <w:num w:numId="67" w16cid:durableId="68501378">
+    <w:abstractNumId w:val="99"/>
+    <w:lvlOverride w:ilvl="1">
+      <w:lvl w:ilvl="1">
+        <w:numFmt w:val="lowerLetter"/>
+        <w:lvlText w:val="%2."/>
+        <w:lvlJc w:val="left"/>
+      </w:lvl>
+    </w:lvlOverride>
+  </w:num>
+  <w:num w:numId="68" w16cid:durableId="1999843705">
+    <w:abstractNumId w:val="99"/>
+    <w:lvlOverride w:ilvl="1">
+      <w:lvl w:ilvl="1">
+        <w:numFmt w:val="lowerLetter"/>
+        <w:lvlText w:val="%2."/>
+        <w:lvlJc w:val="left"/>
+      </w:lvl>
+    </w:lvlOverride>
+  </w:num>
+  <w:num w:numId="69" w16cid:durableId="1050425056">
+    <w:abstractNumId w:val="99"/>
+    <w:lvlOverride w:ilvl="1">
+      <w:lvl w:ilvl="1">
+        <w:numFmt w:val="lowerLetter"/>
+        <w:lvlText w:val="%2."/>
+        <w:lvlJc w:val="left"/>
+      </w:lvl>
+    </w:lvlOverride>
+  </w:num>
+  <w:num w:numId="70" w16cid:durableId="1596669872">
+    <w:abstractNumId w:val="99"/>
+    <w:lvlOverride w:ilvl="1">
+      <w:lvl w:ilvl="1">
+        <w:numFmt w:val="lowerLetter"/>
+        <w:lvlText w:val="%2."/>
+        <w:lvlJc w:val="left"/>
+      </w:lvl>
+    </w:lvlOverride>
+  </w:num>
+  <w:num w:numId="71" w16cid:durableId="671491334">
+    <w:abstractNumId w:val="99"/>
+    <w:lvlOverride w:ilvl="1">
+      <w:lvl w:ilvl="1">
+        <w:numFmt w:val="lowerLetter"/>
+        <w:lvlText w:val="%2."/>
+        <w:lvlJc w:val="left"/>
+      </w:lvl>
+    </w:lvlOverride>
+  </w:num>
+  <w:num w:numId="72" w16cid:durableId="948195678">
+    <w:abstractNumId w:val="61"/>
+  </w:num>
+  <w:num w:numId="73" w16cid:durableId="1832141152">
+    <w:abstractNumId w:val="62"/>
+    <w:lvlOverride w:ilvl="0">
+      <w:lvl w:ilvl="0">
+        <w:numFmt w:val="lowerLetter"/>
+        <w:lvlText w:val="%1."/>
+        <w:lvlJc w:val="left"/>
+      </w:lvl>
+    </w:lvlOverride>
+  </w:num>
+  <w:num w:numId="74" w16cid:durableId="1009336399">
+    <w:abstractNumId w:val="29"/>
+  </w:num>
+  <w:num w:numId="75" w16cid:durableId="1195465086">
+    <w:abstractNumId w:val="29"/>
+    <w:lvlOverride w:ilvl="1">
+      <w:lvl w:ilvl="1">
+        <w:numFmt w:val="lowerLetter"/>
+        <w:lvlText w:val="%2."/>
+        <w:lvlJc w:val="left"/>
+      </w:lvl>
+    </w:lvlOverride>
+  </w:num>
+  <w:num w:numId="76" w16cid:durableId="228734559">
+    <w:abstractNumId w:val="29"/>
+    <w:lvlOverride w:ilvl="1">
+      <w:lvl w:ilvl="1">
+        <w:numFmt w:val="lowerLetter"/>
+        <w:lvlText w:val="%2."/>
+        <w:lvlJc w:val="left"/>
+      </w:lvl>
+    </w:lvlOverride>
+  </w:num>
+  <w:num w:numId="77" w16cid:durableId="1186867910">
+    <w:abstractNumId w:val="24"/>
+  </w:num>
+  <w:num w:numId="78" w16cid:durableId="608050392">
+    <w:abstractNumId w:val="24"/>
+    <w:lvlOverride w:ilvl="1">
+      <w:lvl w:ilvl="1">
+        <w:numFmt w:val="lowerLetter"/>
+        <w:lvlText w:val="%2."/>
+        <w:lvlJc w:val="left"/>
+      </w:lvl>
+    </w:lvlOverride>
+  </w:num>
+  <w:num w:numId="79" w16cid:durableId="1698578667">
+    <w:abstractNumId w:val="54"/>
+  </w:num>
+  <w:num w:numId="80" w16cid:durableId="703291042">
+    <w:abstractNumId w:val="54"/>
+    <w:lvlOverride w:ilvl="1">
+      <w:lvl w:ilvl="1">
+        <w:numFmt w:val="lowerLetter"/>
+        <w:lvlText w:val="%2."/>
+        <w:lvlJc w:val="left"/>
+      </w:lvl>
+    </w:lvlOverride>
+  </w:num>
+  <w:num w:numId="81" w16cid:durableId="1126630013">
+    <w:abstractNumId w:val="66"/>
+  </w:num>
+  <w:num w:numId="82" w16cid:durableId="23949594">
+    <w:abstractNumId w:val="26"/>
+    <w:lvlOverride w:ilvl="0">
+      <w:lvl w:ilvl="0">
+        <w:numFmt w:val="lowerLetter"/>
+        <w:lvlText w:val="%1."/>
+        <w:lvlJc w:val="left"/>
+      </w:lvl>
+    </w:lvlOverride>
+  </w:num>
+  <w:num w:numId="83" w16cid:durableId="157621223">
+    <w:abstractNumId w:val="26"/>
+    <w:lvlOverride w:ilvl="0">
+      <w:lvl w:ilvl="0">
+        <w:numFmt w:val="lowerLetter"/>
+        <w:lvlText w:val="%1."/>
+        <w:lvlJc w:val="left"/>
+      </w:lvl>
+    </w:lvlOverride>
+  </w:num>
+  <w:num w:numId="84" w16cid:durableId="621769097">
+    <w:abstractNumId w:val="49"/>
+    <w:lvlOverride w:ilvl="0">
+      <w:lvl w:ilvl="0">
+        <w:numFmt w:val="decimal"/>
+        <w:lvlText w:val="%1."/>
+        <w:lvlJc w:val="left"/>
+      </w:lvl>
+    </w:lvlOverride>
+  </w:num>
+  <w:num w:numId="85" w16cid:durableId="1779325996">
+    <w:abstractNumId w:val="49"/>
+    <w:lvlOverride w:ilvl="1">
+      <w:lvl w:ilvl="1">
+        <w:numFmt w:val="lowerLetter"/>
+        <w:lvlText w:val="%2."/>
+        <w:lvlJc w:val="left"/>
+      </w:lvl>
+    </w:lvlOverride>
+  </w:num>
+  <w:num w:numId="86" w16cid:durableId="765854880">
+    <w:abstractNumId w:val="49"/>
+    <w:lvlOverride w:ilvl="1">
+      <w:lvl w:ilvl="1">
+        <w:numFmt w:val="lowerLetter"/>
+        <w:lvlText w:val="%2."/>
+        <w:lvlJc w:val="left"/>
+      </w:lvl>
+    </w:lvlOverride>
+  </w:num>
+  <w:num w:numId="87" w16cid:durableId="1058015619">
+    <w:abstractNumId w:val="98"/>
+  </w:num>
+  <w:num w:numId="88" w16cid:durableId="1849981532">
+    <w:abstractNumId w:val="98"/>
+    <w:lvlOverride w:ilvl="1">
+      <w:lvl w:ilvl="1">
+        <w:numFmt w:val="lowerLetter"/>
+        <w:lvlText w:val="%2."/>
+        <w:lvlJc w:val="left"/>
+      </w:lvl>
+    </w:lvlOverride>
+  </w:num>
+  <w:num w:numId="89" w16cid:durableId="1900313885">
+    <w:abstractNumId w:val="98"/>
+    <w:lvlOverride w:ilvl="1">
+      <w:lvl w:ilvl="1">
+        <w:numFmt w:val="lowerLetter"/>
+        <w:lvlText w:val="%2."/>
+        <w:lvlJc w:val="left"/>
+      </w:lvl>
+    </w:lvlOverride>
+  </w:num>
+  <w:num w:numId="90" w16cid:durableId="171994062">
+    <w:abstractNumId w:val="88"/>
+  </w:num>
+  <w:num w:numId="91" w16cid:durableId="1977568293">
+    <w:abstractNumId w:val="25"/>
+  </w:num>
+  <w:num w:numId="92" w16cid:durableId="1282033427">
+    <w:abstractNumId w:val="25"/>
+    <w:lvlOverride w:ilvl="1">
+      <w:lvl w:ilvl="1">
+        <w:numFmt w:val="lowerLetter"/>
+        <w:lvlText w:val="%2."/>
+        <w:lvlJc w:val="left"/>
+      </w:lvl>
+    </w:lvlOverride>
+  </w:num>
+  <w:num w:numId="93" w16cid:durableId="1415473725">
+    <w:abstractNumId w:val="25"/>
+    <w:lvlOverride w:ilvl="1">
+      <w:lvl w:ilvl="1">
+        <w:numFmt w:val="lowerLetter"/>
+        <w:lvlText w:val="%2."/>
+        <w:lvlJc w:val="left"/>
+      </w:lvl>
+    </w:lvlOverride>
+  </w:num>
+  <w:num w:numId="94" w16cid:durableId="1396970710">
+    <w:abstractNumId w:val="25"/>
+    <w:lvlOverride w:ilvl="1">
+      <w:lvl w:ilvl="1">
+        <w:numFmt w:val="lowerLetter"/>
+        <w:lvlText w:val="%2."/>
+        <w:lvlJc w:val="left"/>
+      </w:lvl>
+    </w:lvlOverride>
+  </w:num>
+  <w:num w:numId="95" w16cid:durableId="2123111604">
     <w:abstractNumId w:val="23"/>
   </w:num>
-  <w:num w:numId="45" w16cid:durableId="1897935016">
+  <w:num w:numId="96" w16cid:durableId="493840327">
     <w:abstractNumId w:val="23"/>
     <w:lvlOverride w:ilvl="1">
       <w:lvl w:ilvl="1">
@@ -16639,7 +20539,7 @@
       </w:lvl>
     </w:lvlOverride>
   </w:num>
-  <w:num w:numId="46" w16cid:durableId="378820504">
+  <w:num w:numId="97" w16cid:durableId="265626193">
     <w:abstractNumId w:val="23"/>
     <w:lvlOverride w:ilvl="1">
       <w:lvl w:ilvl="1">
@@ -16649,380 +20549,17 @@
       </w:lvl>
     </w:lvlOverride>
   </w:num>
-  <w:num w:numId="47" w16cid:durableId="502018236">
-    <w:abstractNumId w:val="37"/>
-  </w:num>
-  <w:num w:numId="48" w16cid:durableId="1928464552">
-    <w:abstractNumId w:val="76"/>
-  </w:num>
-  <w:num w:numId="49" w16cid:durableId="1499223811">
-    <w:abstractNumId w:val="57"/>
-  </w:num>
-  <w:num w:numId="50" w16cid:durableId="827675788">
-    <w:abstractNumId w:val="57"/>
-    <w:lvlOverride w:ilvl="1">
-      <w:lvl w:ilvl="1">
-        <w:numFmt w:val="lowerLetter"/>
-        <w:lvlText w:val="%2."/>
-        <w:lvlJc w:val="left"/>
-      </w:lvl>
-    </w:lvlOverride>
-  </w:num>
-  <w:num w:numId="51" w16cid:durableId="434179360">
-    <w:abstractNumId w:val="57"/>
-    <w:lvlOverride w:ilvl="1">
-      <w:lvl w:ilvl="1">
-        <w:numFmt w:val="lowerLetter"/>
-        <w:lvlText w:val="%2."/>
-        <w:lvlJc w:val="left"/>
-      </w:lvl>
-    </w:lvlOverride>
-  </w:num>
-  <w:num w:numId="52" w16cid:durableId="1209416759">
-    <w:abstractNumId w:val="57"/>
-    <w:lvlOverride w:ilvl="1">
-      <w:lvl w:ilvl="1">
-        <w:numFmt w:val="lowerLetter"/>
-        <w:lvlText w:val="%2."/>
-        <w:lvlJc w:val="left"/>
-      </w:lvl>
-    </w:lvlOverride>
-  </w:num>
-  <w:num w:numId="53" w16cid:durableId="2056276400">
-    <w:abstractNumId w:val="57"/>
-    <w:lvlOverride w:ilvl="1">
-      <w:lvl w:ilvl="1">
-        <w:numFmt w:val="lowerLetter"/>
-        <w:lvlText w:val="%2."/>
-        <w:lvlJc w:val="left"/>
-      </w:lvl>
-    </w:lvlOverride>
-  </w:num>
-  <w:num w:numId="54" w16cid:durableId="1030179566">
-    <w:abstractNumId w:val="57"/>
-    <w:lvlOverride w:ilvl="1">
-      <w:lvl w:ilvl="1">
-        <w:numFmt w:val="lowerLetter"/>
-        <w:lvlText w:val="%2."/>
-        <w:lvlJc w:val="left"/>
-      </w:lvl>
-    </w:lvlOverride>
-  </w:num>
-  <w:num w:numId="55" w16cid:durableId="657196063">
-    <w:abstractNumId w:val="39"/>
-  </w:num>
-  <w:num w:numId="56" w16cid:durableId="1356804514">
-    <w:abstractNumId w:val="61"/>
-  </w:num>
-  <w:num w:numId="57" w16cid:durableId="2011440751">
-    <w:abstractNumId w:val="56"/>
-  </w:num>
-  <w:num w:numId="58" w16cid:durableId="1537347744">
-    <w:abstractNumId w:val="33"/>
-  </w:num>
-  <w:num w:numId="59" w16cid:durableId="854924029">
-    <w:abstractNumId w:val="33"/>
-    <w:lvlOverride w:ilvl="1">
-      <w:lvl w:ilvl="1">
-        <w:numFmt w:val="lowerLetter"/>
-        <w:lvlText w:val="%2."/>
-        <w:lvlJc w:val="left"/>
-      </w:lvl>
-    </w:lvlOverride>
-  </w:num>
-  <w:num w:numId="60" w16cid:durableId="1372416755">
-    <w:abstractNumId w:val="33"/>
-    <w:lvlOverride w:ilvl="1">
-      <w:lvl w:ilvl="1">
-        <w:numFmt w:val="lowerLetter"/>
-        <w:lvlText w:val="%2."/>
-        <w:lvlJc w:val="left"/>
-      </w:lvl>
-    </w:lvlOverride>
-  </w:num>
-  <w:num w:numId="61" w16cid:durableId="368530882">
-    <w:abstractNumId w:val="22"/>
-  </w:num>
-  <w:num w:numId="62" w16cid:durableId="850920678">
-    <w:abstractNumId w:val="29"/>
-  </w:num>
-  <w:num w:numId="63" w16cid:durableId="955067371">
-    <w:abstractNumId w:val="16"/>
-  </w:num>
-  <w:num w:numId="64" w16cid:durableId="424108967">
-    <w:abstractNumId w:val="28"/>
-  </w:num>
-  <w:num w:numId="65" w16cid:durableId="264044871">
-    <w:abstractNumId w:val="28"/>
-    <w:lvlOverride w:ilvl="1">
-      <w:lvl w:ilvl="1">
-        <w:numFmt w:val="lowerLetter"/>
-        <w:lvlText w:val="%2."/>
-        <w:lvlJc w:val="left"/>
-      </w:lvl>
-    </w:lvlOverride>
-  </w:num>
-  <w:num w:numId="66" w16cid:durableId="123668970">
-    <w:abstractNumId w:val="74"/>
-  </w:num>
-  <w:num w:numId="67" w16cid:durableId="68501378">
-    <w:abstractNumId w:val="74"/>
-    <w:lvlOverride w:ilvl="1">
-      <w:lvl w:ilvl="1">
-        <w:numFmt w:val="lowerLetter"/>
-        <w:lvlText w:val="%2."/>
-        <w:lvlJc w:val="left"/>
-      </w:lvl>
-    </w:lvlOverride>
-  </w:num>
-  <w:num w:numId="68" w16cid:durableId="1999843705">
-    <w:abstractNumId w:val="74"/>
-    <w:lvlOverride w:ilvl="1">
-      <w:lvl w:ilvl="1">
-        <w:numFmt w:val="lowerLetter"/>
-        <w:lvlText w:val="%2."/>
-        <w:lvlJc w:val="left"/>
-      </w:lvl>
-    </w:lvlOverride>
-  </w:num>
-  <w:num w:numId="69" w16cid:durableId="1050425056">
-    <w:abstractNumId w:val="74"/>
-    <w:lvlOverride w:ilvl="1">
-      <w:lvl w:ilvl="1">
-        <w:numFmt w:val="lowerLetter"/>
-        <w:lvlText w:val="%2."/>
-        <w:lvlJc w:val="left"/>
-      </w:lvl>
-    </w:lvlOverride>
-  </w:num>
-  <w:num w:numId="70" w16cid:durableId="1596669872">
-    <w:abstractNumId w:val="74"/>
-    <w:lvlOverride w:ilvl="1">
-      <w:lvl w:ilvl="1">
-        <w:numFmt w:val="lowerLetter"/>
-        <w:lvlText w:val="%2."/>
-        <w:lvlJc w:val="left"/>
-      </w:lvl>
-    </w:lvlOverride>
-  </w:num>
-  <w:num w:numId="71" w16cid:durableId="671491334">
-    <w:abstractNumId w:val="74"/>
-    <w:lvlOverride w:ilvl="1">
-      <w:lvl w:ilvl="1">
-        <w:numFmt w:val="lowerLetter"/>
-        <w:lvlText w:val="%2."/>
-        <w:lvlJc w:val="left"/>
-      </w:lvl>
-    </w:lvlOverride>
-  </w:num>
-  <w:num w:numId="72" w16cid:durableId="948195678">
-    <w:abstractNumId w:val="48"/>
-  </w:num>
-  <w:num w:numId="73" w16cid:durableId="1832141152">
-    <w:abstractNumId w:val="49"/>
-    <w:lvlOverride w:ilvl="0">
-      <w:lvl w:ilvl="0">
-        <w:numFmt w:val="lowerLetter"/>
-        <w:lvlText w:val="%1."/>
-        <w:lvlJc w:val="left"/>
-      </w:lvl>
-    </w:lvlOverride>
-  </w:num>
-  <w:num w:numId="74" w16cid:durableId="1009336399">
-    <w:abstractNumId w:val="21"/>
-  </w:num>
-  <w:num w:numId="75" w16cid:durableId="1195465086">
-    <w:abstractNumId w:val="21"/>
-    <w:lvlOverride w:ilvl="1">
-      <w:lvl w:ilvl="1">
-        <w:numFmt w:val="lowerLetter"/>
-        <w:lvlText w:val="%2."/>
-        <w:lvlJc w:val="left"/>
-      </w:lvl>
-    </w:lvlOverride>
-  </w:num>
-  <w:num w:numId="76" w16cid:durableId="228734559">
-    <w:abstractNumId w:val="21"/>
-    <w:lvlOverride w:ilvl="1">
-      <w:lvl w:ilvl="1">
-        <w:numFmt w:val="lowerLetter"/>
-        <w:lvlText w:val="%2."/>
-        <w:lvlJc w:val="left"/>
-      </w:lvl>
-    </w:lvlOverride>
-  </w:num>
-  <w:num w:numId="77" w16cid:durableId="1186867910">
-    <w:abstractNumId w:val="18"/>
-  </w:num>
-  <w:num w:numId="78" w16cid:durableId="608050392">
-    <w:abstractNumId w:val="18"/>
-    <w:lvlOverride w:ilvl="1">
-      <w:lvl w:ilvl="1">
-        <w:numFmt w:val="lowerLetter"/>
-        <w:lvlText w:val="%2."/>
-        <w:lvlJc w:val="left"/>
-      </w:lvl>
-    </w:lvlOverride>
-  </w:num>
-  <w:num w:numId="79" w16cid:durableId="1698578667">
-    <w:abstractNumId w:val="43"/>
-  </w:num>
-  <w:num w:numId="80" w16cid:durableId="703291042">
-    <w:abstractNumId w:val="43"/>
-    <w:lvlOverride w:ilvl="1">
-      <w:lvl w:ilvl="1">
-        <w:numFmt w:val="lowerLetter"/>
-        <w:lvlText w:val="%2."/>
-        <w:lvlJc w:val="left"/>
-      </w:lvl>
-    </w:lvlOverride>
-  </w:num>
-  <w:num w:numId="81" w16cid:durableId="1126630013">
-    <w:abstractNumId w:val="53"/>
-  </w:num>
-  <w:num w:numId="82" w16cid:durableId="23949594">
-    <w:abstractNumId w:val="20"/>
-    <w:lvlOverride w:ilvl="0">
-      <w:lvl w:ilvl="0">
-        <w:numFmt w:val="lowerLetter"/>
-        <w:lvlText w:val="%1."/>
-        <w:lvlJc w:val="left"/>
-      </w:lvl>
-    </w:lvlOverride>
-  </w:num>
-  <w:num w:numId="83" w16cid:durableId="157621223">
-    <w:abstractNumId w:val="20"/>
-    <w:lvlOverride w:ilvl="0">
-      <w:lvl w:ilvl="0">
-        <w:numFmt w:val="lowerLetter"/>
-        <w:lvlText w:val="%1."/>
-        <w:lvlJc w:val="left"/>
-      </w:lvl>
-    </w:lvlOverride>
-  </w:num>
-  <w:num w:numId="84" w16cid:durableId="621769097">
-    <w:abstractNumId w:val="38"/>
-    <w:lvlOverride w:ilvl="0">
-      <w:lvl w:ilvl="0">
-        <w:numFmt w:val="decimal"/>
-        <w:lvlText w:val="%1."/>
-        <w:lvlJc w:val="left"/>
-      </w:lvl>
-    </w:lvlOverride>
-  </w:num>
-  <w:num w:numId="85" w16cid:durableId="1779325996">
-    <w:abstractNumId w:val="38"/>
-    <w:lvlOverride w:ilvl="1">
-      <w:lvl w:ilvl="1">
-        <w:numFmt w:val="lowerLetter"/>
-        <w:lvlText w:val="%2."/>
-        <w:lvlJc w:val="left"/>
-      </w:lvl>
-    </w:lvlOverride>
-  </w:num>
-  <w:num w:numId="86" w16cid:durableId="765854880">
-    <w:abstractNumId w:val="38"/>
-    <w:lvlOverride w:ilvl="1">
-      <w:lvl w:ilvl="1">
-        <w:numFmt w:val="lowerLetter"/>
-        <w:lvlText w:val="%2."/>
-        <w:lvlJc w:val="left"/>
-      </w:lvl>
-    </w:lvlOverride>
-  </w:num>
-  <w:num w:numId="87" w16cid:durableId="1058015619">
-    <w:abstractNumId w:val="73"/>
-  </w:num>
-  <w:num w:numId="88" w16cid:durableId="1849981532">
-    <w:abstractNumId w:val="73"/>
-    <w:lvlOverride w:ilvl="1">
-      <w:lvl w:ilvl="1">
-        <w:numFmt w:val="lowerLetter"/>
-        <w:lvlText w:val="%2."/>
-        <w:lvlJc w:val="left"/>
-      </w:lvl>
-    </w:lvlOverride>
-  </w:num>
-  <w:num w:numId="89" w16cid:durableId="1900313885">
-    <w:abstractNumId w:val="73"/>
-    <w:lvlOverride w:ilvl="1">
-      <w:lvl w:ilvl="1">
-        <w:numFmt w:val="lowerLetter"/>
-        <w:lvlText w:val="%2."/>
-        <w:lvlJc w:val="left"/>
-      </w:lvl>
-    </w:lvlOverride>
-  </w:num>
-  <w:num w:numId="90" w16cid:durableId="171994062">
-    <w:abstractNumId w:val="67"/>
-  </w:num>
-  <w:num w:numId="91" w16cid:durableId="1977568293">
-    <w:abstractNumId w:val="19"/>
-  </w:num>
-  <w:num w:numId="92" w16cid:durableId="1282033427">
-    <w:abstractNumId w:val="19"/>
-    <w:lvlOverride w:ilvl="1">
-      <w:lvl w:ilvl="1">
-        <w:numFmt w:val="lowerLetter"/>
-        <w:lvlText w:val="%2."/>
-        <w:lvlJc w:val="left"/>
-      </w:lvl>
-    </w:lvlOverride>
-  </w:num>
-  <w:num w:numId="93" w16cid:durableId="1415473725">
-    <w:abstractNumId w:val="19"/>
-    <w:lvlOverride w:ilvl="1">
-      <w:lvl w:ilvl="1">
-        <w:numFmt w:val="lowerLetter"/>
-        <w:lvlText w:val="%2."/>
-        <w:lvlJc w:val="left"/>
-      </w:lvl>
-    </w:lvlOverride>
-  </w:num>
-  <w:num w:numId="94" w16cid:durableId="1396970710">
-    <w:abstractNumId w:val="19"/>
-    <w:lvlOverride w:ilvl="1">
-      <w:lvl w:ilvl="1">
-        <w:numFmt w:val="lowerLetter"/>
-        <w:lvlText w:val="%2."/>
-        <w:lvlJc w:val="left"/>
-      </w:lvl>
-    </w:lvlOverride>
-  </w:num>
-  <w:num w:numId="95" w16cid:durableId="2123111604">
-    <w:abstractNumId w:val="17"/>
-  </w:num>
-  <w:num w:numId="96" w16cid:durableId="493840327">
-    <w:abstractNumId w:val="17"/>
-    <w:lvlOverride w:ilvl="1">
-      <w:lvl w:ilvl="1">
-        <w:numFmt w:val="lowerLetter"/>
-        <w:lvlText w:val="%2."/>
-        <w:lvlJc w:val="left"/>
-      </w:lvl>
-    </w:lvlOverride>
-  </w:num>
-  <w:num w:numId="97" w16cid:durableId="265626193">
-    <w:abstractNumId w:val="17"/>
-    <w:lvlOverride w:ilvl="1">
-      <w:lvl w:ilvl="1">
-        <w:numFmt w:val="lowerLetter"/>
-        <w:lvlText w:val="%2."/>
-        <w:lvlJc w:val="left"/>
-      </w:lvl>
-    </w:lvlOverride>
-  </w:num>
   <w:num w:numId="98" w16cid:durableId="2106069744">
-    <w:abstractNumId w:val="3"/>
+    <w:abstractNumId w:val="5"/>
   </w:num>
   <w:num w:numId="99" w16cid:durableId="929777595">
-    <w:abstractNumId w:val="9"/>
+    <w:abstractNumId w:val="13"/>
   </w:num>
   <w:num w:numId="100" w16cid:durableId="1029263425">
-    <w:abstractNumId w:val="4"/>
+    <w:abstractNumId w:val="7"/>
   </w:num>
   <w:num w:numId="101" w16cid:durableId="1499922513">
-    <w:abstractNumId w:val="4"/>
+    <w:abstractNumId w:val="7"/>
     <w:lvlOverride w:ilvl="1">
       <w:lvl w:ilvl="1">
         <w:numFmt w:val="lowerLetter"/>
@@ -17032,7 +20569,7 @@
     </w:lvlOverride>
   </w:num>
   <w:num w:numId="102" w16cid:durableId="1553034003">
-    <w:abstractNumId w:val="4"/>
+    <w:abstractNumId w:val="7"/>
     <w:lvlOverride w:ilvl="1">
       <w:lvl w:ilvl="1">
         <w:numFmt w:val="lowerLetter"/>
@@ -17042,7 +20579,7 @@
     </w:lvlOverride>
   </w:num>
   <w:num w:numId="103" w16cid:durableId="373043281">
-    <w:abstractNumId w:val="4"/>
+    <w:abstractNumId w:val="7"/>
     <w:lvlOverride w:ilvl="1">
       <w:lvl w:ilvl="1">
         <w:numFmt w:val="lowerLetter"/>
@@ -17052,7 +20589,7 @@
     </w:lvlOverride>
   </w:num>
   <w:num w:numId="104" w16cid:durableId="656998845">
-    <w:abstractNumId w:val="4"/>
+    <w:abstractNumId w:val="7"/>
     <w:lvlOverride w:ilvl="1">
       <w:lvl w:ilvl="1">
         <w:numFmt w:val="lowerLetter"/>
@@ -17062,7 +20599,7 @@
     </w:lvlOverride>
   </w:num>
   <w:num w:numId="105" w16cid:durableId="110903215">
-    <w:abstractNumId w:val="4"/>
+    <w:abstractNumId w:val="7"/>
     <w:lvlOverride w:ilvl="1">
       <w:lvl w:ilvl="1">
         <w:numFmt w:val="lowerLetter"/>
@@ -17072,19 +20609,19 @@
     </w:lvlOverride>
   </w:num>
   <w:num w:numId="106" w16cid:durableId="1265307533">
-    <w:abstractNumId w:val="47"/>
+    <w:abstractNumId w:val="60"/>
   </w:num>
   <w:num w:numId="107" w16cid:durableId="1106148482">
-    <w:abstractNumId w:val="58"/>
+    <w:abstractNumId w:val="75"/>
   </w:num>
   <w:num w:numId="108" w16cid:durableId="1198661682">
-    <w:abstractNumId w:val="59"/>
+    <w:abstractNumId w:val="76"/>
   </w:num>
   <w:num w:numId="109" w16cid:durableId="517886038">
-    <w:abstractNumId w:val="69"/>
+    <w:abstractNumId w:val="90"/>
   </w:num>
   <w:num w:numId="110" w16cid:durableId="781652752">
-    <w:abstractNumId w:val="69"/>
+    <w:abstractNumId w:val="90"/>
     <w:lvlOverride w:ilvl="1">
       <w:lvl w:ilvl="1">
         <w:numFmt w:val="lowerLetter"/>
@@ -17094,7 +20631,7 @@
     </w:lvlOverride>
   </w:num>
   <w:num w:numId="111" w16cid:durableId="520166262">
-    <w:abstractNumId w:val="69"/>
+    <w:abstractNumId w:val="90"/>
     <w:lvlOverride w:ilvl="1">
       <w:lvl w:ilvl="1">
         <w:numFmt w:val="lowerLetter"/>
@@ -17104,19 +20641,19 @@
     </w:lvlOverride>
   </w:num>
   <w:num w:numId="112" w16cid:durableId="916788170">
-    <w:abstractNumId w:val="5"/>
+    <w:abstractNumId w:val="8"/>
   </w:num>
   <w:num w:numId="113" w16cid:durableId="700130984">
-    <w:abstractNumId w:val="68"/>
+    <w:abstractNumId w:val="89"/>
   </w:num>
   <w:num w:numId="114" w16cid:durableId="667171448">
-    <w:abstractNumId w:val="36"/>
+    <w:abstractNumId w:val="46"/>
   </w:num>
   <w:num w:numId="115" w16cid:durableId="1909460623">
-    <w:abstractNumId w:val="60"/>
+    <w:abstractNumId w:val="77"/>
   </w:num>
   <w:num w:numId="116" w16cid:durableId="672296010">
-    <w:abstractNumId w:val="60"/>
+    <w:abstractNumId w:val="77"/>
     <w:lvlOverride w:ilvl="1">
       <w:lvl w:ilvl="1">
         <w:numFmt w:val="lowerLetter"/>
@@ -17126,10 +20663,10 @@
     </w:lvlOverride>
   </w:num>
   <w:num w:numId="117" w16cid:durableId="453790901">
-    <w:abstractNumId w:val="62"/>
+    <w:abstractNumId w:val="80"/>
   </w:num>
   <w:num w:numId="118" w16cid:durableId="1468431279">
-    <w:abstractNumId w:val="62"/>
+    <w:abstractNumId w:val="80"/>
     <w:lvlOverride w:ilvl="1">
       <w:lvl w:ilvl="1">
         <w:numFmt w:val="lowerLetter"/>
@@ -17139,7 +20676,7 @@
     </w:lvlOverride>
   </w:num>
   <w:num w:numId="119" w16cid:durableId="1333341550">
-    <w:abstractNumId w:val="62"/>
+    <w:abstractNumId w:val="80"/>
     <w:lvlOverride w:ilvl="1">
       <w:lvl w:ilvl="1">
         <w:numFmt w:val="lowerLetter"/>
@@ -17149,7 +20686,7 @@
     </w:lvlOverride>
   </w:num>
   <w:num w:numId="120" w16cid:durableId="863135883">
-    <w:abstractNumId w:val="62"/>
+    <w:abstractNumId w:val="80"/>
     <w:lvlOverride w:ilvl="1">
       <w:lvl w:ilvl="1">
         <w:numFmt w:val="lowerLetter"/>
@@ -17159,7 +20696,7 @@
     </w:lvlOverride>
   </w:num>
   <w:num w:numId="121" w16cid:durableId="1364289702">
-    <w:abstractNumId w:val="62"/>
+    <w:abstractNumId w:val="80"/>
     <w:lvlOverride w:ilvl="1">
       <w:lvl w:ilvl="1">
         <w:numFmt w:val="lowerLetter"/>
@@ -17169,7 +20706,7 @@
     </w:lvlOverride>
   </w:num>
   <w:num w:numId="122" w16cid:durableId="2059937381">
-    <w:abstractNumId w:val="62"/>
+    <w:abstractNumId w:val="80"/>
     <w:lvlOverride w:ilvl="1">
       <w:lvl w:ilvl="1">
         <w:numFmt w:val="lowerLetter"/>
@@ -17179,10 +20716,10 @@
     </w:lvlOverride>
   </w:num>
   <w:num w:numId="123" w16cid:durableId="69892047">
-    <w:abstractNumId w:val="51"/>
+    <w:abstractNumId w:val="64"/>
   </w:num>
   <w:num w:numId="124" w16cid:durableId="2030909676">
-    <w:abstractNumId w:val="11"/>
+    <w:abstractNumId w:val="16"/>
     <w:lvlOverride w:ilvl="0">
       <w:lvl w:ilvl="0">
         <w:numFmt w:val="lowerLetter"/>
@@ -17215,10 +20752,10 @@
     </w:lvlOverride>
   </w:num>
   <w:num w:numId="128" w16cid:durableId="303123221">
-    <w:abstractNumId w:val="54"/>
+    <w:abstractNumId w:val="67"/>
   </w:num>
   <w:num w:numId="129" w16cid:durableId="1901674825">
-    <w:abstractNumId w:val="54"/>
+    <w:abstractNumId w:val="67"/>
     <w:lvlOverride w:ilvl="1">
       <w:lvl w:ilvl="1">
         <w:numFmt w:val="lowerLetter"/>
@@ -17228,10 +20765,10 @@
     </w:lvlOverride>
   </w:num>
   <w:num w:numId="130" w16cid:durableId="1366639196">
-    <w:abstractNumId w:val="46"/>
+    <w:abstractNumId w:val="59"/>
   </w:num>
   <w:num w:numId="131" w16cid:durableId="1176503428">
-    <w:abstractNumId w:val="46"/>
+    <w:abstractNumId w:val="59"/>
     <w:lvlOverride w:ilvl="1">
       <w:lvl w:ilvl="1">
         <w:numFmt w:val="lowerLetter"/>
@@ -17241,10 +20778,10 @@
     </w:lvlOverride>
   </w:num>
   <w:num w:numId="132" w16cid:durableId="14623800">
-    <w:abstractNumId w:val="27"/>
+    <w:abstractNumId w:val="36"/>
   </w:num>
   <w:num w:numId="133" w16cid:durableId="1551578103">
-    <w:abstractNumId w:val="35"/>
+    <w:abstractNumId w:val="45"/>
     <w:lvlOverride w:ilvl="0">
       <w:lvl w:ilvl="0">
         <w:numFmt w:val="lowerLetter"/>
@@ -17254,7 +20791,7 @@
     </w:lvlOverride>
   </w:num>
   <w:num w:numId="134" w16cid:durableId="1606646644">
-    <w:abstractNumId w:val="35"/>
+    <w:abstractNumId w:val="45"/>
     <w:lvlOverride w:ilvl="0">
       <w:lvl w:ilvl="0">
         <w:numFmt w:val="lowerLetter"/>
@@ -17264,7 +20801,7 @@
     </w:lvlOverride>
   </w:num>
   <w:num w:numId="135" w16cid:durableId="810247335">
-    <w:abstractNumId w:val="41"/>
+    <w:abstractNumId w:val="52"/>
     <w:lvlOverride w:ilvl="0">
       <w:lvl w:ilvl="0">
         <w:numFmt w:val="decimal"/>
@@ -17274,7 +20811,7 @@
     </w:lvlOverride>
   </w:num>
   <w:num w:numId="136" w16cid:durableId="1387951102">
-    <w:abstractNumId w:val="41"/>
+    <w:abstractNumId w:val="52"/>
     <w:lvlOverride w:ilvl="1">
       <w:lvl w:ilvl="1">
         <w:numFmt w:val="lowerLetter"/>
@@ -17284,7 +20821,7 @@
     </w:lvlOverride>
   </w:num>
   <w:num w:numId="137" w16cid:durableId="2022926017">
-    <w:abstractNumId w:val="41"/>
+    <w:abstractNumId w:val="52"/>
     <w:lvlOverride w:ilvl="1">
       <w:lvl w:ilvl="1">
         <w:numFmt w:val="lowerLetter"/>
@@ -17294,10 +20831,10 @@
     </w:lvlOverride>
   </w:num>
   <w:num w:numId="138" w16cid:durableId="2042973697">
-    <w:abstractNumId w:val="25"/>
+    <w:abstractNumId w:val="34"/>
   </w:num>
   <w:num w:numId="139" w16cid:durableId="1983462254">
-    <w:abstractNumId w:val="25"/>
+    <w:abstractNumId w:val="34"/>
     <w:lvlOverride w:ilvl="1">
       <w:lvl w:ilvl="1">
         <w:numFmt w:val="lowerLetter"/>
@@ -17307,7 +20844,7 @@
     </w:lvlOverride>
   </w:num>
   <w:num w:numId="140" w16cid:durableId="315494708">
-    <w:abstractNumId w:val="25"/>
+    <w:abstractNumId w:val="34"/>
     <w:lvlOverride w:ilvl="1">
       <w:lvl w:ilvl="1">
         <w:numFmt w:val="lowerLetter"/>
@@ -17317,13 +20854,13 @@
     </w:lvlOverride>
   </w:num>
   <w:num w:numId="141" w16cid:durableId="1877617093">
-    <w:abstractNumId w:val="12"/>
+    <w:abstractNumId w:val="17"/>
   </w:num>
   <w:num w:numId="142" w16cid:durableId="74321399">
-    <w:abstractNumId w:val="34"/>
+    <w:abstractNumId w:val="43"/>
   </w:num>
   <w:num w:numId="143" w16cid:durableId="749155045">
-    <w:abstractNumId w:val="34"/>
+    <w:abstractNumId w:val="43"/>
     <w:lvlOverride w:ilvl="1">
       <w:lvl w:ilvl="1">
         <w:numFmt w:val="lowerLetter"/>
@@ -17333,7 +20870,7 @@
     </w:lvlOverride>
   </w:num>
   <w:num w:numId="144" w16cid:durableId="1565797014">
-    <w:abstractNumId w:val="34"/>
+    <w:abstractNumId w:val="43"/>
     <w:lvlOverride w:ilvl="1">
       <w:lvl w:ilvl="1">
         <w:numFmt w:val="lowerLetter"/>
@@ -17343,7 +20880,7 @@
     </w:lvlOverride>
   </w:num>
   <w:num w:numId="145" w16cid:durableId="686101920">
-    <w:abstractNumId w:val="34"/>
+    <w:abstractNumId w:val="43"/>
     <w:lvlOverride w:ilvl="1">
       <w:lvl w:ilvl="1">
         <w:numFmt w:val="lowerLetter"/>
@@ -17353,10 +20890,10 @@
     </w:lvlOverride>
   </w:num>
   <w:num w:numId="146" w16cid:durableId="2039232876">
-    <w:abstractNumId w:val="64"/>
+    <w:abstractNumId w:val="84"/>
   </w:num>
   <w:num w:numId="147" w16cid:durableId="965164093">
-    <w:abstractNumId w:val="64"/>
+    <w:abstractNumId w:val="84"/>
     <w:lvlOverride w:ilvl="1">
       <w:lvl w:ilvl="1">
         <w:numFmt w:val="lowerLetter"/>
@@ -17366,7 +20903,7 @@
     </w:lvlOverride>
   </w:num>
   <w:num w:numId="148" w16cid:durableId="588778886">
-    <w:abstractNumId w:val="64"/>
+    <w:abstractNumId w:val="84"/>
     <w:lvlOverride w:ilvl="1">
       <w:lvl w:ilvl="1">
         <w:numFmt w:val="lowerLetter"/>
@@ -17376,7 +20913,479 @@
     </w:lvlOverride>
   </w:num>
   <w:num w:numId="149" w16cid:durableId="1128275630">
-    <w:abstractNumId w:val="42"/>
+    <w:abstractNumId w:val="53"/>
+  </w:num>
+  <w:num w:numId="150" w16cid:durableId="1756127916">
+    <w:abstractNumId w:val="44"/>
+  </w:num>
+  <w:num w:numId="151" w16cid:durableId="767653930">
+    <w:abstractNumId w:val="44"/>
+    <w:lvlOverride w:ilvl="1">
+      <w:lvl w:ilvl="1">
+        <w:numFmt w:val="lowerLetter"/>
+        <w:lvlText w:val="%2."/>
+        <w:lvlJc w:val="left"/>
+      </w:lvl>
+    </w:lvlOverride>
+  </w:num>
+  <w:num w:numId="152" w16cid:durableId="772015737">
+    <w:abstractNumId w:val="27"/>
+  </w:num>
+  <w:num w:numId="153" w16cid:durableId="724185472">
+    <w:abstractNumId w:val="27"/>
+    <w:lvlOverride w:ilvl="1">
+      <w:lvl w:ilvl="1">
+        <w:numFmt w:val="lowerLetter"/>
+        <w:lvlText w:val="%2."/>
+        <w:lvlJc w:val="left"/>
+      </w:lvl>
+    </w:lvlOverride>
+  </w:num>
+  <w:num w:numId="154" w16cid:durableId="258955085">
+    <w:abstractNumId w:val="11"/>
+  </w:num>
+  <w:num w:numId="155" w16cid:durableId="1215386093">
+    <w:abstractNumId w:val="81"/>
+    <w:lvlOverride w:ilvl="0">
+      <w:lvl w:ilvl="0">
+        <w:numFmt w:val="lowerLetter"/>
+        <w:lvlText w:val="%1."/>
+        <w:lvlJc w:val="left"/>
+      </w:lvl>
+    </w:lvlOverride>
+  </w:num>
+  <w:num w:numId="156" w16cid:durableId="739791947">
+    <w:abstractNumId w:val="81"/>
+    <w:lvlOverride w:ilvl="0">
+      <w:lvl w:ilvl="0">
+        <w:numFmt w:val="lowerLetter"/>
+        <w:lvlText w:val="%1."/>
+        <w:lvlJc w:val="left"/>
+      </w:lvl>
+    </w:lvlOverride>
+  </w:num>
+  <w:num w:numId="157" w16cid:durableId="2050376315">
+    <w:abstractNumId w:val="3"/>
+  </w:num>
+  <w:num w:numId="158" w16cid:durableId="2046716431">
+    <w:abstractNumId w:val="3"/>
+    <w:lvlOverride w:ilvl="1">
+      <w:lvl w:ilvl="1">
+        <w:numFmt w:val="lowerLetter"/>
+        <w:lvlText w:val="%2."/>
+        <w:lvlJc w:val="left"/>
+      </w:lvl>
+    </w:lvlOverride>
+  </w:num>
+  <w:num w:numId="159" w16cid:durableId="172376070">
+    <w:abstractNumId w:val="3"/>
+    <w:lvlOverride w:ilvl="1">
+      <w:lvl w:ilvl="1">
+        <w:numFmt w:val="lowerLetter"/>
+        <w:lvlText w:val="%2."/>
+        <w:lvlJc w:val="left"/>
+      </w:lvl>
+    </w:lvlOverride>
+  </w:num>
+  <w:num w:numId="160" w16cid:durableId="286204041">
+    <w:abstractNumId w:val="82"/>
+  </w:num>
+  <w:num w:numId="161" w16cid:durableId="680935035">
+    <w:abstractNumId w:val="82"/>
+    <w:lvlOverride w:ilvl="1">
+      <w:lvl w:ilvl="1">
+        <w:numFmt w:val="lowerLetter"/>
+        <w:lvlText w:val="%2."/>
+        <w:lvlJc w:val="left"/>
+      </w:lvl>
+    </w:lvlOverride>
+  </w:num>
+  <w:num w:numId="162" w16cid:durableId="1731270552">
+    <w:abstractNumId w:val="82"/>
+    <w:lvlOverride w:ilvl="1">
+      <w:lvl w:ilvl="1">
+        <w:numFmt w:val="lowerLetter"/>
+        <w:lvlText w:val="%2."/>
+        <w:lvlJc w:val="left"/>
+      </w:lvl>
+    </w:lvlOverride>
+  </w:num>
+  <w:num w:numId="163" w16cid:durableId="1909685421">
+    <w:abstractNumId w:val="82"/>
+    <w:lvlOverride w:ilvl="1">
+      <w:lvl w:ilvl="1">
+        <w:numFmt w:val="lowerLetter"/>
+        <w:lvlText w:val="%2."/>
+        <w:lvlJc w:val="left"/>
+      </w:lvl>
+    </w:lvlOverride>
+  </w:num>
+  <w:num w:numId="164" w16cid:durableId="1400253031">
+    <w:abstractNumId w:val="72"/>
+  </w:num>
+  <w:num w:numId="165" w16cid:durableId="135463557">
+    <w:abstractNumId w:val="72"/>
+    <w:lvlOverride w:ilvl="1">
+      <w:lvl w:ilvl="1">
+        <w:numFmt w:val="lowerLetter"/>
+        <w:lvlText w:val="%2."/>
+        <w:lvlJc w:val="left"/>
+      </w:lvl>
+    </w:lvlOverride>
+  </w:num>
+  <w:num w:numId="166" w16cid:durableId="737047450">
+    <w:abstractNumId w:val="72"/>
+    <w:lvlOverride w:ilvl="1">
+      <w:lvl w:ilvl="1">
+        <w:numFmt w:val="lowerLetter"/>
+        <w:lvlText w:val="%2."/>
+        <w:lvlJc w:val="left"/>
+      </w:lvl>
+    </w:lvlOverride>
+  </w:num>
+  <w:num w:numId="167" w16cid:durableId="1596940274">
+    <w:abstractNumId w:val="55"/>
+  </w:num>
+  <w:num w:numId="168" w16cid:durableId="1079406585">
+    <w:abstractNumId w:val="55"/>
+    <w:lvlOverride w:ilvl="1">
+      <w:lvl w:ilvl="1">
+        <w:numFmt w:val="lowerLetter"/>
+        <w:lvlText w:val="%2."/>
+        <w:lvlJc w:val="left"/>
+      </w:lvl>
+    </w:lvlOverride>
+  </w:num>
+  <w:num w:numId="169" w16cid:durableId="1965308142">
+    <w:abstractNumId w:val="55"/>
+    <w:lvlOverride w:ilvl="1">
+      <w:lvl w:ilvl="1">
+        <w:numFmt w:val="lowerLetter"/>
+        <w:lvlText w:val="%2."/>
+        <w:lvlJc w:val="left"/>
+      </w:lvl>
+    </w:lvlOverride>
+  </w:num>
+  <w:num w:numId="170" w16cid:durableId="304238338">
+    <w:abstractNumId w:val="87"/>
+  </w:num>
+  <w:num w:numId="171" w16cid:durableId="1211309738">
+    <w:abstractNumId w:val="87"/>
+    <w:lvlOverride w:ilvl="1">
+      <w:lvl w:ilvl="1">
+        <w:numFmt w:val="lowerLetter"/>
+        <w:lvlText w:val="%2."/>
+        <w:lvlJc w:val="left"/>
+      </w:lvl>
+    </w:lvlOverride>
+  </w:num>
+  <w:num w:numId="172" w16cid:durableId="817919427">
+    <w:abstractNumId w:val="87"/>
+    <w:lvlOverride w:ilvl="1">
+      <w:lvl w:ilvl="1">
+        <w:numFmt w:val="lowerLetter"/>
+        <w:lvlText w:val="%2."/>
+        <w:lvlJc w:val="left"/>
+      </w:lvl>
+    </w:lvlOverride>
+  </w:num>
+  <w:num w:numId="173" w16cid:durableId="507791011">
+    <w:abstractNumId w:val="68"/>
+  </w:num>
+  <w:num w:numId="174" w16cid:durableId="281495856">
+    <w:abstractNumId w:val="28"/>
+  </w:num>
+  <w:num w:numId="175" w16cid:durableId="176236420">
+    <w:abstractNumId w:val="28"/>
+    <w:lvlOverride w:ilvl="1">
+      <w:lvl w:ilvl="1">
+        <w:numFmt w:val="lowerLetter"/>
+        <w:lvlText w:val="%2."/>
+        <w:lvlJc w:val="left"/>
+      </w:lvl>
+    </w:lvlOverride>
+  </w:num>
+  <w:num w:numId="176" w16cid:durableId="415981758">
+    <w:abstractNumId w:val="28"/>
+    <w:lvlOverride w:ilvl="1">
+      <w:lvl w:ilvl="1">
+        <w:numFmt w:val="lowerLetter"/>
+        <w:lvlText w:val="%2."/>
+        <w:lvlJc w:val="left"/>
+      </w:lvl>
+    </w:lvlOverride>
+  </w:num>
+  <w:num w:numId="177" w16cid:durableId="1063335568">
+    <w:abstractNumId w:val="28"/>
+    <w:lvlOverride w:ilvl="1">
+      <w:lvl w:ilvl="1">
+        <w:numFmt w:val="lowerLetter"/>
+        <w:lvlText w:val="%2."/>
+        <w:lvlJc w:val="left"/>
+      </w:lvl>
+    </w:lvlOverride>
+  </w:num>
+  <w:num w:numId="178" w16cid:durableId="1502888765">
+    <w:abstractNumId w:val="92"/>
+  </w:num>
+  <w:num w:numId="179" w16cid:durableId="339504726">
+    <w:abstractNumId w:val="92"/>
+    <w:lvlOverride w:ilvl="1">
+      <w:lvl w:ilvl="1">
+        <w:numFmt w:val="lowerLetter"/>
+        <w:lvlText w:val="%2."/>
+        <w:lvlJc w:val="left"/>
+      </w:lvl>
+    </w:lvlOverride>
+  </w:num>
+  <w:num w:numId="180" w16cid:durableId="509374474">
+    <w:abstractNumId w:val="92"/>
+    <w:lvlOverride w:ilvl="1">
+      <w:lvl w:ilvl="1">
+        <w:numFmt w:val="lowerLetter"/>
+        <w:lvlText w:val="%2."/>
+        <w:lvlJc w:val="left"/>
+      </w:lvl>
+    </w:lvlOverride>
+  </w:num>
+  <w:num w:numId="181" w16cid:durableId="441462106">
+    <w:abstractNumId w:val="58"/>
+  </w:num>
+  <w:num w:numId="182" w16cid:durableId="1103182393">
+    <w:abstractNumId w:val="6"/>
+  </w:num>
+  <w:num w:numId="183" w16cid:durableId="1106342791">
+    <w:abstractNumId w:val="6"/>
+    <w:lvlOverride w:ilvl="1">
+      <w:lvl w:ilvl="1">
+        <w:numFmt w:val="lowerLetter"/>
+        <w:lvlText w:val="%2."/>
+        <w:lvlJc w:val="left"/>
+      </w:lvl>
+    </w:lvlOverride>
+  </w:num>
+  <w:num w:numId="184" w16cid:durableId="1332946341">
+    <w:abstractNumId w:val="79"/>
+  </w:num>
+  <w:num w:numId="185" w16cid:durableId="1910074313">
+    <w:abstractNumId w:val="79"/>
+    <w:lvlOverride w:ilvl="1">
+      <w:lvl w:ilvl="1">
+        <w:numFmt w:val="lowerLetter"/>
+        <w:lvlText w:val="%2."/>
+        <w:lvlJc w:val="left"/>
+      </w:lvl>
+    </w:lvlOverride>
+  </w:num>
+  <w:num w:numId="186" w16cid:durableId="2008360992">
+    <w:abstractNumId w:val="74"/>
+  </w:num>
+  <w:num w:numId="187" w16cid:durableId="261495352">
+    <w:abstractNumId w:val="30"/>
+    <w:lvlOverride w:ilvl="0">
+      <w:lvl w:ilvl="0">
+        <w:numFmt w:val="lowerLetter"/>
+        <w:lvlText w:val="%1."/>
+        <w:lvlJc w:val="left"/>
+      </w:lvl>
+    </w:lvlOverride>
+  </w:num>
+  <w:num w:numId="188" w16cid:durableId="190919407">
+    <w:abstractNumId w:val="30"/>
+    <w:lvlOverride w:ilvl="0">
+      <w:lvl w:ilvl="0">
+        <w:numFmt w:val="lowerLetter"/>
+        <w:lvlText w:val="%1."/>
+        <w:lvlJc w:val="left"/>
+      </w:lvl>
+    </w:lvlOverride>
+  </w:num>
+  <w:num w:numId="189" w16cid:durableId="889923207">
+    <w:abstractNumId w:val="97"/>
+  </w:num>
+  <w:num w:numId="190" w16cid:durableId="1995525594">
+    <w:abstractNumId w:val="97"/>
+    <w:lvlOverride w:ilvl="1">
+      <w:lvl w:ilvl="1">
+        <w:numFmt w:val="lowerLetter"/>
+        <w:lvlText w:val="%2."/>
+        <w:lvlJc w:val="left"/>
+      </w:lvl>
+    </w:lvlOverride>
+  </w:num>
+  <w:num w:numId="191" w16cid:durableId="1032266410">
+    <w:abstractNumId w:val="97"/>
+    <w:lvlOverride w:ilvl="1">
+      <w:lvl w:ilvl="1">
+        <w:numFmt w:val="lowerLetter"/>
+        <w:lvlText w:val="%2."/>
+        <w:lvlJc w:val="left"/>
+      </w:lvl>
+    </w:lvlOverride>
+  </w:num>
+  <w:num w:numId="192" w16cid:durableId="509956426">
+    <w:abstractNumId w:val="2"/>
+  </w:num>
+  <w:num w:numId="193" w16cid:durableId="1929382006">
+    <w:abstractNumId w:val="2"/>
+    <w:lvlOverride w:ilvl="1">
+      <w:lvl w:ilvl="1">
+        <w:numFmt w:val="lowerLetter"/>
+        <w:lvlText w:val="%2."/>
+        <w:lvlJc w:val="left"/>
+      </w:lvl>
+    </w:lvlOverride>
+  </w:num>
+  <w:num w:numId="194" w16cid:durableId="896358279">
+    <w:abstractNumId w:val="2"/>
+    <w:lvlOverride w:ilvl="1">
+      <w:lvl w:ilvl="1">
+        <w:numFmt w:val="lowerLetter"/>
+        <w:lvlText w:val="%2."/>
+        <w:lvlJc w:val="left"/>
+      </w:lvl>
+    </w:lvlOverride>
+  </w:num>
+  <w:num w:numId="195" w16cid:durableId="386341681">
+    <w:abstractNumId w:val="2"/>
+    <w:lvlOverride w:ilvl="1">
+      <w:lvl w:ilvl="1">
+        <w:numFmt w:val="lowerLetter"/>
+        <w:lvlText w:val="%2."/>
+        <w:lvlJc w:val="left"/>
+      </w:lvl>
+    </w:lvlOverride>
+  </w:num>
+  <w:num w:numId="196" w16cid:durableId="1060666024">
+    <w:abstractNumId w:val="22"/>
+  </w:num>
+  <w:num w:numId="197" w16cid:durableId="1498810917">
+    <w:abstractNumId w:val="22"/>
+    <w:lvlOverride w:ilvl="1">
+      <w:lvl w:ilvl="1">
+        <w:numFmt w:val="lowerLetter"/>
+        <w:lvlText w:val="%2."/>
+        <w:lvlJc w:val="left"/>
+      </w:lvl>
+    </w:lvlOverride>
+  </w:num>
+  <w:num w:numId="198" w16cid:durableId="40136808">
+    <w:abstractNumId w:val="22"/>
+    <w:lvlOverride w:ilvl="1">
+      <w:lvl w:ilvl="1">
+        <w:numFmt w:val="lowerLetter"/>
+        <w:lvlText w:val="%2."/>
+        <w:lvlJc w:val="left"/>
+      </w:lvl>
+    </w:lvlOverride>
+  </w:num>
+  <w:num w:numId="199" w16cid:durableId="1380714202">
+    <w:abstractNumId w:val="70"/>
+  </w:num>
+  <w:num w:numId="200" w16cid:durableId="1181699568">
+    <w:abstractNumId w:val="70"/>
+    <w:lvlOverride w:ilvl="1">
+      <w:lvl w:ilvl="1">
+        <w:numFmt w:val="lowerLetter"/>
+        <w:lvlText w:val="%2."/>
+        <w:lvlJc w:val="left"/>
+      </w:lvl>
+    </w:lvlOverride>
+  </w:num>
+  <w:num w:numId="201" w16cid:durableId="1705904979">
+    <w:abstractNumId w:val="70"/>
+    <w:lvlOverride w:ilvl="1">
+      <w:lvl w:ilvl="1">
+        <w:numFmt w:val="lowerLetter"/>
+        <w:lvlText w:val="%2."/>
+        <w:lvlJc w:val="left"/>
+      </w:lvl>
+    </w:lvlOverride>
+  </w:num>
+  <w:num w:numId="202" w16cid:durableId="1076514157">
+    <w:abstractNumId w:val="14"/>
+  </w:num>
+  <w:num w:numId="203" w16cid:durableId="1178472105">
+    <w:abstractNumId w:val="14"/>
+    <w:lvlOverride w:ilvl="1">
+      <w:lvl w:ilvl="1">
+        <w:numFmt w:val="lowerLetter"/>
+        <w:lvlText w:val="%2."/>
+        <w:lvlJc w:val="left"/>
+      </w:lvl>
+    </w:lvlOverride>
+  </w:num>
+  <w:num w:numId="204" w16cid:durableId="540166248">
+    <w:abstractNumId w:val="14"/>
+    <w:lvlOverride w:ilvl="1">
+      <w:lvl w:ilvl="1">
+        <w:numFmt w:val="lowerLetter"/>
+        <w:lvlText w:val="%2."/>
+        <w:lvlJc w:val="left"/>
+      </w:lvl>
+    </w:lvlOverride>
+  </w:num>
+  <w:num w:numId="205" w16cid:durableId="1532760050">
+    <w:abstractNumId w:val="102"/>
+  </w:num>
+  <w:num w:numId="206" w16cid:durableId="1534533846">
+    <w:abstractNumId w:val="94"/>
+  </w:num>
+  <w:num w:numId="207" w16cid:durableId="1600675378">
+    <w:abstractNumId w:val="94"/>
+    <w:lvlOverride w:ilvl="1">
+      <w:lvl w:ilvl="1">
+        <w:numFmt w:val="lowerLetter"/>
+        <w:lvlText w:val="%2."/>
+        <w:lvlJc w:val="left"/>
+      </w:lvl>
+    </w:lvlOverride>
+  </w:num>
+  <w:num w:numId="208" w16cid:durableId="888691706">
+    <w:abstractNumId w:val="94"/>
+    <w:lvlOverride w:ilvl="1">
+      <w:lvl w:ilvl="1">
+        <w:numFmt w:val="lowerLetter"/>
+        <w:lvlText w:val="%2."/>
+        <w:lvlJc w:val="left"/>
+      </w:lvl>
+    </w:lvlOverride>
+  </w:num>
+  <w:num w:numId="209" w16cid:durableId="1010984901">
+    <w:abstractNumId w:val="94"/>
+    <w:lvlOverride w:ilvl="1">
+      <w:lvl w:ilvl="1">
+        <w:numFmt w:val="lowerLetter"/>
+        <w:lvlText w:val="%2."/>
+        <w:lvlJc w:val="left"/>
+      </w:lvl>
+    </w:lvlOverride>
+  </w:num>
+  <w:num w:numId="210" w16cid:durableId="1856259790">
+    <w:abstractNumId w:val="93"/>
+  </w:num>
+  <w:num w:numId="211" w16cid:durableId="419570784">
+    <w:abstractNumId w:val="93"/>
+    <w:lvlOverride w:ilvl="1">
+      <w:lvl w:ilvl="1">
+        <w:numFmt w:val="lowerLetter"/>
+        <w:lvlText w:val="%2."/>
+        <w:lvlJc w:val="left"/>
+      </w:lvl>
+    </w:lvlOverride>
+  </w:num>
+  <w:num w:numId="212" w16cid:durableId="2012947341">
+    <w:abstractNumId w:val="93"/>
+    <w:lvlOverride w:ilvl="1">
+      <w:lvl w:ilvl="1">
+        <w:numFmt w:val="lowerLetter"/>
+        <w:lvlText w:val="%2."/>
+        <w:lvlJc w:val="left"/>
+      </w:lvl>
+    </w:lvlOverride>
+  </w:num>
+  <w:num w:numId="213" w16cid:durableId="819886012">
+    <w:abstractNumId w:val="47"/>
   </w:num>
 </w:numbering>
 </file>
@@ -17907,7 +21916,6 @@
   <w:style w:type="character" w:default="1" w:styleId="DefaultParagraphFont">
     <w:name w:val="Default Paragraph Font"/>
     <w:uiPriority w:val="1"/>
-    <w:semiHidden/>
     <w:unhideWhenUsed/>
   </w:style>
   <w:style w:type="table" w:default="1" w:styleId="TableNormal">
